--- a/doc/Master-Thesis_Muehlemann-Dirk.docx
+++ b/doc/Master-Thesis_Muehlemann-Dirk.docx
@@ -928,10 +928,12 @@
         <w:t xml:space="preserve">capacity factors provided by the simulation of </w:t>
       </w:r>
       <w:proofErr w:type="spellStart"/>
+      <w:proofErr w:type="gramStart"/>
       <w:r>
         <w:t>renewable.ninja</w:t>
       </w:r>
       <w:proofErr w:type="spellEnd"/>
+      <w:proofErr w:type="gramEnd"/>
       <w:r>
         <w:t xml:space="preserve"> from 1985-2019.</w:t>
       </w:r>
@@ -3532,7 +3534,13 @@
         <w:t xml:space="preserve">. </w:t>
       </w:r>
       <w:r>
-        <w:t>The input data for our EOF analysis are</w:t>
+        <w:t xml:space="preserve">The input data for </w:t>
+      </w:r>
+      <w:r>
+        <w:t>the</w:t>
+      </w:r>
+      <w:r>
+        <w:t xml:space="preserve"> EOF analysis are</w:t>
       </w:r>
       <w:r>
         <w:t xml:space="preserve"> </w:t>
@@ -3725,7 +3733,13 @@
         <w:t>deviation</w:t>
       </w:r>
       <w:r>
-        <w:t xml:space="preserve"> with a XY running window.</w:t>
+        <w:t xml:space="preserve"> with a XY</w:t>
+      </w:r>
+      <w:r>
+        <w:t xml:space="preserve"> days</w:t>
+      </w:r>
+      <w:r>
+        <w:t xml:space="preserve"> running window.</w:t>
       </w:r>
     </w:p>
     <w:p>
@@ -3756,12 +3770,7 @@
         <w:t>,</w:t>
       </w:r>
       <w:r>
-        <w:t xml:space="preserve"> the amplitude i</w:t>
-      </w:r>
-      <w:bookmarkStart w:id="16" w:name="_GoBack"/>
-      <w:bookmarkEnd w:id="16"/>
-      <w:r>
-        <w:t>n the anomaly caused by the seasonal cycle is removed</w:t>
+        <w:t xml:space="preserve"> the amplitude in the anomaly caused by the seasonal cycle is removed</w:t>
       </w:r>
       <w:r>
         <w:t xml:space="preserve"> (GRAMS)</w:t>
@@ -3986,7 +3995,10 @@
         <w:t>EVTL. BILD</w:t>
       </w:r>
     </w:p>
-    <w:p/>
+    <w:p>
+      <w:bookmarkStart w:id="16" w:name="_GoBack"/>
+      <w:bookmarkEnd w:id="16"/>
+    </w:p>
     <w:p/>
     <w:p/>
     <w:p/>
@@ -5611,12 +5623,22 @@
         <w:t xml:space="preserve">We will perform EOF analyses on these two variables and with the capacity factors from the simulation by </w:t>
       </w:r>
       <w:proofErr w:type="spellStart"/>
+      <w:proofErr w:type="gramStart"/>
       <w:r>
         <w:t>renewables.ninja</w:t>
       </w:r>
       <w:proofErr w:type="spellEnd"/>
-      <w:r>
-        <w:t>. An EOF analyses decomposes a dataset into statistically orthogonal modes that describe the variability of the data. For metrological datasets, a few modes are often sufficient to explain a large fraction of the total variability in the data, which is helpful to assess the key patterns of the variability and to further analyse them. The input parameter for the EOF analysis with the fewest resulting modes, which explain the highest percentage of the variability, will be used to further work with. This is just a first criterion which can be used, the final decision will be taken during the work because it depends on the results and its analysis.</w:t>
+      <w:proofErr w:type="gramEnd"/>
+      <w:r>
+        <w:t xml:space="preserve">. An EOF analyses decomposes a dataset into statistically orthogonal modes that describe the variability of the data. For metrological datasets, a few modes are often </w:t>
+      </w:r>
+      <w:proofErr w:type="gramStart"/>
+      <w:r>
+        <w:t>sufficient</w:t>
+      </w:r>
+      <w:proofErr w:type="gramEnd"/>
+      <w:r>
+        <w:t xml:space="preserve"> to explain a large fraction of the total variability in the data, which is helpful to assess the key patterns of the variability and to further analyse them. The input parameter for the EOF analysis with the fewest resulting modes, which explain the highest percentage of the variability, will be used to further work with. This is just a first criterion which can be used, the final decision will be taken during the work because it depends on the results and its analysis.</w:t>
       </w:r>
     </w:p>
     <w:p>
@@ -5963,10 +5985,12 @@
         <w:t xml:space="preserve">We will consider two possible approaches to use the data provided by </w:t>
       </w:r>
       <w:proofErr w:type="spellStart"/>
+      <w:proofErr w:type="gramStart"/>
       <w:r>
         <w:t>renewables.ninja</w:t>
       </w:r>
       <w:proofErr w:type="spellEnd"/>
+      <w:proofErr w:type="gramEnd"/>
       <w:r>
         <w:t xml:space="preserve">. The first is based on national aggregated capacity factors analogous to </w:t>
       </w:r>
@@ -6101,6 +6125,7 @@
         <w:t xml:space="preserve"> based on the ERA5 dataset as well. But this will also be the case if the implementation of ERA5 into </w:t>
       </w:r>
       <w:proofErr w:type="spellStart"/>
+      <w:proofErr w:type="gramStart"/>
       <w:r>
         <w:t>renewable</w:t>
       </w:r>
@@ -6111,6 +6136,7 @@
         <w:t>.ninja</w:t>
       </w:r>
       <w:proofErr w:type="spellEnd"/>
+      <w:proofErr w:type="gramEnd"/>
       <w:r>
         <w:t xml:space="preserve"> will be published in time. Furthermore, we can specify the size of the regions </w:t>
       </w:r>
@@ -6475,6 +6501,7 @@
         <w:t xml:space="preserve">where </w:t>
       </w:r>
       <w:proofErr w:type="spellStart"/>
+      <w:proofErr w:type="gramStart"/>
       <w:r>
         <w:t>CF</w:t>
       </w:r>
@@ -6488,7 +6515,14 @@
         <w:rPr>
           <w:vertAlign w:val="subscript"/>
         </w:rPr>
-        <w:t>,country,season</w:t>
+        <w:t>,country</w:t>
+      </w:r>
+      <w:proofErr w:type="gramEnd"/>
+      <w:r>
+        <w:rPr>
+          <w:vertAlign w:val="subscript"/>
+        </w:rPr>
+        <w:t>,season</w:t>
       </w:r>
       <w:proofErr w:type="spellEnd"/>
       <w:r>
@@ -6838,6 +6872,7 @@
         <w:t xml:space="preserve">where </w:t>
       </w:r>
       <w:proofErr w:type="spellStart"/>
+      <w:proofErr w:type="gramStart"/>
       <w:r>
         <w:t>CF</w:t>
       </w:r>
@@ -6851,7 +6886,14 @@
         <w:rPr>
           <w:vertAlign w:val="subscript"/>
         </w:rPr>
-        <w:t>,Europe,season</w:t>
+        <w:t>,Europe</w:t>
+      </w:r>
+      <w:proofErr w:type="gramEnd"/>
+      <w:r>
+        <w:rPr>
+          <w:vertAlign w:val="subscript"/>
+        </w:rPr>
+        <w:t>,season</w:t>
       </w:r>
       <w:proofErr w:type="spellEnd"/>
       <w:r>
@@ -7289,6 +7331,7 @@
         <w:t xml:space="preserve"> is the installed capacity per country [W] and </w:t>
       </w:r>
       <w:proofErr w:type="spellStart"/>
+      <w:proofErr w:type="gramStart"/>
       <w:r>
         <w:t>P</w:t>
       </w:r>
@@ -7299,6 +7342,7 @@
         <w:t>Europe,season</w:t>
       </w:r>
       <w:proofErr w:type="spellEnd"/>
+      <w:proofErr w:type="gramEnd"/>
       <w:r>
         <w:t xml:space="preserve"> is the mean solar power output of Europe per season [W].</w:t>
       </w:r>
@@ -12984,7 +13028,7 @@
 </file>
 
 <file path=customXml/itemProps1.xml><?xml version="1.0" encoding="utf-8"?>
-<ds:datastoreItem xmlns:ds="http://schemas.openxmlformats.org/officeDocument/2006/customXml" ds:itemID="{DB047511-9026-48EA-A190-8659BE3868B9}">
+<ds:datastoreItem xmlns:ds="http://schemas.openxmlformats.org/officeDocument/2006/customXml" ds:itemID="{A94A88D5-E38C-4E66-8D1B-7283EEB75B5F}">
   <ds:schemaRefs>
     <ds:schemaRef ds:uri="http://schemas.openxmlformats.org/officeDocument/2006/bibliography"/>
   </ds:schemaRefs>

--- a/doc/Master-Thesis_Muehlemann-Dirk.docx
+++ b/doc/Master-Thesis_Muehlemann-Dirk.docx
@@ -70,13 +70,6 @@
           <w:szCs w:val="24"/>
         </w:rPr>
         <w:t>Master Thesis</w:t>
-      </w:r>
-      <w:r>
-        <w:rPr>
-          <w:sz w:val="24"/>
-          <w:szCs w:val="24"/>
-        </w:rPr>
-        <w:t xml:space="preserve"> Proposal</w:t>
       </w:r>
     </w:p>
     <w:p>
@@ -3352,10 +3345,7 @@
     </w:p>
     <w:p>
       <w:r>
-        <w:t xml:space="preserve">For the weather regime definition, </w:t>
-      </w:r>
-      <w:r>
-        <w:t>we use the</w:t>
+        <w:t>The</w:t>
       </w:r>
       <w:r>
         <w:t xml:space="preserve"> reanalyse dataset</w:t>
@@ -3370,7 +3360,19 @@
         <w:t>,</w:t>
       </w:r>
       <w:r>
-        <w:t xml:space="preserve"> which is published by the European Centre for Medium-Range Weather Forecasts (ECMWF). It</w:t>
+        <w:t xml:space="preserve"> which is published by the European Centre for Medium-Range Weather Forecasts (ECMWF)</w:t>
+      </w:r>
+      <w:r>
+        <w:t xml:space="preserve">, is used </w:t>
+      </w:r>
+      <w:r>
+        <w:t xml:space="preserve">as source </w:t>
+      </w:r>
+      <w:r>
+        <w:t>for the weather regime definition</w:t>
+      </w:r>
+      <w:r>
+        <w:t>. It</w:t>
       </w:r>
       <w:r>
         <w:t xml:space="preserve"> provides atmospheric, land and oceanic variables from 1979 to present with a temporal resolution of an hour.</w:t>
@@ -3413,53 +3415,58 @@
     </w:p>
     <w:p>
       <w:r>
-        <w:t>We use the 500hPa geopotential height and surface downward solar radiation variables from ERA5 datase</w:t>
-      </w:r>
-      <w:r>
-        <w:t>t</w:t>
-      </w:r>
-      <w:r>
-        <w:t xml:space="preserve"> in the</w:t>
-      </w:r>
-      <w:r>
-        <w:t xml:space="preserve"> domain 80°W to 40°E, 30°N to 90°N. The domain is chosen according to </w:t>
-      </w:r>
-      <w:r>
-        <w:fldChar w:fldCharType="begin" w:fldLock="1"/>
-      </w:r>
-      <w:r>
-        <w:instrText>ADDIN CSL_CITATION {"citationItems":[{"id":"ITEM-1","itemData":{"DOI":"10.1038/NCLIMATE3338","ISSN":"17586798","abstract":"As wind and solar power provide a growing share of Europe's electricity, understanding and accommodating their variability on multiple timescales remains a critical problem. On weekly timescales, variability is related to long-lasting weather conditions, called weather regimes, which can cause lulls with a loss of wind power across neighbouring countries. Here we show that weather regimes provide a meteorological explanation for multi-day fluctuations in Europe's wind power and can help guide new deployment pathways that minimize this variability. Mean generation during different regimes currently ranges from 22 GW to 44 GW and is expected to triple by 2030 with current planning strategies. However, balancing future wind capacity across regions with contrasting inter-regime behaviour-specifically deploying in the Balkans instead of the North Sea-would almost eliminate these output variations, maintain mean generation, and increase fleet-wide minimum output. Solar photovoltaics could balance low-wind regimes locally, but only by expanding current capacity tenfold. New deployment strategies based on an understanding of continent-scale wind patterns and pan-European collaboration could enable a high share of wind energy whilst minimizing the negative impacts of output variability.","author":[{"dropping-particle":"","family":"Grams","given":"Christian M.","non-dropping-particle":"","parse-names":false,"suffix":""},{"dropping-particle":"","family":"Beerli","given":"Remo","non-dropping-particle":"","parse-names":false,"suffix":""},{"dropping-particle":"","family":"Pfenninger","given":"Stefan","non-dropping-particle":"","parse-names":false,"suffix":""},{"dropping-particle":"","family":"Staffell","given":"Iain","non-dropping-particle":"","parse-names":false,"suffix":""},{"dropping-particle":"","family":"Wernli","given":"Heini","non-dropping-particle":"","parse-names":false,"suffix":""}],"container-title":"Nature Climate Change","id":"ITEM-1","issue":"8","issued":{"date-parts":[["2017"]]},"page":"557-562","title":"Balancing Europe's wind-power output through spatial deployment informed by weather regimes","type":"article-journal","volume":"7"},"uris":["http://www.mendeley.com/documents/?uuid=e16f18ec-f45b-4455-8d32-625e1f80da0f"]}],"mendeley":{"formattedCitation":"(Grams &lt;i&gt;et al.&lt;/i&gt;, 2017)","manualFormatting":"Grams et al. (2017)","plainTextFormattedCitation":"(Grams et al., 2017)","previouslyFormattedCitation":"(Grams &lt;i&gt;et al.&lt;/i&gt;, 2017)"},"properties":{"noteIndex":0},"schema":"https://github.com/citation-style-language/schema/raw/master/csl-citation.json"}</w:instrText>
-      </w:r>
-      <w:r>
-        <w:fldChar w:fldCharType="separate"/>
-      </w:r>
-      <w:r>
-        <w:rPr>
-          <w:noProof/>
-        </w:rPr>
-        <w:t xml:space="preserve">Grams </w:t>
-      </w:r>
-      <w:r>
-        <w:rPr>
-          <w:i/>
-          <w:noProof/>
-        </w:rPr>
-        <w:t>et al.</w:t>
-      </w:r>
-      <w:r>
-        <w:rPr>
-          <w:noProof/>
-        </w:rPr>
-        <w:t xml:space="preserve"> (2017)</w:t>
-      </w:r>
-      <w:r>
-        <w:fldChar w:fldCharType="end"/>
-      </w:r>
-      <w:r>
-        <w:t xml:space="preserve"> for easy comparison, and </w:t>
-      </w:r>
-      <w:r>
-        <w:t xml:space="preserve">is also reasonable for our meteorological field investigates since it captures the large scale circulation that affects Europe. </w:t>
+        <w:t xml:space="preserve">We use the 500hPa geopotential height and surface downward solar radiation variables from ERA5 </w:t>
+      </w:r>
+      <w:r>
+        <w:t>in the</w:t>
+      </w:r>
+      <w:r>
+        <w:t xml:space="preserve"> domain 80°W to 40°E, 30°N to 90°N. </w:t>
+      </w:r>
+      <w:r>
+        <w:t xml:space="preserve">Geopotential height is commonly used for weather regime definition (REF) and since the surface downward solar radiation is more related to solar power production we investigate in this variable as well. </w:t>
+      </w:r>
+      <w:r>
+        <w:t>Th</w:t>
+      </w:r>
+      <w:r>
+        <w:t>e</w:t>
+      </w:r>
+      <w:r>
+        <w:t xml:space="preserve"> domain </w:t>
+      </w:r>
+      <w:r>
+        <w:t xml:space="preserve">specification is reasonable </w:t>
+      </w:r>
+      <w:r>
+        <w:t xml:space="preserve">for our meteorological field investigates since it captures the largescale circulation that affects Europe. </w:t>
+      </w:r>
+      <w:r>
+        <w:t xml:space="preserve">The </w:t>
+      </w:r>
+      <w:r>
+        <w:t xml:space="preserve">hourly </w:t>
+      </w:r>
+      <w:r>
+        <w:t>dataset covers the time from 01.01.1979 until 31.05.2020</w:t>
+      </w:r>
+      <w:r>
+        <w:t xml:space="preserve">, which yields in </w:t>
+      </w:r>
+      <w:r>
+        <w:t>363</w:t>
+      </w:r>
+      <w:r>
+        <w:t>’</w:t>
+      </w:r>
+      <w:r>
+        <w:t>048</w:t>
+      </w:r>
+      <w:r>
+        <w:t xml:space="preserve"> datapoints</w:t>
+      </w:r>
+      <w:r>
+        <w:t xml:space="preserve">. </w:t>
       </w:r>
       <w:r>
         <w:t>The following chapter describes the pre-processing of the raw ERA5 data which is needed before the weather regime definition can take place.</w:t>
@@ -3507,13 +3514,16 @@
         </w:tabs>
       </w:pPr>
       <w:r>
-        <w:t xml:space="preserve">The temporal coverage of the initial dataset is on an hourly basis. </w:t>
-      </w:r>
-      <w:r>
         <w:t>Since we investigate</w:t>
       </w:r>
       <w:r>
-        <w:t xml:space="preserve"> in weather regime which last several days the </w:t>
+        <w:t xml:space="preserve"> in weather regime which last several days</w:t>
+      </w:r>
+      <w:r>
+        <w:t>,</w:t>
+      </w:r>
+      <w:r>
+        <w:t xml:space="preserve"> the </w:t>
       </w:r>
       <w:r>
         <w:t>dataset is reduced by calculating daily mean</w:t>
@@ -3528,11 +3538,96 @@
         <w:t>s</w:t>
       </w:r>
       <w:r>
-        <w:t xml:space="preserve"> at each grid point</w:t>
-      </w:r>
-      <w:r>
-        <w:t xml:space="preserve">. </w:t>
-      </w:r>
+        <w:t xml:space="preserve">. Furthermore, a 4-day lowpass filter is applied to smooth the data. Contrary to </w:t>
+      </w:r>
+      <w:r>
+        <w:t>(</w:t>
+      </w:r>
+      <w:r>
+        <w:t>Grams</w:t>
+      </w:r>
+      <w:r>
+        <w:t xml:space="preserve">, </w:t>
+      </w:r>
+      <w:proofErr w:type="spellStart"/>
+      <w:r>
+        <w:t>cheng</w:t>
+      </w:r>
+      <w:proofErr w:type="spellEnd"/>
+      <w:r>
+        <w:t xml:space="preserve"> and </w:t>
+      </w:r>
+      <w:proofErr w:type="gramStart"/>
+      <w:r>
+        <w:t xml:space="preserve">Wallace, </w:t>
+      </w:r>
+      <w:r>
+        <w:t xml:space="preserve"> et</w:t>
+      </w:r>
+      <w:proofErr w:type="gramEnd"/>
+      <w:r>
+        <w:t xml:space="preserve"> al we are using a 4-day lowpass filter instead a 10 lowpass filter.   </w:t>
+      </w:r>
+    </w:p>
+    <w:p>
+      <w:pPr>
+        <w:tabs>
+          <w:tab w:val="left" w:pos="1935"/>
+        </w:tabs>
+        <w:jc w:val="left"/>
+        <w:rPr>
+          <w:color w:val="FF0000"/>
+        </w:rPr>
+      </w:pPr>
+      <w:proofErr w:type="spellStart"/>
+      <w:r>
+        <w:rPr>
+          <w:color w:val="FF0000"/>
+        </w:rPr>
+        <w:t>Evtl</w:t>
+      </w:r>
+      <w:proofErr w:type="spellEnd"/>
+      <w:r>
+        <w:rPr>
+          <w:color w:val="FF0000"/>
+        </w:rPr>
+        <w:t xml:space="preserve"> </w:t>
+      </w:r>
+      <w:proofErr w:type="spellStart"/>
+      <w:r>
+        <w:rPr>
+          <w:color w:val="FF0000"/>
+        </w:rPr>
+        <w:t>doch</w:t>
+      </w:r>
+      <w:proofErr w:type="spellEnd"/>
+      <w:r>
+        <w:rPr>
+          <w:color w:val="FF0000"/>
+        </w:rPr>
+        <w:t xml:space="preserve"> </w:t>
+      </w:r>
+      <w:proofErr w:type="spellStart"/>
+      <w:r>
+        <w:rPr>
+          <w:color w:val="FF0000"/>
+        </w:rPr>
+        <w:t>besser</w:t>
+      </w:r>
+      <w:proofErr w:type="spellEnd"/>
+      <w:r>
+        <w:rPr>
+          <w:color w:val="FF0000"/>
+        </w:rPr>
+        <w:t xml:space="preserve"> 10 day!!!!??????</w:t>
+      </w:r>
+    </w:p>
+    <w:p>
+      <w:pPr>
+        <w:tabs>
+          <w:tab w:val="left" w:pos="1935"/>
+        </w:tabs>
+      </w:pPr>
       <w:r>
         <w:t xml:space="preserve">The input data for </w:t>
       </w:r>
@@ -3558,13 +3653,7 @@
         <w:t>ese</w:t>
       </w:r>
       <w:r>
-        <w:t xml:space="preserve"> </w:t>
-      </w:r>
-      <w:r>
-        <w:t>daily means</w:t>
-      </w:r>
-      <w:r>
-        <w:t>.</w:t>
+        <w:t xml:space="preserve"> daily means.</w:t>
       </w:r>
       <w:r>
         <w:t xml:space="preserve"> </w:t>
@@ -3582,7 +3671,19 @@
             <w:rPr>
               <w:rFonts w:ascii="Cambria Math" w:hAnsi="Cambria Math"/>
             </w:rPr>
-            <m:t xml:space="preserve">stand_anomalies = </m:t>
+            <m:t>st</m:t>
+          </m:r>
+          <m:r>
+            <w:rPr>
+              <w:rFonts w:ascii="Cambria Math" w:hAnsi="Cambria Math"/>
+            </w:rPr>
+            <m:t>d</m:t>
+          </m:r>
+          <m:r>
+            <w:rPr>
+              <w:rFonts w:ascii="Cambria Math" w:hAnsi="Cambria Math"/>
+            </w:rPr>
+            <m:t xml:space="preserve">_ano = </m:t>
           </m:r>
           <m:f>
             <m:fPr>
@@ -3697,49 +3798,68 @@
         </m:oMath>
       </m:oMathPara>
       <w:r>
-        <w:t xml:space="preserve">where </w:t>
+        <w:t xml:space="preserve">where z_all are the daily means of the geopotential height, </w:t>
       </w:r>
       <w:proofErr w:type="spellStart"/>
       <w:r>
-        <w:t>z_all</w:t>
+        <w:t>climatolog</w:t>
+      </w:r>
+      <w:r>
+        <w:t>y</w:t>
+      </w:r>
+      <w:r>
+        <w:rPr>
+          <w:vertAlign w:val="subscript"/>
+        </w:rPr>
+        <w:t>mean</w:t>
       </w:r>
       <w:proofErr w:type="spellEnd"/>
       <w:r>
-        <w:t xml:space="preserve"> are the daily means of the geopotential height, </w:t>
+        <w:t xml:space="preserve"> is the climatological mean </w:t>
+      </w:r>
+      <w:r>
+        <w:t xml:space="preserve">for every grid point </w:t>
+      </w:r>
+      <w:r>
+        <w:t xml:space="preserve">with a running window of </w:t>
+      </w:r>
+      <w:r>
+        <w:t>30</w:t>
+      </w:r>
+      <w:r>
+        <w:t xml:space="preserve"> days, and </w:t>
       </w:r>
       <w:proofErr w:type="spellStart"/>
       <w:r>
-        <w:t>climatology_mean</w:t>
+        <w:t>climatology</w:t>
+      </w:r>
+      <w:r>
+        <w:rPr>
+          <w:vertAlign w:val="subscript"/>
+        </w:rPr>
+        <w:t>std</w:t>
       </w:r>
       <w:proofErr w:type="spellEnd"/>
       <w:r>
-        <w:t xml:space="preserve"> is the climatological mean </w:t>
-      </w:r>
-      <w:r>
-        <w:t xml:space="preserve">for every grid point </w:t>
-      </w:r>
-      <w:r>
-        <w:t xml:space="preserve">with a running window of XY days, and </w:t>
-      </w:r>
-      <w:proofErr w:type="spellStart"/>
-      <w:r>
-        <w:t>climatology_std</w:t>
-      </w:r>
-      <w:proofErr w:type="spellEnd"/>
-      <w:r>
         <w:t xml:space="preserve"> is the standard </w:t>
       </w:r>
       <w:r>
         <w:t>deviation</w:t>
       </w:r>
       <w:r>
-        <w:t xml:space="preserve"> with a XY</w:t>
-      </w:r>
-      <w:r>
-        <w:t xml:space="preserve"> days</w:t>
-      </w:r>
-      <w:r>
-        <w:t xml:space="preserve"> running window.</w:t>
+        <w:t xml:space="preserve"> with </w:t>
+      </w:r>
+      <w:r>
+        <w:t>a</w:t>
+      </w:r>
+      <w:r>
+        <w:t xml:space="preserve"> running window</w:t>
+      </w:r>
+      <w:r>
+        <w:t xml:space="preserve"> of 30 days</w:t>
+      </w:r>
+      <w:r>
+        <w:t>.</w:t>
       </w:r>
     </w:p>
     <w:p>
@@ -3749,19 +3869,84 @@
         </w:tabs>
       </w:pPr>
       <w:r>
-        <w:t>The</w:t>
-      </w:r>
-      <w:r>
-        <w:t xml:space="preserve"> standardized anomalies</w:t>
-      </w:r>
-      <w:r>
-        <w:t xml:space="preserve"> are calculated with a XY running window for the reference climatology and a XY running window for the standard deviation. The running window is defined such the respective day acts as centre of the window. For instance, to calculate the reference climatology a separate mean for every day is calculated which includes XY days before and after that day. This results in 40 means for every day since our dataset covers 40 years. These 40 means are taken to calculate a mean again, so that we finally have 366 means for every day of the year as reference climatology. </w:t>
-      </w:r>
-      <w:r>
-        <w:t>This is done analogous with the</w:t>
-      </w:r>
-      <w:r>
-        <w:t xml:space="preserve"> standard deviations. </w:t>
+        <w:t xml:space="preserve">The standardized anomalies are calculated with a </w:t>
+      </w:r>
+      <w:r>
+        <w:t>30-day</w:t>
+      </w:r>
+      <w:r>
+        <w:t xml:space="preserve"> </w:t>
+      </w:r>
+      <w:r>
+        <w:t xml:space="preserve">running window for the reference climatology and a </w:t>
+      </w:r>
+      <w:r>
+        <w:t>30-day</w:t>
+      </w:r>
+      <w:r>
+        <w:t xml:space="preserve"> running window for the standard deviation. The running window is defined such </w:t>
+      </w:r>
+      <w:r>
+        <w:t xml:space="preserve">as </w:t>
+      </w:r>
+      <w:r>
+        <w:t xml:space="preserve">the respective day acts as centre of the window. For instance, to </w:t>
+      </w:r>
+      <w:r>
+        <w:t>derive</w:t>
+      </w:r>
+      <w:r>
+        <w:t xml:space="preserve"> the reference </w:t>
+      </w:r>
+      <w:r>
+        <w:t xml:space="preserve">climatology for </w:t>
+      </w:r>
+      <w:r>
+        <w:t>the 15</w:t>
+      </w:r>
+      <w:r>
+        <w:rPr>
+          <w:vertAlign w:val="superscript"/>
+        </w:rPr>
+        <w:t>th</w:t>
+      </w:r>
+      <w:r>
+        <w:t xml:space="preserve"> of January the mean of the first to the 30</w:t>
+      </w:r>
+      <w:r>
+        <w:rPr>
+          <w:vertAlign w:val="superscript"/>
+        </w:rPr>
+        <w:t>th</w:t>
+      </w:r>
+      <w:r>
+        <w:t xml:space="preserve"> January is calculated for every year. This results in</w:t>
+      </w:r>
+      <w:bookmarkStart w:id="16" w:name="_GoBack"/>
+      <w:bookmarkEnd w:id="16"/>
+      <w:r>
+        <w:t xml:space="preserve"> 41 means since our dataset covers 41 years. These 41 means are taken to calculate a mean again, so that we finally have one reference climatology for the 15</w:t>
+      </w:r>
+      <w:r>
+        <w:rPr>
+          <w:vertAlign w:val="superscript"/>
+        </w:rPr>
+        <w:t>th</w:t>
+      </w:r>
+      <w:r>
+        <w:t xml:space="preserve"> of January. </w:t>
+      </w:r>
+      <w:r>
+        <w:t xml:space="preserve">This is done analogous </w:t>
+      </w:r>
+      <w:r>
+        <w:t>for every day of the year</w:t>
+      </w:r>
+      <w:r>
+        <w:t>, which yields in 366 sperate reference climatology and standard deviations</w:t>
+      </w:r>
+      <w:r>
+        <w:t xml:space="preserve">. </w:t>
       </w:r>
       <w:r>
         <w:t>The standardized anomaly is used because we want to define weather regimes year around. Since the standardized anomaly includes normalization with the standard deviation</w:t>
@@ -3781,53 +3966,27 @@
       <w:r>
         <w:t xml:space="preserve">. </w:t>
       </w:r>
-    </w:p>
-    <w:p>
-      <w:pPr>
-        <w:tabs>
-          <w:tab w:val="left" w:pos="1935"/>
-        </w:tabs>
-      </w:pPr>
-      <w:r>
-        <w:t xml:space="preserve">Nan </w:t>
-      </w:r>
-      <w:r>
-        <w:sym w:font="Wingdings" w:char="F0E0"/>
-      </w:r>
-      <w:r>
-        <w:t xml:space="preserve"> </w:t>
-      </w:r>
-      <w:proofErr w:type="spellStart"/>
-      <w:r>
-        <w:t>bfill</w:t>
-      </w:r>
-      <w:proofErr w:type="spellEnd"/>
-      <w:r>
-        <w:t xml:space="preserve"> and </w:t>
-      </w:r>
-      <w:proofErr w:type="spellStart"/>
-      <w:r>
-        <w:t>ffill</w:t>
-      </w:r>
-      <w:proofErr w:type="spellEnd"/>
-      <w:r>
-        <w:t>????</w:t>
-      </w:r>
-    </w:p>
-    <w:p>
-      <w:pPr>
-        <w:tabs>
-          <w:tab w:val="left" w:pos="1935"/>
-        </w:tabs>
-      </w:pPr>
-      <w:r>
-        <w:t xml:space="preserve">Std </w:t>
-      </w:r>
-      <w:r>
-        <w:sym w:font="Wingdings" w:char="F0E0"/>
-      </w:r>
-      <w:r>
-        <w:t xml:space="preserve"> spatial mean???</w:t>
+      <w:r>
+        <w:t xml:space="preserve">We here use 30-days for our reference </w:t>
+      </w:r>
+      <w:r>
+        <w:lastRenderedPageBreak/>
+        <w:t xml:space="preserve">climatology and standard deviation calculation which differs to other studies. Often, </w:t>
+      </w:r>
+      <w:r>
+        <w:t>investigations are</w:t>
+      </w:r>
+      <w:r>
+        <w:t xml:space="preserve"> only </w:t>
+      </w:r>
+      <w:r>
+        <w:t>made for</w:t>
+      </w:r>
+      <w:r>
+        <w:t xml:space="preserve"> weather regime in winter where a correction for the </w:t>
+      </w:r>
+      <w:r>
+        <w:t xml:space="preserve">seasonality is not needed (REF). Others (GRAMS) are using 90-day but since our interest focus on multiday timescale this is rather long and increase the probability that the signal of the seasonal cycle is included. </w:t>
       </w:r>
     </w:p>
     <w:p>
@@ -3995,10 +4154,7 @@
         <w:t>EVTL. BILD</w:t>
       </w:r>
     </w:p>
-    <w:p>
-      <w:bookmarkStart w:id="16" w:name="_GoBack"/>
-      <w:bookmarkEnd w:id="16"/>
-    </w:p>
+    <w:p/>
     <w:p/>
     <w:p/>
     <w:p/>
@@ -13028,7 +13184,7 @@
 </file>
 
 <file path=customXml/itemProps1.xml><?xml version="1.0" encoding="utf-8"?>
-<ds:datastoreItem xmlns:ds="http://schemas.openxmlformats.org/officeDocument/2006/customXml" ds:itemID="{A94A88D5-E38C-4E66-8D1B-7283EEB75B5F}">
+<ds:datastoreItem xmlns:ds="http://schemas.openxmlformats.org/officeDocument/2006/customXml" ds:itemID="{815AE9EE-32A4-4519-B2D8-7B2134700239}">
   <ds:schemaRefs>
     <ds:schemaRef ds:uri="http://schemas.openxmlformats.org/officeDocument/2006/bibliography"/>
   </ds:schemaRefs>

--- a/doc/Master-Thesis_Muehlemann-Dirk.docx
+++ b/doc/Master-Thesis_Muehlemann-Dirk.docx
@@ -921,12 +921,10 @@
         <w:t xml:space="preserve">capacity factors provided by the simulation of </w:t>
       </w:r>
       <w:proofErr w:type="spellStart"/>
-      <w:proofErr w:type="gramStart"/>
       <w:r>
         <w:t>renewable.ninja</w:t>
       </w:r>
       <w:proofErr w:type="spellEnd"/>
-      <w:proofErr w:type="gramEnd"/>
       <w:r>
         <w:t xml:space="preserve"> from 1985-2019.</w:t>
       </w:r>
@@ -3448,7 +3446,16 @@
         <w:t xml:space="preserve">hourly </w:t>
       </w:r>
       <w:r>
-        <w:t>dataset covers the time from 01.01.1979 until 31.05.2020</w:t>
+        <w:t>dataset covers the time from 01.01.19</w:t>
+      </w:r>
+      <w:r>
+        <w:rPr>
+          <w:color w:val="FF0000"/>
+        </w:rPr>
+        <w:t>79</w:t>
+      </w:r>
+      <w:r>
+        <w:t xml:space="preserve"> until 31.05.2020</w:t>
       </w:r>
       <w:r>
         <w:t xml:space="preserve">, which yields in </w:t>
@@ -3474,935 +3481,26 @@
     </w:p>
     <w:p>
       <w:pPr>
-        <w:pStyle w:val="berschrift4"/>
-        <w:rPr>
-          <w:rFonts w:ascii="Times New Roman" w:hAnsi="Times New Roman"/>
-          <w:i w:val="0"/>
-          <w:iCs w:val="0"/>
-          <w:color w:val="auto"/>
-          <w:sz w:val="24"/>
-          <w:szCs w:val="24"/>
-        </w:rPr>
-      </w:pPr>
-      <w:r>
-        <w:rPr>
-          <w:rFonts w:ascii="Times New Roman" w:hAnsi="Times New Roman"/>
-          <w:i w:val="0"/>
-          <w:iCs w:val="0"/>
-          <w:color w:val="auto"/>
-          <w:sz w:val="24"/>
-          <w:szCs w:val="24"/>
-        </w:rPr>
-        <w:t>ERA5 d</w:t>
-      </w:r>
-      <w:r>
-        <w:rPr>
-          <w:rFonts w:ascii="Times New Roman" w:hAnsi="Times New Roman"/>
-          <w:i w:val="0"/>
-          <w:iCs w:val="0"/>
-          <w:color w:val="auto"/>
-          <w:sz w:val="24"/>
-          <w:szCs w:val="24"/>
-        </w:rPr>
-        <w:t>ata pre-processing</w:t>
-      </w:r>
-    </w:p>
-    <w:p>
-      <w:pPr>
-        <w:tabs>
-          <w:tab w:val="left" w:pos="1935"/>
-        </w:tabs>
-      </w:pPr>
-      <w:r>
-        <w:t>Since we investigate</w:t>
-      </w:r>
-      <w:r>
-        <w:t xml:space="preserve"> in weather regime which last several days</w:t>
-      </w:r>
-      <w:r>
-        <w:t>,</w:t>
-      </w:r>
-      <w:r>
-        <w:t xml:space="preserve"> the </w:t>
-      </w:r>
-      <w:r>
-        <w:t>dataset is reduced by calculating daily mean</w:t>
-      </w:r>
-      <w:r>
-        <w:t>s</w:t>
-      </w:r>
-      <w:r>
-        <w:t xml:space="preserve"> of the geopotential height</w:t>
-      </w:r>
-      <w:r>
-        <w:t>s</w:t>
-      </w:r>
-      <w:r>
-        <w:t xml:space="preserve">. Furthermore, a 4-day lowpass filter is applied to smooth the data. Contrary to </w:t>
-      </w:r>
-      <w:r>
-        <w:t>(</w:t>
-      </w:r>
-      <w:r>
-        <w:t>Grams</w:t>
-      </w:r>
-      <w:r>
-        <w:t xml:space="preserve">, </w:t>
-      </w:r>
+        <w:pStyle w:val="berschrift3"/>
+      </w:pPr>
+      <w:bookmarkStart w:id="16" w:name="_Toc41830556"/>
+      <w:bookmarkStart w:id="17" w:name="_GoBack"/>
+      <w:bookmarkEnd w:id="17"/>
       <w:proofErr w:type="spellStart"/>
       <w:r>
-        <w:t>cheng</w:t>
+        <w:t>Renewables.ninja</w:t>
       </w:r>
       <w:proofErr w:type="spellEnd"/>
       <w:r>
-        <w:t xml:space="preserve"> and </w:t>
-      </w:r>
-      <w:proofErr w:type="gramStart"/>
-      <w:r>
-        <w:t xml:space="preserve">Wallace, </w:t>
-      </w:r>
-      <w:r>
-        <w:t xml:space="preserve"> et</w:t>
-      </w:r>
-      <w:proofErr w:type="gramEnd"/>
-      <w:r>
-        <w:t xml:space="preserve"> al we are using a 4-day lowpass filter instead a 10 lowpass filter.   </w:t>
-      </w:r>
-    </w:p>
-    <w:p>
-      <w:pPr>
-        <w:tabs>
-          <w:tab w:val="left" w:pos="1935"/>
-        </w:tabs>
-        <w:jc w:val="left"/>
-        <w:rPr>
-          <w:color w:val="FF0000"/>
-        </w:rPr>
-      </w:pPr>
-      <w:proofErr w:type="spellStart"/>
-      <w:r>
-        <w:rPr>
-          <w:color w:val="FF0000"/>
-        </w:rPr>
-        <w:t>Evtl</w:t>
-      </w:r>
-      <w:proofErr w:type="spellEnd"/>
-      <w:r>
-        <w:rPr>
-          <w:color w:val="FF0000"/>
-        </w:rPr>
-        <w:t xml:space="preserve"> </w:t>
-      </w:r>
-      <w:proofErr w:type="spellStart"/>
-      <w:r>
-        <w:rPr>
-          <w:color w:val="FF0000"/>
-        </w:rPr>
-        <w:t>doch</w:t>
-      </w:r>
-      <w:proofErr w:type="spellEnd"/>
-      <w:r>
-        <w:rPr>
-          <w:color w:val="FF0000"/>
-        </w:rPr>
-        <w:t xml:space="preserve"> </w:t>
-      </w:r>
-      <w:proofErr w:type="spellStart"/>
-      <w:r>
-        <w:rPr>
-          <w:color w:val="FF0000"/>
-        </w:rPr>
-        <w:t>besser</w:t>
-      </w:r>
-      <w:proofErr w:type="spellEnd"/>
-      <w:r>
-        <w:rPr>
-          <w:color w:val="FF0000"/>
-        </w:rPr>
-        <w:t xml:space="preserve"> 10 day!!!!??????</w:t>
-      </w:r>
-    </w:p>
-    <w:p>
-      <w:pPr>
-        <w:tabs>
-          <w:tab w:val="left" w:pos="1935"/>
-        </w:tabs>
-      </w:pPr>
-      <w:r>
-        <w:t xml:space="preserve">The input data for </w:t>
-      </w:r>
-      <w:r>
-        <w:t>the</w:t>
-      </w:r>
-      <w:r>
-        <w:t xml:space="preserve"> EOF analysis are</w:t>
-      </w:r>
-      <w:r>
-        <w:t xml:space="preserve"> </w:t>
-      </w:r>
-      <w:r>
-        <w:t>standardized anomalies</w:t>
-      </w:r>
-      <w:r>
-        <w:t xml:space="preserve"> (EQ1)</w:t>
-      </w:r>
-      <w:r>
-        <w:t xml:space="preserve"> of th</w:t>
-      </w:r>
-      <w:r>
-        <w:t>ese</w:t>
-      </w:r>
-      <w:r>
-        <w:t xml:space="preserve"> daily means.</w:t>
-      </w:r>
-      <w:r>
-        <w:t xml:space="preserve"> </w:t>
-      </w:r>
-    </w:p>
-    <w:p>
-      <w:pPr>
-        <w:tabs>
-          <w:tab w:val="left" w:pos="1935"/>
-        </w:tabs>
-      </w:pPr>
-      <m:oMathPara>
-        <m:oMath>
-          <m:r>
-            <w:rPr>
-              <w:rFonts w:ascii="Cambria Math" w:hAnsi="Cambria Math"/>
-            </w:rPr>
-            <m:t>st</m:t>
-          </m:r>
-          <m:r>
-            <w:rPr>
-              <w:rFonts w:ascii="Cambria Math" w:hAnsi="Cambria Math"/>
-            </w:rPr>
-            <m:t>d</m:t>
-          </m:r>
-          <m:r>
-            <w:rPr>
-              <w:rFonts w:ascii="Cambria Math" w:hAnsi="Cambria Math"/>
-            </w:rPr>
-            <m:t xml:space="preserve">_ano = </m:t>
-          </m:r>
-          <m:f>
-            <m:fPr>
-              <m:ctrlPr>
-                <w:rPr>
-                  <w:rFonts w:ascii="Cambria Math" w:hAnsi="Cambria Math"/>
-                  <w:i/>
-                </w:rPr>
-              </m:ctrlPr>
-            </m:fPr>
-            <m:num>
-              <m:sSub>
-                <m:sSubPr>
-                  <m:ctrlPr>
-                    <w:rPr>
-                      <w:rFonts w:ascii="Cambria Math" w:hAnsi="Cambria Math"/>
-                      <w:i/>
-                    </w:rPr>
-                  </m:ctrlPr>
-                </m:sSubPr>
-                <m:e>
-                  <m:r>
-                    <w:rPr>
-                      <w:rFonts w:ascii="Cambria Math" w:hAnsi="Cambria Math"/>
-                    </w:rPr>
-                    <m:t>z</m:t>
-                  </m:r>
-                </m:e>
-                <m:sub>
-                  <m:r>
-                    <w:rPr>
-                      <w:rFonts w:ascii="Cambria Math" w:hAnsi="Cambria Math"/>
-                    </w:rPr>
-                    <m:t>all</m:t>
-                  </m:r>
-                </m:sub>
-              </m:sSub>
-              <m:r>
-                <w:rPr>
-                  <w:rFonts w:ascii="Cambria Math" w:hAnsi="Cambria Math"/>
-                </w:rPr>
-                <m:t>-climatolog</m:t>
-              </m:r>
-              <m:sSub>
-                <m:sSubPr>
-                  <m:ctrlPr>
-                    <w:rPr>
-                      <w:rFonts w:ascii="Cambria Math" w:hAnsi="Cambria Math"/>
-                      <w:i/>
-                    </w:rPr>
-                  </m:ctrlPr>
-                </m:sSubPr>
-                <m:e>
-                  <m:r>
-                    <w:rPr>
-                      <w:rFonts w:ascii="Cambria Math" w:hAnsi="Cambria Math"/>
-                    </w:rPr>
-                    <m:t>y</m:t>
-                  </m:r>
-                </m:e>
-                <m:sub>
-                  <m:r>
-                    <w:rPr>
-                      <w:rFonts w:ascii="Cambria Math" w:hAnsi="Cambria Math"/>
-                    </w:rPr>
-                    <m:t>mean</m:t>
-                  </m:r>
-                </m:sub>
-              </m:sSub>
-            </m:num>
-            <m:den>
-              <m:r>
-                <w:rPr>
-                  <w:rFonts w:ascii="Cambria Math" w:hAnsi="Cambria Math"/>
-                </w:rPr>
-                <m:t>climatolog</m:t>
-              </m:r>
-              <m:sSub>
-                <m:sSubPr>
-                  <m:ctrlPr>
-                    <w:rPr>
-                      <w:rFonts w:ascii="Cambria Math" w:hAnsi="Cambria Math"/>
-                      <w:i/>
-                    </w:rPr>
-                  </m:ctrlPr>
-                </m:sSubPr>
-                <m:e>
-                  <m:r>
-                    <w:rPr>
-                      <w:rFonts w:ascii="Cambria Math" w:hAnsi="Cambria Math"/>
-                    </w:rPr>
-                    <m:t>y</m:t>
-                  </m:r>
-                </m:e>
-                <m:sub>
-                  <m:r>
-                    <w:rPr>
-                      <w:rFonts w:ascii="Cambria Math" w:hAnsi="Cambria Math"/>
-                    </w:rPr>
-                    <m:t>std</m:t>
-                  </m:r>
-                </m:sub>
-              </m:sSub>
-            </m:den>
-          </m:f>
-          <m:r>
-            <m:rPr>
-              <m:sty m:val="p"/>
-            </m:rPr>
-            <w:br/>
-          </m:r>
-        </m:oMath>
-      </m:oMathPara>
-      <w:r>
-        <w:t xml:space="preserve">where z_all are the daily means of the geopotential height, </w:t>
-      </w:r>
-      <w:proofErr w:type="spellStart"/>
-      <w:r>
-        <w:t>climatolog</w:t>
-      </w:r>
-      <w:r>
-        <w:t>y</w:t>
-      </w:r>
-      <w:r>
-        <w:rPr>
-          <w:vertAlign w:val="subscript"/>
-        </w:rPr>
-        <w:t>mean</w:t>
-      </w:r>
-      <w:proofErr w:type="spellEnd"/>
-      <w:r>
-        <w:t xml:space="preserve"> is the climatological mean </w:t>
-      </w:r>
-      <w:r>
-        <w:t xml:space="preserve">for every grid point </w:t>
-      </w:r>
-      <w:r>
-        <w:t xml:space="preserve">with a running window of </w:t>
-      </w:r>
-      <w:r>
-        <w:t>30</w:t>
-      </w:r>
-      <w:r>
-        <w:t xml:space="preserve"> days, and </w:t>
-      </w:r>
-      <w:proofErr w:type="spellStart"/>
-      <w:r>
-        <w:t>climatology</w:t>
-      </w:r>
-      <w:r>
-        <w:rPr>
-          <w:vertAlign w:val="subscript"/>
-        </w:rPr>
-        <w:t>std</w:t>
-      </w:r>
-      <w:proofErr w:type="spellEnd"/>
-      <w:r>
-        <w:t xml:space="preserve"> is the standard </w:t>
-      </w:r>
-      <w:r>
-        <w:t>deviation</w:t>
-      </w:r>
-      <w:r>
-        <w:t xml:space="preserve"> with </w:t>
-      </w:r>
-      <w:r>
-        <w:t>a</w:t>
-      </w:r>
-      <w:r>
-        <w:t xml:space="preserve"> running window</w:t>
-      </w:r>
-      <w:r>
-        <w:t xml:space="preserve"> of 30 days</w:t>
-      </w:r>
-      <w:r>
-        <w:t>.</w:t>
-      </w:r>
-    </w:p>
-    <w:p>
-      <w:pPr>
-        <w:tabs>
-          <w:tab w:val="left" w:pos="1935"/>
-        </w:tabs>
-      </w:pPr>
-      <w:r>
-        <w:t xml:space="preserve">The standardized anomalies are calculated with a </w:t>
-      </w:r>
-      <w:r>
-        <w:t>30-day</w:t>
-      </w:r>
-      <w:r>
-        <w:t xml:space="preserve"> </w:t>
-      </w:r>
-      <w:r>
-        <w:t xml:space="preserve">running window for the reference climatology and a </w:t>
-      </w:r>
-      <w:r>
-        <w:t>30-day</w:t>
-      </w:r>
-      <w:r>
-        <w:t xml:space="preserve"> running window for the standard deviation. The running window is defined such </w:t>
-      </w:r>
-      <w:r>
-        <w:t xml:space="preserve">as </w:t>
-      </w:r>
-      <w:r>
-        <w:t xml:space="preserve">the respective day acts as centre of the window. For instance, to </w:t>
-      </w:r>
-      <w:r>
-        <w:t>derive</w:t>
-      </w:r>
-      <w:r>
-        <w:t xml:space="preserve"> the reference </w:t>
-      </w:r>
-      <w:r>
-        <w:t xml:space="preserve">climatology for </w:t>
-      </w:r>
-      <w:r>
-        <w:t>the 15</w:t>
-      </w:r>
-      <w:r>
-        <w:rPr>
-          <w:vertAlign w:val="superscript"/>
-        </w:rPr>
-        <w:t>th</w:t>
-      </w:r>
-      <w:r>
-        <w:t xml:space="preserve"> of January the mean of the first to the 30</w:t>
-      </w:r>
-      <w:r>
-        <w:rPr>
-          <w:vertAlign w:val="superscript"/>
-        </w:rPr>
-        <w:t>th</w:t>
-      </w:r>
-      <w:r>
-        <w:t xml:space="preserve"> January is calculated for every year. This results in</w:t>
-      </w:r>
-      <w:bookmarkStart w:id="16" w:name="_GoBack"/>
+        <w:t xml:space="preserve"> and the </w:t>
+      </w:r>
+      <w:r>
+        <w:t>Global Solar Energy Estimator</w:t>
+      </w:r>
+      <w:r>
+        <w:t xml:space="preserve"> (GSEE)</w:t>
+      </w:r>
       <w:bookmarkEnd w:id="16"/>
-      <w:r>
-        <w:t xml:space="preserve"> 41 means since our dataset covers 41 years. These 41 means are taken to calculate a mean again, so that we finally have one reference climatology for the 15</w:t>
-      </w:r>
-      <w:r>
-        <w:rPr>
-          <w:vertAlign w:val="superscript"/>
-        </w:rPr>
-        <w:t>th</w:t>
-      </w:r>
-      <w:r>
-        <w:t xml:space="preserve"> of January. </w:t>
-      </w:r>
-      <w:r>
-        <w:t xml:space="preserve">This is done analogous </w:t>
-      </w:r>
-      <w:r>
-        <w:t>for every day of the year</w:t>
-      </w:r>
-      <w:r>
-        <w:t>, which yields in 366 sperate reference climatology and standard deviations</w:t>
-      </w:r>
-      <w:r>
-        <w:t xml:space="preserve">. </w:t>
-      </w:r>
-      <w:r>
-        <w:t>The standardized anomaly is used because we want to define weather regimes year around. Since the standardized anomaly includes normalization with the standard deviation</w:t>
-      </w:r>
-      <w:r>
-        <w:t>,</w:t>
-      </w:r>
-      <w:r>
-        <w:t xml:space="preserve"> the amplitude in the anomaly caused by the seasonal cycle is removed</w:t>
-      </w:r>
-      <w:r>
-        <w:t xml:space="preserve"> (GRAMS)</w:t>
-      </w:r>
-      <w:r>
-        <w:t xml:space="preserve"> prior to the weather regime classification</w:t>
-      </w:r>
-      <w:r>
-        <w:t xml:space="preserve">. </w:t>
-      </w:r>
-      <w:r>
-        <w:t xml:space="preserve">We here use 30-days for our reference </w:t>
-      </w:r>
-      <w:r>
-        <w:lastRenderedPageBreak/>
-        <w:t xml:space="preserve">climatology and standard deviation calculation which differs to other studies. Often, </w:t>
-      </w:r>
-      <w:r>
-        <w:t>investigations are</w:t>
-      </w:r>
-      <w:r>
-        <w:t xml:space="preserve"> only </w:t>
-      </w:r>
-      <w:r>
-        <w:t>made for</w:t>
-      </w:r>
-      <w:r>
-        <w:t xml:space="preserve"> weather regime in winter where a correction for the </w:t>
-      </w:r>
-      <w:r>
-        <w:t xml:space="preserve">seasonality is not needed (REF). Others (GRAMS) are using 90-day but since our interest focus on multiday timescale this is rather long and increase the probability that the signal of the seasonal cycle is included. </w:t>
-      </w:r>
-    </w:p>
-    <w:p>
-      <w:pPr>
-        <w:spacing w:after="160" w:line="259" w:lineRule="auto"/>
-        <w:ind w:firstLine="0"/>
-        <w:jc w:val="left"/>
-      </w:pPr>
-      <w:r>
-        <w:br w:type="page"/>
-      </w:r>
-    </w:p>
-    <w:p>
-      <w:pPr>
-        <w:pStyle w:val="berschrift2"/>
-      </w:pPr>
-      <w:r>
-        <w:lastRenderedPageBreak/>
-        <w:t>Method</w:t>
-      </w:r>
-    </w:p>
-    <w:p>
-      <w:pPr>
-        <w:pStyle w:val="berschrift3"/>
-      </w:pPr>
-      <w:r>
-        <w:t>Weather regime classification</w:t>
-      </w:r>
-    </w:p>
-    <w:p>
-      <w:r>
-        <w:t>The EOF analysis</w:t>
-      </w:r>
-      <w:r>
-        <w:t xml:space="preserve"> on the standardized anomalies</w:t>
-      </w:r>
-      <w:r>
-        <w:t xml:space="preserve"> is performed with</w:t>
-      </w:r>
-      <w:r>
-        <w:t xml:space="preserve"> the</w:t>
-      </w:r>
-      <w:r>
-        <w:t xml:space="preserve"> </w:t>
-      </w:r>
-      <w:proofErr w:type="spellStart"/>
-      <w:r>
-        <w:t>eofs</w:t>
-      </w:r>
-      <w:proofErr w:type="spellEnd"/>
-      <w:r>
-        <w:t xml:space="preserve"> python package by </w:t>
-      </w:r>
-      <w:r>
-        <w:fldChar w:fldCharType="begin" w:fldLock="1"/>
-      </w:r>
-      <w:r>
-        <w:instrText>ADDIN CSL_CITATION {"citationItems":[{"id":"ITEM-1","itemData":{"DOI":"10.5334/jors.122","ISSN":"2049-9647","abstract":"The eofs library provides a high-level Python interface for computing empirical orthogonal functions (EOFs) and related quantities, with a focus on correctness and ease of use. The library is implemented in a modular hierarchical fashion, allowing computations using plain arrays, or the inclusion of metadata. The software provides a convenient package for users wanting to perform EOF analysis in Python, and integrates with popular libraries from atmospheric and climate science. The software is available on Github.","author":[{"dropping-particle":"","family":"Dawson","given":"Andrew","non-dropping-particle":"","parse-names":false,"suffix":""}],"container-title":"Journal of Open Research Software","id":"ITEM-1","issued":{"date-parts":[["2016"]]},"page":"4-7","title":"eofs: A Library for EOF Analysis of Meteorological, Oceanographic, and Climate Data","type":"article-journal","volume":"4"},"uris":["http://www.mendeley.com/documents/?uuid=4f3b9f1b-240b-4b66-ba9a-c078d02dcb13"]}],"mendeley":{"formattedCitation":"(Dawson, 2016)","manualFormatting":"Dawson (2016)","plainTextFormattedCitation":"(Dawson, 2016)","previouslyFormattedCitation":"(Dawson, 2016)"},"properties":{"noteIndex":0},"schema":"https://github.com/citation-style-language/schema/raw/master/csl-citation.json"}</w:instrText>
-      </w:r>
-      <w:r>
-        <w:fldChar w:fldCharType="separate"/>
-      </w:r>
-      <w:r>
-        <w:rPr>
-          <w:noProof/>
-        </w:rPr>
-        <w:t xml:space="preserve">Dawson </w:t>
-      </w:r>
-      <w:r>
-        <w:rPr>
-          <w:noProof/>
-        </w:rPr>
-        <w:t>(</w:t>
-      </w:r>
-      <w:r>
-        <w:rPr>
-          <w:noProof/>
-        </w:rPr>
-        <w:t>2016)</w:t>
-      </w:r>
-      <w:r>
-        <w:fldChar w:fldCharType="end"/>
-      </w:r>
-      <w:r>
-        <w:t xml:space="preserve">. </w:t>
-      </w:r>
-      <w:r>
-        <w:t>The resulting first 15 principle components which explained ~90% of the variance are used to cluster the data into weather regimes.</w:t>
-      </w:r>
-      <w:r>
-        <w:t xml:space="preserve"> We use the clustering method k-means which is implemented in th</w:t>
-      </w:r>
-      <w:r>
-        <w:t xml:space="preserve">e python package </w:t>
-      </w:r>
-      <w:proofErr w:type="spellStart"/>
-      <w:r>
-        <w:t>sklearn</w:t>
-      </w:r>
-      <w:r>
-        <w:t>.cluster</w:t>
-      </w:r>
-      <w:proofErr w:type="spellEnd"/>
-      <w:r>
-        <w:t xml:space="preserve"> </w:t>
-      </w:r>
-      <w:r>
-        <w:t xml:space="preserve">by </w:t>
-      </w:r>
-      <w:r>
-        <w:fldChar w:fldCharType="begin" w:fldLock="1"/>
-      </w:r>
-      <w:r>
-        <w:instrText>ADDIN CSL_CITATION {"citationItems":[{"id":"ITEM-1","itemData":{"author":[{"dropping-particle":"","family":"Pedregosa","given":"F","non-dropping-particle":"","parse-names":false,"suffix":""},{"dropping-particle":"","family":"Varoquaux","given":"G","non-dropping-particle":"","parse-names":false,"suffix":""},{"dropping-particle":"","family":"Gramfort","given":"A","non-dropping-particle":"","parse-names":false,"suffix":""},{"dropping-particle":"","family":"Michel","given":"V","non-dropping-particle":"","parse-names":false,"suffix":""},{"dropping-particle":"","family":"Thirion","given":"B","non-dropping-particle":"","parse-names":false,"suffix":""},{"dropping-particle":"","family":"Grisel","given":"O","non-dropping-particle":"","parse-names":false,"suffix":""},{"dropping-particle":"","family":"Blondel","given":"M","non-dropping-particle":"","parse-names":false,"suffix":""},{"dropping-particle":"","family":"Prettenhofer","given":"P","non-dropping-particle":"","parse-names":false,"suffix":""},{"dropping-particle":"","family":"Weiss","given":"R","non-dropping-particle":"","parse-names":false,"suffix":""},{"dropping-particle":"","family":"Dubourg","given":"V","non-dropping-particle":"","parse-names":false,"suffix":""},{"dropping-particle":"","family":"Vanderplas","given":"J","non-dropping-particle":"","parse-names":false,"suffix":""},{"dropping-particle":"","family":"Passos","given":"A","non-dropping-particle":"","parse-names":false,"suffix":""},{"dropping-particle":"","family":"Cournapeau","given":"D","non-dropping-particle":"","parse-names":false,"suffix":""},{"dropping-particle":"","family":"Brucher","given":"M","non-dropping-particle":"","parse-names":false,"suffix":""},{"dropping-particle":"","family":"Perrot","given":"M","non-dropping-particle":"","parse-names":false,"suffix":""},{"dropping-particle":"","family":"Duchesnay","given":"E","non-dropping-particle":"","parse-names":false,"suffix":""}],"container-title":"Journal of Machine Learning Research","id":"ITEM-1","issued":{"date-parts":[["2011"]]},"page":"2825-2830","title":"Scikit-learn: Machine Learning in {P}ython","type":"article-journal","volume":"12"},"uris":["http://www.mendeley.com/documents/?uuid=17140cf5-1e3c-44d7-b0b0-8448aed2d045"]}],"mendeley":{"formattedCitation":"(Pedregosa &lt;i&gt;et al.&lt;/i&gt;, 2011)","manualFormatting":"Pedregosa et al. (2011)","plainTextFormattedCitation":"(Pedregosa et al., 2011)"},"properties":{"noteIndex":0},"schema":"https://github.com/citation-style-language/schema/raw/master/csl-citation.json"}</w:instrText>
-      </w:r>
-      <w:r>
-        <w:fldChar w:fldCharType="separate"/>
-      </w:r>
-      <w:r>
-        <w:rPr>
-          <w:noProof/>
-        </w:rPr>
-        <w:t xml:space="preserve">Pedregosa </w:t>
-      </w:r>
-      <w:r>
-        <w:rPr>
-          <w:i/>
-          <w:noProof/>
-        </w:rPr>
-        <w:t>et al.</w:t>
-      </w:r>
-      <w:r>
-        <w:rPr>
-          <w:noProof/>
-        </w:rPr>
-        <w:t xml:space="preserve"> </w:t>
-      </w:r>
-      <w:r>
-        <w:rPr>
-          <w:noProof/>
-        </w:rPr>
-        <w:t>(</w:t>
-      </w:r>
-      <w:r>
-        <w:rPr>
-          <w:noProof/>
-        </w:rPr>
-        <w:t>2011)</w:t>
-      </w:r>
-      <w:r>
-        <w:fldChar w:fldCharType="end"/>
-      </w:r>
-      <w:r>
-        <w:t>.</w:t>
-      </w:r>
-      <w:r>
-        <w:t xml:space="preserve"> </w:t>
-      </w:r>
-      <w:r>
-        <w:t>According to GRAMS the optimal number of clusters to define weather regime year around is seven which seems to be plausible by a simple check with the elbow method:</w:t>
-      </w:r>
-    </w:p>
-    <w:p>
-      <w:r>
-        <w:t>EVTL. BILD</w:t>
-      </w:r>
-    </w:p>
-    <w:p/>
-    <w:p/>
-    <w:p/>
-    <w:p/>
-    <w:p>
-      <w:pPr>
-        <w:spacing w:after="160" w:line="259" w:lineRule="auto"/>
-        <w:ind w:firstLine="0"/>
-        <w:jc w:val="left"/>
-      </w:pPr>
-      <w:r>
-        <w:br w:type="page"/>
-      </w:r>
-    </w:p>
-    <w:p>
-      <w:pPr>
-        <w:spacing w:after="160" w:line="259" w:lineRule="auto"/>
-        <w:ind w:firstLine="0"/>
-        <w:jc w:val="left"/>
-      </w:pPr>
-      <w:r>
-        <w:lastRenderedPageBreak/>
-        <w:br w:type="page"/>
-      </w:r>
-    </w:p>
-    <w:p>
-      <w:pPr>
-        <w:spacing w:after="160" w:line="259" w:lineRule="auto"/>
-        <w:ind w:firstLine="0"/>
-        <w:jc w:val="left"/>
-      </w:pPr>
-      <w:r>
-        <w:lastRenderedPageBreak/>
-        <w:br w:type="page"/>
-      </w:r>
-    </w:p>
-    <w:p/>
-    <w:p/>
-    <w:p/>
-    <w:p>
-      <w:r>
-        <w:t>We will use the 500hPa geopotential height and surface downward solar radiation variables from ERA5 dataset. Before the EOF analyses</w:t>
-      </w:r>
-      <w:r>
-        <w:t xml:space="preserve"> and k-mean clustering</w:t>
-      </w:r>
-      <w:r>
-        <w:t xml:space="preserve"> will be performed</w:t>
-      </w:r>
-      <w:r>
-        <w:t>,</w:t>
-      </w:r>
-      <w:r>
-        <w:t xml:space="preserve"> there is a need of preparing the data. The major reason to do so is that we want to understand the multiday variability and not diurnal or seasonal variability. Therefore, we will follow a similar approach like </w:t>
-      </w:r>
-      <w:r>
-        <w:fldChar w:fldCharType="begin" w:fldLock="1"/>
-      </w:r>
-      <w:r>
-        <w:instrText>ADDIN CSL_CITATION {"citationItems":[{"id":"ITEM-1","itemData":{"DOI":"10.1038/NCLIMATE3338","ISSN":"17586798","abstract":"As wind and solar power provide a growing share of Europe's electricity, understanding and accommodating their variability on multiple timescales remains a critical problem. On weekly timescales, variability is related to long-lasting weather conditions, called weather regimes, which can cause lulls with a loss of wind power across neighbouring countries. Here we show that weather regimes provide a meteorological explanation for multi-day fluctuations in Europe's wind power and can help guide new deployment pathways that minimize this variability. Mean generation during different regimes currently ranges from 22 GW to 44 GW and is expected to triple by 2030 with current planning strategies. However, balancing future wind capacity across regions with contrasting inter-regime behaviour-specifically deploying in the Balkans instead of the North Sea-would almost eliminate these output variations, maintain mean generation, and increase fleet-wide minimum output. Solar photovoltaics could balance low-wind regimes locally, but only by expanding current capacity tenfold. New deployment strategies based on an understanding of continent-scale wind patterns and pan-European collaboration could enable a high share of wind energy whilst minimizing the negative impacts of output variability.","author":[{"dropping-particle":"","family":"Grams","given":"Christian M.","non-dropping-particle":"","parse-names":false,"suffix":""},{"dropping-particle":"","family":"Beerli","given":"Remo","non-dropping-particle":"","parse-names":false,"suffix":""},{"dropping-particle":"","family":"Pfenninger","given":"Stefan","non-dropping-particle":"","parse-names":false,"suffix":""},{"dropping-particle":"","family":"Staffell","given":"Iain","non-dropping-particle":"","parse-names":false,"suffix":""},{"dropping-particle":"","family":"Wernli","given":"Heini","non-dropping-particle":"","parse-names":false,"suffix":""}],"container-title":"Nature Climate Change","id":"ITEM-1","issue":"8","issued":{"date-parts":[["2017"]]},"page":"557-562","title":"Balancing Europe's wind-power output through spatial deployment informed by weather regimes","type":"article-journal","volume":"7"},"uris":["http://www.mendeley.com/documents/?uuid=e16f18ec-f45b-4455-8d32-625e1f80da0f"]}],"mendeley":{"formattedCitation":"(Grams &lt;i&gt;et al.&lt;/i&gt;, 2017)","manualFormatting":"Grams et al. (2017)","plainTextFormattedCitation":"(Grams et al., 2017)","previouslyFormattedCitation":"(Grams &lt;i&gt;et al.&lt;/i&gt;, 2017)"},"properties":{"noteIndex":0},"schema":"https://github.com/citation-style-language/schema/raw/master/csl-citation.json"}</w:instrText>
-      </w:r>
-      <w:r>
-        <w:fldChar w:fldCharType="separate"/>
-      </w:r>
-      <w:bookmarkStart w:id="17" w:name="__Fieldmark__758_3718023903"/>
-      <w:r>
-        <w:rPr>
-          <w:noProof/>
-        </w:rPr>
-        <w:t xml:space="preserve">Grams </w:t>
-      </w:r>
-      <w:r>
-        <w:rPr>
-          <w:i/>
-          <w:noProof/>
-        </w:rPr>
-        <w:t>et al.</w:t>
-      </w:r>
-      <w:r>
-        <w:rPr>
-          <w:noProof/>
-        </w:rPr>
-        <w:t xml:space="preserve"> (2017)</w:t>
-      </w:r>
-      <w:r>
-        <w:fldChar w:fldCharType="end"/>
-      </w:r>
-      <w:bookmarkEnd w:id="17"/>
-      <w:r>
-        <w:t xml:space="preserve"> and adjust it were needed. This includes:</w:t>
-      </w:r>
-    </w:p>
-    <w:p>
-      <w:pPr>
-        <w:pStyle w:val="Listenabsatz"/>
-        <w:numPr>
-          <w:ilvl w:val="0"/>
-          <w:numId w:val="16"/>
-        </w:numPr>
-      </w:pPr>
-      <w:r>
-        <w:t xml:space="preserve">Separating seasons and calculating anomalies: Instead of absolute numbers we will calculate anomalies by using a </w:t>
-      </w:r>
-      <w:bookmarkStart w:id="18" w:name="_Hlk38355151"/>
-      <w:r>
-        <w:t xml:space="preserve">running mean </w:t>
-      </w:r>
-      <w:bookmarkEnd w:id="18"/>
-      <w:r>
-        <w:t xml:space="preserve">as reference climatology. </w:t>
-      </w:r>
-      <w:r>
-        <w:t>We</w:t>
-      </w:r>
-      <w:r>
-        <w:t xml:space="preserve"> will</w:t>
-      </w:r>
-      <w:r>
-        <w:t xml:space="preserve"> begin with a simple 90 day running mean</w:t>
-      </w:r>
-      <w:r>
-        <w:t>,</w:t>
-      </w:r>
-      <w:r>
-        <w:t xml:space="preserve"> </w:t>
-      </w:r>
-      <w:r>
-        <w:t>similar to</w:t>
-      </w:r>
-      <w:r>
-        <w:t xml:space="preserve"> </w:t>
-      </w:r>
-      <w:r>
-        <w:fldChar w:fldCharType="begin" w:fldLock="1"/>
-      </w:r>
-      <w:r>
-        <w:instrText>ADDIN CSL_CITATION {"citationItems":[{"id":"ITEM-1","itemData":{"DOI":"10.1038/NCLIMATE3338","ISSN":"17586798","abstract":"As wind and solar power provide a growing share of Europe's electricity, understanding and accommodating their variability on multiple timescales remains a critical problem. On weekly timescales, variability is related to long-lasting weather conditions, called weather regimes, which can cause lulls with a loss of wind power across neighbouring countries. Here we show that weather regimes provide a meteorological explanation for multi-day fluctuations in Europe's wind power and can help guide new deployment pathways that minimize this variability. Mean generation during different regimes currently ranges from 22 GW to 44 GW and is expected to triple by 2030 with current planning strategies. However, balancing future wind capacity across regions with contrasting inter-regime behaviour-specifically deploying in the Balkans instead of the North Sea-would almost eliminate these output variations, maintain mean generation, and increase fleet-wide minimum output. Solar photovoltaics could balance low-wind regimes locally, but only by expanding current capacity tenfold. New deployment strategies based on an understanding of continent-scale wind patterns and pan-European collaboration could enable a high share of wind energy whilst minimizing the negative impacts of output variability.","author":[{"dropping-particle":"","family":"Grams","given":"Christian M.","non-dropping-particle":"","parse-names":false,"suffix":""},{"dropping-particle":"","family":"Beerli","given":"Remo","non-dropping-particle":"","parse-names":false,"suffix":""},{"dropping-particle":"","family":"Pfenninger","given":"Stefan","non-dropping-particle":"","parse-names":false,"suffix":""},{"dropping-particle":"","family":"Staffell","given":"Iain","non-dropping-particle":"","parse-names":false,"suffix":""},{"dropping-particle":"","family":"Wernli","given":"Heini","non-dropping-particle":"","parse-names":false,"suffix":""}],"container-title":"Nature Climate Change","id":"ITEM-1","issue":"8","issued":{"date-parts":[["2017"]]},"page":"557-562","title":"Balancing Europe's wind-power output through spatial deployment informed by weather regimes","type":"article-journal","volume":"7"},"uris":["http://www.mendeley.com/documents/?uuid=e16f18ec-f45b-4455-8d32-625e1f80da0f"]}],"mendeley":{"formattedCitation":"(Grams &lt;i&gt;et al.&lt;/i&gt;, 2017)","manualFormatting":"Grams et al. (2017)","plainTextFormattedCitation":"(Grams et al., 2017)","previouslyFormattedCitation":"(Grams &lt;i&gt;et al.&lt;/i&gt;, 2017)"},"properties":{"noteIndex":0},"schema":"https://github.com/citation-style-language/schema/raw/master/csl-citation.json"}</w:instrText>
-      </w:r>
-      <w:r>
-        <w:fldChar w:fldCharType="separate"/>
-      </w:r>
-      <w:bookmarkStart w:id="19" w:name="__Fieldmark__793_3718023903"/>
-      <w:r>
-        <w:rPr>
-          <w:noProof/>
-        </w:rPr>
-        <w:t xml:space="preserve">Grams </w:t>
-      </w:r>
-      <w:r>
-        <w:rPr>
-          <w:i/>
-          <w:noProof/>
-        </w:rPr>
-        <w:t>et al.</w:t>
-      </w:r>
-      <w:r>
-        <w:rPr>
-          <w:noProof/>
-        </w:rPr>
-        <w:t xml:space="preserve"> (2017)</w:t>
-      </w:r>
-      <w:r>
-        <w:fldChar w:fldCharType="end"/>
-      </w:r>
-      <w:bookmarkEnd w:id="19"/>
-      <w:r>
-        <w:t xml:space="preserve"> </w:t>
-      </w:r>
-      <w:r>
-        <w:t>a</w:t>
-      </w:r>
-      <w:r>
-        <w:t>nd potentially refine the filtering afterwards</w:t>
-      </w:r>
-      <w:r>
-        <w:t>.</w:t>
-      </w:r>
-    </w:p>
-    <w:p>
-      <w:pPr>
-        <w:pStyle w:val="Listenabsatz"/>
-        <w:numPr>
-          <w:ilvl w:val="0"/>
-          <w:numId w:val="16"/>
-        </w:numPr>
-      </w:pPr>
-      <w:r>
-        <w:t xml:space="preserve">To ensure that the daily cycle does not dominate our EOF analyses, we need to filter the data beforehand. </w:t>
-      </w:r>
-      <w:r>
-        <w:fldChar w:fldCharType="begin" w:fldLock="1"/>
-      </w:r>
-      <w:r>
-        <w:instrText>ADDIN CSL_CITATION {"citationItems":[{"id":"ITEM-1","itemData":{"DOI":"10.1038/NCLIMATE3338","ISSN":"17586798","abstract":"As wind and solar power provide a growing share of Europe's electricity, understanding and accommodating their variability on multiple timescales remains a critical problem. On weekly timescales, variability is related to long-lasting weather conditions, called weather regimes, which can cause lulls with a loss of wind power across neighbouring countries. Here we show that weather regimes provide a meteorological explanation for multi-day fluctuations in Europe's wind power and can help guide new deployment pathways that minimize this variability. Mean generation during different regimes currently ranges from 22 GW to 44 GW and is expected to triple by 2030 with current planning strategies. However, balancing future wind capacity across regions with contrasting inter-regime behaviour-specifically deploying in the Balkans instead of the North Sea-would almost eliminate these output variations, maintain mean generation, and increase fleet-wide minimum output. Solar photovoltaics could balance low-wind regimes locally, but only by expanding current capacity tenfold. New deployment strategies based on an understanding of continent-scale wind patterns and pan-European collaboration could enable a high share of wind energy whilst minimizing the negative impacts of output variability.","author":[{"dropping-particle":"","family":"Grams","given":"Christian M.","non-dropping-particle":"","parse-names":false,"suffix":""},{"dropping-particle":"","family":"Beerli","given":"Remo","non-dropping-particle":"","parse-names":false,"suffix":""},{"dropping-particle":"","family":"Pfenninger","given":"Stefan","non-dropping-particle":"","parse-names":false,"suffix":""},{"dropping-particle":"","family":"Staffell","given":"Iain","non-dropping-particle":"","parse-names":false,"suffix":""},{"dropping-particle":"","family":"Wernli","given":"Heini","non-dropping-particle":"","parse-names":false,"suffix":""}],"container-title":"Nature Climate Change","id":"ITEM-1","issue":"8","issued":{"date-parts":[["2017"]]},"page":"557-562","title":"Balancing Europe's wind-power output through spatial deployment informed by weather regimes","type":"article-journal","volume":"7"},"uris":["http://www.mendeley.com/documents/?uuid=e16f18ec-f45b-4455-8d32-625e1f80da0f"]}],"mendeley":{"formattedCitation":"(Grams &lt;i&gt;et al.&lt;/i&gt;, 2017)","manualFormatting":"Grams et al. (2017)","plainTextFormattedCitation":"(Grams et al., 2017)","previouslyFormattedCitation":"(Grams &lt;i&gt;et al.&lt;/i&gt;, 2017)"},"properties":{"noteIndex":0},"schema":"https://github.com/citation-style-language/schema/raw/master/csl-citation.json"}</w:instrText>
-      </w:r>
-      <w:r>
-        <w:fldChar w:fldCharType="separate"/>
-      </w:r>
-      <w:bookmarkStart w:id="20" w:name="__Fieldmark__809_3718023903"/>
-      <w:r>
-        <w:rPr>
-          <w:noProof/>
-        </w:rPr>
-        <w:t xml:space="preserve">Grams </w:t>
-      </w:r>
-      <w:r>
-        <w:rPr>
-          <w:i/>
-          <w:noProof/>
-        </w:rPr>
-        <w:t>et al.</w:t>
-      </w:r>
-      <w:r>
-        <w:rPr>
-          <w:noProof/>
-        </w:rPr>
-        <w:t xml:space="preserve"> (2017)</w:t>
-      </w:r>
-      <w:r>
-        <w:fldChar w:fldCharType="end"/>
-      </w:r>
-      <w:bookmarkEnd w:id="20"/>
-      <w:r>
-        <w:t xml:space="preserve"> used a 10-day low pass filter and we will take this again as basis but will finally define our filter and its criterion during work with the data.</w:t>
-      </w:r>
-    </w:p>
-    <w:p>
-      <w:pPr>
-        <w:pStyle w:val="berschrift3"/>
-      </w:pPr>
-      <w:bookmarkStart w:id="21" w:name="_Toc41830556"/>
-      <w:proofErr w:type="spellStart"/>
-      <w:r>
-        <w:t>Renewables.ninja</w:t>
-      </w:r>
-      <w:proofErr w:type="spellEnd"/>
-      <w:r>
-        <w:t xml:space="preserve"> and t</w:t>
-      </w:r>
-      <w:r>
-        <w:t xml:space="preserve">he </w:t>
-      </w:r>
-      <w:r>
-        <w:t>Global Solar Energy Estimator</w:t>
-      </w:r>
-      <w:r>
-        <w:t xml:space="preserve"> (GSEE)</w:t>
-      </w:r>
-      <w:bookmarkEnd w:id="21"/>
     </w:p>
     <w:p>
       <w:proofErr w:type="spellStart"/>
@@ -4423,34 +3521,10 @@
         </w:r>
       </w:hyperlink>
       <w:r>
-        <w:t xml:space="preserve">) is an interactive web platform </w:t>
-      </w:r>
-      <w:r>
-        <w:t>that</w:t>
-      </w:r>
-      <w:r>
-        <w:t xml:space="preserve"> simulates hourly power output of wind and solar</w:t>
-      </w:r>
-      <w:r>
-        <w:t xml:space="preserve"> power</w:t>
-      </w:r>
-      <w:r>
-        <w:t xml:space="preserve"> plants all over the world. To calculate the PV power output, it uses the so-called Global Solar </w:t>
-      </w:r>
-      <w:r>
-        <w:t xml:space="preserve">Energy Estimator (GSEE). </w:t>
-      </w:r>
-      <w:r>
-        <w:t>The</w:t>
-      </w:r>
-      <w:r>
-        <w:t xml:space="preserve"> source code</w:t>
-      </w:r>
-      <w:r>
-        <w:t xml:space="preserve"> of the GSEE</w:t>
-      </w:r>
-      <w:r>
-        <w:t xml:space="preserve"> is freely available on </w:t>
+        <w:t xml:space="preserve">) is an interactive web platform that simulates hourly power output of wind and solar power plants all over the world. To calculate the PV power output, it uses the so-called Global Solar </w:t>
+      </w:r>
+      <w:r>
+        <w:t xml:space="preserve">Energy Estimator (GSEE). The source code of the GSEE is freely available on </w:t>
       </w:r>
       <w:hyperlink r:id="rId9" w:history="1">
         <w:r>
@@ -4472,7 +3546,7 @@
       <w:r>
         <w:fldChar w:fldCharType="separate"/>
       </w:r>
-      <w:bookmarkStart w:id="22" w:name="__Fieldmark__884_3718023903"/>
+      <w:bookmarkStart w:id="18" w:name="__Fieldmark__884_3718023903"/>
       <w:r>
         <w:rPr>
           <w:noProof/>
@@ -4482,7 +3556,7 @@
       <w:r>
         <w:fldChar w:fldCharType="end"/>
       </w:r>
-      <w:bookmarkEnd w:id="22"/>
+      <w:bookmarkEnd w:id="18"/>
       <w:r>
         <w:t xml:space="preserve">. The theoretical background of the GSEE is based on </w:t>
       </w:r>
@@ -4495,7 +3569,7 @@
       <w:r>
         <w:fldChar w:fldCharType="separate"/>
       </w:r>
-      <w:bookmarkStart w:id="23" w:name="__Fieldmark__921_3718023903"/>
+      <w:bookmarkStart w:id="19" w:name="__Fieldmark__921_3718023903"/>
       <w:r>
         <w:rPr>
           <w:noProof/>
@@ -4518,12 +3592,9 @@
       <w:r>
         <w:fldChar w:fldCharType="end"/>
       </w:r>
-      <w:bookmarkEnd w:id="23"/>
-      <w:r>
-        <w:t xml:space="preserve">. </w:t>
-      </w:r>
-      <w:r>
-        <w:t>The following variables are the key input parameter of this method to estimate the energy yield of PV modules:</w:t>
+      <w:bookmarkEnd w:id="19"/>
+      <w:r>
+        <w:t>. The following variables are the key input parameter of this method to estimate the energy yield of PV modules:</w:t>
       </w:r>
     </w:p>
     <w:p>
@@ -4535,13 +3606,7 @@
         </w:numPr>
       </w:pPr>
       <w:r>
-        <w:t>Direct and diffuse irradiance at the</w:t>
-      </w:r>
-      <w:r>
-        <w:t xml:space="preserve"> PV</w:t>
-      </w:r>
-      <w:r>
-        <w:t xml:space="preserve"> panel</w:t>
+        <w:t>Direct and diffuse irradiance at the PV panel</w:t>
       </w:r>
     </w:p>
     <w:p>
@@ -4566,7 +3631,7 @@
       <w:r>
         <w:fldChar w:fldCharType="separate"/>
       </w:r>
-      <w:bookmarkStart w:id="24" w:name="__Fieldmark__942_3718023903"/>
+      <w:bookmarkStart w:id="20" w:name="__Fieldmark__942_3718023903"/>
       <w:r>
         <w:rPr>
           <w:noProof/>
@@ -4576,21 +3641,9 @@
       <w:r>
         <w:fldChar w:fldCharType="end"/>
       </w:r>
-      <w:bookmarkEnd w:id="24"/>
-      <w:r>
-        <w:t xml:space="preserve"> </w:t>
-      </w:r>
-      <w:r>
-        <w:t>used</w:t>
-      </w:r>
-      <w:r>
-        <w:t xml:space="preserve"> two </w:t>
-      </w:r>
-      <w:r>
-        <w:t xml:space="preserve">data </w:t>
-      </w:r>
-      <w:r>
-        <w:t xml:space="preserve">sources to estimate these variables: First the reanalysis dataset Modern-Era Retrospective analysis for Research and Applications (MERRA and MERRA-2) and second the Surface Solar Radiation Data Set - </w:t>
+      <w:bookmarkEnd w:id="20"/>
+      <w:r>
+        <w:t xml:space="preserve"> used two data sources to estimate these variables: First the reanalysis dataset Modern-Era Retrospective analysis for Research and Applications (MERRA and MERRA-2) and second the Surface Solar Radiation Data Set - </w:t>
       </w:r>
       <w:proofErr w:type="spellStart"/>
       <w:r>
@@ -4598,22 +3651,7 @@
       </w:r>
       <w:proofErr w:type="spellEnd"/>
       <w:r>
-        <w:t xml:space="preserve"> (SARAH). </w:t>
-      </w:r>
-      <w:r>
-        <w:t xml:space="preserve">Figure 1 shows </w:t>
-      </w:r>
-      <w:r>
-        <w:t>the</w:t>
-      </w:r>
-      <w:r>
-        <w:t xml:space="preserve"> general approach</w:t>
-      </w:r>
-      <w:r>
-        <w:t xml:space="preserve"> of GSEE</w:t>
-      </w:r>
-      <w:r>
-        <w:t>.</w:t>
+        <w:t xml:space="preserve"> (SARAH). Figure 1 shows the general approach of GSEE.</w:t>
       </w:r>
     </w:p>
     <w:p>
@@ -4627,7 +3665,7 @@
         </w:rPr>
         <w:lastRenderedPageBreak/>
         <w:drawing>
-          <wp:inline distT="0" distB="0" distL="0" distR="8890" wp14:anchorId="6BBE66AC" wp14:editId="0275B598">
+          <wp:inline distT="0" distB="0" distL="0" distR="8890" wp14:anchorId="0AF78F6D" wp14:editId="564606C9">
             <wp:extent cx="3192145" cy="2600325"/>
             <wp:effectExtent l="0" t="0" r="0" b="0"/>
             <wp:docPr id="1" name="Grafik 1"/>
@@ -4720,122 +3758,110 @@
         <w:t>:</w:t>
       </w:r>
       <w:r>
-        <w:t xml:space="preserve"> Overview of the approach used to model PV power output</w:t>
-      </w:r>
-      <w:r>
+        <w:t xml:space="preserve"> Overview of the approach used to model PV power output </w:t>
+      </w:r>
+      <w:r>
+        <w:fldChar w:fldCharType="begin" w:fldLock="1"/>
+      </w:r>
+      <w:r>
+        <w:instrText>ADDIN CSL_CITATION {"citationItems":[{"id":"ITEM-1","itemData":{"DOI":"10.1016/j.energy.2016.08.060","ISSN":"03605442","abstract":"Solar PV is rapidly growing globally, creating difficult questions around how to efficiently integrate it into national electricity grids. Its time-varying power output is difficult to model credibly because it depends on complex and variable weather systems, leading to difficulty in understanding its potential and limitations. We demonstrate how the MERRA and MERRA-2 global meteorological reanalyses as well as the Meteosat-based CM-SAF SARAH satellite dataset can be used to produce hourly PV simulations across Europe. To validate these simulations, we gather metered time series from more than 1000 PV systems as well as national aggregate output reported by transmission network operators. We find slightly better accuracy from satellite data, but greater stability from reanalysis data. We correct for systematic bias by matching our simulations to the mean bias in modeling individual sites, then examine the long-term patterns, variability and correlation with power demand across Europe, using thirty years of simulated outputs. The results quantify how the increasing deployment of PV substantially changes net power demand and affects system adequacy and ramping requirements, with heterogeneous impacts across different European countries. The simulation code and the hourly simulations for all European countries are available freely via an interactive web platform, www.renewables.ninja.","author":[{"dropping-particle":"","family":"Pfenninger","given":"Stefan","non-dropping-particle":"","parse-names":false,"suffix":""},{"dropping-particle":"","family":"Staffell","given":"Iain","non-dropping-particle":"","parse-names":false,"suffix":""}],"container-title":"Energy","id":"ITEM-1","issued":{"date-parts":[["2016"]]},"page":"1251-1265","title":"Long-term patterns of European PV output using 30 years of validated hourly reanalysis and satellite data","type":"article-journal","volume":"114"},"uris":["http://www.mendeley.com/documents/?uuid=15c6c10a-9985-461d-8cae-dea60ca4b8a2"]}],"mendeley":{"formattedCitation":"(Pfenninger and Staffell, 2016)","plainTextFormattedCitation":"(Pfenninger and Staffell, 2016)","previouslyFormattedCitation":"(Pfenninger and Staffell, 2016)"},"properties":{"noteIndex":0},"schema":"https://github.com/citation-style-language/schema/raw/master/csl-citation.json"}</w:instrText>
+      </w:r>
+      <w:r>
+        <w:fldChar w:fldCharType="separate"/>
+      </w:r>
+      <w:bookmarkStart w:id="21" w:name="__Fieldmark__906_3718023903"/>
+      <w:r>
+        <w:rPr>
+          <w:i w:val="0"/>
+          <w:noProof/>
+        </w:rPr>
+        <w:t>(Pfenninger and Staffell, 2016)</w:t>
+      </w:r>
+      <w:r>
+        <w:fldChar w:fldCharType="end"/>
+      </w:r>
+      <w:bookmarkEnd w:id="21"/>
+      <w:r>
+        <w:t>.</w:t>
+      </w:r>
+    </w:p>
+    <w:p>
+      <w:r>
+        <w:t>Both data sources provide the variables in hourly intervals. The spatial resolution of MERRA-2 is 0.5° latitude and 0.625° longitude. SARAH has a higher spatial resolution of 0.05° × 0.05°. MERRA only provides direct irradiance, but diffuse irradiance is needed as well. Therefore, they used the Boland-Ridley-</w:t>
+      </w:r>
+      <w:proofErr w:type="spellStart"/>
+      <w:r>
+        <w:t>Lauret</w:t>
+      </w:r>
+      <w:proofErr w:type="spellEnd"/>
+      <w:r>
+        <w:t xml:space="preserve"> model to estimate the diffuse irradiance </w:t>
+      </w:r>
+      <w:r>
+        <w:fldChar w:fldCharType="begin" w:fldLock="1"/>
+      </w:r>
+      <w:r>
+        <w:instrText>ADDIN CSL_CITATION {"citationItems":[{"id":"ITEM-1","itemData":{"DOI":"10.1016/j.renene.2012.01.049","ISSN":"09601481","abstract":"This paper proposes to use a rather new statistical approach in the realm of solar radiation modelling namely Bayesian inference. In this work, the theory of Bayesian inference will be presented at length. The Bayesian analysis consists in two levels. The first one is related to the parameter estimation while the second one concerns the model selection problem. As an illustration, a Bayesian parameter estimation method is used to derive a logistic hourly solar diffuse fraction model. A major difference between Bayesian and frequentist (or classical) methods is that the Bayesian inference offers a framework (through the use of prior information) to continuously update our posterior beliefs. In other words, all previous work is not wasted as the preceding model's parameters can be used as prior information for the derivation of the parameters estimates of the next (new) model. For this particular application, it is also shown that the use of Bayesian methods instead of classical statistical techniques lead to a less biased model. © 2012 Elsevier Ltd.","author":[{"dropping-particle":"","family":"Lauret","given":"Philippe","non-dropping-particle":"","parse-names":false,"suffix":""},{"dropping-particle":"","family":"Boland","given":"John","non-dropping-particle":"","parse-names":false,"suffix":""},{"dropping-particle":"","family":"Ridley","given":"Barbara","non-dropping-particle":"","parse-names":false,"suffix":""}],"container-title":"Renewable Energy","id":"ITEM-1","issued":{"date-parts":[["2013"]]},"page":"124-127","title":"Bayesian statistical analysis applied to solar radiation modelling","type":"article-journal","volume":"49"},"uris":["http://www.mendeley.com/documents/?uuid=601f7f16-90ef-4295-b050-350bd413b81c"]},{"id":"ITEM-2","itemData":{"DOI":"10.1016/j.renene.2009.07.018","ISSN":"09601481","abstract":"For some locations both global and diffuse solar radiation are measured. However, for many locations, only global radiation is measured, or inferred from satellite data. For modelling solar energy applications, the amount of radiation on a tilted surface is needed. Since only the direct component on a tilted surface can be calculated from direct on some other plane using trigonometry, we need to have diffuse radiation on the horizontal plane available. There are regression relationships for estimating the diffuse on a tilted surface from diffuse on the horizontal. Models for estimating the diffuse on the horizontal from horizontal global that have been developed in Europe or North America have proved to be inadequate for Australia [13]. Boland et al. [2] developed a validated model for Australian conditions. Boland et al. [3] detailed our recent advances in developing the theoretical framework for the use of the logistic function instead of piecewise linear or simple nonlinear functions and was the first step in identifying the means for developing a generic model for estimating diffuse from global and other predictors. We have developed a multiple predictor model, which is much simpler than previous models, and uses hourly clearness index, daily clearness index, solar altitude, apparent solar time and a measure of persistence of global radiation level as predictors. This model performs marginally better than currently used models for locations in the Northern Hemisphere and substantially better for Southern Hemisphere locations. We suggest it can be used as a universal model. © 2009 Elsevier Ltd. All rights reserved.","author":[{"dropping-particle":"","family":"Ridley","given":"Barbara","non-dropping-particle":"","parse-names":false,"suffix":""},{"dropping-particle":"","family":"Boland","given":"John","non-dropping-particle":"","parse-names":false,"suffix":""},{"dropping-particle":"","family":"Lauret","given":"Philippe","non-dropping-particle":"","parse-names":false,"suffix":""}],"container-title":"Renewable Energy","id":"ITEM-2","issue":"2","issued":{"date-parts":[["2010"]]},"page":"478-483","title":"Modelling of diffuse solar fraction with multiple predictors","type":"article-journal","volume":"35"},"uris":["http://www.mendeley.com/documents/?uuid=0547954f-bfb9-38b4-8d99-33376099c341"]}],"mendeley":{"formattedCitation":"(Ridley, Boland and Lauret, 2010; Lauret, Boland and Ridley, 2013)","manualFormatting":"(Ridley et al. 2010; Lauret et al. 2013)","plainTextFormattedCitation":"(Ridley, Boland and Lauret, 2010; Lauret, Boland and Ridley, 2013)","previouslyFormattedCitation":"(Ridley, Boland and Lauret, 2010; Lauret, Boland and Ridley, 2013)"},"properties":{"noteIndex":0},"schema":"https://github.com/citation-style-language/schema/raw/master/csl-citation.json"}</w:instrText>
+      </w:r>
+      <w:r>
+        <w:fldChar w:fldCharType="separate"/>
+      </w:r>
+      <w:r>
+        <w:rPr>
+          <w:noProof/>
+        </w:rPr>
+        <w:t>(Ridley</w:t>
+      </w:r>
+      <w:r>
+        <w:rPr>
+          <w:i/>
+          <w:noProof/>
+        </w:rPr>
         <w:t xml:space="preserve"> </w:t>
       </w:r>
       <w:r>
-        <w:fldChar w:fldCharType="begin" w:fldLock="1"/>
-      </w:r>
-      <w:r>
-        <w:instrText>ADDIN CSL_CITATION {"citationItems":[{"id":"ITEM-1","itemData":{"DOI":"10.1016/j.energy.2016.08.060","ISSN":"03605442","abstract":"Solar PV is rapidly growing globally, creating difficult questions around how to efficiently integrate it into national electricity grids. Its time-varying power output is difficult to model credibly because it depends on complex and variable weather systems, leading to difficulty in understanding its potential and limitations. We demonstrate how the MERRA and MERRA-2 global meteorological reanalyses as well as the Meteosat-based CM-SAF SARAH satellite dataset can be used to produce hourly PV simulations across Europe. To validate these simulations, we gather metered time series from more than 1000 PV systems as well as national aggregate output reported by transmission network operators. We find slightly better accuracy from satellite data, but greater stability from reanalysis data. We correct for systematic bias by matching our simulations to the mean bias in modeling individual sites, then examine the long-term patterns, variability and correlation with power demand across Europe, using thirty years of simulated outputs. The results quantify how the increasing deployment of PV substantially changes net power demand and affects system adequacy and ramping requirements, with heterogeneous impacts across different European countries. The simulation code and the hourly simulations for all European countries are available freely via an interactive web platform, www.renewables.ninja.","author":[{"dropping-particle":"","family":"Pfenninger","given":"Stefan","non-dropping-particle":"","parse-names":false,"suffix":""},{"dropping-particle":"","family":"Staffell","given":"Iain","non-dropping-particle":"","parse-names":false,"suffix":""}],"container-title":"Energy","id":"ITEM-1","issued":{"date-parts":[["2016"]]},"page":"1251-1265","title":"Long-term patterns of European PV output using 30 years of validated hourly reanalysis and satellite data","type":"article-journal","volume":"114"},"uris":["http://www.mendeley.com/documents/?uuid=15c6c10a-9985-461d-8cae-dea60ca4b8a2"]}],"mendeley":{"formattedCitation":"(Pfenninger and Staffell, 2016)","plainTextFormattedCitation":"(Pfenninger and Staffell, 2016)","previouslyFormattedCitation":"(Pfenninger and Staffell, 2016)"},"properties":{"noteIndex":0},"schema":"https://github.com/citation-style-language/schema/raw/master/csl-citation.json"}</w:instrText>
-      </w:r>
-      <w:r>
-        <w:fldChar w:fldCharType="separate"/>
-      </w:r>
-      <w:bookmarkStart w:id="25" w:name="__Fieldmark__906_3718023903"/>
-      <w:r>
-        <w:rPr>
-          <w:i w:val="0"/>
-          <w:noProof/>
-        </w:rPr>
-        <w:t>(Pfenninger and Staffell, 2016)</w:t>
+        <w:rPr>
+          <w:i/>
+          <w:noProof/>
+        </w:rPr>
+        <w:t>et al.</w:t>
+      </w:r>
+      <w:r>
+        <w:rPr>
+          <w:noProof/>
+        </w:rPr>
+        <w:t xml:space="preserve"> 2010; Lauret</w:t>
+      </w:r>
+      <w:r>
+        <w:rPr>
+          <w:i/>
+          <w:noProof/>
+        </w:rPr>
+        <w:t xml:space="preserve"> </w:t>
+      </w:r>
+      <w:r>
+        <w:rPr>
+          <w:i/>
+          <w:noProof/>
+        </w:rPr>
+        <w:t xml:space="preserve">et al. </w:t>
+      </w:r>
+      <w:r>
+        <w:rPr>
+          <w:noProof/>
+        </w:rPr>
+        <w:t>2013)</w:t>
       </w:r>
       <w:r>
         <w:fldChar w:fldCharType="end"/>
       </w:r>
-      <w:bookmarkEnd w:id="25"/>
-      <w:r>
-        <w:t>.</w:t>
-      </w:r>
-    </w:p>
-    <w:p>
-      <w:r>
-        <w:t>Both data sources provide the variables in hourly intervals. The spatial resolution of MERRA-2 is 0.5° latitude and 0.625° longitude. SARAH has a higher spatial resolution of 0.05° × 0.05°. MERRA only provides direct irradiance, but diffuse irradiance is needed as well. Therefore, they used the Boland-Ridley-</w:t>
-      </w:r>
-      <w:proofErr w:type="spellStart"/>
-      <w:r>
-        <w:t>Lauret</w:t>
-      </w:r>
-      <w:proofErr w:type="spellEnd"/>
-      <w:r>
-        <w:t xml:space="preserve"> model to estimate the diffuse irradiance</w:t>
-      </w:r>
-      <w:r>
-        <w:t xml:space="preserve"> </w:t>
-      </w:r>
-      <w:r>
-        <w:fldChar w:fldCharType="begin" w:fldLock="1"/>
-      </w:r>
-      <w:r>
-        <w:instrText>ADDIN CSL_CITATION {"citationItems":[{"id":"ITEM-1","itemData":{"DOI":"10.1016/j.renene.2012.01.049","ISSN":"09601481","abstract":"This paper proposes to use a rather new statistical approach in the realm of solar radiation modelling namely Bayesian inference. In this work, the theory of Bayesian inference will be presented at length. The Bayesian analysis consists in two levels. The first one is related to the parameter estimation while the second one concerns the model selection problem. As an illustration, a Bayesian parameter estimation method is used to derive a logistic hourly solar diffuse fraction model. A major difference between Bayesian and frequentist (or classical) methods is that the Bayesian inference offers a framework (through the use of prior information) to continuously update our posterior beliefs. In other words, all previous work is not wasted as the preceding model's parameters can be used as prior information for the derivation of the parameters estimates of the next (new) model. For this particular application, it is also shown that the use of Bayesian methods instead of classical statistical techniques lead to a less biased model. © 2012 Elsevier Ltd.","author":[{"dropping-particle":"","family":"Lauret","given":"Philippe","non-dropping-particle":"","parse-names":false,"suffix":""},{"dropping-particle":"","family":"Boland","given":"John","non-dropping-particle":"","parse-names":false,"suffix":""},{"dropping-particle":"","family":"Ridley","given":"Barbara","non-dropping-particle":"","parse-names":false,"suffix":""}],"container-title":"Renewable Energy","id":"ITEM-1","issued":{"date-parts":[["2013"]]},"page":"124-127","title":"Bayesian statistical analysis applied to solar radiation modelling","type":"article-journal","volume":"49"},"uris":["http://www.mendeley.com/documents/?uuid=601f7f16-90ef-4295-b050-350bd413b81c"]},{"id":"ITEM-2","itemData":{"DOI":"10.1016/j.renene.2009.07.018","ISSN":"09601481","abstract":"For some locations both global and diffuse solar radiation are measured. However, for many locations, only global radiation is measured, or inferred from satellite data. For modelling solar energy applications, the amount of radiation on a tilted surface is needed. Since only the direct component on a tilted surface can be calculated from direct on some other plane using trigonometry, we need to have diffuse radiation on the horizontal plane available. There are regression relationships for estimating the diffuse on a tilted surface from diffuse on the horizontal. Models for estimating the diffuse on the horizontal from horizontal global that have been developed in Europe or North America have proved to be inadequate for Australia [13]. Boland et al. [2] developed a validated model for Australian conditions. Boland et al. [3] detailed our recent advances in developing the theoretical framework for the use of the logistic function instead of piecewise linear or simple nonlinear functions and was the first step in identifying the means for developing a generic model for estimating diffuse from global and other predictors. We have developed a multiple predictor model, which is much simpler than previous models, and uses hourly clearness index, daily clearness index, solar altitude, apparent solar time and a measure of persistence of global radiation level as predictors. This model performs marginally better than currently used models for locations in the Northern Hemisphere and substantially better for Southern Hemisphere locations. We suggest it can be used as a universal model. © 2009 Elsevier Ltd. All rights reserved.","author":[{"dropping-particle":"","family":"Ridley","given":"Barbara","non-dropping-particle":"","parse-names":false,"suffix":""},{"dropping-particle":"","family":"Boland","given":"John","non-dropping-particle":"","parse-names":false,"suffix":""},{"dropping-particle":"","family":"Lauret","given":"Philippe","non-dropping-particle":"","parse-names":false,"suffix":""}],"container-title":"Renewable Energy","id":"ITEM-2","issue":"2","issued":{"date-parts":[["2010"]]},"page":"478-483","title":"Modelling of diffuse solar fraction with multiple predictors","type":"article-journal","volume":"35"},"uris":["http://www.mendeley.com/documents/?uuid=0547954f-bfb9-38b4-8d99-33376099c341"]}],"mendeley":{"formattedCitation":"(Ridley, Boland and Lauret, 2010; Lauret, Boland and Ridley, 2013)","manualFormatting":"(Ridley et al. 2010; Lauret et al. 2013)","plainTextFormattedCitation":"(Ridley, Boland and Lauret, 2010; Lauret, Boland and Ridley, 2013)","previouslyFormattedCitation":"(Ridley, Boland and Lauret, 2010; Lauret, Boland and Ridley, 2013)"},"properties":{"noteIndex":0},"schema":"https://github.com/citation-style-language/schema/raw/master/csl-citation.json"}</w:instrText>
-      </w:r>
-      <w:r>
-        <w:fldChar w:fldCharType="separate"/>
-      </w:r>
-      <w:r>
-        <w:rPr>
-          <w:noProof/>
-        </w:rPr>
-        <w:t>(Ridley</w:t>
-      </w:r>
-      <w:r>
-        <w:rPr>
-          <w:i/>
-          <w:noProof/>
-        </w:rPr>
-        <w:t xml:space="preserve"> </w:t>
-      </w:r>
-      <w:r>
-        <w:rPr>
-          <w:i/>
-          <w:noProof/>
-        </w:rPr>
-        <w:t>et al.</w:t>
-      </w:r>
-      <w:r>
-        <w:rPr>
-          <w:noProof/>
-        </w:rPr>
-        <w:t xml:space="preserve"> 2010; Lauret</w:t>
-      </w:r>
-      <w:r>
-        <w:rPr>
-          <w:i/>
-          <w:noProof/>
-        </w:rPr>
-        <w:t xml:space="preserve"> </w:t>
-      </w:r>
-      <w:r>
-        <w:rPr>
-          <w:i/>
-          <w:noProof/>
-        </w:rPr>
-        <w:t xml:space="preserve">et al. </w:t>
-      </w:r>
-      <w:r>
-        <w:rPr>
-          <w:noProof/>
-        </w:rPr>
-        <w:t>2013)</w:t>
-      </w:r>
-      <w:r>
-        <w:fldChar w:fldCharType="end"/>
-      </w:r>
       <w:r>
         <w:t xml:space="preserve">. Since SARAH provides direct and global irradiance no further estimates were needed. Additionally, they use T2M (temperature at 2m above ground level) from MERRA-2 as estimates for the ambient temperature. To get the panel temperature they used the ambient temperature of MERRA-2 and additionally considered the effect of the irradiance on the panel temperature. This relation was estimated with site measurements of one of their sources (DTI see below). This dataset provides ambient and panel temperature for each site with which they derived an empirical relationship. </w:t>
       </w:r>
     </w:p>
     <w:p>
       <w:r>
-        <w:t xml:space="preserve">It is more common and easier to make comparison and analyses of PV power </w:t>
-      </w:r>
-      <w:r>
-        <w:t>output</w:t>
-      </w:r>
-      <w:r>
-        <w:t xml:space="preserve"> with capacity factors rather than with absolute power output and we will use this approach as well. The unit-less capacity factor CF is defined as:</w:t>
+        <w:t>It is more common and easier to make comparison and analyses of PV power output with capacity factors rather than with absolute power output and we will use this approach as well. The unit-less capacity factor CF is defined as:</w:t>
       </w:r>
     </w:p>
     <w:p>
@@ -4982,8 +4008,6 @@
       </w:pPr>
       <w:r>
         <w:br/>
-      </w:r>
-      <w:r>
         <w:t xml:space="preserve">where P is power output [W] and IC is the installed capacity [W]. </w:t>
       </w:r>
     </w:p>
@@ -5000,7 +4024,7 @@
       <w:r>
         <w:fldChar w:fldCharType="separate"/>
       </w:r>
-      <w:bookmarkStart w:id="26" w:name="__Fieldmark__1096_3718023903"/>
+      <w:bookmarkStart w:id="22" w:name="__Fieldmark__1096_3718023903"/>
       <w:r>
         <w:rPr>
           <w:noProof/>
@@ -5010,33 +4034,9 @@
       <w:r>
         <w:fldChar w:fldCharType="end"/>
       </w:r>
-      <w:bookmarkEnd w:id="26"/>
-      <w:r>
-        <w:t xml:space="preserve"> compared it with capacity factors based on site measurements. To obtain the measured capacity factors they used three sources</w:t>
-      </w:r>
-      <w:r>
-        <w:t>:</w:t>
-      </w:r>
-      <w:r>
-        <w:t xml:space="preserve"> DTI, PVLog.de and PVOutput.org. Over 1000 site data</w:t>
-      </w:r>
-      <w:r>
-        <w:t xml:space="preserve"> (measurements from PV </w:t>
-      </w:r>
-      <w:r>
-        <w:t>systems</w:t>
-      </w:r>
-      <w:r>
-        <w:t>)</w:t>
-      </w:r>
-      <w:r>
-        <w:t xml:space="preserve"> were collected from these three sources. Figure 2 shows </w:t>
-      </w:r>
-      <w:r>
-        <w:t xml:space="preserve">a histogram of </w:t>
-      </w:r>
-      <w:r>
-        <w:t xml:space="preserve">the difference between measured capacity factors and capacity factors simulated with the GSEE. </w:t>
+      <w:bookmarkEnd w:id="22"/>
+      <w:r>
+        <w:t xml:space="preserve"> compared it with capacity factors based on site measurements. To obtain the measured capacity factors they used three sources: DTI, PVLog.de and PVOutput.org. Over 1000 site data (measurements from PV systems) were collected from these three sources. Figure 2 shows a histogram of the difference between measured capacity factors and capacity factors simulated with the GSEE. </w:t>
       </w:r>
     </w:p>
     <w:p/>
@@ -5050,7 +4050,7 @@
         </w:rPr>
         <w:lastRenderedPageBreak/>
         <w:drawing>
-          <wp:anchor distT="0" distB="6985" distL="114300" distR="118110" simplePos="0" relativeHeight="251659264" behindDoc="0" locked="0" layoutInCell="1" allowOverlap="1" wp14:anchorId="78C44B47" wp14:editId="1D88D271">
+          <wp:anchor distT="0" distB="6985" distL="114300" distR="118110" simplePos="0" relativeHeight="251659264" behindDoc="0" locked="0" layoutInCell="1" allowOverlap="1" wp14:anchorId="577F4414" wp14:editId="4863A528">
             <wp:simplePos x="0" y="0"/>
             <wp:positionH relativeFrom="column">
               <wp:posOffset>1262380</wp:posOffset>
@@ -5173,7 +4173,7 @@
       <w:r>
         <w:fldChar w:fldCharType="separate"/>
       </w:r>
-      <w:bookmarkStart w:id="27" w:name="__Fieldmark__1139_3718023903"/>
+      <w:bookmarkStart w:id="23" w:name="__Fieldmark__1139_3718023903"/>
       <w:r>
         <w:rPr>
           <w:noProof/>
@@ -5183,7 +4183,7 @@
       <w:r>
         <w:fldChar w:fldCharType="end"/>
       </w:r>
-      <w:bookmarkEnd w:id="27"/>
+      <w:bookmarkEnd w:id="23"/>
       <w:r>
         <w:t xml:space="preserve"> as basis for a bias correction. They used it to calculate one correction factor for each simulation (MERRA, MERRA-2 and SARAH).</w:t>
       </w:r>
@@ -5212,7 +4212,7 @@
       <w:r>
         <w:fldChar w:fldCharType="separate"/>
       </w:r>
-      <w:bookmarkStart w:id="28" w:name="__Fieldmark__1158_3718023903"/>
+      <w:bookmarkStart w:id="24" w:name="__Fieldmark__1158_3718023903"/>
       <w:r>
         <w:rPr>
           <w:noProof/>
@@ -5222,29 +4222,17 @@
       <w:r>
         <w:fldChar w:fldCharType="end"/>
       </w:r>
-      <w:bookmarkEnd w:id="28"/>
-      <w:r>
-        <w:t xml:space="preserve"> have </w:t>
-      </w:r>
-      <w:r>
-        <w:t>performed</w:t>
-      </w:r>
-      <w:r>
-        <w:t xml:space="preserve"> </w:t>
-      </w:r>
-      <w:bookmarkStart w:id="29" w:name="_Hlk38355597"/>
+      <w:bookmarkEnd w:id="24"/>
+      <w:r>
+        <w:t xml:space="preserve"> have performed </w:t>
+      </w:r>
+      <w:bookmarkStart w:id="25" w:name="_Hlk38355597"/>
       <w:r>
         <w:t>randomized (tilt and azimuth angel)</w:t>
       </w:r>
-      <w:bookmarkEnd w:id="29"/>
-      <w:r>
-        <w:t xml:space="preserve"> national-scale simulations with MERRA and SARAH data to estimate averaged capacity factors per country. Also, these data were analysed against the measured site data. To do so only countries with a least 10 available measurement sites were </w:t>
-      </w:r>
-      <w:r>
-        <w:t>used</w:t>
-      </w:r>
-      <w:r>
-        <w:t xml:space="preserve">. The measured capacity factor per country was then calculated as the mean of all capacity factors per site in one country. Transmission Network Operator (TNO) reports were used as a further data source of the national aggregated capacity factors. </w:t>
+      <w:bookmarkEnd w:id="25"/>
+      <w:r>
+        <w:t xml:space="preserve"> national-scale simulations with MERRA and SARAH data to estimate averaged capacity factors per country. Also, these data were analysed against the measured site data. To do so only countries with a least 10 available measurement sites were used. The measured capacity factor per country was then calculated as the mean of all capacity factors per site in one country. Transmission Network Operator (TNO) reports were used as a further data source of the national aggregated capacity factors. </w:t>
       </w:r>
       <w:r>
         <w:fldChar w:fldCharType="begin"/>
@@ -5268,10 +4256,7 @@
         <w:fldChar w:fldCharType="end"/>
       </w:r>
       <w:r>
-        <w:t xml:space="preserve"> shows an example of the results for Great Britain</w:t>
-      </w:r>
-      <w:r>
-        <w:t>.</w:t>
+        <w:t xml:space="preserve"> shows an example of the results for Great Britain.</w:t>
       </w:r>
     </w:p>
     <w:p>
@@ -5288,7 +4273,7 @@
           <w:noProof/>
         </w:rPr>
         <w:drawing>
-          <wp:inline distT="0" distB="0" distL="0" distR="0" wp14:anchorId="24FDF5F8" wp14:editId="3DD1F86C">
+          <wp:inline distT="0" distB="0" distL="0" distR="0" wp14:anchorId="31C3CCF8" wp14:editId="3F9B0CFA">
             <wp:extent cx="5962575" cy="1778579"/>
             <wp:effectExtent l="0" t="0" r="635" b="0"/>
             <wp:docPr id="5" name="Grafik 5"/>
@@ -5338,7 +4323,7 @@
         <mc:AlternateContent>
           <mc:Choice Requires="wps">
             <w:drawing>
-              <wp:inline distT="0" distB="0" distL="0" distR="0" wp14:anchorId="3B340C18" wp14:editId="56C0CBC9">
+              <wp:inline distT="0" distB="0" distL="0" distR="0" wp14:anchorId="3A4DA637" wp14:editId="4FEE6C30">
                 <wp:extent cx="5962015" cy="635"/>
                 <wp:effectExtent l="0" t="0" r="635" b="6350"/>
                 <wp:docPr id="7" name="Textfeld 7"/>
@@ -5371,7 +4356,7 @@
                                 <w:noProof/>
                               </w:rPr>
                             </w:pPr>
-                            <w:bookmarkStart w:id="30" w:name="_Ref41555683"/>
+                            <w:bookmarkStart w:id="26" w:name="_Ref41555683"/>
                             <w:r>
                               <w:rPr>
                                 <w:b/>
@@ -5415,7 +4400,7 @@
                               </w:rPr>
                               <w:fldChar w:fldCharType="end"/>
                             </w:r>
-                            <w:bookmarkEnd w:id="30"/>
+                            <w:bookmarkEnd w:id="26"/>
                             <w:r>
                               <w:rPr>
                                 <w:b/>
@@ -5446,7 +4431,7 @@
           </mc:Choice>
           <mc:Fallback>
             <w:pict>
-              <v:shapetype w14:anchorId="3B340C18" id="_x0000_t202" coordsize="21600,21600" o:spt="202" path="m,l,21600r21600,l21600,xe">
+              <v:shapetype w14:anchorId="3A4DA637" id="_x0000_t202" coordsize="21600,21600" o:spt="202" path="m,l,21600r21600,l21600,xe">
                 <v:stroke joinstyle="miter"/>
                 <v:path gradientshapeok="t" o:connecttype="rect"/>
               </v:shapetype>
@@ -5460,7 +4445,7 @@
                           <w:noProof/>
                         </w:rPr>
                       </w:pPr>
-                      <w:bookmarkStart w:id="31" w:name="_Ref41555683"/>
+                      <w:bookmarkStart w:id="27" w:name="_Ref41555683"/>
                       <w:r>
                         <w:rPr>
                           <w:b/>
@@ -5504,7 +4489,7 @@
                         </w:rPr>
                         <w:fldChar w:fldCharType="end"/>
                       </w:r>
-                      <w:bookmarkEnd w:id="31"/>
+                      <w:bookmarkEnd w:id="27"/>
                       <w:r>
                         <w:rPr>
                           <w:b/>
@@ -5541,11 +4526,11 @@
       <w:pPr>
         <w:pStyle w:val="berschrift3"/>
       </w:pPr>
-      <w:bookmarkStart w:id="32" w:name="_Toc41830557"/>
+      <w:bookmarkStart w:id="28" w:name="_Toc41830557"/>
       <w:r>
         <w:t>Installed PV capacities</w:t>
       </w:r>
-      <w:bookmarkEnd w:id="32"/>
+      <w:bookmarkEnd w:id="28"/>
     </w:p>
     <w:p>
       <w:r>
@@ -5555,10 +4540,7 @@
         <w:t xml:space="preserve"> in Europe</w:t>
       </w:r>
       <w:r>
-        <w:t>, which is necessary to calculate the absolute PV power output</w:t>
-      </w:r>
-      <w:r>
-        <w:t>:</w:t>
+        <w:t>, which is necessary to calculate the absolute PV power output:</w:t>
       </w:r>
     </w:p>
     <w:p>
@@ -5593,22 +4575,10 @@
         <w:rPr>
           <w:lang w:val="de-CH"/>
         </w:rPr>
-        <w:t>IRENA</w:t>
-      </w:r>
-      <w:r>
-        <w:rPr>
-          <w:lang w:val="de-CH"/>
-        </w:rPr>
-        <w:t xml:space="preserve">: </w:t>
-      </w:r>
-      <w:r>
-        <w:t xml:space="preserve">International </w:t>
-      </w:r>
-      <w:r>
-        <w:t>Renewable</w:t>
-      </w:r>
-      <w:r>
-        <w:t xml:space="preserve"> Energy Agency</w:t>
+        <w:t xml:space="preserve">IRENA: </w:t>
+      </w:r>
+      <w:r>
+        <w:t>International Renewable Energy Agency</w:t>
       </w:r>
     </w:p>
     <w:p>
@@ -5652,25 +4622,7 @@
         <w:ind w:firstLine="0"/>
       </w:pPr>
       <w:r>
-        <w:t>All of them provide data about current (at least yearly) installed</w:t>
-      </w:r>
-      <w:r>
-        <w:t xml:space="preserve"> PV</w:t>
-      </w:r>
-      <w:r>
-        <w:t xml:space="preserve"> capacity </w:t>
-      </w:r>
-      <w:r>
-        <w:t xml:space="preserve">data </w:t>
-      </w:r>
-      <w:r>
-        <w:t>within Europe. Th</w:t>
-      </w:r>
-      <w:r>
-        <w:t>ese</w:t>
-      </w:r>
-      <w:r>
-        <w:t xml:space="preserve"> sources were also taken by </w:t>
+        <w:t xml:space="preserve">All of them provide data about current (at least yearly) installed PV capacity data within Europe. These sources were also taken by </w:t>
       </w:r>
       <w:r>
         <w:fldChar w:fldCharType="begin" w:fldLock="1"/>
@@ -5706,12 +4658,804 @@
         <w:t xml:space="preserve"> and we will analyse and further process them during work. </w:t>
       </w:r>
     </w:p>
+    <w:p/>
+    <w:p/>
+    <w:p/>
     <w:p>
       <w:pPr>
         <w:pStyle w:val="berschrift2"/>
       </w:pPr>
+      <w:r>
+        <w:t>Method</w:t>
+      </w:r>
+    </w:p>
+    <w:p>
+      <w:pPr>
+        <w:pStyle w:val="berschrift4"/>
+        <w:rPr>
+          <w:rFonts w:ascii="Times New Roman" w:hAnsi="Times New Roman"/>
+          <w:i w:val="0"/>
+          <w:iCs w:val="0"/>
+          <w:color w:val="auto"/>
+          <w:sz w:val="24"/>
+          <w:szCs w:val="24"/>
+        </w:rPr>
+      </w:pPr>
+      <w:r>
+        <w:rPr>
+          <w:rFonts w:ascii="Times New Roman" w:hAnsi="Times New Roman"/>
+          <w:i w:val="0"/>
+          <w:iCs w:val="0"/>
+          <w:color w:val="auto"/>
+          <w:sz w:val="24"/>
+          <w:szCs w:val="24"/>
+        </w:rPr>
+        <w:t>ERA5 d</w:t>
+      </w:r>
+      <w:r>
+        <w:rPr>
+          <w:rFonts w:ascii="Times New Roman" w:hAnsi="Times New Roman"/>
+          <w:i w:val="0"/>
+          <w:iCs w:val="0"/>
+          <w:color w:val="auto"/>
+          <w:sz w:val="24"/>
+          <w:szCs w:val="24"/>
+        </w:rPr>
+        <w:t>ata pre-processing</w:t>
+      </w:r>
+    </w:p>
+    <w:p>
+      <w:pPr>
+        <w:tabs>
+          <w:tab w:val="left" w:pos="1935"/>
+        </w:tabs>
+      </w:pPr>
+      <w:r>
+        <w:t xml:space="preserve">Since we investigate in weather regime which last several days, the dataset is reduced by calculating daily means of the geopotential heights. Furthermore, a 10-day lowpass filter is applied to smooth the data. </w:t>
+      </w:r>
+    </w:p>
+    <w:p>
+      <w:pPr>
+        <w:tabs>
+          <w:tab w:val="left" w:pos="1935"/>
+        </w:tabs>
+        <w:jc w:val="center"/>
+        <w:rPr>
+          <w:color w:val="FF0000"/>
+        </w:rPr>
+      </w:pPr>
+      <w:r>
+        <w:rPr>
+          <w:noProof/>
+        </w:rPr>
+        <w:drawing>
+          <wp:inline distT="0" distB="0" distL="0" distR="0" wp14:anchorId="48BA59DD" wp14:editId="30165092">
+            <wp:extent cx="3173105" cy="2115403"/>
+            <wp:effectExtent l="0" t="0" r="8255" b="0"/>
+            <wp:docPr id="3" name="Grafik 3"/>
+            <wp:cNvGraphicFramePr>
+              <a:graphicFrameLocks xmlns:a="http://schemas.openxmlformats.org/drawingml/2006/main" noChangeAspect="1"/>
+            </wp:cNvGraphicFramePr>
+            <a:graphic xmlns:a="http://schemas.openxmlformats.org/drawingml/2006/main">
+              <a:graphicData uri="http://schemas.openxmlformats.org/drawingml/2006/picture">
+                <pic:pic xmlns:pic="http://schemas.openxmlformats.org/drawingml/2006/picture">
+                  <pic:nvPicPr>
+                    <pic:cNvPr id="0" name="Picture 1"/>
+                    <pic:cNvPicPr>
+                      <a:picLocks noChangeAspect="1" noChangeArrowheads="1"/>
+                    </pic:cNvPicPr>
+                  </pic:nvPicPr>
+                  <pic:blipFill>
+                    <a:blip r:embed="rId13">
+                      <a:extLst>
+                        <a:ext uri="{28A0092B-C50C-407E-A947-70E740481C1C}">
+                          <a14:useLocalDpi xmlns:a14="http://schemas.microsoft.com/office/drawing/2010/main" val="0"/>
+                        </a:ext>
+                      </a:extLst>
+                    </a:blip>
+                    <a:srcRect/>
+                    <a:stretch>
+                      <a:fillRect/>
+                    </a:stretch>
+                  </pic:blipFill>
+                  <pic:spPr bwMode="auto">
+                    <a:xfrm>
+                      <a:off x="0" y="0"/>
+                      <a:ext cx="3184916" cy="2123277"/>
+                    </a:xfrm>
+                    <a:prstGeom prst="rect">
+                      <a:avLst/>
+                    </a:prstGeom>
+                    <a:noFill/>
+                    <a:ln>
+                      <a:noFill/>
+                    </a:ln>
+                  </pic:spPr>
+                </pic:pic>
+              </a:graphicData>
+            </a:graphic>
+          </wp:inline>
+        </w:drawing>
+      </w:r>
+    </w:p>
+    <w:p>
+      <w:pPr>
+        <w:tabs>
+          <w:tab w:val="left" w:pos="1935"/>
+        </w:tabs>
+      </w:pPr>
+      <w:r>
+        <w:t xml:space="preserve">The input data for our EOF analysis are standardized anomalies (EQ1) of the daily means. </w:t>
+      </w:r>
+    </w:p>
+    <w:p>
+      <w:pPr>
+        <w:tabs>
+          <w:tab w:val="left" w:pos="1935"/>
+        </w:tabs>
+      </w:pPr>
+      <m:oMathPara>
+        <m:oMath>
+          <m:sSub>
+            <m:sSubPr>
+              <m:ctrlPr>
+                <w:rPr>
+                  <w:rFonts w:ascii="Cambria Math" w:hAnsi="Cambria Math"/>
+                  <w:i/>
+                </w:rPr>
+              </m:ctrlPr>
+            </m:sSubPr>
+            <m:e>
+              <m:r>
+                <w:rPr>
+                  <w:rFonts w:ascii="Cambria Math" w:hAnsi="Cambria Math"/>
+                </w:rPr>
+                <m:t>std_ano</m:t>
+              </m:r>
+            </m:e>
+            <m:sub>
+              <m:r>
+                <w:rPr>
+                  <w:rFonts w:ascii="Cambria Math" w:hAnsi="Cambria Math"/>
+                </w:rPr>
+                <m:t>d</m:t>
+              </m:r>
+            </m:sub>
+          </m:sSub>
+          <m:r>
+            <w:rPr>
+              <w:rFonts w:ascii="Cambria Math" w:hAnsi="Cambria Math"/>
+            </w:rPr>
+            <m:t xml:space="preserve"> = </m:t>
+          </m:r>
+          <m:f>
+            <m:fPr>
+              <m:ctrlPr>
+                <w:rPr>
+                  <w:rFonts w:ascii="Cambria Math" w:hAnsi="Cambria Math"/>
+                  <w:i/>
+                </w:rPr>
+              </m:ctrlPr>
+            </m:fPr>
+            <m:num>
+              <m:sSub>
+                <m:sSubPr>
+                  <m:ctrlPr>
+                    <w:rPr>
+                      <w:rFonts w:ascii="Cambria Math" w:hAnsi="Cambria Math"/>
+                      <w:i/>
+                    </w:rPr>
+                  </m:ctrlPr>
+                </m:sSubPr>
+                <m:e>
+                  <m:r>
+                    <w:rPr>
+                      <w:rFonts w:ascii="Cambria Math" w:hAnsi="Cambria Math"/>
+                    </w:rPr>
+                    <m:t>z</m:t>
+                  </m:r>
+                </m:e>
+                <m:sub>
+                  <m:r>
+                    <w:rPr>
+                      <w:rFonts w:ascii="Cambria Math" w:hAnsi="Cambria Math"/>
+                    </w:rPr>
+                    <m:t>d</m:t>
+                  </m:r>
+                </m:sub>
+              </m:sSub>
+              <m:r>
+                <w:rPr>
+                  <w:rFonts w:ascii="Cambria Math" w:hAnsi="Cambria Math"/>
+                </w:rPr>
+                <m:t>-</m:t>
+              </m:r>
+              <m:sSub>
+                <m:sSubPr>
+                  <m:ctrlPr>
+                    <w:rPr>
+                      <w:rFonts w:ascii="Cambria Math" w:hAnsi="Cambria Math"/>
+                      <w:i/>
+                    </w:rPr>
+                  </m:ctrlPr>
+                </m:sSubPr>
+                <m:e>
+                  <m:r>
+                    <w:rPr>
+                      <w:rFonts w:ascii="Cambria Math" w:hAnsi="Cambria Math"/>
+                    </w:rPr>
+                    <m:t>z</m:t>
+                  </m:r>
+                </m:e>
+                <m:sub>
+                  <m:r>
+                    <w:rPr>
+                      <w:rFonts w:ascii="Cambria Math" w:hAnsi="Cambria Math"/>
+                    </w:rPr>
+                    <m:t>d,mean</m:t>
+                  </m:r>
+                </m:sub>
+              </m:sSub>
+            </m:num>
+            <m:den>
+              <m:sSub>
+                <m:sSubPr>
+                  <m:ctrlPr>
+                    <w:rPr>
+                      <w:rFonts w:ascii="Cambria Math" w:hAnsi="Cambria Math"/>
+                      <w:i/>
+                    </w:rPr>
+                  </m:ctrlPr>
+                </m:sSubPr>
+                <m:e>
+                  <m:r>
+                    <w:rPr>
+                      <w:rFonts w:ascii="Cambria Math" w:hAnsi="Cambria Math"/>
+                    </w:rPr>
+                    <m:t>z</m:t>
+                  </m:r>
+                </m:e>
+                <m:sub>
+                  <m:r>
+                    <w:rPr>
+                      <w:rFonts w:ascii="Cambria Math" w:hAnsi="Cambria Math"/>
+                    </w:rPr>
+                    <m:t>d,std</m:t>
+                  </m:r>
+                </m:sub>
+              </m:sSub>
+            </m:den>
+          </m:f>
+          <m:r>
+            <m:rPr>
+              <m:sty m:val="p"/>
+            </m:rPr>
+            <w:br/>
+          </m:r>
+        </m:oMath>
+      </m:oMathPara>
+      <w:r>
+        <w:t>where z</w:t>
+      </w:r>
+      <w:r>
+        <w:rPr>
+          <w:vertAlign w:val="subscript"/>
+        </w:rPr>
+        <w:t>d</w:t>
+      </w:r>
+      <w:r>
+        <w:t xml:space="preserve"> are the daily means of the geopotential height, </w:t>
+      </w:r>
+      <w:proofErr w:type="spellStart"/>
+      <w:r>
+        <w:t>z</w:t>
+      </w:r>
+      <w:r>
+        <w:rPr>
+          <w:vertAlign w:val="subscript"/>
+        </w:rPr>
+        <w:t>d,mean</w:t>
+      </w:r>
+      <w:proofErr w:type="spellEnd"/>
+      <w:r>
+        <w:t xml:space="preserve"> is the climatological mean with a running window of 30 days, and </w:t>
+      </w:r>
+      <w:proofErr w:type="spellStart"/>
+      <w:r>
+        <w:t>z</w:t>
+      </w:r>
+      <w:r>
+        <w:rPr>
+          <w:vertAlign w:val="subscript"/>
+        </w:rPr>
+        <w:t>d,s</w:t>
+      </w:r>
+      <w:r>
+        <w:rPr>
+          <w:vertAlign w:val="subscript"/>
+        </w:rPr>
+        <w:t>td</w:t>
+      </w:r>
+      <w:proofErr w:type="spellEnd"/>
+      <w:r>
+        <w:t xml:space="preserve"> is the standard deviation of the geopotential height with a running window of 30 days. The running window is defined such as the respective day acts as centre of the window. For instance, to derive the reference climatology for the 15</w:t>
+      </w:r>
+      <w:r>
+        <w:rPr>
+          <w:vertAlign w:val="superscript"/>
+        </w:rPr>
+        <w:t>th</w:t>
+      </w:r>
+      <w:r>
+        <w:t xml:space="preserve"> of January the mean of the first to the 30</w:t>
+      </w:r>
+      <w:r>
+        <w:rPr>
+          <w:vertAlign w:val="superscript"/>
+        </w:rPr>
+        <w:t>th</w:t>
+      </w:r>
+      <w:r>
+        <w:t xml:space="preserve"> January is calculated for every year. This results in 41 means since our dataset covers 41 years. These 41 means are </w:t>
+      </w:r>
+      <w:r>
+        <w:lastRenderedPageBreak/>
+        <w:t>taken to calculate a mean again, so that we finally have one reference climatology for the 15</w:t>
+      </w:r>
+      <w:r>
+        <w:rPr>
+          <w:vertAlign w:val="superscript"/>
+        </w:rPr>
+        <w:t>th</w:t>
+      </w:r>
+      <w:r>
+        <w:t xml:space="preserve"> of January. This is done analogous for every day of the year, which yields in 366 sperate reference climatology and standard deviations. The standardized anomaly is used because we want to define weather regimes year around. Since the standardized anomaly includes normalization with the standard deviation, the amplitude in the anomaly caused by the seasonal cycle is removed (GRAMS) prior to the weather regime classification. We here use 30-days for our reference climatology and standard deviation calculation which differs to other studies. Often, investigations are only made for weather regime in winter where a correction for the seasonality is not needed (REF). Others (GRAMS) are using 90-day but since our interest focus on multiday timescale this is rather long and increase the probability that the signal of the seasonal cycle is included. </w:t>
+      </w:r>
+    </w:p>
+    <w:p>
+      <w:pPr>
+        <w:spacing w:after="160" w:line="259" w:lineRule="auto"/>
+        <w:ind w:firstLine="0"/>
+        <w:jc w:val="left"/>
+      </w:pPr>
+      <w:r>
+        <w:t>EVTL PICTURES WITH COMPARISON</w:t>
+      </w:r>
+      <w:r>
+        <w:br w:type="page"/>
+      </w:r>
+    </w:p>
+    <w:p/>
+    <w:p>
+      <w:pPr>
+        <w:pStyle w:val="berschrift3"/>
+      </w:pPr>
+      <w:r>
+        <w:t>Weather regime classification</w:t>
+      </w:r>
+    </w:p>
+    <w:p>
+      <w:r>
+        <w:t>The EOF analysis</w:t>
+      </w:r>
+      <w:r>
+        <w:t xml:space="preserve"> on the standardized anomalies</w:t>
+      </w:r>
+      <w:r>
+        <w:t xml:space="preserve"> is performed with</w:t>
+      </w:r>
+      <w:r>
+        <w:t xml:space="preserve"> the</w:t>
+      </w:r>
+      <w:r>
+        <w:t xml:space="preserve"> </w:t>
+      </w:r>
+      <w:proofErr w:type="spellStart"/>
+      <w:r>
+        <w:t>eofs</w:t>
+      </w:r>
+      <w:proofErr w:type="spellEnd"/>
+      <w:r>
+        <w:t xml:space="preserve"> python package by </w:t>
+      </w:r>
+      <w:r>
+        <w:fldChar w:fldCharType="begin" w:fldLock="1"/>
+      </w:r>
+      <w:r>
+        <w:instrText>ADDIN CSL_CITATION {"citationItems":[{"id":"ITEM-1","itemData":{"DOI":"10.5334/jors.122","ISSN":"2049-9647","abstract":"The eofs library provides a high-level Python interface for computing empirical orthogonal functions (EOFs) and related quantities, with a focus on correctness and ease of use. The library is implemented in a modular hierarchical fashion, allowing computations using plain arrays, or the inclusion of metadata. The software provides a convenient package for users wanting to perform EOF analysis in Python, and integrates with popular libraries from atmospheric and climate science. The software is available on Github.","author":[{"dropping-particle":"","family":"Dawson","given":"Andrew","non-dropping-particle":"","parse-names":false,"suffix":""}],"container-title":"Journal of Open Research Software","id":"ITEM-1","issued":{"date-parts":[["2016"]]},"page":"4-7","title":"eofs: A Library for EOF Analysis of Meteorological, Oceanographic, and Climate Data","type":"article-journal","volume":"4"},"uris":["http://www.mendeley.com/documents/?uuid=4f3b9f1b-240b-4b66-ba9a-c078d02dcb13"]}],"mendeley":{"formattedCitation":"(Dawson, 2016)","manualFormatting":"Dawson (2016)","plainTextFormattedCitation":"(Dawson, 2016)","previouslyFormattedCitation":"(Dawson, 2016)"},"properties":{"noteIndex":0},"schema":"https://github.com/citation-style-language/schema/raw/master/csl-citation.json"}</w:instrText>
+      </w:r>
+      <w:r>
+        <w:fldChar w:fldCharType="separate"/>
+      </w:r>
+      <w:r>
+        <w:rPr>
+          <w:noProof/>
+        </w:rPr>
+        <w:t xml:space="preserve">Dawson </w:t>
+      </w:r>
+      <w:r>
+        <w:rPr>
+          <w:noProof/>
+        </w:rPr>
+        <w:t>(</w:t>
+      </w:r>
+      <w:r>
+        <w:rPr>
+          <w:noProof/>
+        </w:rPr>
+        <w:t>2016)</w:t>
+      </w:r>
+      <w:r>
+        <w:fldChar w:fldCharType="end"/>
+      </w:r>
+      <w:r>
+        <w:t xml:space="preserve">. </w:t>
+      </w:r>
+      <w:r>
+        <w:t>The resulting first 1</w:t>
+      </w:r>
+      <w:r>
+        <w:t>6</w:t>
+      </w:r>
+      <w:r>
+        <w:t xml:space="preserve"> principle components which explained ~90% of the variance are used to cluster the data into weather regimes.</w:t>
+      </w:r>
+      <w:r>
+        <w:t xml:space="preserve"> We use the clustering method k-means which is implemented in th</w:t>
+      </w:r>
+      <w:r>
+        <w:t xml:space="preserve">e python package </w:t>
+      </w:r>
+      <w:proofErr w:type="spellStart"/>
+      <w:r>
+        <w:t>sklearn</w:t>
+      </w:r>
+      <w:r>
+        <w:t>.cluster</w:t>
+      </w:r>
+      <w:proofErr w:type="spellEnd"/>
+      <w:r>
+        <w:t xml:space="preserve"> </w:t>
+      </w:r>
+      <w:r>
+        <w:t xml:space="preserve">by </w:t>
+      </w:r>
+      <w:r>
+        <w:fldChar w:fldCharType="begin" w:fldLock="1"/>
+      </w:r>
+      <w:r>
+        <w:instrText>ADDIN CSL_CITATION {"citationItems":[{"id":"ITEM-1","itemData":{"author":[{"dropping-particle":"","family":"Pedregosa","given":"F","non-dropping-particle":"","parse-names":false,"suffix":""},{"dropping-particle":"","family":"Varoquaux","given":"G","non-dropping-particle":"","parse-names":false,"suffix":""},{"dropping-particle":"","family":"Gramfort","given":"A","non-dropping-particle":"","parse-names":false,"suffix":""},{"dropping-particle":"","family":"Michel","given":"V","non-dropping-particle":"","parse-names":false,"suffix":""},{"dropping-particle":"","family":"Thirion","given":"B","non-dropping-particle":"","parse-names":false,"suffix":""},{"dropping-particle":"","family":"Grisel","given":"O","non-dropping-particle":"","parse-names":false,"suffix":""},{"dropping-particle":"","family":"Blondel","given":"M","non-dropping-particle":"","parse-names":false,"suffix":""},{"dropping-particle":"","family":"Prettenhofer","given":"P","non-dropping-particle":"","parse-names":false,"suffix":""},{"dropping-particle":"","family":"Weiss","given":"R","non-dropping-particle":"","parse-names":false,"suffix":""},{"dropping-particle":"","family":"Dubourg","given":"V","non-dropping-particle":"","parse-names":false,"suffix":""},{"dropping-particle":"","family":"Vanderplas","given":"J","non-dropping-particle":"","parse-names":false,"suffix":""},{"dropping-particle":"","family":"Passos","given":"A","non-dropping-particle":"","parse-names":false,"suffix":""},{"dropping-particle":"","family":"Cournapeau","given":"D","non-dropping-particle":"","parse-names":false,"suffix":""},{"dropping-particle":"","family":"Brucher","given":"M","non-dropping-particle":"","parse-names":false,"suffix":""},{"dropping-particle":"","family":"Perrot","given":"M","non-dropping-particle":"","parse-names":false,"suffix":""},{"dropping-particle":"","family":"Duchesnay","given":"E","non-dropping-particle":"","parse-names":false,"suffix":""}],"container-title":"Journal of Machine Learning Research","id":"ITEM-1","issued":{"date-parts":[["2011"]]},"page":"2825-2830","title":"Scikit-learn: Machine Learning in {P}ython","type":"article-journal","volume":"12"},"uris":["http://www.mendeley.com/documents/?uuid=17140cf5-1e3c-44d7-b0b0-8448aed2d045"]}],"mendeley":{"formattedCitation":"(Pedregosa &lt;i&gt;et al.&lt;/i&gt;, 2011)","manualFormatting":"Pedregosa et al. (2011)","plainTextFormattedCitation":"(Pedregosa et al., 2011)"},"properties":{"noteIndex":0},"schema":"https://github.com/citation-style-language/schema/raw/master/csl-citation.json"}</w:instrText>
+      </w:r>
+      <w:r>
+        <w:fldChar w:fldCharType="separate"/>
+      </w:r>
+      <w:r>
+        <w:rPr>
+          <w:noProof/>
+        </w:rPr>
+        <w:t xml:space="preserve">Pedregosa </w:t>
+      </w:r>
+      <w:r>
+        <w:rPr>
+          <w:i/>
+          <w:noProof/>
+        </w:rPr>
+        <w:t>et al.</w:t>
+      </w:r>
+      <w:r>
+        <w:rPr>
+          <w:noProof/>
+        </w:rPr>
+        <w:t xml:space="preserve"> </w:t>
+      </w:r>
+      <w:r>
+        <w:rPr>
+          <w:noProof/>
+        </w:rPr>
+        <w:t>(</w:t>
+      </w:r>
+      <w:r>
+        <w:rPr>
+          <w:noProof/>
+        </w:rPr>
+        <w:t>2011)</w:t>
+      </w:r>
+      <w:r>
+        <w:fldChar w:fldCharType="end"/>
+      </w:r>
+      <w:r>
+        <w:t>.</w:t>
+      </w:r>
+      <w:r>
+        <w:t xml:space="preserve"> </w:t>
+      </w:r>
+      <w:r>
+        <w:t>According to GRAMS the optimal number of clusters to define weather regime year around is seven which seems to be plausible by a simple check with the elbow</w:t>
+      </w:r>
+      <w:r>
+        <w:t xml:space="preserve"> and silhouette</w:t>
+      </w:r>
+      <w:r>
+        <w:t xml:space="preserve"> method:</w:t>
+      </w:r>
+    </w:p>
+    <w:p>
+      <w:r>
+        <w:t>EVTL. BILD</w:t>
+      </w:r>
+    </w:p>
+    <w:p>
+      <w:r>
+        <w:t xml:space="preserve">Additionally, we sort all days out where </w:t>
+      </w:r>
+      <w:r>
+        <w:t>the weather regime is not the same for at least 3 days in a row</w:t>
+      </w:r>
+      <w:r>
+        <w:t xml:space="preserve"> and assign these days to separate weather regime hereafter called “no-regime”. </w:t>
+      </w:r>
+    </w:p>
+    <w:p>
+      <w:pPr>
+        <w:pStyle w:val="berschrift3"/>
+      </w:pPr>
+      <w:r>
+        <w:t>Capacity</w:t>
+      </w:r>
+      <w:r>
+        <w:t xml:space="preserve"> factors</w:t>
+      </w:r>
+    </w:p>
+    <w:p>
+      <w:r>
+        <w:t xml:space="preserve">Since we now have a attribution for every day of our dataset to a specific WR, we can </w:t>
+      </w:r>
+    </w:p>
+    <w:p>
+      <w:pPr>
+        <w:spacing w:after="160" w:line="259" w:lineRule="auto"/>
+        <w:ind w:firstLine="0"/>
+        <w:jc w:val="left"/>
+      </w:pPr>
+      <w:r>
+        <w:br w:type="page"/>
+      </w:r>
+    </w:p>
+    <w:p>
+      <w:pPr>
+        <w:spacing w:after="160" w:line="259" w:lineRule="auto"/>
+        <w:ind w:firstLine="0"/>
+        <w:jc w:val="left"/>
+      </w:pPr>
+      <w:r>
+        <w:lastRenderedPageBreak/>
+        <w:br w:type="page"/>
+      </w:r>
+    </w:p>
+    <w:p>
+      <w:pPr>
+        <w:spacing w:after="160" w:line="259" w:lineRule="auto"/>
+        <w:ind w:firstLine="0"/>
+        <w:jc w:val="left"/>
+      </w:pPr>
+      <w:r>
+        <w:lastRenderedPageBreak/>
+        <w:br w:type="page"/>
+      </w:r>
+    </w:p>
+    <w:p/>
+    <w:p/>
+    <w:p/>
+    <w:p>
+      <w:r>
+        <w:t>We will use the 500hPa geopotential height and surface downward solar radiation variables from ERA5 dataset. Before the EOF analyses</w:t>
+      </w:r>
+      <w:r>
+        <w:t xml:space="preserve"> and k-mean clustering</w:t>
+      </w:r>
+      <w:r>
+        <w:t xml:space="preserve"> will be performed</w:t>
+      </w:r>
+      <w:r>
+        <w:t>,</w:t>
+      </w:r>
+      <w:r>
+        <w:t xml:space="preserve"> there is a need of preparing the data. The major reason to do so is that we want to understand the multiday variability and not diurnal or seasonal variability. Therefore, we will follow a similar approach like </w:t>
+      </w:r>
+      <w:r>
+        <w:fldChar w:fldCharType="begin" w:fldLock="1"/>
+      </w:r>
+      <w:r>
+        <w:instrText>ADDIN CSL_CITATION {"citationItems":[{"id":"ITEM-1","itemData":{"DOI":"10.1038/NCLIMATE3338","ISSN":"17586798","abstract":"As wind and solar power provide a growing share of Europe's electricity, understanding and accommodating their variability on multiple timescales remains a critical problem. On weekly timescales, variability is related to long-lasting weather conditions, called weather regimes, which can cause lulls with a loss of wind power across neighbouring countries. Here we show that weather regimes provide a meteorological explanation for multi-day fluctuations in Europe's wind power and can help guide new deployment pathways that minimize this variability. Mean generation during different regimes currently ranges from 22 GW to 44 GW and is expected to triple by 2030 with current planning strategies. However, balancing future wind capacity across regions with contrasting inter-regime behaviour-specifically deploying in the Balkans instead of the North Sea-would almost eliminate these output variations, maintain mean generation, and increase fleet-wide minimum output. Solar photovoltaics could balance low-wind regimes locally, but only by expanding current capacity tenfold. New deployment strategies based on an understanding of continent-scale wind patterns and pan-European collaboration could enable a high share of wind energy whilst minimizing the negative impacts of output variability.","author":[{"dropping-particle":"","family":"Grams","given":"Christian M.","non-dropping-particle":"","parse-names":false,"suffix":""},{"dropping-particle":"","family":"Beerli","given":"Remo","non-dropping-particle":"","parse-names":false,"suffix":""},{"dropping-particle":"","family":"Pfenninger","given":"Stefan","non-dropping-particle":"","parse-names":false,"suffix":""},{"dropping-particle":"","family":"Staffell","given":"Iain","non-dropping-particle":"","parse-names":false,"suffix":""},{"dropping-particle":"","family":"Wernli","given":"Heini","non-dropping-particle":"","parse-names":false,"suffix":""}],"container-title":"Nature Climate Change","id":"ITEM-1","issue":"8","issued":{"date-parts":[["2017"]]},"page":"557-562","title":"Balancing Europe's wind-power output through spatial deployment informed by weather regimes","type":"article-journal","volume":"7"},"uris":["http://www.mendeley.com/documents/?uuid=e16f18ec-f45b-4455-8d32-625e1f80da0f"]}],"mendeley":{"formattedCitation":"(Grams &lt;i&gt;et al.&lt;/i&gt;, 2017)","manualFormatting":"Grams et al. (2017)","plainTextFormattedCitation":"(Grams et al., 2017)","previouslyFormattedCitation":"(Grams &lt;i&gt;et al.&lt;/i&gt;, 2017)"},"properties":{"noteIndex":0},"schema":"https://github.com/citation-style-language/schema/raw/master/csl-citation.json"}</w:instrText>
+      </w:r>
+      <w:r>
+        <w:fldChar w:fldCharType="separate"/>
+      </w:r>
+      <w:bookmarkStart w:id="29" w:name="__Fieldmark__758_3718023903"/>
+      <w:r>
+        <w:rPr>
+          <w:noProof/>
+        </w:rPr>
+        <w:t xml:space="preserve">Grams </w:t>
+      </w:r>
+      <w:r>
+        <w:rPr>
+          <w:i/>
+          <w:noProof/>
+        </w:rPr>
+        <w:t>et al.</w:t>
+      </w:r>
+      <w:r>
+        <w:rPr>
+          <w:noProof/>
+        </w:rPr>
+        <w:t xml:space="preserve"> (2017)</w:t>
+      </w:r>
+      <w:r>
+        <w:fldChar w:fldCharType="end"/>
+      </w:r>
+      <w:bookmarkEnd w:id="29"/>
+      <w:r>
+        <w:t xml:space="preserve"> and adjust it were needed. This includes:</w:t>
+      </w:r>
+    </w:p>
+    <w:p>
+      <w:pPr>
+        <w:pStyle w:val="Listenabsatz"/>
+        <w:numPr>
+          <w:ilvl w:val="0"/>
+          <w:numId w:val="16"/>
+        </w:numPr>
+      </w:pPr>
+      <w:r>
+        <w:t xml:space="preserve">Separating seasons and calculating anomalies: Instead of absolute numbers we will calculate anomalies by using a </w:t>
+      </w:r>
+      <w:bookmarkStart w:id="30" w:name="_Hlk38355151"/>
+      <w:r>
+        <w:t xml:space="preserve">running mean </w:t>
+      </w:r>
+      <w:bookmarkEnd w:id="30"/>
+      <w:r>
+        <w:t xml:space="preserve">as reference climatology. </w:t>
+      </w:r>
+      <w:r>
+        <w:t>We</w:t>
+      </w:r>
+      <w:r>
+        <w:t xml:space="preserve"> will</w:t>
+      </w:r>
+      <w:r>
+        <w:t xml:space="preserve"> begin with a simple 90 day running mean</w:t>
+      </w:r>
+      <w:r>
+        <w:t>,</w:t>
+      </w:r>
+      <w:r>
+        <w:t xml:space="preserve"> </w:t>
+      </w:r>
+      <w:r>
+        <w:t>similar to</w:t>
+      </w:r>
+      <w:r>
+        <w:t xml:space="preserve"> </w:t>
+      </w:r>
+      <w:r>
+        <w:fldChar w:fldCharType="begin" w:fldLock="1"/>
+      </w:r>
+      <w:r>
+        <w:instrText>ADDIN CSL_CITATION {"citationItems":[{"id":"ITEM-1","itemData":{"DOI":"10.1038/NCLIMATE3338","ISSN":"17586798","abstract":"As wind and solar power provide a growing share of Europe's electricity, understanding and accommodating their variability on multiple timescales remains a critical problem. On weekly timescales, variability is related to long-lasting weather conditions, called weather regimes, which can cause lulls with a loss of wind power across neighbouring countries. Here we show that weather regimes provide a meteorological explanation for multi-day fluctuations in Europe's wind power and can help guide new deployment pathways that minimize this variability. Mean generation during different regimes currently ranges from 22 GW to 44 GW and is expected to triple by 2030 with current planning strategies. However, balancing future wind capacity across regions with contrasting inter-regime behaviour-specifically deploying in the Balkans instead of the North Sea-would almost eliminate these output variations, maintain mean generation, and increase fleet-wide minimum output. Solar photovoltaics could balance low-wind regimes locally, but only by expanding current capacity tenfold. New deployment strategies based on an understanding of continent-scale wind patterns and pan-European collaboration could enable a high share of wind energy whilst minimizing the negative impacts of output variability.","author":[{"dropping-particle":"","family":"Grams","given":"Christian M.","non-dropping-particle":"","parse-names":false,"suffix":""},{"dropping-particle":"","family":"Beerli","given":"Remo","non-dropping-particle":"","parse-names":false,"suffix":""},{"dropping-particle":"","family":"Pfenninger","given":"Stefan","non-dropping-particle":"","parse-names":false,"suffix":""},{"dropping-particle":"","family":"Staffell","given":"Iain","non-dropping-particle":"","parse-names":false,"suffix":""},{"dropping-particle":"","family":"Wernli","given":"Heini","non-dropping-particle":"","parse-names":false,"suffix":""}],"container-title":"Nature Climate Change","id":"ITEM-1","issue":"8","issued":{"date-parts":[["2017"]]},"page":"557-562","title":"Balancing Europe's wind-power output through spatial deployment informed by weather regimes","type":"article-journal","volume":"7"},"uris":["http://www.mendeley.com/documents/?uuid=e16f18ec-f45b-4455-8d32-625e1f80da0f"]}],"mendeley":{"formattedCitation":"(Grams &lt;i&gt;et al.&lt;/i&gt;, 2017)","manualFormatting":"Grams et al. (2017)","plainTextFormattedCitation":"(Grams et al., 2017)","previouslyFormattedCitation":"(Grams &lt;i&gt;et al.&lt;/i&gt;, 2017)"},"properties":{"noteIndex":0},"schema":"https://github.com/citation-style-language/schema/raw/master/csl-citation.json"}</w:instrText>
+      </w:r>
+      <w:r>
+        <w:fldChar w:fldCharType="separate"/>
+      </w:r>
+      <w:bookmarkStart w:id="31" w:name="__Fieldmark__793_3718023903"/>
+      <w:r>
+        <w:rPr>
+          <w:noProof/>
+        </w:rPr>
+        <w:t xml:space="preserve">Grams </w:t>
+      </w:r>
+      <w:r>
+        <w:rPr>
+          <w:i/>
+          <w:noProof/>
+        </w:rPr>
+        <w:t>et al.</w:t>
+      </w:r>
+      <w:r>
+        <w:rPr>
+          <w:noProof/>
+        </w:rPr>
+        <w:t xml:space="preserve"> (2017)</w:t>
+      </w:r>
+      <w:r>
+        <w:fldChar w:fldCharType="end"/>
+      </w:r>
+      <w:bookmarkEnd w:id="31"/>
+      <w:r>
+        <w:t xml:space="preserve"> </w:t>
+      </w:r>
+      <w:r>
+        <w:t>a</w:t>
+      </w:r>
+      <w:r>
+        <w:t>nd potentially refine the filtering afterwards</w:t>
+      </w:r>
+      <w:r>
+        <w:t>.</w:t>
+      </w:r>
+    </w:p>
+    <w:p>
+      <w:pPr>
+        <w:pStyle w:val="Listenabsatz"/>
+        <w:numPr>
+          <w:ilvl w:val="0"/>
+          <w:numId w:val="16"/>
+        </w:numPr>
+      </w:pPr>
+      <w:r>
+        <w:t xml:space="preserve">To ensure that the daily cycle does not dominate our EOF analyses, we need to filter the data beforehand. </w:t>
+      </w:r>
+      <w:r>
+        <w:fldChar w:fldCharType="begin" w:fldLock="1"/>
+      </w:r>
+      <w:r>
+        <w:instrText>ADDIN CSL_CITATION {"citationItems":[{"id":"ITEM-1","itemData":{"DOI":"10.1038/NCLIMATE3338","ISSN":"17586798","abstract":"As wind and solar power provide a growing share of Europe's electricity, understanding and accommodating their variability on multiple timescales remains a critical problem. On weekly timescales, variability is related to long-lasting weather conditions, called weather regimes, which can cause lulls with a loss of wind power across neighbouring countries. Here we show that weather regimes provide a meteorological explanation for multi-day fluctuations in Europe's wind power and can help guide new deployment pathways that minimize this variability. Mean generation during different regimes currently ranges from 22 GW to 44 GW and is expected to triple by 2030 with current planning strategies. However, balancing future wind capacity across regions with contrasting inter-regime behaviour-specifically deploying in the Balkans instead of the North Sea-would almost eliminate these output variations, maintain mean generation, and increase fleet-wide minimum output. Solar photovoltaics could balance low-wind regimes locally, but only by expanding current capacity tenfold. New deployment strategies based on an understanding of continent-scale wind patterns and pan-European collaboration could enable a high share of wind energy whilst minimizing the negative impacts of output variability.","author":[{"dropping-particle":"","family":"Grams","given":"Christian M.","non-dropping-particle":"","parse-names":false,"suffix":""},{"dropping-particle":"","family":"Beerli","given":"Remo","non-dropping-particle":"","parse-names":false,"suffix":""},{"dropping-particle":"","family":"Pfenninger","given":"Stefan","non-dropping-particle":"","parse-names":false,"suffix":""},{"dropping-particle":"","family":"Staffell","given":"Iain","non-dropping-particle":"","parse-names":false,"suffix":""},{"dropping-particle":"","family":"Wernli","given":"Heini","non-dropping-particle":"","parse-names":false,"suffix":""}],"container-title":"Nature Climate Change","id":"ITEM-1","issue":"8","issued":{"date-parts":[["2017"]]},"page":"557-562","title":"Balancing Europe's wind-power output through spatial deployment informed by weather regimes","type":"article-journal","volume":"7"},"uris":["http://www.mendeley.com/documents/?uuid=e16f18ec-f45b-4455-8d32-625e1f80da0f"]}],"mendeley":{"formattedCitation":"(Grams &lt;i&gt;et al.&lt;/i&gt;, 2017)","manualFormatting":"Grams et al. (2017)","plainTextFormattedCitation":"(Grams et al., 2017)","previouslyFormattedCitation":"(Grams &lt;i&gt;et al.&lt;/i&gt;, 2017)"},"properties":{"noteIndex":0},"schema":"https://github.com/citation-style-language/schema/raw/master/csl-citation.json"}</w:instrText>
+      </w:r>
+      <w:r>
+        <w:fldChar w:fldCharType="separate"/>
+      </w:r>
+      <w:bookmarkStart w:id="32" w:name="__Fieldmark__809_3718023903"/>
+      <w:r>
+        <w:rPr>
+          <w:noProof/>
+        </w:rPr>
+        <w:t xml:space="preserve">Grams </w:t>
+      </w:r>
+      <w:r>
+        <w:rPr>
+          <w:i/>
+          <w:noProof/>
+        </w:rPr>
+        <w:t>et al.</w:t>
+      </w:r>
+      <w:r>
+        <w:rPr>
+          <w:noProof/>
+        </w:rPr>
+        <w:t xml:space="preserve"> (2017)</w:t>
+      </w:r>
+      <w:r>
+        <w:fldChar w:fldCharType="end"/>
+      </w:r>
+      <w:bookmarkEnd w:id="32"/>
+      <w:r>
+        <w:t xml:space="preserve"> used a 10-day low pass filter and we will take this again as basis but will finally define our filter and its criterion during work with the data.</w:t>
+      </w:r>
+    </w:p>
+    <w:p>
+      <w:pPr>
+        <w:spacing w:after="160" w:line="259" w:lineRule="auto"/>
+        <w:ind w:firstLine="0"/>
+        <w:jc w:val="left"/>
+        <w:rPr>
+          <w:rFonts w:eastAsiaTheme="majorEastAsia" w:cstheme="majorBidi"/>
+          <w:b/>
+          <w:sz w:val="24"/>
+          <w:szCs w:val="26"/>
+        </w:rPr>
+      </w:pPr>
       <w:bookmarkStart w:id="33" w:name="_Toc41830558"/>
       <w:r>
+        <w:br w:type="page"/>
+      </w:r>
+    </w:p>
+    <w:p>
+      <w:pPr>
+        <w:pStyle w:val="berschrift2"/>
+      </w:pPr>
+      <w:r>
+        <w:lastRenderedPageBreak/>
         <w:t>M</w:t>
       </w:r>
       <w:r>
@@ -5779,22 +5523,12 @@
         <w:t xml:space="preserve">We will perform EOF analyses on these two variables and with the capacity factors from the simulation by </w:t>
       </w:r>
       <w:proofErr w:type="spellStart"/>
-      <w:proofErr w:type="gramStart"/>
       <w:r>
         <w:t>renewables.ninja</w:t>
       </w:r>
       <w:proofErr w:type="spellEnd"/>
-      <w:proofErr w:type="gramEnd"/>
-      <w:r>
-        <w:t xml:space="preserve">. An EOF analyses decomposes a dataset into statistically orthogonal modes that describe the variability of the data. For metrological datasets, a few modes are often </w:t>
-      </w:r>
-      <w:proofErr w:type="gramStart"/>
-      <w:r>
-        <w:t>sufficient</w:t>
-      </w:r>
-      <w:proofErr w:type="gramEnd"/>
-      <w:r>
-        <w:t xml:space="preserve"> to explain a large fraction of the total variability in the data, which is helpful to assess the key patterns of the variability and to further analyse them. The input parameter for the EOF analysis with the fewest resulting modes, which explain the highest percentage of the variability, will be used to further work with. This is just a first criterion which can be used, the final decision will be taken during the work because it depends on the results and its analysis.</w:t>
+      <w:r>
+        <w:t>. An EOF analyses decomposes a dataset into statistically orthogonal modes that describe the variability of the data. For metrological datasets, a few modes are often sufficient to explain a large fraction of the total variability in the data, which is helpful to assess the key patterns of the variability and to further analyse them. The input parameter for the EOF analysis with the fewest resulting modes, which explain the highest percentage of the variability, will be used to further work with. This is just a first criterion which can be used, the final decision will be taken during the work because it depends on the results and its analysis.</w:t>
       </w:r>
     </w:p>
     <w:p>
@@ -6095,204 +5829,200 @@
         <w:t>.</w:t>
       </w:r>
       <w:r>
-        <w:t xml:space="preserve"> Finally, we will </w:t>
+        <w:t xml:space="preserve"> Finally, we will have the information which weather regime prevails on which </w:t>
+      </w:r>
+      <w:r>
+        <w:t>time period</w:t>
+      </w:r>
+      <w:r>
+        <w:t xml:space="preserve">. </w:t>
+      </w:r>
+      <w:r>
+        <w:t xml:space="preserve">As soon as we have this attribution, we can assign capacity factors to the corresponding </w:t>
+      </w:r>
+      <w:r>
+        <w:t>weather regimes</w:t>
+      </w:r>
+      <w:r>
+        <w:t xml:space="preserve"> for further analysis</w:t>
+      </w:r>
+      <w:r>
+        <w:t>.</w:t>
+      </w:r>
+    </w:p>
+    <w:p>
+      <w:pPr>
+        <w:pStyle w:val="berschrift3"/>
+      </w:pPr>
+      <w:bookmarkStart w:id="36" w:name="_Toc41830560"/>
+      <w:r>
+        <w:t>Capacity facto</w:t>
+      </w:r>
+      <w:r>
+        <w:t>r</w:t>
+      </w:r>
+      <w:r>
+        <w:t xml:space="preserve"> estimates</w:t>
+      </w:r>
+      <w:bookmarkEnd w:id="36"/>
+    </w:p>
+    <w:p>
+      <w:r>
+        <w:t xml:space="preserve">We will consider two possible approaches to use the data provided by </w:t>
+      </w:r>
+      <w:proofErr w:type="spellStart"/>
+      <w:r>
+        <w:t>renewables.ninja</w:t>
+      </w:r>
+      <w:proofErr w:type="spellEnd"/>
+      <w:r>
+        <w:t xml:space="preserve">. The first is based on national aggregated capacity factors analogous to </w:t>
+      </w:r>
+      <w:r>
+        <w:fldChar w:fldCharType="begin" w:fldLock="1"/>
+      </w:r>
+      <w:r>
+        <w:instrText>ADDIN CSL_CITATION {"citationItems":[{"id":"ITEM-1","itemData":{"DOI":"10.1038/NCLIMATE3338","ISSN":"17586798","abstract":"As wind and solar power provide a growing share of Europe's electricity, understanding and accommodating their variability on multiple timescales remains a critical problem. On weekly timescales, variability is related to long-lasting weather conditions, called weather regimes, which can cause lulls with a loss of wind power across neighbouring countries. Here we show that weather regimes provide a meteorological explanation for multi-day fluctuations in Europe's wind power and can help guide new deployment pathways that minimize this variability. Mean generation during different regimes currently ranges from 22 GW to 44 GW and is expected to triple by 2030 with current planning strategies. However, balancing future wind capacity across regions with contrasting inter-regime behaviour-specifically deploying in the Balkans instead of the North Sea-would almost eliminate these output variations, maintain mean generation, and increase fleet-wide minimum output. Solar photovoltaics could balance low-wind regimes locally, but only by expanding current capacity tenfold. New deployment strategies based on an understanding of continent-scale wind patterns and pan-European collaboration could enable a high share of wind energy whilst minimizing the negative impacts of output variability.","author":[{"dropping-particle":"","family":"Grams","given":"Christian M.","non-dropping-particle":"","parse-names":false,"suffix":""},{"dropping-particle":"","family":"Beerli","given":"Remo","non-dropping-particle":"","parse-names":false,"suffix":""},{"dropping-particle":"","family":"Pfenninger","given":"Stefan","non-dropping-particle":"","parse-names":false,"suffix":""},{"dropping-particle":"","family":"Staffell","given":"Iain","non-dropping-particle":"","parse-names":false,"suffix":""},{"dropping-particle":"","family":"Wernli","given":"Heini","non-dropping-particle":"","parse-names":false,"suffix":""}],"container-title":"Nature Climate Change","id":"ITEM-1","issue":"8","issued":{"date-parts":[["2017"]]},"page":"557-562","title":"Balancing Europe's wind-power output through spatial deployment informed by weather regimes","type":"article-journal","volume":"7"},"uris":["http://www.mendeley.com/documents/?uuid=d83a18de-1e07-4281-ad3b-9b5f2db864e0"]}],"mendeley":{"formattedCitation":"(Grams &lt;i&gt;et al.&lt;/i&gt;, 2017)","manualFormatting":"Grams et al. (2017)","plainTextFormattedCitation":"(Grams et al., 2017)","previouslyFormattedCitation":"(Grams &lt;i&gt;et al.&lt;/i&gt;, 2017)"},"properties":{"noteIndex":0},"schema":"https://github.com/citation-style-language/schema/raw/master/csl-citation.json"}</w:instrText>
+      </w:r>
+      <w:r>
+        <w:fldChar w:fldCharType="separate"/>
+      </w:r>
+      <w:bookmarkStart w:id="37" w:name="__Fieldmark__1245_3718023903"/>
+      <w:r>
+        <w:rPr>
+          <w:noProof/>
+        </w:rPr>
+        <w:t xml:space="preserve">Grams </w:t>
+      </w:r>
+      <w:r>
+        <w:rPr>
+          <w:i/>
+          <w:noProof/>
+        </w:rPr>
+        <w:t>et al.</w:t>
+      </w:r>
+      <w:r>
+        <w:rPr>
+          <w:noProof/>
+        </w:rPr>
+        <w:t xml:space="preserve"> (2017)</w:t>
+      </w:r>
+      <w:r>
+        <w:fldChar w:fldCharType="end"/>
+      </w:r>
+      <w:bookmarkEnd w:id="37"/>
+      <w:r>
+        <w:t>. The advantage of this dataset is the included bias correction</w:t>
+      </w:r>
+      <w:r>
+        <w:t xml:space="preserve"> described above</w:t>
+      </w:r>
+      <w:r>
+        <w:t xml:space="preserve">. But one must consider that this is strongly depended on the amount and position of measurement sites in a country. For example, for Spain they only have 14 available measurement sites </w:t>
+      </w:r>
+      <w:r>
+        <w:t>that</w:t>
+      </w:r>
+      <w:r>
+        <w:t xml:space="preserve"> are mostly located at the north</w:t>
+      </w:r>
+      <w:r>
+        <w:t>ern</w:t>
+      </w:r>
+      <w:r>
+        <w:t xml:space="preserve"> coast. This leads to a statistically unrepresentative sample </w:t>
+      </w:r>
+      <w:r>
+        <w:fldChar w:fldCharType="begin" w:fldLock="1"/>
+      </w:r>
+      <w:r>
+        <w:instrText>ADDIN CSL_CITATION {"citationItems":[{"id":"ITEM-1","itemData":{"DOI":"10.1016/j.energy.2016.08.060","ISSN":"03605442","abstract":"Solar PV is rapidly growing globally, creating difficult questions around how to efficiently integrate it into national electricity grids. Its time-varying power output is difficult to model credibly because it depends on complex and variable weather systems, leading to difficulty in understanding its potential and limitations. We demonstrate how the MERRA and MERRA-2 global meteorological reanalyses as well as the Meteosat-based CM-SAF SARAH satellite dataset can be used to produce hourly PV simulations across Europe. To validate these simulations, we gather metered time series from more than 1000 PV systems as well as national aggregate output reported by transmission network operators. We find slightly better accuracy from satellite data, but greater stability from reanalysis data. We correct for systematic bias by matching our simulations to the mean bias in modeling individual sites, then examine the long-term patterns, variability and correlation with power demand across Europe, using thirty years of simulated outputs. The results quantify how the increasing deployment of PV substantially changes net power demand and affects system adequacy and ramping requirements, with heterogeneous impacts across different European countries. The simulation code and the hourly simulations for all European countries are available freely via an interactive web platform, www.renewables.ninja.","author":[{"dropping-particle":"","family":"Pfenninger","given":"Stefan","non-dropping-particle":"","parse-names":false,"suffix":""},{"dropping-particle":"","family":"Staffell","given":"Iain","non-dropping-particle":"","parse-names":false,"suffix":""}],"container-title":"Energy","id":"ITEM-1","issued":{"date-parts":[["2016"]]},"page":"1251-1265","title":"Long-term patterns of European PV output using 30 years of validated hourly reanalysis and satellite data","type":"article-journal","volume":"114"},"uris":["http://www.mendeley.com/documents/?uuid=7e9ea2fc-89e3-49c0-b2e5-dfe18d26e5da"]}],"mendeley":{"formattedCitation":"(Pfenninger and Staffell, 2016)","plainTextFormattedCitation":"(Pfenninger and Staffell, 2016)","previouslyFormattedCitation":"(Pfenninger and Staffell, 2016)"},"properties":{"noteIndex":0},"schema":"https://github.com/citation-style-language/schema/raw/master/csl-citation.json"}</w:instrText>
+      </w:r>
+      <w:r>
+        <w:fldChar w:fldCharType="separate"/>
+      </w:r>
+      <w:bookmarkStart w:id="38" w:name="__Fieldmark__1286_3718023903"/>
+      <w:r>
+        <w:rPr>
+          <w:noProof/>
+        </w:rPr>
+        <w:t>(Pfenninger and Staffell, 2016)</w:t>
+      </w:r>
+      <w:r>
+        <w:fldChar w:fldCharType="end"/>
+      </w:r>
+      <w:bookmarkEnd w:id="38"/>
+      <w:r>
+        <w:t xml:space="preserve">. Nevertheless, a further advantage of this approach is that we would be in line with the study of </w:t>
+      </w:r>
+      <w:r>
+        <w:fldChar w:fldCharType="begin" w:fldLock="1"/>
+      </w:r>
+      <w:r>
+        <w:instrText>ADDIN CSL_CITATION {"citationItems":[{"id":"ITEM-1","itemData":{"DOI":"10.1038/NCLIMATE3338","ISSN":"17586798","abstract":"As wind and solar power provide a growing share of Europe's electricity, understanding and accommodating their variability on multiple timescales remains a critical problem. On weekly timescales, variability is related to long-lasting weather conditions, called weather regimes, which can cause lulls with a loss of wind power across neighbouring countries. Here we show that weather regimes provide a meteorological explanation for multi-day fluctuations in Europe's wind power and can help guide new deployment pathways that minimize this variability. Mean generation during different regimes currently ranges from 22 GW to 44 GW and is expected to triple by 2030 with current planning strategies. However, balancing future wind capacity across regions with contrasting inter-regime behaviour-specifically deploying in the Balkans instead of the North Sea-would almost eliminate these output variations, maintain mean generation, and increase fleet-wide minimum output. Solar photovoltaics could balance low-wind regimes locally, but only by expanding current capacity tenfold. New deployment strategies based on an understanding of continent-scale wind patterns and pan-European collaboration could enable a high share of wind energy whilst minimizing the negative impacts of output variability.","author":[{"dropping-particle":"","family":"Grams","given":"Christian M.","non-dropping-particle":"","parse-names":false,"suffix":""},{"dropping-particle":"","family":"Beerli","given":"Remo","non-dropping-particle":"","parse-names":false,"suffix":""},{"dropping-particle":"","family":"Pfenninger","given":"Stefan","non-dropping-particle":"","parse-names":false,"suffix":""},{"dropping-particle":"","family":"Staffell","given":"Iain","non-dropping-particle":"","parse-names":false,"suffix":""},{"dropping-particle":"","family":"Wernli","given":"Heini","non-dropping-particle":"","parse-names":false,"suffix":""}],"container-title":"Nature Climate Change","id":"ITEM-1","issue":"8","issued":{"date-parts":[["2017"]]},"page":"557-562","title":"Balancing Europe's wind-power output through spatial deployment informed by weather regimes","type":"article-journal","volume":"7"},"uris":["http://www.mendeley.com/documents/?uuid=d83a18de-1e07-4281-ad3b-9b5f2db864e0"]}],"mendeley":{"formattedCitation":"(Grams &lt;i&gt;et al.&lt;/i&gt;, 2017)","manualFormatting":"Grams et al. (2017)","plainTextFormattedCitation":"(Grams et al., 2017)","previouslyFormattedCitation":"(Grams &lt;i&gt;et al.&lt;/i&gt;, 2017)"},"properties":{"noteIndex":0},"schema":"https://github.com/citation-style-language/schema/raw/master/csl-citation.json"}</w:instrText>
+      </w:r>
+      <w:r>
+        <w:fldChar w:fldCharType="separate"/>
+      </w:r>
+      <w:bookmarkStart w:id="39" w:name="__Fieldmark__1294_3718023903"/>
+      <w:r>
+        <w:rPr>
+          <w:noProof/>
+        </w:rPr>
+        <w:t xml:space="preserve">Grams </w:t>
+      </w:r>
+      <w:r>
+        <w:rPr>
+          <w:i/>
+          <w:noProof/>
+        </w:rPr>
+        <w:t>et al.</w:t>
+      </w:r>
+      <w:r>
+        <w:rPr>
+          <w:noProof/>
+        </w:rPr>
+        <w:t xml:space="preserve"> (2017)</w:t>
+      </w:r>
+      <w:r>
+        <w:fldChar w:fldCharType="end"/>
+      </w:r>
+      <w:bookmarkEnd w:id="39"/>
+      <w:r>
+        <w:t xml:space="preserve"> which makes further comparison or combination analyses of wind and solar power output variability easier. </w:t>
+      </w:r>
+    </w:p>
+    <w:p>
+      <w:r>
+        <w:t>The second approach is based on using the GSEE with the ERA5 dataset to calculate the capacity factors for each ERA5 grid cell by our own. One advantage of this approach is data consistency</w:t>
+      </w:r>
+      <w:r>
+        <w:t>,</w:t>
+      </w:r>
+      <w:r>
+        <w:t xml:space="preserve"> since we are doing the </w:t>
+      </w:r>
+      <w:r>
+        <w:t>weather regime definitions</w:t>
+      </w:r>
+      <w:r>
+        <w:t xml:space="preserve"> based on the ERA5 dataset as well. But this will also be the case </w:t>
       </w:r>
       <w:r>
         <w:lastRenderedPageBreak/>
-        <w:t xml:space="preserve">have the information which weather regime prevails on which </w:t>
-      </w:r>
-      <w:r>
-        <w:t>time period</w:t>
-      </w:r>
-      <w:r>
-        <w:t xml:space="preserve">. </w:t>
-      </w:r>
-      <w:r>
-        <w:t xml:space="preserve">As soon as we have this attribution, we can assign capacity factors to the corresponding </w:t>
-      </w:r>
-      <w:r>
-        <w:t>weather regimes</w:t>
-      </w:r>
-      <w:r>
-        <w:t xml:space="preserve"> for further analysis</w:t>
-      </w:r>
-      <w:r>
-        <w:t>.</w:t>
-      </w:r>
-    </w:p>
-    <w:p>
-      <w:pPr>
-        <w:pStyle w:val="berschrift3"/>
-      </w:pPr>
-      <w:bookmarkStart w:id="36" w:name="_Toc41830560"/>
-      <w:r>
-        <w:t>Capacity facto</w:t>
-      </w:r>
-      <w:r>
-        <w:t>r</w:t>
-      </w:r>
-      <w:r>
-        <w:t xml:space="preserve"> estimates</w:t>
-      </w:r>
-      <w:bookmarkEnd w:id="36"/>
-    </w:p>
-    <w:p>
-      <w:r>
-        <w:t xml:space="preserve">We will consider two possible approaches to use the data provided by </w:t>
+        <w:t xml:space="preserve">if the implementation of ERA5 into </w:t>
       </w:r>
       <w:proofErr w:type="spellStart"/>
-      <w:proofErr w:type="gramStart"/>
-      <w:r>
-        <w:t>renewables.ninja</w:t>
+      <w:r>
+        <w:t>renewable</w:t>
+      </w:r>
+      <w:r>
+        <w:t>s</w:t>
+      </w:r>
+      <w:r>
+        <w:t>.ninja</w:t>
       </w:r>
       <w:proofErr w:type="spellEnd"/>
-      <w:proofErr w:type="gramEnd"/>
-      <w:r>
-        <w:t xml:space="preserve">. The first is based on national aggregated capacity factors analogous to </w:t>
-      </w:r>
-      <w:r>
-        <w:fldChar w:fldCharType="begin" w:fldLock="1"/>
-      </w:r>
-      <w:r>
-        <w:instrText>ADDIN CSL_CITATION {"citationItems":[{"id":"ITEM-1","itemData":{"DOI":"10.1038/NCLIMATE3338","ISSN":"17586798","abstract":"As wind and solar power provide a growing share of Europe's electricity, understanding and accommodating their variability on multiple timescales remains a critical problem. On weekly timescales, variability is related to long-lasting weather conditions, called weather regimes, which can cause lulls with a loss of wind power across neighbouring countries. Here we show that weather regimes provide a meteorological explanation for multi-day fluctuations in Europe's wind power and can help guide new deployment pathways that minimize this variability. Mean generation during different regimes currently ranges from 22 GW to 44 GW and is expected to triple by 2030 with current planning strategies. However, balancing future wind capacity across regions with contrasting inter-regime behaviour-specifically deploying in the Balkans instead of the North Sea-would almost eliminate these output variations, maintain mean generation, and increase fleet-wide minimum output. Solar photovoltaics could balance low-wind regimes locally, but only by expanding current capacity tenfold. New deployment strategies based on an understanding of continent-scale wind patterns and pan-European collaboration could enable a high share of wind energy whilst minimizing the negative impacts of output variability.","author":[{"dropping-particle":"","family":"Grams","given":"Christian M.","non-dropping-particle":"","parse-names":false,"suffix":""},{"dropping-particle":"","family":"Beerli","given":"Remo","non-dropping-particle":"","parse-names":false,"suffix":""},{"dropping-particle":"","family":"Pfenninger","given":"Stefan","non-dropping-particle":"","parse-names":false,"suffix":""},{"dropping-particle":"","family":"Staffell","given":"Iain","non-dropping-particle":"","parse-names":false,"suffix":""},{"dropping-particle":"","family":"Wernli","given":"Heini","non-dropping-particle":"","parse-names":false,"suffix":""}],"container-title":"Nature Climate Change","id":"ITEM-1","issue":"8","issued":{"date-parts":[["2017"]]},"page":"557-562","title":"Balancing Europe's wind-power output through spatial deployment informed by weather regimes","type":"article-journal","volume":"7"},"uris":["http://www.mendeley.com/documents/?uuid=d83a18de-1e07-4281-ad3b-9b5f2db864e0"]}],"mendeley":{"formattedCitation":"(Grams &lt;i&gt;et al.&lt;/i&gt;, 2017)","manualFormatting":"Grams et al. (2017)","plainTextFormattedCitation":"(Grams et al., 2017)","previouslyFormattedCitation":"(Grams &lt;i&gt;et al.&lt;/i&gt;, 2017)"},"properties":{"noteIndex":0},"schema":"https://github.com/citation-style-language/schema/raw/master/csl-citation.json"}</w:instrText>
-      </w:r>
-      <w:r>
-        <w:fldChar w:fldCharType="separate"/>
-      </w:r>
-      <w:bookmarkStart w:id="37" w:name="__Fieldmark__1245_3718023903"/>
-      <w:r>
-        <w:rPr>
-          <w:noProof/>
-        </w:rPr>
-        <w:t xml:space="preserve">Grams </w:t>
-      </w:r>
-      <w:r>
-        <w:rPr>
-          <w:i/>
-          <w:noProof/>
-        </w:rPr>
-        <w:t>et al.</w:t>
-      </w:r>
-      <w:r>
-        <w:rPr>
-          <w:noProof/>
-        </w:rPr>
-        <w:t xml:space="preserve"> (2017)</w:t>
-      </w:r>
-      <w:r>
-        <w:fldChar w:fldCharType="end"/>
-      </w:r>
-      <w:bookmarkEnd w:id="37"/>
-      <w:r>
-        <w:t>. The advantage of this dataset is the included bias correction</w:t>
-      </w:r>
-      <w:r>
-        <w:t xml:space="preserve"> described above</w:t>
-      </w:r>
-      <w:r>
-        <w:t xml:space="preserve">. But one must consider that this is strongly depended on the amount and position of measurement sites in a country. For example, for Spain they only have 14 available measurement sites </w:t>
-      </w:r>
-      <w:r>
-        <w:t>that</w:t>
-      </w:r>
-      <w:r>
-        <w:t xml:space="preserve"> are mostly located at the north</w:t>
-      </w:r>
-      <w:r>
-        <w:t>ern</w:t>
-      </w:r>
-      <w:r>
-        <w:t xml:space="preserve"> coast. This leads to a statistically unrepresentative sample </w:t>
-      </w:r>
-      <w:r>
-        <w:fldChar w:fldCharType="begin" w:fldLock="1"/>
-      </w:r>
-      <w:r>
-        <w:instrText>ADDIN CSL_CITATION {"citationItems":[{"id":"ITEM-1","itemData":{"DOI":"10.1016/j.energy.2016.08.060","ISSN":"03605442","abstract":"Solar PV is rapidly growing globally, creating difficult questions around how to efficiently integrate it into national electricity grids. Its time-varying power output is difficult to model credibly because it depends on complex and variable weather systems, leading to difficulty in understanding its potential and limitations. We demonstrate how the MERRA and MERRA-2 global meteorological reanalyses as well as the Meteosat-based CM-SAF SARAH satellite dataset can be used to produce hourly PV simulations across Europe. To validate these simulations, we gather metered time series from more than 1000 PV systems as well as national aggregate output reported by transmission network operators. We find slightly better accuracy from satellite data, but greater stability from reanalysis data. We correct for systematic bias by matching our simulations to the mean bias in modeling individual sites, then examine the long-term patterns, variability and correlation with power demand across Europe, using thirty years of simulated outputs. The results quantify how the increasing deployment of PV substantially changes net power demand and affects system adequacy and ramping requirements, with heterogeneous impacts across different European countries. The simulation code and the hourly simulations for all European countries are available freely via an interactive web platform, www.renewables.ninja.","author":[{"dropping-particle":"","family":"Pfenninger","given":"Stefan","non-dropping-particle":"","parse-names":false,"suffix":""},{"dropping-particle":"","family":"Staffell","given":"Iain","non-dropping-particle":"","parse-names":false,"suffix":""}],"container-title":"Energy","id":"ITEM-1","issued":{"date-parts":[["2016"]]},"page":"1251-1265","title":"Long-term patterns of European PV output using 30 years of validated hourly reanalysis and satellite data","type":"article-journal","volume":"114"},"uris":["http://www.mendeley.com/documents/?uuid=7e9ea2fc-89e3-49c0-b2e5-dfe18d26e5da"]}],"mendeley":{"formattedCitation":"(Pfenninger and Staffell, 2016)","plainTextFormattedCitation":"(Pfenninger and Staffell, 2016)","previouslyFormattedCitation":"(Pfenninger and Staffell, 2016)"},"properties":{"noteIndex":0},"schema":"https://github.com/citation-style-language/schema/raw/master/csl-citation.json"}</w:instrText>
-      </w:r>
-      <w:r>
-        <w:fldChar w:fldCharType="separate"/>
-      </w:r>
-      <w:bookmarkStart w:id="38" w:name="__Fieldmark__1286_3718023903"/>
-      <w:r>
-        <w:rPr>
-          <w:noProof/>
-        </w:rPr>
-        <w:t>(Pfenninger and Staffell, 2016)</w:t>
-      </w:r>
-      <w:r>
-        <w:fldChar w:fldCharType="end"/>
-      </w:r>
-      <w:bookmarkEnd w:id="38"/>
-      <w:r>
-        <w:t xml:space="preserve">. Nevertheless, a further advantage of this approach is that we would be in line with the study of </w:t>
-      </w:r>
-      <w:r>
-        <w:fldChar w:fldCharType="begin" w:fldLock="1"/>
-      </w:r>
-      <w:r>
-        <w:instrText>ADDIN CSL_CITATION {"citationItems":[{"id":"ITEM-1","itemData":{"DOI":"10.1038/NCLIMATE3338","ISSN":"17586798","abstract":"As wind and solar power provide a growing share of Europe's electricity, understanding and accommodating their variability on multiple timescales remains a critical problem. On weekly timescales, variability is related to long-lasting weather conditions, called weather regimes, which can cause lulls with a loss of wind power across neighbouring countries. Here we show that weather regimes provide a meteorological explanation for multi-day fluctuations in Europe's wind power and can help guide new deployment pathways that minimize this variability. Mean generation during different regimes currently ranges from 22 GW to 44 GW and is expected to triple by 2030 with current planning strategies. However, balancing future wind capacity across regions with contrasting inter-regime behaviour-specifically deploying in the Balkans instead of the North Sea-would almost eliminate these output variations, maintain mean generation, and increase fleet-wide minimum output. Solar photovoltaics could balance low-wind regimes locally, but only by expanding current capacity tenfold. New deployment strategies based on an understanding of continent-scale wind patterns and pan-European collaboration could enable a high share of wind energy whilst minimizing the negative impacts of output variability.","author":[{"dropping-particle":"","family":"Grams","given":"Christian M.","non-dropping-particle":"","parse-names":false,"suffix":""},{"dropping-particle":"","family":"Beerli","given":"Remo","non-dropping-particle":"","parse-names":false,"suffix":""},{"dropping-particle":"","family":"Pfenninger","given":"Stefan","non-dropping-particle":"","parse-names":false,"suffix":""},{"dropping-particle":"","family":"Staffell","given":"Iain","non-dropping-particle":"","parse-names":false,"suffix":""},{"dropping-particle":"","family":"Wernli","given":"Heini","non-dropping-particle":"","parse-names":false,"suffix":""}],"container-title":"Nature Climate Change","id":"ITEM-1","issue":"8","issued":{"date-parts":[["2017"]]},"page":"557-562","title":"Balancing Europe's wind-power output through spatial deployment informed by weather regimes","type":"article-journal","volume":"7"},"uris":["http://www.mendeley.com/documents/?uuid=d83a18de-1e07-4281-ad3b-9b5f2db864e0"]}],"mendeley":{"formattedCitation":"(Grams &lt;i&gt;et al.&lt;/i&gt;, 2017)","manualFormatting":"Grams et al. (2017)","plainTextFormattedCitation":"(Grams et al., 2017)","previouslyFormattedCitation":"(Grams &lt;i&gt;et al.&lt;/i&gt;, 2017)"},"properties":{"noteIndex":0},"schema":"https://github.com/citation-style-language/schema/raw/master/csl-citation.json"}</w:instrText>
-      </w:r>
-      <w:r>
-        <w:fldChar w:fldCharType="separate"/>
-      </w:r>
-      <w:bookmarkStart w:id="39" w:name="__Fieldmark__1294_3718023903"/>
-      <w:r>
-        <w:rPr>
-          <w:noProof/>
-        </w:rPr>
-        <w:t xml:space="preserve">Grams </w:t>
-      </w:r>
-      <w:r>
-        <w:rPr>
-          <w:i/>
-          <w:noProof/>
-        </w:rPr>
-        <w:t>et al.</w:t>
-      </w:r>
-      <w:r>
-        <w:rPr>
-          <w:noProof/>
-        </w:rPr>
-        <w:t xml:space="preserve"> (2017)</w:t>
-      </w:r>
-      <w:r>
-        <w:fldChar w:fldCharType="end"/>
-      </w:r>
-      <w:bookmarkEnd w:id="39"/>
-      <w:r>
-        <w:t xml:space="preserve"> which makes further comparison or combination analyses of wind and solar power output variability easier. </w:t>
-      </w:r>
-    </w:p>
-    <w:p>
-      <w:r>
-        <w:t>The second approach is based on using the GSEE with the ERA5 dataset to calculate the capacity factors for each ERA5 grid cell by our own. One advantage of this approach is data consistency</w:t>
-      </w:r>
-      <w:r>
-        <w:t>,</w:t>
-      </w:r>
-      <w:r>
-        <w:t xml:space="preserve"> since we are doing the </w:t>
-      </w:r>
-      <w:r>
-        <w:t>weather regime definitions</w:t>
-      </w:r>
-      <w:r>
-        <w:t xml:space="preserve"> based on the ERA5 dataset as well. But this will also be the case if the implementation of ERA5 into </w:t>
-      </w:r>
-      <w:proofErr w:type="spellStart"/>
-      <w:proofErr w:type="gramStart"/>
-      <w:r>
-        <w:t>renewable</w:t>
-      </w:r>
-      <w:r>
-        <w:t>s</w:t>
-      </w:r>
-      <w:r>
-        <w:t>.ninja</w:t>
-      </w:r>
-      <w:proofErr w:type="spellEnd"/>
-      <w:proofErr w:type="gramEnd"/>
       <w:r>
         <w:t xml:space="preserve"> will be published in time. Furthermore, we can specify the size of the regions </w:t>
       </w:r>
@@ -6657,7 +6387,6 @@
         <w:t xml:space="preserve">where </w:t>
       </w:r>
       <w:proofErr w:type="spellStart"/>
-      <w:proofErr w:type="gramStart"/>
       <w:r>
         <w:t>CF</w:t>
       </w:r>
@@ -6671,14 +6400,7 @@
         <w:rPr>
           <w:vertAlign w:val="subscript"/>
         </w:rPr>
-        <w:t>,country</w:t>
-      </w:r>
-      <w:proofErr w:type="gramEnd"/>
-      <w:r>
-        <w:rPr>
-          <w:vertAlign w:val="subscript"/>
-        </w:rPr>
-        <w:t>,season</w:t>
+        <w:t>,country,season</w:t>
       </w:r>
       <w:proofErr w:type="spellEnd"/>
       <w:r>
@@ -7021,14 +6743,12 @@
         <w:ind w:firstLine="0"/>
       </w:pPr>
       <w:r>
-        <w:lastRenderedPageBreak/>
         <w:br/>
       </w:r>
       <w:r>
         <w:t xml:space="preserve">where </w:t>
       </w:r>
       <w:proofErr w:type="spellStart"/>
-      <w:proofErr w:type="gramStart"/>
       <w:r>
         <w:t>CF</w:t>
       </w:r>
@@ -7042,14 +6762,7 @@
         <w:rPr>
           <w:vertAlign w:val="subscript"/>
         </w:rPr>
-        <w:t>,Europe</w:t>
-      </w:r>
-      <w:proofErr w:type="gramEnd"/>
-      <w:r>
-        <w:rPr>
-          <w:vertAlign w:val="subscript"/>
-        </w:rPr>
-        <w:t>,season</w:t>
+        <w:t>,Europe,season</w:t>
       </w:r>
       <w:proofErr w:type="spellEnd"/>
       <w:r>
@@ -7487,7 +7200,6 @@
         <w:t xml:space="preserve"> is the installed capacity per country [W] and </w:t>
       </w:r>
       <w:proofErr w:type="spellStart"/>
-      <w:proofErr w:type="gramStart"/>
       <w:r>
         <w:t>P</w:t>
       </w:r>
@@ -7498,7 +7210,6 @@
         <w:t>Europe,season</w:t>
       </w:r>
       <w:proofErr w:type="spellEnd"/>
-      <w:proofErr w:type="gramEnd"/>
       <w:r>
         <w:t xml:space="preserve"> is the mean solar power output of Europe per season [W].</w:t>
       </w:r>
@@ -7580,6 +7291,7 @@
         <w:t xml:space="preserve">. The only unknown we still have is the installed capacity per country. </w:t>
       </w:r>
       <w:r>
+        <w:lastRenderedPageBreak/>
         <w:fldChar w:fldCharType="begin" w:fldLock="1"/>
       </w:r>
       <w:r>
@@ -9675,8 +9387,8 @@
       </w:r>
     </w:p>
     <w:sectPr>
-      <w:headerReference w:type="default" r:id="rId13"/>
-      <w:headerReference w:type="first" r:id="rId14"/>
+      <w:headerReference w:type="default" r:id="rId14"/>
+      <w:headerReference w:type="first" r:id="rId15"/>
       <w:pgSz w:w="12240" w:h="15840"/>
       <w:pgMar w:top="1417" w:right="1417" w:bottom="1134" w:left="1417" w:header="708" w:footer="708" w:gutter="0"/>
       <w:cols w:space="708"/>
@@ -13184,7 +12896,7 @@
 </file>
 
 <file path=customXml/itemProps1.xml><?xml version="1.0" encoding="utf-8"?>
-<ds:datastoreItem xmlns:ds="http://schemas.openxmlformats.org/officeDocument/2006/customXml" ds:itemID="{815AE9EE-32A4-4519-B2D8-7B2134700239}">
+<ds:datastoreItem xmlns:ds="http://schemas.openxmlformats.org/officeDocument/2006/customXml" ds:itemID="{2766C4B6-BDDA-4883-9121-4710F24CA869}">
   <ds:schemaRefs>
     <ds:schemaRef ds:uri="http://schemas.openxmlformats.org/officeDocument/2006/bibliography"/>
   </ds:schemaRefs>

--- a/doc/Master-Thesis_Muehlemann-Dirk.docx
+++ b/doc/Master-Thesis_Muehlemann-Dirk.docx
@@ -4656,10 +4656,7 @@
         <w:t>resampled</w:t>
       </w:r>
       <w:r>
-        <w:t xml:space="preserve"> by calculating daily means of the geopotential heights. Furthermore, a 10-day lowpass filter is applied to smooth the data. </w:t>
-      </w:r>
-      <w:r>
-        <w:t>Fig</w:t>
+        <w:t xml:space="preserve"> by calculating daily means of the geopotential heights. Furthermore, a 10-day lowpass filter is applied to smooth the data.</w:t>
       </w:r>
     </w:p>
     <w:p>
@@ -4780,6 +4777,14 @@
       <w:r>
         <w:t xml:space="preserve"> </w:t>
       </w:r>
+    </w:p>
+    <w:p>
+      <w:pPr>
+        <w:tabs>
+          <w:tab w:val="left" w:pos="1935"/>
+        </w:tabs>
+        <w:ind w:firstLine="0"/>
+      </w:pPr>
     </w:p>
     <w:tbl>
       <w:tblPr>
@@ -5022,6 +5027,9 @@
         <w:ind w:firstLine="0"/>
       </w:pPr>
       <w:r>
+        <w:br/>
+      </w:r>
+      <w:r>
         <w:t>where z</w:t>
       </w:r>
       <w:r>
@@ -5088,11 +5096,11 @@
         <w:t>climatology</w:t>
       </w:r>
       <w:r>
-        <w:t xml:space="preserve"> and standard deviations. The standardized anomaly is used because we want to define weather regimes year around. Since the standardized anomaly includes normalization with the standard deviation, the amplitude in the anomaly caused by the seasonal cycle is removed (GRAMS) prior to the weather regime classification. We here use 30-days for our reference climatology and standard deviation calculation which differs to other </w:t>
+        <w:t xml:space="preserve"> and standard deviations. The standardized anomaly is used because we want to define weather regimes year around. Since the standardized anomaly includes normalization with the standard deviation, the amplitude </w:t>
       </w:r>
       <w:r>
         <w:lastRenderedPageBreak/>
-        <w:t xml:space="preserve">studies. Often, investigations are only made for weather regime in winter where a correction for the seasonality is not needed (REF). Others (GRAMS) are using 90-day but since our interest focus on multiday timescale this is rather long and increase the probability that the signal of the seasonal cycle is included. </w:t>
+        <w:t xml:space="preserve">in the anomaly caused by the seasonal cycle is removed (GRAMS) prior to the weather regime classification. We here use 30-days for our reference climatology and standard deviation calculation which differs to other studies. Often, investigations are only made for weather regime in winter where a correction for the seasonality is not needed (REF). Others (GRAMS) are using 90-day but since our interest focus on multiday timescale this is rather long and increase the probability that the signal of the seasonal cycle is included. </w:t>
       </w:r>
     </w:p>
     <w:p>
@@ -6277,6 +6285,12 @@
       </w:tr>
     </w:tbl>
     <w:p>
+      <w:pPr>
+        <w:ind w:firstLine="0"/>
+      </w:pPr>
+      <w:r>
+        <w:br/>
+      </w:r>
       <w:r>
         <w:t>where IC</w:t>
       </w:r>
@@ -6352,7 +6366,7 @@
     </w:p>
     <w:p>
       <w:r>
-        <w:t>We will use</w:t>
+        <w:t>We use</w:t>
       </w:r>
       <w:r>
         <w:t xml:space="preserve"> (</w:t>
@@ -6480,31 +6494,42 @@
       <w:pPr>
         <w:rPr>
           <w:color w:val="FF0000"/>
+          <w:lang w:val="de-CH"/>
         </w:rPr>
       </w:pPr>
       <w:r>
         <w:rPr>
           <w:color w:val="FF0000"/>
         </w:rPr>
-        <w:t>To meet the EU’s energy and climate targets for 2030, EU Member States need to establish a 10-year integrated national energy and climate plan (NECP) for the period from 2021 to 2030. I</w:t>
-      </w:r>
-    </w:p>
-    <w:p>
-      <w:pPr>
+        <w:t xml:space="preserve">To meet the EU’s energy and climate targets for 2030, EU Member States need to establish a 10-year integrated national energy and climate plan (NECP) for the period from 2021 to 2030. </w:t>
+      </w:r>
+      <w:r>
         <w:rPr>
           <w:color w:val="FF0000"/>
-        </w:rPr>
-      </w:pPr>
+          <w:lang w:val="de-CH"/>
+        </w:rPr>
+        <w:t>I</w:t>
+      </w:r>
     </w:p>
     <w:p>
       <w:pPr>
         <w:rPr>
           <w:color w:val="FF0000"/>
-        </w:rPr>
-      </w:pPr>
-      <w:r>
+          <w:lang w:val="de-CH"/>
+        </w:rPr>
+      </w:pPr>
+    </w:p>
+    <w:p>
+      <w:pPr>
         <w:rPr>
           <w:color w:val="FF0000"/>
+          <w:lang w:val="de-CH"/>
+        </w:rPr>
+      </w:pPr>
+      <w:r>
+        <w:rPr>
+          <w:color w:val="FF0000"/>
+          <w:lang w:val="de-CH"/>
         </w:rPr>
         <w:t xml:space="preserve">2030 data </w:t>
       </w:r>
@@ -6517,6 +6542,7 @@
       <w:r>
         <w:rPr>
           <w:color w:val="FF0000"/>
+          <w:lang w:val="de-CH"/>
         </w:rPr>
         <w:t xml:space="preserve"> IRENA </w:t>
       </w:r>
@@ -6529,6 +6555,7 @@
       <w:r>
         <w:rPr>
           <w:color w:val="FF0000"/>
+          <w:lang w:val="de-CH"/>
         </w:rPr>
         <w:t xml:space="preserve"> plus missing countries!!?? </w:t>
       </w:r>
@@ -6541,6 +6568,7 @@
       <w:r>
         <w:rPr>
           <w:color w:val="FF0000"/>
+          <w:lang w:val="de-CH"/>
         </w:rPr>
         <w:t xml:space="preserve"> CH, UK</w:t>
       </w:r>
@@ -6549,6 +6577,46 @@
       <w:pPr>
         <w:rPr>
           <w:color w:val="FF0000"/>
+          <w:lang w:val="de-CH"/>
+        </w:rPr>
+      </w:pPr>
+    </w:p>
+    <w:p>
+      <w:pPr>
+        <w:rPr>
+          <w:color w:val="FF0000"/>
+          <w:lang w:val="de-CH"/>
+        </w:rPr>
+      </w:pPr>
+    </w:p>
+    <w:p>
+      <w:pPr>
+        <w:rPr>
+          <w:color w:val="FF0000"/>
+          <w:lang w:val="de-CH"/>
+        </w:rPr>
+      </w:pPr>
+      <w:r>
+        <w:rPr>
+          <w:color w:val="FF0000"/>
+          <w:lang w:val="de-CH"/>
+        </w:rPr>
+        <w:t>CF pro land vergleichen --&gt; Doris Ide --&gt; wie viel PV brauche ich für gleiche proiduktion in zb sweden than greece</w:t>
+      </w:r>
+    </w:p>
+    <w:p>
+      <w:pPr>
+        <w:rPr>
+          <w:color w:val="FF0000"/>
+          <w:lang w:val="de-CH"/>
+        </w:rPr>
+      </w:pPr>
+    </w:p>
+    <w:p>
+      <w:pPr>
+        <w:rPr>
+          <w:color w:val="FF0000"/>
+          <w:lang w:val="de-CH"/>
         </w:rPr>
       </w:pPr>
     </w:p>
@@ -6651,6 +6719,7 @@
         <w:t>he following optimization problem:</w:t>
       </w:r>
     </w:p>
+    <w:p/>
     <w:tbl>
       <w:tblPr>
         <w:tblStyle w:val="Tabellenraster"/>
@@ -6873,6 +6942,9 @@
       <w:pPr>
         <w:ind w:firstLine="0"/>
       </w:pPr>
+      <w:r>
+        <w:br/>
+      </w:r>
       <w:r>
         <w:t>w</w:t>
       </w:r>
@@ -7248,7 +7320,7 @@
         <w:ind w:firstLine="0"/>
       </w:pPr>
       <w:r>
-        <w:t>W</w:t>
+        <w:t>w</w:t>
       </w:r>
       <w:r>
         <w:t>here</w:t>
@@ -7774,6 +7846,7 @@
         <w:ind w:firstLine="0"/>
       </w:pPr>
       <w:r>
+        <w:lastRenderedPageBreak/>
         <w:t xml:space="preserve">where </w:t>
       </w:r>
       <m:oMath>
@@ -7959,14 +8032,6 @@
         </m:oMath>
       </m:oMathPara>
     </w:p>
-    <w:p/>
-    <w:p>
-      <w:pPr>
-        <w:spacing w:after="160" w:line="259" w:lineRule="auto"/>
-        <w:ind w:firstLine="0"/>
-        <w:jc w:val="left"/>
-      </w:pPr>
-    </w:p>
     <w:p>
       <w:pPr>
         <w:rPr>
@@ -8023,15 +8088,20 @@
         <w:ind w:firstLine="0"/>
         <w:jc w:val="left"/>
       </w:pPr>
+      <w:r>
+        <w:br w:type="page"/>
+      </w:r>
     </w:p>
     <w:p>
       <w:pPr>
         <w:pStyle w:val="berschrift3"/>
       </w:pPr>
       <w:r>
+        <w:lastRenderedPageBreak/>
         <w:t>Scenarios</w:t>
       </w:r>
     </w:p>
+    <w:p/>
     <w:p>
       <w:pPr>
         <w:pStyle w:val="Listenabsatz"/>
@@ -8081,13 +8151,22 @@
       <w:pPr>
         <w:pStyle w:val="Listenabsatz"/>
         <w:numPr>
-          <w:ilvl w:val="0"/>
+          <w:ilvl w:val="1"/>
           <w:numId w:val="19"/>
         </w:numPr>
       </w:pPr>
       <w:r>
-        <w:t>Cost minimization: Minimize PV power production variability and IC but the PV production must equal to the plan for 2030</w:t>
-      </w:r>
+        <w:t>Einzelne ländern nullen</w:t>
+      </w:r>
+    </w:p>
+    <w:p>
+      <w:pPr>
+        <w:pStyle w:val="Listenabsatz"/>
+        <w:numPr>
+          <w:ilvl w:val="1"/>
+          <w:numId w:val="19"/>
+        </w:numPr>
+      </w:pPr>
     </w:p>
     <w:p>
       <w:pPr>
@@ -8098,13 +8177,7 @@
         </w:numPr>
       </w:pPr>
       <w:r>
-        <w:t>C</w:t>
-      </w:r>
-      <w:r>
-        <w:t>onsumption</w:t>
-      </w:r>
-      <w:r>
-        <w:t>: Minimize PV power production variability but each country must generate XY% of its electricity consumption with PV systems</w:t>
+        <w:t>Cost minimization: Minimize PV power production variability and IC but the PV production must equal to the plan for 2030</w:t>
       </w:r>
     </w:p>
     <w:p>
@@ -8116,7 +8189,13 @@
         </w:numPr>
       </w:pPr>
       <w:r>
-        <w:t>REGIONAL AGGREGATED???</w:t>
+        <w:t>C</w:t>
+      </w:r>
+      <w:r>
+        <w:t>onsumption</w:t>
+      </w:r>
+      <w:r>
+        <w:t>: Minimize PV power production variability but each country must generate XY% of its electricity consumption with PV systems</w:t>
       </w:r>
     </w:p>
     <w:p>
@@ -8128,7 +8207,19 @@
         </w:numPr>
       </w:pPr>
       <w:r>
-        <w:t xml:space="preserve"> Minimize PV power production variability but the PV power production must equal the projected need for a netto null emission </w:t>
+        <w:t>REGIONAL AGGREGATED???</w:t>
+      </w:r>
+    </w:p>
+    <w:p>
+      <w:pPr>
+        <w:pStyle w:val="Listenabsatz"/>
+        <w:numPr>
+          <w:ilvl w:val="0"/>
+          <w:numId w:val="19"/>
+        </w:numPr>
+      </w:pPr>
+      <w:r>
+        <w:t xml:space="preserve">Minimize PV power production variability but the PV power production must equal the projected need for a netto null emission </w:t>
       </w:r>
       <w:r>
         <w:t>2050</w:t>
@@ -8209,7 +8300,13 @@
     </w:p>
     <w:p>
       <w:r>
-        <w:t>First WR then CF then Distribution for scenarios</w:t>
+        <w:t xml:space="preserve">First WR </w:t>
+      </w:r>
+      <w:r>
+        <w:t>and</w:t>
+      </w:r>
+      <w:r>
+        <w:t xml:space="preserve"> CF then Distribution for scenarios</w:t>
       </w:r>
     </w:p>
     <w:p>
@@ -8221,692 +8318,15 @@
           <w:noProof/>
         </w:rPr>
         <w:drawing>
-          <wp:anchor distT="0" distB="0" distL="114300" distR="114300" simplePos="0" relativeHeight="251660288" behindDoc="0" locked="0" layoutInCell="1" allowOverlap="1" wp14:anchorId="50BDEC63" wp14:editId="0024C25B">
+          <wp:anchor distT="0" distB="0" distL="114300" distR="114300" simplePos="0" relativeHeight="251667456" behindDoc="0" locked="0" layoutInCell="1" allowOverlap="1" wp14:anchorId="5912F5DB" wp14:editId="1B49C467">
             <wp:simplePos x="0" y="0"/>
             <wp:positionH relativeFrom="margin">
-              <wp:posOffset>0</wp:posOffset>
+              <wp:posOffset>1218095</wp:posOffset>
             </wp:positionH>
             <wp:positionV relativeFrom="paragraph">
-              <wp:posOffset>530225</wp:posOffset>
+              <wp:posOffset>597010</wp:posOffset>
             </wp:positionV>
-            <wp:extent cx="5972175" cy="1133475"/>
-            <wp:effectExtent l="0" t="0" r="9525" b="9525"/>
-            <wp:wrapTopAndBottom/>
-            <wp:docPr id="8" name="Grafik 8"/>
-            <wp:cNvGraphicFramePr>
-              <a:graphicFrameLocks xmlns:a="http://schemas.openxmlformats.org/drawingml/2006/main" noChangeAspect="1"/>
-            </wp:cNvGraphicFramePr>
-            <a:graphic xmlns:a="http://schemas.openxmlformats.org/drawingml/2006/main">
-              <a:graphicData uri="http://schemas.openxmlformats.org/drawingml/2006/picture">
-                <pic:pic xmlns:pic="http://schemas.openxmlformats.org/drawingml/2006/picture">
-                  <pic:nvPicPr>
-                    <pic:cNvPr id="0" name="Picture 2"/>
-                    <pic:cNvPicPr>
-                      <a:picLocks noChangeAspect="1" noChangeArrowheads="1"/>
-                    </pic:cNvPicPr>
-                  </pic:nvPicPr>
-                  <pic:blipFill>
-                    <a:blip r:embed="rId14" cstate="print">
-                      <a:extLst>
-                        <a:ext uri="{28A0092B-C50C-407E-A947-70E740481C1C}">
-                          <a14:useLocalDpi xmlns:a14="http://schemas.microsoft.com/office/drawing/2010/main" val="0"/>
-                        </a:ext>
-                      </a:extLst>
-                    </a:blip>
-                    <a:srcRect/>
-                    <a:stretch>
-                      <a:fillRect/>
-                    </a:stretch>
-                  </pic:blipFill>
-                  <pic:spPr bwMode="auto">
-                    <a:xfrm>
-                      <a:off x="0" y="0"/>
-                      <a:ext cx="5972175" cy="1133475"/>
-                    </a:xfrm>
-                    <a:prstGeom prst="rect">
-                      <a:avLst/>
-                    </a:prstGeom>
-                    <a:noFill/>
-                    <a:ln>
-                      <a:noFill/>
-                    </a:ln>
-                  </pic:spPr>
-                </pic:pic>
-              </a:graphicData>
-            </a:graphic>
-            <wp14:sizeRelH relativeFrom="page">
-              <wp14:pctWidth>0</wp14:pctWidth>
-            </wp14:sizeRelH>
-            <wp14:sizeRelV relativeFrom="page">
-              <wp14:pctHeight>0</wp14:pctHeight>
-            </wp14:sizeRelV>
-          </wp:anchor>
-        </w:drawing>
-      </w:r>
-      <w:r>
-        <w:rPr>
-          <w:noProof/>
-        </w:rPr>
-        <mc:AlternateContent>
-          <mc:Choice Requires="wps">
-            <w:drawing>
-              <wp:anchor distT="0" distB="0" distL="114300" distR="114300" simplePos="0" relativeHeight="251662336" behindDoc="0" locked="0" layoutInCell="1" allowOverlap="1" wp14:anchorId="596C4C05" wp14:editId="1F1F7ECF">
-                <wp:simplePos x="0" y="0"/>
-                <wp:positionH relativeFrom="column">
-                  <wp:posOffset>0</wp:posOffset>
-                </wp:positionH>
-                <wp:positionV relativeFrom="paragraph">
-                  <wp:posOffset>1721180</wp:posOffset>
-                </wp:positionV>
-                <wp:extent cx="5972175" cy="635"/>
-                <wp:effectExtent l="0" t="0" r="9525" b="0"/>
-                <wp:wrapTopAndBottom/>
-                <wp:docPr id="9" name="Textfeld 9"/>
-                <wp:cNvGraphicFramePr/>
-                <a:graphic xmlns:a="http://schemas.openxmlformats.org/drawingml/2006/main">
-                  <a:graphicData uri="http://schemas.microsoft.com/office/word/2010/wordprocessingShape">
-                    <wps:wsp>
-                      <wps:cNvSpPr txBox="1"/>
-                      <wps:spPr>
-                        <a:xfrm>
-                          <a:off x="0" y="0"/>
-                          <a:ext cx="5972175" cy="635"/>
-                        </a:xfrm>
-                        <a:prstGeom prst="rect">
-                          <a:avLst/>
-                        </a:prstGeom>
-                        <a:solidFill>
-                          <a:prstClr val="white"/>
-                        </a:solidFill>
-                        <a:ln>
-                          <a:noFill/>
-                        </a:ln>
-                      </wps:spPr>
-                      <wps:txbx>
-                        <w:txbxContent>
-                          <w:p>
-                            <w:pPr>
-                              <w:pStyle w:val="Beschriftung"/>
-                              <w:rPr>
-                                <w:b/>
-                                <w:noProof/>
-                                <w:sz w:val="24"/>
-                              </w:rPr>
-                            </w:pPr>
-                            <w:r>
-                              <w:t xml:space="preserve">Figure </w:t>
-                            </w:r>
-                            <w:fldSimple w:instr=" SEQ Figure \* ARABIC ">
-                              <w:r>
-                                <w:rPr>
-                                  <w:noProof/>
-                                </w:rPr>
-                                <w:t>5</w:t>
-                              </w:r>
-                            </w:fldSimple>
-                            <w:r>
-                              <w:t>: Weather regimes</w:t>
-                            </w:r>
-                            <w:r>
-                              <w:rPr>
-                                <w:noProof/>
-                              </w:rPr>
-                              <w:t xml:space="preserve"> 0- 6 and no regime. The countours correspons to standardized anomalies of geopotential heigth at 500hPa</w:t>
-                            </w:r>
-                          </w:p>
-                        </w:txbxContent>
-                      </wps:txbx>
-                      <wps:bodyPr rot="0" spcFirstLastPara="0" vertOverflow="overflow" horzOverflow="overflow" vert="horz" wrap="square" lIns="0" tIns="0" rIns="0" bIns="0" numCol="1" spcCol="0" rtlCol="0" fromWordArt="0" anchor="t" anchorCtr="0" forceAA="0" compatLnSpc="1">
-                        <a:prstTxWarp prst="textNoShape">
-                          <a:avLst/>
-                        </a:prstTxWarp>
-                        <a:spAutoFit/>
-                      </wps:bodyPr>
-                    </wps:wsp>
-                  </a:graphicData>
-                </a:graphic>
-              </wp:anchor>
-            </w:drawing>
-          </mc:Choice>
-          <mc:Fallback>
-            <w:pict>
-              <v:shape w14:anchorId="596C4C05" id="Textfeld 9" o:spid="_x0000_s1027" type="#_x0000_t202" style="position:absolute;left:0;text-align:left;margin-left:0;margin-top:135.55pt;width:470.25pt;height:.05pt;z-index:251662336;visibility:visible;mso-wrap-style:square;mso-wrap-distance-left:9pt;mso-wrap-distance-top:0;mso-wrap-distance-right:9pt;mso-wrap-distance-bottom:0;mso-position-horizontal:absolute;mso-position-horizontal-relative:text;mso-position-vertical:absolute;mso-position-vertical-relative:text;v-text-anchor:top" o:gfxdata="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" stroked="f">
-                <v:textbox style="mso-fit-shape-to-text:t" inset="0,0,0,0">
-                  <w:txbxContent>
-                    <w:p>
-                      <w:pPr>
-                        <w:pStyle w:val="Beschriftung"/>
-                        <w:rPr>
-                          <w:b/>
-                          <w:noProof/>
-                          <w:sz w:val="24"/>
-                        </w:rPr>
-                      </w:pPr>
-                      <w:r>
-                        <w:t xml:space="preserve">Figure </w:t>
-                      </w:r>
-                      <w:fldSimple w:instr=" SEQ Figure \* ARABIC ">
-                        <w:r>
-                          <w:rPr>
-                            <w:noProof/>
-                          </w:rPr>
-                          <w:t>5</w:t>
-                        </w:r>
-                      </w:fldSimple>
-                      <w:r>
-                        <w:t>: Weather regimes</w:t>
-                      </w:r>
-                      <w:r>
-                        <w:rPr>
-                          <w:noProof/>
-                        </w:rPr>
-                        <w:t xml:space="preserve"> 0- 6 and no regime. The countours correspons to standardized anomalies of geopotential heigth at 500hPa</w:t>
-                      </w:r>
-                    </w:p>
-                  </w:txbxContent>
-                </v:textbox>
-                <w10:wrap type="topAndBottom"/>
-              </v:shape>
-            </w:pict>
-          </mc:Fallback>
-        </mc:AlternateContent>
-      </w:r>
-      <w:r>
-        <w:t>Weather regimes</w:t>
-      </w:r>
-    </w:p>
-    <w:p>
-      <w:pPr>
-        <w:jc w:val="center"/>
-      </w:pPr>
-    </w:p>
-    <w:p/>
-    <w:p>
-      <w:r>
-        <w:t xml:space="preserve">Figure 5 shows the </w:t>
-      </w:r>
-      <w:r>
-        <w:t xml:space="preserve">derived </w:t>
-      </w:r>
-      <w:r>
-        <w:t>seven</w:t>
-      </w:r>
-      <w:r>
-        <w:t xml:space="preserve"> weather regime </w:t>
-      </w:r>
-      <w:r>
-        <w:t>and the separately defined</w:t>
-      </w:r>
-      <w:r>
-        <w:t xml:space="preserve"> no regime. The relation between the weather regime number and the ordinary names, which are often used in literature, can be found in table XY. Weather regime 0, 2, 3 and 6 which are known as the positive and negative phase of the </w:t>
-      </w:r>
-      <w:r>
-        <w:t>N</w:t>
-      </w:r>
-      <w:r>
-        <w:t xml:space="preserve">orth Atlantic </w:t>
-      </w:r>
-      <w:r>
-        <w:t>O</w:t>
-      </w:r>
-      <w:r>
-        <w:t>scillation</w:t>
-      </w:r>
-      <w:r>
-        <w:t xml:space="preserve"> (NAO)</w:t>
-      </w:r>
-      <w:r>
-        <w:t>, the Atlantic ridge and the Scandinavian blocking are the typical weather regime</w:t>
-      </w:r>
-      <w:r>
-        <w:t>s</w:t>
-      </w:r>
-      <w:r>
-        <w:t xml:space="preserve"> which are found in </w:t>
-      </w:r>
-      <w:r>
-        <w:t xml:space="preserve">many </w:t>
-      </w:r>
-      <w:r>
-        <w:t xml:space="preserve">studies that focus on </w:t>
-      </w:r>
-      <w:r>
-        <w:t>wintertime</w:t>
-      </w:r>
-      <w:r>
-        <w:t xml:space="preserve"> weather regime</w:t>
-      </w:r>
-      <w:r>
-        <w:t xml:space="preserve"> classification (CASSOU</w:t>
-      </w:r>
-      <w:r>
-        <w:t>, VAUTARD</w:t>
-      </w:r>
-      <w:r>
-        <w:t xml:space="preserve"> EVTL MEHR ANGEBEN)</w:t>
-      </w:r>
-      <w:r>
-        <w:t>.</w:t>
-      </w:r>
-      <w:r>
-        <w:t xml:space="preserve"> </w:t>
-      </w:r>
-      <w:r>
-        <w:t>And in line with that the seasonal</w:t>
-      </w:r>
-      <w:r>
-        <w:t xml:space="preserve"> </w:t>
-      </w:r>
-      <w:r>
-        <w:t xml:space="preserve">frequency (FIG XY) of theses </w:t>
-      </w:r>
-      <w:r>
-        <w:rPr>
-          <w:color w:val="FF0000"/>
-        </w:rPr>
-        <w:t xml:space="preserve">weather regimes shows us that they </w:t>
-      </w:r>
-      <w:r>
-        <w:t>occur more in winter than in the other seasons</w:t>
-      </w:r>
-      <w:r>
-        <w:t xml:space="preserve"> (nicht 100% NOAs schon aber andere nicht so)</w:t>
-      </w:r>
-      <w:r>
-        <w:t>.</w:t>
-      </w:r>
-      <w:r>
-        <w:t xml:space="preserve"> </w:t>
-      </w:r>
-    </w:p>
-    <w:p>
-      <w:r>
-        <w:t>Weather regime 1 and 4 are more difficult to assign wo well known weather regime. Weather regime 1 a mostly similar to the Scandinavian blocking also fined by GRAMS. But the low pressure field located a bit more so</w:t>
-      </w:r>
-      <w:r>
-        <w:t xml:space="preserve">uthwar over the western coast of Europe. Weather regime 4 is most likely comparable with the Atlantic through. But one can clearly identify an high pressure filed in the Southern par of Europe which would be more typical fo a blocking situation. Finally, weather regime 5 is the European blocking situation </w:t>
-      </w:r>
-      <w:r>
-        <w:t>which</w:t>
-      </w:r>
-      <w:r>
-        <w:t xml:space="preserve"> </w:t>
-      </w:r>
-      <w:r>
-        <w:t>is often associated with warmen than seasonal average temperature over central Europe</w:t>
-      </w:r>
-    </w:p>
-    <w:p>
-      <w:r>
-        <w:t xml:space="preserve">Weather regime 5 is characterized by a blocking high pressure field like weather regime 5. </w:t>
-      </w:r>
-    </w:p>
-    <w:p/>
-    <w:p>
-      <w:pPr>
-        <w:pStyle w:val="berschrift3"/>
-      </w:pPr>
-      <w:r>
-        <w:t>WR0 – NOA+</w:t>
-      </w:r>
-    </w:p>
-    <w:p>
-      <w:r>
-        <w:t>The positive</w:t>
-      </w:r>
-      <w:r>
-        <w:t xml:space="preserve"> phase of the</w:t>
-      </w:r>
-      <w:r>
-        <w:t xml:space="preserve"> NOA</w:t>
-      </w:r>
-      <w:r>
-        <w:t xml:space="preserve"> (WR0)</w:t>
-      </w:r>
-      <w:r>
-        <w:t xml:space="preserve"> exhibit a negative geopotential height anomaly over the </w:t>
-      </w:r>
-      <w:r>
-        <w:t>N</w:t>
-      </w:r>
-      <w:r>
-        <w:t xml:space="preserve">orthern part of the Atlantic, </w:t>
-      </w:r>
-      <w:r>
-        <w:t>E</w:t>
-      </w:r>
-      <w:r>
-        <w:t>asterly to the Greenland co</w:t>
-      </w:r>
-      <w:r>
-        <w:t>a</w:t>
-      </w:r>
-      <w:r>
-        <w:t>st</w:t>
-      </w:r>
-      <w:r>
-        <w:t xml:space="preserve"> and a positive geopotential height anomaly over the Atlantic/Mediterranean sector</w:t>
-      </w:r>
-      <w:r>
-        <w:t xml:space="preserve">. </w:t>
-      </w:r>
-      <w:r>
-        <w:t>During this conditions</w:t>
-      </w:r>
-      <w:r>
-        <w:t>,</w:t>
-      </w:r>
-      <w:r>
-        <w:t xml:space="preserve"> </w:t>
-      </w:r>
-      <w:r>
-        <w:t xml:space="preserve">the </w:t>
-      </w:r>
-      <w:r>
-        <w:t xml:space="preserve">Atlantic </w:t>
-      </w:r>
-      <w:r>
-        <w:t xml:space="preserve">storm </w:t>
-      </w:r>
-      <w:r>
-        <w:t>tracks</w:t>
-      </w:r>
-      <w:r>
-        <w:t xml:space="preserve"> </w:t>
-      </w:r>
-      <w:r>
-        <w:t xml:space="preserve">are </w:t>
-      </w:r>
-      <w:r>
-        <w:t>d</w:t>
-      </w:r>
-      <w:r>
-        <w:t>i</w:t>
-      </w:r>
-      <w:r>
-        <w:t>s</w:t>
-      </w:r>
-      <w:r>
-        <w:t xml:space="preserve">placed </w:t>
-      </w:r>
-      <w:r>
-        <w:t>poleward</w:t>
-      </w:r>
-      <w:r>
-        <w:t>s</w:t>
-      </w:r>
-      <w:r>
-        <w:t xml:space="preserve"> </w:t>
-      </w:r>
-      <w:r>
-        <w:t xml:space="preserve"> and </w:t>
-      </w:r>
-      <w:r>
-        <w:t xml:space="preserve">the zonal flow </w:t>
-      </w:r>
-      <w:r>
-        <w:t xml:space="preserve">is enhanced </w:t>
-      </w:r>
-      <w:r>
-        <w:t>which increase</w:t>
-      </w:r>
-      <w:r>
-        <w:t>s</w:t>
-      </w:r>
-      <w:r>
-        <w:t xml:space="preserve"> the strength of the</w:t>
-      </w:r>
-      <w:r>
-        <w:t xml:space="preserve"> westerlies and </w:t>
-      </w:r>
-      <w:r>
-        <w:t>brings</w:t>
-      </w:r>
-      <w:r>
-        <w:t xml:space="preserve"> </w:t>
-      </w:r>
-      <w:r>
-        <w:t xml:space="preserve">maritime air (warm and moist) </w:t>
-      </w:r>
-      <w:r>
-        <w:t>to</w:t>
-      </w:r>
-      <w:r>
-        <w:t xml:space="preserve"> central and northern Europe </w:t>
-      </w:r>
-      <w:r>
-        <w:t>(ROGERS 1997, HURRELL 2003</w:t>
-      </w:r>
-      <w:r>
-        <w:t>, Buch Wallace</w:t>
-      </w:r>
-      <w:r>
-        <w:t>)</w:t>
-      </w:r>
-      <w:r>
-        <w:t xml:space="preserve">. </w:t>
-      </w:r>
-      <w:r>
-        <w:t xml:space="preserve">Wetter </w:t>
-      </w:r>
-      <w:r>
-        <w:t xml:space="preserve">condition in </w:t>
-      </w:r>
-      <w:r>
-        <w:t>these regions</w:t>
-      </w:r>
-      <w:r>
-        <w:t xml:space="preserve"> also</w:t>
-      </w:r>
-      <w:r>
-        <w:t xml:space="preserve"> implies larger cloud clover</w:t>
-      </w:r>
-      <w:r>
-        <w:t xml:space="preserve"> fraction</w:t>
-      </w:r>
-      <w:r>
-        <w:t xml:space="preserve"> and </w:t>
-      </w:r>
-      <w:r>
-        <w:t>therefore</w:t>
-      </w:r>
-      <w:r>
-        <w:t xml:space="preserve"> less </w:t>
-      </w:r>
-      <w:r>
-        <w:t xml:space="preserve">available </w:t>
-      </w:r>
-      <w:r>
-        <w:t>surface solar radiation.</w:t>
-      </w:r>
-      <w:r>
-        <w:t xml:space="preserve"> </w:t>
-      </w:r>
-      <w:r>
-        <w:t>S</w:t>
-      </w:r>
-      <w:r>
-        <w:t xml:space="preserve">tudies by </w:t>
-      </w:r>
-      <w:r>
-        <w:fldChar w:fldCharType="begin" w:fldLock="1"/>
-      </w:r>
-      <w:r>
-        <w:instrText>ADDIN CSL_CITATION {"citationItems":[{"id":"ITEM-1","itemData":{"DOI":"10.1029/2003gl018502","ISSN":"0094-8276","abstract":"We explore the relationship between the NAO and the solar radiation spatio-temporal variability in the European North Atlantic area during winter. Measured monthly sums of sunshine duration and short-wave downward solar flux reanalysis data have been used. Correlation analysis between the NAO index and the measured sunshine duration shows a dipolar pattern, with maximum positive values (+0.75) over the Iberian Peninsula, and maximum negative values (-0.71) over Norway. Reanalysis results confirm these findings. Composite analysis shows, for northern Europe, negative anomalies (-10% to -20%) associated with NAO &gt; 1 and positive anomalies (10% to 20%) associated with NAO &lt; -1; while for southern Europe anomalies are, respectively, 10% to 20% and -10% to -20%. A stronger influence is found during the NAO negative phase; particularly, the northern British Isles, Norway and the Iberian Peninsula present a significant non-linear response, with higher anomalies (10% to 20%) during this negative phase. Copyright 2004 by the American Geophysical Union.","author":[{"dropping-particle":"","family":"Pozo-Vázquez","given":"D.","non-dropping-particle":"","parse-names":false,"suffix":""},{"dropping-particle":"","family":"Tovar-Pescador","given":"J.","non-dropping-particle":"","parse-names":false,"suffix":""},{"dropping-particle":"","family":"Gámiz-Fortis","given":"S. R.","non-dropping-particle":"","parse-names":false,"suffix":""},{"dropping-particle":"","family":"Esteban-Parra","given":"M. J.","non-dropping-particle":"","parse-names":false,"suffix":""},{"dropping-particle":"","family":"Castro-Díez","given":"Y.","non-dropping-particle":"","parse-names":false,"suffix":""}],"container-title":"Geophysical Research Letters","id":"ITEM-1","issue":"5","issued":{"date-parts":[["2004"]]},"page":"n/a-n/a","title":"NAO and solar radiation variability in the European North Atlantic region","type":"article-journal","volume":"31"},"uris":["http://www.mendeley.com/documents/?uuid=a1b58071-34bd-4c9f-b947-746ab1734c55"]},{"id":"ITEM-2","itemData":{"DOI":"10.1007/978-94-007-1372-7","ISBN":"978-94-007-1371-0","ISSN":"0717-6163","PMID":"15003161","abstract":"This 256-page book titled \"Hydrological, Socioeconomic and Ecological Impacts of the North Atlantic Oscillation in the Mediterranean Region\" is volume 46 in the series \"Advances in Global Change Research\". This book contains 15 individually-authored chapters. Each chapter contains an extensive list of references. Chapter 1 gives a brief introduction to the remaining chapters covered in this book. Specific topics covered include: variability and changes in the North Atlantic Oscillation(NAO) index, NAO impact on droughts hydrological resources, climate snow accumulation, Mediterranean fisheries, Mediterranean crop production, vegetation activity in Iberia, tree growth and forest decline in Spain, ecology impacts, atmospheric pollution, rainfall erosivity, landslides, solar and wind energy resources. The text is written in English. This book also includes a list of contributors to this volume and their respective institutions. The users of this book will include researchers in the fields of geography, hydrology, remote-sensing, climatology. agriculture and energy.","author":[{"dropping-particle":"","family":"Pozo-Vazquez","given":"David","non-dropping-particle":"","parse-names":false,"suffix":""},{"dropping-particle":"","family":"Santos-Alamillos","given":"Francisco Javier","non-dropping-particle":"","parse-names":false,"suffix":""},{"dropping-particle":"","family":"Lara-Fanego","given":"Vicente","non-dropping-particle":"","parse-names":false,"suffix":""},{"dropping-particle":"","family":"Ruiz-Arias","given":"Jose Antonio","non-dropping-particle":"","parse-names":false,"suffix":""},{"dropping-particle":"","family":"Tovar-Pescador","given":"Joaquín","non-dropping-particle":"","parse-names":false,"suffix":""}],"container-title":"Hydrological, Socioeconomic and Ecological Impacts of the North Atlantic Oscillation in the Mediterranean Region","id":"ITEM-2","issue":"December 2015","issued":{"date-parts":[["2011"]]},"number-of-pages":"213-231","title":"Hydrological, Socioeconomic and Ecological Impacts of the North Atlantic Oscillation in the Mediterranean Region","type":"book","volume":"46"},"uris":["http://www.mendeley.com/documents/?uuid=858a9210-c5e5-490d-8e78-4a478aa81b40"]}],"mendeley":{"formattedCitation":"(Pozo-Vázquez &lt;i&gt;et al.&lt;/i&gt;, 2004; Pozo-Vazquez &lt;i&gt;et al.&lt;/i&gt;, 2011)","manualFormatting":"Pozo-Vázquez et al. (2004;  2011)","plainTextFormattedCitation":"(Pozo-Vázquez et al., 2004; Pozo-Vazquez et al., 2011)"},"properties":{"noteIndex":0},"schema":"https://github.com/citation-style-language/schema/raw/master/csl-citation.json"}</w:instrText>
-      </w:r>
-      <w:r>
-        <w:fldChar w:fldCharType="separate"/>
-      </w:r>
-      <w:r>
-        <w:rPr>
-          <w:noProof/>
-        </w:rPr>
-        <w:t xml:space="preserve">Pozo-Vázquez </w:t>
-      </w:r>
-      <w:r>
-        <w:rPr>
-          <w:i/>
-          <w:noProof/>
-        </w:rPr>
-        <w:t>et al.</w:t>
-      </w:r>
-      <w:r>
-        <w:rPr>
-          <w:noProof/>
-        </w:rPr>
-        <w:t xml:space="preserve"> </w:t>
-      </w:r>
-      <w:r>
-        <w:rPr>
-          <w:noProof/>
-        </w:rPr>
-        <w:t>(</w:t>
-      </w:r>
-      <w:r>
-        <w:rPr>
-          <w:noProof/>
-        </w:rPr>
-        <w:t>2004</w:t>
-      </w:r>
-      <w:r>
-        <w:rPr>
-          <w:noProof/>
-        </w:rPr>
-        <w:t>;</w:t>
-      </w:r>
-      <w:r>
-        <w:rPr>
-          <w:noProof/>
-        </w:rPr>
-        <w:t xml:space="preserve">  2011)</w:t>
-      </w:r>
-      <w:r>
-        <w:fldChar w:fldCharType="end"/>
-      </w:r>
-      <w:r>
-        <w:t xml:space="preserve"> </w:t>
-      </w:r>
-      <w:r>
-        <w:t xml:space="preserve">indeed </w:t>
-      </w:r>
-      <w:r>
-        <w:t xml:space="preserve">have shown that that the NOA index is negatively correlated with the solar irradiance in northern Europe and positive correlated with solar </w:t>
-      </w:r>
-      <w:r>
-        <w:lastRenderedPageBreak/>
-        <w:t xml:space="preserve">irradiance in southern </w:t>
-      </w:r>
-      <w:r>
-        <w:t>Europe</w:t>
-      </w:r>
-      <w:r>
-        <w:t>,</w:t>
-      </w:r>
-      <w:r>
-        <w:t xml:space="preserve"> </w:t>
-      </w:r>
-      <w:r>
-        <w:t xml:space="preserve">what would have to manifest itself in </w:t>
-      </w:r>
-      <w:r>
-        <w:t>the PV power generation.</w:t>
-      </w:r>
-      <w:r>
-        <w:t xml:space="preserve"> </w:t>
-      </w:r>
-      <w:r>
-        <w:sym w:font="Wingdings" w:char="F0E0"/>
-      </w:r>
-      <w:r>
-        <w:t xml:space="preserve"> disupted by Colantuono 2014 and francois 2016 </w:t>
-      </w:r>
-      <w:r>
-        <w:sym w:font="Wingdings" w:char="F0E0"/>
-      </w:r>
-      <w:r>
-        <w:t xml:space="preserve"> nachlesen</w:t>
-      </w:r>
-      <w:r>
-        <w:t>!</w:t>
-      </w:r>
-    </w:p>
-    <w:p/>
-    <w:p>
-      <w:pPr>
-        <w:pStyle w:val="berschrift3"/>
-      </w:pPr>
-      <w:r>
-        <w:t>WR1 - EVTL European trough</w:t>
-      </w:r>
-    </w:p>
-    <w:p>
-      <w:pPr>
-        <w:pStyle w:val="berschrift3"/>
-      </w:pPr>
-      <w:r>
-        <w:t xml:space="preserve">WR2 – </w:t>
-      </w:r>
-      <w:r>
-        <w:t>NOA</w:t>
-      </w:r>
-      <w:r>
-        <w:t>-</w:t>
-      </w:r>
-    </w:p>
-    <w:p>
-      <w:pPr>
-        <w:pStyle w:val="berschrift3"/>
-      </w:pPr>
-      <w:r>
-        <w:t>WR3 - Atlantic ridge</w:t>
-      </w:r>
-    </w:p>
-    <w:p>
-      <w:pPr>
-        <w:pStyle w:val="berschrift3"/>
-      </w:pPr>
-      <w:r>
-        <w:t>WR4 - Atlantic trough ??</w:t>
-      </w:r>
-    </w:p>
-    <w:p>
-      <w:pPr>
-        <w:pStyle w:val="berschrift3"/>
-      </w:pPr>
-      <w:r>
-        <w:t>WR5 - European blocking</w:t>
-      </w:r>
-    </w:p>
-    <w:p>
-      <w:pPr>
-        <w:pStyle w:val="berschrift3"/>
-      </w:pPr>
-      <w:r>
-        <w:t xml:space="preserve">WR6 - </w:t>
-      </w:r>
-      <w:r>
-        <w:t>Scandinavian blocking</w:t>
-      </w:r>
-    </w:p>
-    <w:p/>
-    <w:p/>
-    <w:p/>
-    <w:p/>
-    <w:p>
-      <w:r>
-        <w:rPr>
-          <w:noProof/>
-        </w:rPr>
-        <w:drawing>
-          <wp:anchor distT="0" distB="0" distL="114300" distR="114300" simplePos="0" relativeHeight="251663360" behindDoc="0" locked="0" layoutInCell="1" allowOverlap="1" wp14:anchorId="3FBF9B9E" wp14:editId="00ACA2DB">
-            <wp:simplePos x="0" y="0"/>
-            <wp:positionH relativeFrom="margin">
-              <wp:align>center</wp:align>
-            </wp:positionH>
-            <wp:positionV relativeFrom="paragraph">
-              <wp:posOffset>310490</wp:posOffset>
-            </wp:positionV>
-            <wp:extent cx="3760470" cy="2713355"/>
+            <wp:extent cx="2995295" cy="2160905"/>
             <wp:effectExtent l="0" t="0" r="0" b="0"/>
             <wp:wrapTopAndBottom/>
             <wp:docPr id="6" name="Grafik 6"/>
@@ -8923,7 +8343,7 @@
                     </pic:cNvPicPr>
                   </pic:nvPicPr>
                   <pic:blipFill rotWithShape="1">
-                    <a:blip r:embed="rId15">
+                    <a:blip r:embed="rId14">
                       <a:extLst>
                         <a:ext uri="{28A0092B-C50C-407E-A947-70E740481C1C}">
                           <a14:useLocalDpi xmlns:a14="http://schemas.microsoft.com/office/drawing/2010/main" val="0"/>
@@ -8936,7 +8356,7 @@
                   <pic:spPr bwMode="auto">
                     <a:xfrm>
                       <a:off x="0" y="0"/>
-                      <a:ext cx="3760470" cy="2713355"/>
+                      <a:ext cx="2995295" cy="2160905"/>
                     </a:xfrm>
                     <a:prstGeom prst="rect">
                       <a:avLst/>
@@ -8964,30 +8384,21 @@
         </w:drawing>
       </w:r>
       <w:r>
-        <w:t>probably the best studied regimes in this domain since most of</w:t>
+        <w:t>Weather regimes</w:t>
+      </w:r>
+      <w:r>
+        <w:t xml:space="preserve"> and capacity factor anomalies</w:t>
       </w:r>
     </w:p>
     <w:p/>
-    <w:p>
-      <w:pPr>
-        <w:rPr>
-          <w:color w:val="FF0000"/>
-        </w:rPr>
-      </w:pPr>
-      <w:r>
-        <w:rPr>
-          <w:color w:val="FF0000"/>
-        </w:rPr>
-        <w:t>Frequency</w:t>
-      </w:r>
-    </w:p>
-    <w:p>
-      <w:pPr>
-        <w:rPr>
-          <w:color w:val="FF0000"/>
-        </w:rPr>
-      </w:pPr>
-    </w:p>
+    <w:p/>
+    <w:p/>
+    <w:p/>
+    <w:p/>
+    <w:p/>
+    <w:p/>
+    <w:p/>
+    <w:p/>
     <w:tbl>
       <w:tblPr>
         <w:tblStyle w:val="Tabellenraster"/>
@@ -9021,7 +8432,7 @@
               <w:ind w:firstLine="0"/>
             </w:pPr>
             <w:r>
-              <w:t>Zonal Regime (ZO) NOA+</w:t>
+              <w:t>NOA+</w:t>
             </w:r>
           </w:p>
         </w:tc>
@@ -9049,7 +8460,7 @@
               <w:ind w:firstLine="0"/>
             </w:pPr>
             <w:r>
-              <w:t>Scandinavian through or AT?</w:t>
+              <w:t>European trough</w:t>
             </w:r>
           </w:p>
         </w:tc>
@@ -9077,13 +8488,7 @@
               <w:ind w:firstLine="0"/>
             </w:pPr>
             <w:r>
-              <w:t xml:space="preserve">Greenland blocking (GL) </w:t>
-            </w:r>
-            <w:r>
-              <w:sym w:font="Wingdings" w:char="F0E0"/>
-            </w:r>
-            <w:r>
-              <w:t xml:space="preserve"> NAO-</w:t>
+              <w:t>NAO-</w:t>
             </w:r>
           </w:p>
         </w:tc>
@@ -9111,13 +8516,7 @@
               <w:ind w:firstLine="0"/>
             </w:pPr>
             <w:r>
-              <w:t>Atlantic ridge (A</w:t>
-            </w:r>
-            <w:r>
-              <w:t>R</w:t>
-            </w:r>
-            <w:r>
-              <w:t>)</w:t>
+              <w:t>Atlantic ridge (AR)</w:t>
             </w:r>
           </w:p>
         </w:tc>
@@ -9145,7 +8544,7 @@
               <w:ind w:firstLine="0"/>
             </w:pPr>
             <w:r>
-              <w:t>AT?</w:t>
+              <w:t>Atlantic trough</w:t>
             </w:r>
           </w:p>
         </w:tc>
@@ -9188,7 +8587,6 @@
               <w:ind w:firstLine="0"/>
             </w:pPr>
             <w:r>
-              <w:lastRenderedPageBreak/>
               <w:t>WR6</w:t>
             </w:r>
           </w:p>
@@ -9208,9 +8606,1932 @@
         </w:tc>
       </w:tr>
     </w:tbl>
+    <w:p>
+      <w:pPr>
+        <w:spacing w:after="160" w:line="259" w:lineRule="auto"/>
+        <w:ind w:firstLine="0"/>
+        <w:jc w:val="left"/>
+      </w:pPr>
+    </w:p>
     <w:p/>
     <w:p>
       <w:pPr>
+        <w:spacing w:after="160" w:line="259" w:lineRule="auto"/>
+        <w:ind w:firstLine="0"/>
+        <w:jc w:val="left"/>
+      </w:pPr>
+      <w:r>
+        <w:br w:type="page"/>
+      </w:r>
+    </w:p>
+    <w:p>
+      <w:pPr>
+        <w:spacing w:after="160" w:line="259" w:lineRule="auto"/>
+        <w:ind w:firstLine="0"/>
+        <w:jc w:val="left"/>
+        <w:sectPr>
+          <w:headerReference w:type="default" r:id="rId15"/>
+          <w:headerReference w:type="first" r:id="rId16"/>
+          <w:pgSz w:w="12240" w:h="15840"/>
+          <w:pgMar w:top="1417" w:right="1417" w:bottom="1134" w:left="1417" w:header="708" w:footer="708" w:gutter="0"/>
+          <w:cols w:space="708"/>
+          <w:titlePg/>
+          <w:docGrid w:linePitch="360"/>
+        </w:sectPr>
+      </w:pPr>
+    </w:p>
+    <w:p>
+      <w:pPr>
+        <w:spacing w:after="160" w:line="259" w:lineRule="auto"/>
+        <w:ind w:firstLine="0"/>
+        <w:jc w:val="left"/>
+      </w:pPr>
+      <w:r>
+        <w:rPr>
+          <w:noProof/>
+        </w:rPr>
+        <w:lastRenderedPageBreak/>
+        <w:drawing>
+          <wp:anchor distT="0" distB="0" distL="114300" distR="114300" simplePos="0" relativeHeight="251676672" behindDoc="0" locked="0" layoutInCell="1" allowOverlap="1" wp14:anchorId="3070DD17" wp14:editId="74DE91D2">
+            <wp:simplePos x="0" y="0"/>
+            <wp:positionH relativeFrom="margin">
+              <wp:posOffset>0</wp:posOffset>
+            </wp:positionH>
+            <wp:positionV relativeFrom="paragraph">
+              <wp:posOffset>273050</wp:posOffset>
+            </wp:positionV>
+            <wp:extent cx="8147050" cy="4801235"/>
+            <wp:effectExtent l="0" t="0" r="6350" b="0"/>
+            <wp:wrapTopAndBottom/>
+            <wp:docPr id="13" name="Grafik 13"/>
+            <wp:cNvGraphicFramePr>
+              <a:graphicFrameLocks xmlns:a="http://schemas.openxmlformats.org/drawingml/2006/main" noChangeAspect="1"/>
+            </wp:cNvGraphicFramePr>
+            <a:graphic xmlns:a="http://schemas.openxmlformats.org/drawingml/2006/main">
+              <a:graphicData uri="http://schemas.openxmlformats.org/drawingml/2006/picture">
+                <pic:pic xmlns:pic="http://schemas.openxmlformats.org/drawingml/2006/picture">
+                  <pic:nvPicPr>
+                    <pic:cNvPr id="0" name="Picture 3"/>
+                    <pic:cNvPicPr>
+                      <a:picLocks noChangeAspect="1" noChangeArrowheads="1"/>
+                    </pic:cNvPicPr>
+                  </pic:nvPicPr>
+                  <pic:blipFill>
+                    <a:blip r:embed="rId17" cstate="print">
+                      <a:extLst>
+                        <a:ext uri="{28A0092B-C50C-407E-A947-70E740481C1C}">
+                          <a14:useLocalDpi xmlns:a14="http://schemas.microsoft.com/office/drawing/2010/main" val="0"/>
+                        </a:ext>
+                      </a:extLst>
+                    </a:blip>
+                    <a:srcRect/>
+                    <a:stretch>
+                      <a:fillRect/>
+                    </a:stretch>
+                  </pic:blipFill>
+                  <pic:spPr bwMode="auto">
+                    <a:xfrm>
+                      <a:off x="0" y="0"/>
+                      <a:ext cx="8147050" cy="4801235"/>
+                    </a:xfrm>
+                    <a:prstGeom prst="rect">
+                      <a:avLst/>
+                    </a:prstGeom>
+                    <a:noFill/>
+                    <a:ln>
+                      <a:noFill/>
+                    </a:ln>
+                  </pic:spPr>
+                </pic:pic>
+              </a:graphicData>
+            </a:graphic>
+            <wp14:sizeRelH relativeFrom="page">
+              <wp14:pctWidth>0</wp14:pctWidth>
+            </wp14:sizeRelH>
+            <wp14:sizeRelV relativeFrom="page">
+              <wp14:pctHeight>0</wp14:pctHeight>
+            </wp14:sizeRelV>
+          </wp:anchor>
+        </w:drawing>
+      </w:r>
+      <w:r>
+        <w:rPr>
+          <w:noProof/>
+        </w:rPr>
+        <mc:AlternateContent>
+          <mc:Choice Requires="wps">
+            <w:drawing>
+              <wp:anchor distT="0" distB="0" distL="114300" distR="114300" simplePos="0" relativeHeight="251677696" behindDoc="0" locked="0" layoutInCell="1" allowOverlap="1" wp14:anchorId="198D16A9" wp14:editId="54AAFE20">
+                <wp:simplePos x="0" y="0"/>
+                <wp:positionH relativeFrom="column">
+                  <wp:posOffset>250190</wp:posOffset>
+                </wp:positionH>
+                <wp:positionV relativeFrom="paragraph">
+                  <wp:posOffset>5137785</wp:posOffset>
+                </wp:positionV>
+                <wp:extent cx="7833360" cy="635"/>
+                <wp:effectExtent l="0" t="0" r="0" b="0"/>
+                <wp:wrapTopAndBottom/>
+                <wp:docPr id="14" name="Textfeld 14"/>
+                <wp:cNvGraphicFramePr/>
+                <a:graphic xmlns:a="http://schemas.openxmlformats.org/drawingml/2006/main">
+                  <a:graphicData uri="http://schemas.microsoft.com/office/word/2010/wordprocessingShape">
+                    <wps:wsp>
+                      <wps:cNvSpPr txBox="1"/>
+                      <wps:spPr>
+                        <a:xfrm>
+                          <a:off x="0" y="0"/>
+                          <a:ext cx="7833360" cy="635"/>
+                        </a:xfrm>
+                        <a:prstGeom prst="rect">
+                          <a:avLst/>
+                        </a:prstGeom>
+                        <a:solidFill>
+                          <a:prstClr val="white"/>
+                        </a:solidFill>
+                        <a:ln>
+                          <a:noFill/>
+                        </a:ln>
+                      </wps:spPr>
+                      <wps:txbx>
+                        <w:txbxContent>
+                          <w:p>
+                            <w:pPr>
+                              <w:pStyle w:val="Beschriftung"/>
+                              <w:rPr>
+                                <w:noProof/>
+                              </w:rPr>
+                            </w:pPr>
+                            <w:bookmarkStart w:id="35" w:name="_Ref60749590"/>
+                            <w:r>
+                              <w:t xml:space="preserve">Figure </w:t>
+                            </w:r>
+                            <w:r>
+                              <w:fldChar w:fldCharType="begin"/>
+                            </w:r>
+                            <w:r>
+                              <w:instrText xml:space="preserve"> SEQ Figure \* ARABIC </w:instrText>
+                            </w:r>
+                            <w:r>
+                              <w:fldChar w:fldCharType="separate"/>
+                            </w:r>
+                            <w:r>
+                              <w:rPr>
+                                <w:noProof/>
+                              </w:rPr>
+                              <w:t>5</w:t>
+                            </w:r>
+                            <w:r>
+                              <w:fldChar w:fldCharType="end"/>
+                            </w:r>
+                            <w:bookmarkEnd w:id="35"/>
+                            <w:r>
+                              <w:t xml:space="preserve">: </w:t>
+                            </w:r>
+                            <w:r>
+                              <w:t>Standardized anomalies of geopotential height at 500 hPa, surface solar radiation and temperature</w:t>
+                            </w:r>
+                          </w:p>
+                        </w:txbxContent>
+                      </wps:txbx>
+                      <wps:bodyPr rot="0" spcFirstLastPara="0" vertOverflow="overflow" horzOverflow="overflow" vert="horz" wrap="square" lIns="0" tIns="0" rIns="0" bIns="0" numCol="1" spcCol="0" rtlCol="0" fromWordArt="0" anchor="t" anchorCtr="0" forceAA="0" compatLnSpc="1">
+                        <a:prstTxWarp prst="textNoShape">
+                          <a:avLst/>
+                        </a:prstTxWarp>
+                        <a:spAutoFit/>
+                      </wps:bodyPr>
+                    </wps:wsp>
+                  </a:graphicData>
+                </a:graphic>
+              </wp:anchor>
+            </w:drawing>
+          </mc:Choice>
+          <mc:Fallback>
+            <w:pict>
+              <v:shape w14:anchorId="198D16A9" id="Textfeld 14" o:spid="_x0000_s1027" type="#_x0000_t202" style="position:absolute;margin-left:19.7pt;margin-top:404.55pt;width:616.8pt;height:.05pt;z-index:251677696;visibility:visible;mso-wrap-style:square;mso-wrap-distance-left:9pt;mso-wrap-distance-top:0;mso-wrap-distance-right:9pt;mso-wrap-distance-bottom:0;mso-position-horizontal:absolute;mso-position-horizontal-relative:text;mso-position-vertical:absolute;mso-position-vertical-relative:text;v-text-anchor:top" o:gfxdata="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" stroked="f">
+                <v:textbox style="mso-fit-shape-to-text:t" inset="0,0,0,0">
+                  <w:txbxContent>
+                    <w:p>
+                      <w:pPr>
+                        <w:pStyle w:val="Beschriftung"/>
+                        <w:rPr>
+                          <w:noProof/>
+                        </w:rPr>
+                      </w:pPr>
+                      <w:bookmarkStart w:id="36" w:name="_Ref60749590"/>
+                      <w:r>
+                        <w:t xml:space="preserve">Figure </w:t>
+                      </w:r>
+                      <w:r>
+                        <w:fldChar w:fldCharType="begin"/>
+                      </w:r>
+                      <w:r>
+                        <w:instrText xml:space="preserve"> SEQ Figure \* ARABIC </w:instrText>
+                      </w:r>
+                      <w:r>
+                        <w:fldChar w:fldCharType="separate"/>
+                      </w:r>
+                      <w:r>
+                        <w:rPr>
+                          <w:noProof/>
+                        </w:rPr>
+                        <w:t>5</w:t>
+                      </w:r>
+                      <w:r>
+                        <w:fldChar w:fldCharType="end"/>
+                      </w:r>
+                      <w:bookmarkEnd w:id="36"/>
+                      <w:r>
+                        <w:t xml:space="preserve">: </w:t>
+                      </w:r>
+                      <w:r>
+                        <w:t>Standardized anomalies of geopotential height at 500 hPa, surface solar radiation and temperature</w:t>
+                      </w:r>
+                    </w:p>
+                  </w:txbxContent>
+                </v:textbox>
+                <w10:wrap type="topAndBottom"/>
+              </v:shape>
+            </w:pict>
+          </mc:Fallback>
+        </mc:AlternateContent>
+      </w:r>
+      <w:r>
+        <w:br w:type="page"/>
+      </w:r>
+    </w:p>
+    <w:p>
+      <w:pPr>
+        <w:spacing w:after="160" w:line="259" w:lineRule="auto"/>
+        <w:ind w:firstLine="0"/>
+        <w:jc w:val="left"/>
+      </w:pPr>
+      <w:r>
+        <w:rPr>
+          <w:noProof/>
+        </w:rPr>
+        <w:lastRenderedPageBreak/>
+        <w:drawing>
+          <wp:anchor distT="0" distB="0" distL="114300" distR="114300" simplePos="0" relativeHeight="251674624" behindDoc="0" locked="0" layoutInCell="1" allowOverlap="1" wp14:anchorId="333B38F2" wp14:editId="02045C82">
+            <wp:simplePos x="0" y="0"/>
+            <wp:positionH relativeFrom="margin">
+              <wp:posOffset>0</wp:posOffset>
+            </wp:positionH>
+            <wp:positionV relativeFrom="margin">
+              <wp:posOffset>273050</wp:posOffset>
+            </wp:positionV>
+            <wp:extent cx="7455535" cy="5638800"/>
+            <wp:effectExtent l="0" t="0" r="0" b="0"/>
+            <wp:wrapSquare wrapText="bothSides"/>
+            <wp:docPr id="16" name="Grafik 16"/>
+            <wp:cNvGraphicFramePr>
+              <a:graphicFrameLocks xmlns:a="http://schemas.openxmlformats.org/drawingml/2006/main" noChangeAspect="1"/>
+            </wp:cNvGraphicFramePr>
+            <a:graphic xmlns:a="http://schemas.openxmlformats.org/drawingml/2006/main">
+              <a:graphicData uri="http://schemas.openxmlformats.org/drawingml/2006/picture">
+                <pic:pic xmlns:pic="http://schemas.openxmlformats.org/drawingml/2006/picture">
+                  <pic:nvPicPr>
+                    <pic:cNvPr id="0" name="Picture 1"/>
+                    <pic:cNvPicPr>
+                      <a:picLocks noChangeAspect="1" noChangeArrowheads="1"/>
+                    </pic:cNvPicPr>
+                  </pic:nvPicPr>
+                  <pic:blipFill rotWithShape="1">
+                    <a:blip r:embed="rId18">
+                      <a:extLst>
+                        <a:ext uri="{28A0092B-C50C-407E-A947-70E740481C1C}">
+                          <a14:useLocalDpi xmlns:a14="http://schemas.microsoft.com/office/drawing/2010/main" val="0"/>
+                        </a:ext>
+                      </a:extLst>
+                    </a:blip>
+                    <a:srcRect l="11628" t="3730" r="9129" b="6260"/>
+                    <a:stretch/>
+                  </pic:blipFill>
+                  <pic:spPr bwMode="auto">
+                    <a:xfrm>
+                      <a:off x="0" y="0"/>
+                      <a:ext cx="7455535" cy="5638800"/>
+                    </a:xfrm>
+                    <a:prstGeom prst="rect">
+                      <a:avLst/>
+                    </a:prstGeom>
+                    <a:noFill/>
+                    <a:ln>
+                      <a:noFill/>
+                    </a:ln>
+                    <a:extLst>
+                      <a:ext uri="{53640926-AAD7-44D8-BBD7-CCE9431645EC}">
+                        <a14:shadowObscured xmlns:a14="http://schemas.microsoft.com/office/drawing/2010/main"/>
+                      </a:ext>
+                    </a:extLst>
+                  </pic:spPr>
+                </pic:pic>
+              </a:graphicData>
+            </a:graphic>
+            <wp14:sizeRelH relativeFrom="page">
+              <wp14:pctWidth>0</wp14:pctWidth>
+            </wp14:sizeRelH>
+            <wp14:sizeRelV relativeFrom="page">
+              <wp14:pctHeight>0</wp14:pctHeight>
+            </wp14:sizeRelV>
+          </wp:anchor>
+        </w:drawing>
+      </w:r>
+      <w:r>
+        <w:br w:type="page"/>
+      </w:r>
+    </w:p>
+    <w:p>
+      <w:pPr>
+        <w:spacing w:after="160" w:line="259" w:lineRule="auto"/>
+        <w:ind w:firstLine="0"/>
+        <w:jc w:val="left"/>
+        <w:sectPr>
+          <w:headerReference w:type="first" r:id="rId19"/>
+          <w:pgSz w:w="15840" w:h="12240" w:orient="landscape"/>
+          <w:pgMar w:top="1417" w:right="1417" w:bottom="1417" w:left="1134" w:header="708" w:footer="708" w:gutter="0"/>
+          <w:cols w:space="708"/>
+          <w:titlePg/>
+          <w:docGrid w:linePitch="360"/>
+        </w:sectPr>
+      </w:pPr>
+    </w:p>
+    <w:p>
+      <w:pPr>
+        <w:spacing w:after="160" w:line="259" w:lineRule="auto"/>
+        <w:ind w:firstLine="0"/>
+        <w:jc w:val="left"/>
+      </w:pPr>
+    </w:p>
+    <w:p/>
+    <w:p>
+      <w:r>
+        <w:t>The first row of Figure XY shows again the seven weather regimes plus no regimes. Beneath the weather regimes, in the same column, the corresponding country specific capacity factor anomalies can be found Whereas the different season are separated from winter (DJF second row), to spring (MAM), to summer (JJA), to autumn (SON). The anomalies are calculated as difference to the seasonal mean.</w:t>
+      </w:r>
+    </w:p>
+    <w:p/>
+    <w:p/>
+    <w:p>
+      <w:r>
+        <w:t xml:space="preserve">Figure 5 shows the derived seven weather regime and the separately defined no regime. The relation between the weather regime number and the ordinary names, which are often used in literature, can be found in table XY. Weather regime 0, 2, 3 and 6 which are known as the positive and negative phase of the North Atlantic Oscillation (NAO), the Atlantic ridge and the Scansdinavian blocking are the typical weather regimes which are found in many studies that focus on wintertime weather regime classification (CASSOU, VAUTARD EVTL MEHR ANGEBEN). And in line with that the seasonal frequency (FIG XY) of theses </w:t>
+      </w:r>
+      <w:r>
+        <w:rPr>
+          <w:color w:val="FF0000"/>
+        </w:rPr>
+        <w:t xml:space="preserve">weather regimes shows us that they </w:t>
+      </w:r>
+      <w:r>
+        <w:t xml:space="preserve">occur more in winter than in the other seasons (nicht 100% NOAs schon aber andere nicht so). </w:t>
+      </w:r>
+    </w:p>
+    <w:p>
+      <w:r>
+        <w:t>Weather regime 1 and 4 are more difficult to assign wo well known weather regime. Weather regime 1 a mostly similar to the Scandinavian blocking also fined by GRAMS. But the low pressure field located a bit more southwar over the western coast of Europe. Weather regime 4 is most likely comparable with the Atlantic through. But one can clearly identify an high pressure filed in the Southern par of Europe which would be more typical fo a blocking situation. Finally, weather regime 5 is the European blocking situation which is often associated with warmen than seasonal average temperature over central Europe</w:t>
+      </w:r>
+    </w:p>
+    <w:p>
+      <w:r>
+        <w:t xml:space="preserve">Weather regime 5 is characterized by a blocking high pressure field like weather regime 5. </w:t>
+      </w:r>
+    </w:p>
+    <w:p>
+      <w:pPr>
+        <w:spacing w:after="160" w:line="259" w:lineRule="auto"/>
+        <w:ind w:firstLine="0"/>
+        <w:jc w:val="left"/>
+      </w:pPr>
+    </w:p>
+    <w:p/>
+    <w:p>
+      <w:pPr>
+        <w:ind w:firstLine="0"/>
+      </w:pPr>
+      <w:r>
+        <w:t>EVTL. Generally high surface solar radioation positive geopotenatil height anomaly and visverca</w:t>
+      </w:r>
+      <w:r>
+        <w:t>.</w:t>
+      </w:r>
+    </w:p>
+    <w:p/>
+    <w:p>
+      <w:pPr>
+        <w:pStyle w:val="berschrift3"/>
+      </w:pPr>
+      <w:r>
+        <w:t>W</w:t>
+      </w:r>
+      <w:r>
+        <w:t xml:space="preserve">eather regime </w:t>
+      </w:r>
+      <w:r>
+        <w:t xml:space="preserve">0 </w:t>
+      </w:r>
+      <w:r>
+        <w:t>/</w:t>
+      </w:r>
+      <w:r>
+        <w:t xml:space="preserve"> NOA+</w:t>
+      </w:r>
+    </w:p>
+    <w:p>
+      <w:r>
+        <w:t>WR0</w:t>
+      </w:r>
+      <w:r>
+        <w:t xml:space="preserve">, the </w:t>
+      </w:r>
+      <w:r>
+        <w:t>positive</w:t>
+      </w:r>
+      <w:r>
+        <w:t xml:space="preserve"> phase of the</w:t>
+      </w:r>
+      <w:r>
+        <w:t xml:space="preserve"> NOA</w:t>
+      </w:r>
+      <w:r>
+        <w:t>,</w:t>
+      </w:r>
+      <w:r>
+        <w:t xml:space="preserve"> </w:t>
+      </w:r>
+      <w:r>
+        <w:t>shows</w:t>
+      </w:r>
+      <w:r>
+        <w:t xml:space="preserve"> a negative geopotential height anomaly over the </w:t>
+      </w:r>
+      <w:r>
+        <w:t>N</w:t>
+      </w:r>
+      <w:r>
+        <w:t>orthern part of the Atlantic</w:t>
+      </w:r>
+      <w:r>
+        <w:t xml:space="preserve"> </w:t>
+      </w:r>
+      <w:r>
+        <w:t>and a positive geopotential height anomaly over the Atlantic/Mediterranean sector</w:t>
+      </w:r>
+      <w:r>
+        <w:t xml:space="preserve"> (</w:t>
+      </w:r>
+      <w:r>
+        <w:fldChar w:fldCharType="begin"/>
+      </w:r>
+      <w:r>
+        <w:instrText xml:space="preserve"> REF _Ref60129990 \h </w:instrText>
+      </w:r>
+      <w:r>
+        <w:fldChar w:fldCharType="separate"/>
+      </w:r>
+      <w:r>
+        <w:t xml:space="preserve">Figure </w:t>
+      </w:r>
+      <w:r>
+        <w:rPr>
+          <w:noProof/>
+        </w:rPr>
+        <w:t>5</w:t>
+      </w:r>
+      <w:r>
+        <w:fldChar w:fldCharType="end"/>
+      </w:r>
+      <w:r>
+        <w:t>)</w:t>
+      </w:r>
+      <w:r>
+        <w:t xml:space="preserve">. </w:t>
+      </w:r>
+      <w:r>
+        <w:rPr>
+          <w:color w:val="FF0000"/>
+        </w:rPr>
+        <w:t>During this conditions</w:t>
+      </w:r>
+      <w:r>
+        <w:rPr>
+          <w:color w:val="FF0000"/>
+        </w:rPr>
+        <w:t>,</w:t>
+      </w:r>
+      <w:r>
+        <w:rPr>
+          <w:color w:val="FF0000"/>
+        </w:rPr>
+        <w:t xml:space="preserve"> </w:t>
+      </w:r>
+      <w:r>
+        <w:rPr>
+          <w:color w:val="FF0000"/>
+        </w:rPr>
+        <w:t xml:space="preserve">the </w:t>
+      </w:r>
+      <w:r>
+        <w:rPr>
+          <w:color w:val="FF0000"/>
+        </w:rPr>
+        <w:t xml:space="preserve">Atlantic </w:t>
+      </w:r>
+      <w:r>
+        <w:rPr>
+          <w:color w:val="FF0000"/>
+        </w:rPr>
+        <w:t>storm tracks</w:t>
+      </w:r>
+      <w:r>
+        <w:rPr>
+          <w:color w:val="FF0000"/>
+        </w:rPr>
+        <w:t xml:space="preserve"> </w:t>
+      </w:r>
+      <w:r>
+        <w:rPr>
+          <w:color w:val="FF0000"/>
+        </w:rPr>
+        <w:t xml:space="preserve">are displaced </w:t>
+      </w:r>
+      <w:r>
+        <w:rPr>
+          <w:color w:val="FF0000"/>
+        </w:rPr>
+        <w:t>north-eastward,</w:t>
+      </w:r>
+      <w:r>
+        <w:rPr>
+          <w:color w:val="FF0000"/>
+        </w:rPr>
+        <w:t xml:space="preserve"> and </w:t>
+      </w:r>
+      <w:r>
+        <w:rPr>
+          <w:color w:val="FF0000"/>
+        </w:rPr>
+        <w:t xml:space="preserve">the zonal flow </w:t>
+      </w:r>
+      <w:r>
+        <w:rPr>
+          <w:color w:val="FF0000"/>
+        </w:rPr>
+        <w:t>is enhanced</w:t>
+      </w:r>
+      <w:r>
+        <w:rPr>
+          <w:color w:val="FF0000"/>
+        </w:rPr>
+        <w:t>.</w:t>
+      </w:r>
+      <w:r>
+        <w:rPr>
+          <w:color w:val="FF0000"/>
+        </w:rPr>
+        <w:t xml:space="preserve"> </w:t>
+      </w:r>
+      <w:r>
+        <w:rPr>
+          <w:color w:val="FF0000"/>
+        </w:rPr>
+        <w:t xml:space="preserve">This </w:t>
+      </w:r>
+      <w:r>
+        <w:rPr>
+          <w:color w:val="FF0000"/>
+        </w:rPr>
+        <w:t>increase</w:t>
+      </w:r>
+      <w:r>
+        <w:rPr>
+          <w:color w:val="FF0000"/>
+        </w:rPr>
+        <w:t>s</w:t>
+      </w:r>
+      <w:r>
+        <w:rPr>
+          <w:color w:val="FF0000"/>
+        </w:rPr>
+        <w:t xml:space="preserve"> the strength of the</w:t>
+      </w:r>
+      <w:r>
+        <w:rPr>
+          <w:color w:val="FF0000"/>
+        </w:rPr>
+        <w:t xml:space="preserve"> westerlies and </w:t>
+      </w:r>
+      <w:r>
+        <w:rPr>
+          <w:color w:val="FF0000"/>
+        </w:rPr>
+        <w:t>brings</w:t>
+      </w:r>
+      <w:r>
+        <w:rPr>
+          <w:color w:val="FF0000"/>
+        </w:rPr>
+        <w:t xml:space="preserve"> </w:t>
+      </w:r>
+      <w:r>
+        <w:rPr>
+          <w:color w:val="FF0000"/>
+        </w:rPr>
+        <w:t xml:space="preserve">maritime air (warm and moist) </w:t>
+      </w:r>
+      <w:r>
+        <w:rPr>
+          <w:color w:val="FF0000"/>
+        </w:rPr>
+        <w:t>to</w:t>
+      </w:r>
+      <w:r>
+        <w:rPr>
+          <w:color w:val="FF0000"/>
+        </w:rPr>
+        <w:t xml:space="preserve"> central and northern Europe </w:t>
+      </w:r>
+      <w:r>
+        <w:rPr>
+          <w:color w:val="FF0000"/>
+        </w:rPr>
+        <w:t>(ROGERS 1997, HURRELL 2003, Buch Wallace)</w:t>
+      </w:r>
+      <w:r>
+        <w:rPr>
+          <w:color w:val="FF0000"/>
+        </w:rPr>
+        <w:t xml:space="preserve">. </w:t>
+      </w:r>
+      <w:r>
+        <w:rPr>
+          <w:color w:val="FF0000"/>
+        </w:rPr>
+        <w:t>Consequently,</w:t>
+      </w:r>
+      <w:r>
+        <w:rPr>
+          <w:color w:val="FF0000"/>
+        </w:rPr>
+        <w:t xml:space="preserve"> </w:t>
+      </w:r>
+      <w:r>
+        <w:rPr>
+          <w:color w:val="FF0000"/>
+        </w:rPr>
+        <w:t xml:space="preserve">the </w:t>
+      </w:r>
+      <w:r>
+        <w:rPr>
+          <w:color w:val="FF0000"/>
+        </w:rPr>
+        <w:t>storm track activit</w:t>
+      </w:r>
+      <w:r>
+        <w:rPr>
+          <w:color w:val="FF0000"/>
+        </w:rPr>
+        <w:t>y</w:t>
+      </w:r>
+      <w:r>
+        <w:rPr>
+          <w:color w:val="FF0000"/>
+        </w:rPr>
+        <w:t xml:space="preserve"> over Northern Europe is enhanced</w:t>
+      </w:r>
+      <w:r>
+        <w:rPr>
+          <w:color w:val="FF0000"/>
+        </w:rPr>
+        <w:t>,</w:t>
+      </w:r>
+      <w:r>
+        <w:rPr>
+          <w:color w:val="FF0000"/>
+        </w:rPr>
+        <w:t xml:space="preserve"> which implies a</w:t>
+      </w:r>
+      <w:r>
+        <w:rPr>
+          <w:color w:val="FF0000"/>
+        </w:rPr>
+        <w:t xml:space="preserve"> </w:t>
+      </w:r>
+      <w:r>
+        <w:rPr>
+          <w:color w:val="FF0000"/>
+        </w:rPr>
+        <w:t>larger cloud clover</w:t>
+      </w:r>
+      <w:r>
+        <w:rPr>
+          <w:color w:val="FF0000"/>
+        </w:rPr>
+        <w:t xml:space="preserve"> fraction</w:t>
+      </w:r>
+      <w:r>
+        <w:rPr>
+          <w:color w:val="FF0000"/>
+        </w:rPr>
+        <w:t xml:space="preserve"> and </w:t>
+      </w:r>
+      <w:r>
+        <w:rPr>
+          <w:color w:val="FF0000"/>
+        </w:rPr>
+        <w:t>therefore</w:t>
+      </w:r>
+      <w:r>
+        <w:rPr>
+          <w:color w:val="FF0000"/>
+        </w:rPr>
+        <w:t xml:space="preserve"> less </w:t>
+      </w:r>
+      <w:r>
+        <w:rPr>
+          <w:color w:val="FF0000"/>
+        </w:rPr>
+        <w:t xml:space="preserve">available </w:t>
+      </w:r>
+      <w:r>
+        <w:rPr>
+          <w:color w:val="FF0000"/>
+        </w:rPr>
+        <w:t>surface solar radiation.</w:t>
+      </w:r>
+      <w:r>
+        <w:rPr>
+          <w:color w:val="FF0000"/>
+        </w:rPr>
+        <w:t xml:space="preserve"> </w:t>
+      </w:r>
+      <w:r>
+        <w:rPr>
+          <w:color w:val="FF0000"/>
+        </w:rPr>
+        <w:t>S</w:t>
+      </w:r>
+      <w:r>
+        <w:rPr>
+          <w:color w:val="FF0000"/>
+        </w:rPr>
+        <w:t xml:space="preserve">tudies by </w:t>
+      </w:r>
+      <w:r>
+        <w:rPr>
+          <w:color w:val="FF0000"/>
+        </w:rPr>
+        <w:fldChar w:fldCharType="begin" w:fldLock="1"/>
+      </w:r>
+      <w:r>
+        <w:rPr>
+          <w:color w:val="FF0000"/>
+        </w:rPr>
+        <w:instrText>ADDIN CSL_CITATION {"citationItems":[{"id":"ITEM-1","itemData":{"DOI":"10.1029/2003gl018502","ISSN":"0094-8276","abstract":"We explore the relationship between the NAO and the solar radiation spatio-temporal variability in the European North Atlantic area during winter. Measured monthly sums of sunshine duration and short-wave downward solar flux reanalysis data have been used. Correlation analysis between the NAO index and the measured sunshine duration shows a dipolar pattern, with maximum positive values (+0.75) over the Iberian Peninsula, and maximum negative values (-0.71) over Norway. Reanalysis results confirm these findings. Composite analysis shows, for northern Europe, negative anomalies (-10% to -20%) associated with NAO &gt; 1 and positive anomalies (10% to 20%) associated with NAO &lt; -1; while for southern Europe anomalies are, respectively, 10% to 20% and -10% to -20%. A stronger influence is found during the NAO negative phase; particularly, the northern British Isles, Norway and the Iberian Peninsula present a significant non-linear response, with higher anomalies (10% to 20%) during this negative phase. Copyright 2004 by the American Geophysical Union.","author":[{"dropping-particle":"","family":"Pozo-Vázquez","given":"D.","non-dropping-particle":"","parse-names":false,"suffix":""},{"dropping-particle":"","family":"Tovar-Pescador","given":"J.","non-dropping-particle":"","parse-names":false,"suffix":""},{"dropping-particle":"","family":"Gámiz-Fortis","given":"S. R.","non-dropping-particle":"","parse-names":false,"suffix":""},{"dropping-particle":"","family":"Esteban-Parra","given":"M. J.","non-dropping-particle":"","parse-names":false,"suffix":""},{"dropping-particle":"","family":"Castro-Díez","given":"Y.","non-dropping-particle":"","parse-names":false,"suffix":""}],"container-title":"Geophysical Research Letters","id":"ITEM-1","issue":"5","issued":{"date-parts":[["2004"]]},"page":"n/a-n/a","title":"NAO and solar radiation variability in the European North Atlantic region","type":"article-journal","volume":"31"},"uris":["http://www.mendeley.com/documents/?uuid=a1b58071-34bd-4c9f-b947-746ab1734c55"]},{"id":"ITEM-2","itemData":{"DOI":"10.1007/978-94-007-1372-7","ISBN":"978-94-007-1371-0","ISSN":"0717-6163","PMID":"15003161","abstract":"This 256-page book titled \"Hydrological, Socioeconomic and Ecological Impacts of the North Atlantic Oscillation in the Mediterranean Region\" is volume 46 in the series \"Advances in Global Change Research\". This book contains 15 individually-authored chapters. Each chapter contains an extensive list of references. Chapter 1 gives a brief introduction to the remaining chapters covered in this book. Specific topics covered include: variability and changes in the North Atlantic Oscillation(NAO) index, NAO impact on droughts hydrological resources, climate snow accumulation, Mediterranean fisheries, Mediterranean crop production, vegetation activity in Iberia, tree growth and forest decline in Spain, ecology impacts, atmospheric pollution, rainfall erosivity, landslides, solar and wind energy resources. The text is written in English. This book also includes a list of contributors to this volume and their respective institutions. The users of this book will include researchers in the fields of geography, hydrology, remote-sensing, climatology. agriculture and energy.","author":[{"dropping-particle":"","family":"Pozo-Vazquez","given":"David","non-dropping-particle":"","parse-names":false,"suffix":""},{"dropping-particle":"","family":"Santos-Alamillos","given":"Francisco Javier","non-dropping-particle":"","parse-names":false,"suffix":""},{"dropping-particle":"","family":"Lara-Fanego","given":"Vicente","non-dropping-particle":"","parse-names":false,"suffix":""},{"dropping-particle":"","family":"Ruiz-Arias","given":"Jose Antonio","non-dropping-particle":"","parse-names":false,"suffix":""},{"dropping-particle":"","family":"Tovar-Pescador","given":"Joaquín","non-dropping-particle":"","parse-names":false,"suffix":""}],"container-title":"Hydrological, Socioeconomic and Ecological Impacts of the North Atlantic Oscillation in the Mediterranean Region","id":"ITEM-2","issue":"December 2015","issued":{"date-parts":[["2011"]]},"number-of-pages":"213-231","title":"Hydrological, Socioeconomic and Ecological Impacts of the North Atlantic Oscillation in the Mediterranean Region","type":"book","volume":"46"},"uris":["http://www.mendeley.com/documents/?uuid=858a9210-c5e5-490d-8e78-4a478aa81b40"]}],"mendeley":{"formattedCitation":"(Pozo-Vázquez &lt;i&gt;et al.&lt;/i&gt;, 2004; Pozo-Vazquez &lt;i&gt;et al.&lt;/i&gt;, 2011)","manualFormatting":"Pozo-Vázquez et al. (2004; 2011)","plainTextFormattedCitation":"(Pozo-Vázquez et al., 2004; Pozo-Vazquez et al., 2011)","previouslyFormattedCitation":"(Pozo-Vázquez &lt;i&gt;et al.&lt;/i&gt;, 2004; Pozo-Vazquez &lt;i&gt;et al.&lt;/i&gt;, 2011)"},"properties":{"noteIndex":0},"schema":"https://github.com/citation-style-language/schema/raw/master/csl-citation.json"}</w:instrText>
+      </w:r>
+      <w:r>
+        <w:rPr>
+          <w:color w:val="FF0000"/>
+        </w:rPr>
+        <w:fldChar w:fldCharType="separate"/>
+      </w:r>
+      <w:r>
+        <w:rPr>
+          <w:noProof/>
+          <w:color w:val="FF0000"/>
+        </w:rPr>
+        <w:t xml:space="preserve">Pozo-Vázquez </w:t>
+      </w:r>
+      <w:r>
+        <w:rPr>
+          <w:i/>
+          <w:noProof/>
+          <w:color w:val="FF0000"/>
+        </w:rPr>
+        <w:t>et al.</w:t>
+      </w:r>
+      <w:r>
+        <w:rPr>
+          <w:noProof/>
+          <w:color w:val="FF0000"/>
+        </w:rPr>
+        <w:t xml:space="preserve"> </w:t>
+      </w:r>
+      <w:r>
+        <w:rPr>
+          <w:noProof/>
+          <w:color w:val="FF0000"/>
+        </w:rPr>
+        <w:t>(</w:t>
+      </w:r>
+      <w:r>
+        <w:rPr>
+          <w:noProof/>
+          <w:color w:val="FF0000"/>
+        </w:rPr>
+        <w:t>2004</w:t>
+      </w:r>
+      <w:r>
+        <w:rPr>
+          <w:noProof/>
+          <w:color w:val="FF0000"/>
+        </w:rPr>
+        <w:t>;</w:t>
+      </w:r>
+      <w:r>
+        <w:rPr>
+          <w:noProof/>
+          <w:color w:val="FF0000"/>
+        </w:rPr>
+        <w:t xml:space="preserve"> 2011)</w:t>
+      </w:r>
+      <w:r>
+        <w:rPr>
+          <w:color w:val="FF0000"/>
+        </w:rPr>
+        <w:fldChar w:fldCharType="end"/>
+      </w:r>
+      <w:r>
+        <w:rPr>
+          <w:color w:val="FF0000"/>
+        </w:rPr>
+        <w:t xml:space="preserve"> </w:t>
+      </w:r>
+      <w:r>
+        <w:rPr>
+          <w:color w:val="FF0000"/>
+        </w:rPr>
+        <w:t xml:space="preserve">indeed </w:t>
+      </w:r>
+      <w:r>
+        <w:rPr>
+          <w:color w:val="FF0000"/>
+        </w:rPr>
+        <w:t xml:space="preserve">have shown that that the NOA index is negatively correlated with the solar irradiance in </w:t>
+      </w:r>
+      <w:r>
+        <w:rPr>
+          <w:color w:val="FF0000"/>
+        </w:rPr>
+        <w:t>N</w:t>
+      </w:r>
+      <w:r>
+        <w:rPr>
+          <w:color w:val="FF0000"/>
+        </w:rPr>
+        <w:t>orthern Europe and positive</w:t>
+      </w:r>
+      <w:r>
+        <w:rPr>
+          <w:color w:val="FF0000"/>
+        </w:rPr>
+        <w:t>ly</w:t>
+      </w:r>
+      <w:r>
+        <w:rPr>
+          <w:color w:val="FF0000"/>
+        </w:rPr>
+        <w:t xml:space="preserve"> correlated with solar irradiance in southern </w:t>
+      </w:r>
+      <w:r>
+        <w:rPr>
+          <w:color w:val="FF0000"/>
+        </w:rPr>
+        <w:t>Europe</w:t>
+      </w:r>
+      <w:r>
+        <w:rPr>
+          <w:color w:val="FF0000"/>
+        </w:rPr>
+        <w:t>.</w:t>
+      </w:r>
+      <w:r>
+        <w:t xml:space="preserve"> </w:t>
+      </w:r>
+      <w:r>
+        <w:t xml:space="preserve">Our results agree with </w:t>
+      </w:r>
+      <w:r>
+        <w:t>the studies mentioned above</w:t>
+      </w:r>
+      <w:r>
+        <w:t xml:space="preserve"> with negative surface solar radiation anomalies in Northern Europe</w:t>
+      </w:r>
+      <w:r>
+        <w:t>,</w:t>
+      </w:r>
+      <w:r>
+        <w:t xml:space="preserve"> positive surface solar radiation </w:t>
+      </w:r>
+      <w:r>
+        <w:lastRenderedPageBreak/>
+        <w:t>in Southern Europe</w:t>
+      </w:r>
+      <w:r>
+        <w:t xml:space="preserve"> and positive temperature anomalies all over Europe</w:t>
+      </w:r>
+      <w:r>
+        <w:t xml:space="preserve"> during weather regime 0 (</w:t>
+      </w:r>
+      <w:r>
+        <w:t>first column in</w:t>
+      </w:r>
+      <w:r>
+        <w:t xml:space="preserve"> </w:t>
+      </w:r>
+      <w:r>
+        <w:fldChar w:fldCharType="begin"/>
+      </w:r>
+      <w:r>
+        <w:instrText xml:space="preserve"> REF _Ref60739248 \h </w:instrText>
+      </w:r>
+      <w:r>
+        <w:fldChar w:fldCharType="separate"/>
+      </w:r>
+      <w:r>
+        <w:t xml:space="preserve">Figure </w:t>
+      </w:r>
+      <w:r>
+        <w:rPr>
+          <w:noProof/>
+        </w:rPr>
+        <w:t>5</w:t>
+      </w:r>
+      <w:r>
+        <w:fldChar w:fldCharType="end"/>
+      </w:r>
+      <w:r>
+        <w:t>, row b) and c))</w:t>
+      </w:r>
+      <w:r>
+        <w:t xml:space="preserve">. </w:t>
+      </w:r>
+    </w:p>
+    <w:p>
+      <w:r>
+        <w:sym w:font="Wingdings" w:char="F0E0"/>
+      </w:r>
+      <w:r>
+        <w:t xml:space="preserve"> disupted by Colantuono 2014 and francois 2016 </w:t>
+      </w:r>
+      <w:r>
+        <w:sym w:font="Wingdings" w:char="F0E0"/>
+      </w:r>
+      <w:r>
+        <w:t xml:space="preserve"> nachlesen!</w:t>
+      </w:r>
+    </w:p>
+    <w:p/>
+    <w:p/>
+    <w:p>
+      <w:r>
+        <w:t xml:space="preserve">The capacity factor anomalies during the positive phase of the NOA exhibit a </w:t>
+      </w:r>
+      <w:r>
+        <w:t>clear</w:t>
+      </w:r>
+      <w:r>
+        <w:t xml:space="preserve"> </w:t>
+      </w:r>
+      <w:r>
+        <w:t>N</w:t>
+      </w:r>
+      <w:r>
+        <w:t xml:space="preserve">orth to </w:t>
+      </w:r>
+      <w:r>
+        <w:t>S</w:t>
+      </w:r>
+      <w:r>
+        <w:t xml:space="preserve">outh </w:t>
+      </w:r>
+      <w:r>
+        <w:t>discrepancy</w:t>
+      </w:r>
+      <w:r>
+        <w:t>. Northern Europe shows negative CF anomalies</w:t>
+      </w:r>
+      <w:r>
+        <w:t xml:space="preserve"> w</w:t>
+      </w:r>
+      <w:r>
+        <w:t xml:space="preserve">hereas Southern Europe </w:t>
+      </w:r>
+      <w:r>
+        <w:t xml:space="preserve">is dominated by </w:t>
+      </w:r>
+      <w:r>
+        <w:t>positive</w:t>
+      </w:r>
+      <w:r>
+        <w:t xml:space="preserve"> CF anomalies. </w:t>
+      </w:r>
+      <w:r>
+        <w:t xml:space="preserve">This is in line with </w:t>
+      </w:r>
+      <w:r>
+        <w:t>the surface solar radiation and temperature anomalies described above</w:t>
+      </w:r>
+      <w:r>
+        <w:t xml:space="preserve"> </w:t>
+      </w:r>
+      <w:r>
+        <w:t xml:space="preserve">but its </w:t>
+      </w:r>
+      <w:r>
+        <w:t>limpidity</w:t>
+      </w:r>
+      <w:r>
+        <w:t xml:space="preserve"> changes throughout the season. I.e., in spring (MAM) the results show a strong and clear difference between Southern and Northern Europe. </w:t>
+      </w:r>
+      <w:r>
+        <w:t>But</w:t>
+      </w:r>
+      <w:r>
+        <w:t xml:space="preserve"> in autumn (SON) only the Iberian </w:t>
+      </w:r>
+      <w:r>
+        <w:t>Peninsula</w:t>
+      </w:r>
+      <w:r>
+        <w:t xml:space="preserve"> and a few Countries in South-eastern Europe </w:t>
+      </w:r>
+      <w:r>
+        <w:t>exhibit positive CF anomalies.</w:t>
+      </w:r>
+    </w:p>
+    <w:p>
+      <w:pPr>
+        <w:pStyle w:val="berschrift3"/>
+      </w:pPr>
+      <w:r>
+        <w:t>WR1 - European trough</w:t>
+      </w:r>
+    </w:p>
+    <w:p>
+      <w:r>
+        <w:t xml:space="preserve">WR1, the European through, is characterized by a meridional dipole of a </w:t>
+      </w:r>
+      <w:r>
+        <w:t>positive and negative geopotential height anomaly</w:t>
+      </w:r>
+      <w:r>
+        <w:t xml:space="preserve"> in the Atlantic and Western </w:t>
+      </w:r>
+      <w:r>
+        <w:t>Europe,</w:t>
+      </w:r>
+      <w:r>
+        <w:t xml:space="preserve"> respectively. </w:t>
+      </w:r>
+      <w:r>
+        <w:t xml:space="preserve">South-eastern Europe shows enhanced surface solar radiation </w:t>
+      </w:r>
+      <w:r>
+        <w:t>anomalies</w:t>
+      </w:r>
+      <w:r>
+        <w:t xml:space="preserve"> and higher temperature. </w:t>
+      </w:r>
+      <w:r>
+        <w:t xml:space="preserve">Whereas </w:t>
+      </w:r>
+      <w:r>
+        <w:t>W</w:t>
+      </w:r>
+      <w:r>
+        <w:t xml:space="preserve">estern Europe </w:t>
+      </w:r>
+      <w:r>
+        <w:t xml:space="preserve">shows lower surface solar radiation </w:t>
+      </w:r>
+      <w:r>
+        <w:t>and</w:t>
+      </w:r>
+      <w:r>
+        <w:t xml:space="preserve"> temperature</w:t>
+      </w:r>
+      <w:r>
+        <w:t xml:space="preserve"> </w:t>
+      </w:r>
+      <w:r>
+        <w:t>than normal</w:t>
+      </w:r>
+      <w:r>
+        <w:t xml:space="preserve">. </w:t>
+      </w:r>
+    </w:p>
+    <w:p>
+      <w:r>
+        <w:t>The CF anomalies during the European trough are mostly negative. Especially in winter where Southern and South-eastern Europe exhibit a larger negative impact than Northern Europe. Interestingly, this weakens in spring even turns to positive CF anomalies in summer</w:t>
+      </w:r>
+      <w:r>
+        <w:t xml:space="preserve"> which is more in line with our surface solar radiation anomalies for the whole </w:t>
+      </w:r>
+      <w:r>
+        <w:t>year</w:t>
+      </w:r>
+      <w:r>
+        <w:t xml:space="preserve">. </w:t>
+      </w:r>
+    </w:p>
+    <w:p>
+      <w:pPr>
+        <w:pStyle w:val="berschrift3"/>
+      </w:pPr>
+      <w:r>
+        <w:t xml:space="preserve">WR2 – </w:t>
+      </w:r>
+      <w:r>
+        <w:t>NOA</w:t>
+      </w:r>
+      <w:r>
+        <w:t>-</w:t>
+      </w:r>
+    </w:p>
+    <w:p>
+      <w:r>
+        <w:t xml:space="preserve">WR2, the negative phase of the NOA, exhibits contrary </w:t>
+      </w:r>
+      <w:r>
+        <w:t>geopotential height anomaly fields</w:t>
+      </w:r>
+      <w:r>
+        <w:t xml:space="preserve"> than the positive phase of the NOA. It is characterized by a negative geopotential height anomaly over </w:t>
+      </w:r>
+      <w:r>
+        <w:t xml:space="preserve">the </w:t>
+      </w:r>
+      <w:r>
+        <w:t>Atlantic/Mediterranean sector</w:t>
+      </w:r>
+      <w:r>
+        <w:t xml:space="preserve"> and positive geopotential height anomaly over Greenland. This also yields in reversed </w:t>
+      </w:r>
+      <w:r>
+        <w:t xml:space="preserve">surface </w:t>
+      </w:r>
+      <w:r>
+        <w:t>weather</w:t>
+      </w:r>
+      <w:r>
+        <w:t xml:space="preserve"> variables</w:t>
+      </w:r>
+      <w:r>
+        <w:t xml:space="preserve"> </w:t>
+      </w:r>
+      <w:r>
+        <w:t>than</w:t>
+      </w:r>
+      <w:r>
+        <w:t xml:space="preserve"> </w:t>
+      </w:r>
+      <w:r>
+        <w:t xml:space="preserve">the </w:t>
+      </w:r>
+      <w:r>
+        <w:t>positive phase of the NOA</w:t>
+      </w:r>
+      <w:r>
+        <w:t>,</w:t>
+      </w:r>
+      <w:r>
+        <w:t xml:space="preserve"> </w:t>
+      </w:r>
+      <w:r>
+        <w:t>with</w:t>
+      </w:r>
+      <w:r>
+        <w:t xml:space="preserve"> lower temperature and </w:t>
+      </w:r>
+      <w:r>
+        <w:t xml:space="preserve">more surface solar radiation in </w:t>
+      </w:r>
+      <w:r>
+        <w:t>Northern</w:t>
+      </w:r>
+      <w:r>
+        <w:t xml:space="preserve"> Europe</w:t>
+      </w:r>
+      <w:r>
+        <w:t xml:space="preserve"> than the climatological average and higher temperature and </w:t>
+      </w:r>
+      <w:r>
+        <w:t>lower surface solar radiation</w:t>
+      </w:r>
+      <w:r>
+        <w:t xml:space="preserve"> </w:t>
+      </w:r>
+      <w:r>
+        <w:t>in Southern Europe</w:t>
+      </w:r>
+      <w:r>
+        <w:t>.</w:t>
+      </w:r>
+    </w:p>
+    <w:p>
+      <w:r>
+        <w:t xml:space="preserve">The contrary pattern to the positive NOA is also reflected in the CF anomalies </w:t>
+      </w:r>
+      <w:r>
+        <w:t>with</w:t>
+      </w:r>
+      <w:r>
+        <w:t xml:space="preserve"> positive</w:t>
+      </w:r>
+      <w:r>
+        <w:t xml:space="preserve"> CF anomalies</w:t>
+      </w:r>
+      <w:r>
+        <w:t xml:space="preserve"> in </w:t>
+      </w:r>
+      <w:r>
+        <w:t>Northern</w:t>
+      </w:r>
+      <w:r>
+        <w:t xml:space="preserve"> Europe and negative</w:t>
+      </w:r>
+      <w:r>
+        <w:t xml:space="preserve"> CF anomalies</w:t>
+      </w:r>
+      <w:r>
+        <w:t xml:space="preserve"> in</w:t>
+      </w:r>
+      <w:r>
+        <w:t xml:space="preserve"> the</w:t>
+      </w:r>
+      <w:r>
+        <w:t xml:space="preserve"> South. But we can see here as well that this </w:t>
+      </w:r>
+      <w:r>
+        <w:t>discrepancy</w:t>
+      </w:r>
+      <w:r>
+        <w:t xml:space="preserve"> between North and South</w:t>
+      </w:r>
+      <w:r>
+        <w:t xml:space="preserve"> is</w:t>
+      </w:r>
+      <w:r>
+        <w:t xml:space="preserve"> clear in winter and sprin</w:t>
+      </w:r>
+      <w:r>
+        <w:t>g</w:t>
+      </w:r>
+      <w:r>
+        <w:t xml:space="preserve"> but </w:t>
+      </w:r>
+      <w:r>
+        <w:t>weakens</w:t>
+      </w:r>
+      <w:r>
+        <w:t xml:space="preserve"> in summer and autumn where more negative CF anomalies are </w:t>
+      </w:r>
+      <w:r>
+        <w:t>present in Northern regions.</w:t>
+      </w:r>
+    </w:p>
+    <w:p>
+      <w:pPr>
+        <w:pStyle w:val="berschrift3"/>
+      </w:pPr>
+      <w:r>
+        <w:t>WR3 - Atlantic ridge</w:t>
+      </w:r>
+    </w:p>
+    <w:p>
+      <w:r>
+        <w:t>WR3, the Atlantic ridge, exhibits a strong positive geopotential height anomaly over the Atlantic</w:t>
+      </w:r>
+      <w:r>
+        <w:t>.</w:t>
+      </w:r>
+      <w:r>
+        <w:t xml:space="preserve"> </w:t>
+      </w:r>
+      <w:r>
+        <w:t>It exhibits</w:t>
+      </w:r>
+      <w:r>
+        <w:t xml:space="preserve"> enhanced surface solar radiation anomalies </w:t>
+      </w:r>
+      <w:r>
+        <w:t xml:space="preserve">mainly </w:t>
+      </w:r>
+      <w:r>
+        <w:t>over the Iberian Peninsula</w:t>
+      </w:r>
+      <w:r>
+        <w:t xml:space="preserve"> </w:t>
+      </w:r>
+      <w:r>
+        <w:t xml:space="preserve">and </w:t>
+      </w:r>
+      <w:r>
+        <w:t xml:space="preserve">mostly negative values over </w:t>
+      </w:r>
+      <w:r>
+        <w:t>Eastern Europe</w:t>
+      </w:r>
+      <w:r>
+        <w:t xml:space="preserve">. </w:t>
+      </w:r>
+      <w:r>
+        <w:t>The temperature anomalies show similar patterns with slightly negative values all over Europe expect the Iberian Peninsula.</w:t>
+      </w:r>
+    </w:p>
+    <w:p/>
+    <w:p>
+      <w:r>
+        <w:rPr>
+          <w:color w:val="FF0000"/>
+        </w:rPr>
+        <w:lastRenderedPageBreak/>
+        <w:t>According to Wiel et al the impact of the Atlantic ridge on 2m temperature and wind are close to normal and therefore have a small impact on the energy sector</w:t>
+      </w:r>
+      <w:r>
+        <w:t xml:space="preserve">. </w:t>
+      </w:r>
+      <w:r>
+        <w:rPr>
+          <w:color w:val="FF0000"/>
+        </w:rPr>
+        <w:t>Nevertheless, his results also showed that the surface solar radiation over the Iberian Peninsula is higher than on average and over north-eastern Europe the surface solar radiation is slightly reduced.</w:t>
+      </w:r>
+    </w:p>
+    <w:p/>
+    <w:p>
+      <w:r>
+        <w:t>The East</w:t>
+      </w:r>
+      <w:r>
+        <w:t>-</w:t>
+      </w:r>
+      <w:r>
+        <w:t>West</w:t>
+      </w:r>
+      <w:r>
+        <w:t xml:space="preserve"> gradient is also visible in the CF anomalies. With positive </w:t>
+      </w:r>
+      <w:r>
+        <w:t>anomalies</w:t>
+      </w:r>
+      <w:r>
+        <w:t xml:space="preserve"> in the West and negative anomalies in</w:t>
+      </w:r>
+      <w:r>
+        <w:t xml:space="preserve"> the</w:t>
+      </w:r>
+      <w:r>
+        <w:t xml:space="preserve"> East. </w:t>
+      </w:r>
+      <w:r>
+        <w:t>But the seasonal difference</w:t>
+      </w:r>
+      <w:r>
+        <w:t>s</w:t>
+      </w:r>
+      <w:r>
+        <w:t xml:space="preserve"> </w:t>
+      </w:r>
+      <w:r>
+        <w:t>are</w:t>
+      </w:r>
+      <w:r>
+        <w:t xml:space="preserve"> </w:t>
+      </w:r>
+      <w:r>
+        <w:t>substantial</w:t>
+      </w:r>
+      <w:r>
+        <w:t xml:space="preserve">. </w:t>
+      </w:r>
+      <w:r>
+        <w:t>In spring one can observe a strong East-West gradient. In winter and autumn one can still see a discrepancy between East and We</w:t>
+      </w:r>
+      <w:r>
+        <w:t>s</w:t>
+      </w:r>
+      <w:r>
+        <w:t xml:space="preserve">t but the </w:t>
+      </w:r>
+      <w:r>
+        <w:t>anomalies</w:t>
+      </w:r>
+      <w:r>
+        <w:t xml:space="preserve"> are weaker and </w:t>
+      </w:r>
+      <w:r>
+        <w:t xml:space="preserve">more positive. The opposite is the case for summer where </w:t>
+      </w:r>
+      <w:r>
+        <w:t>one can</w:t>
+      </w:r>
+      <w:r>
+        <w:t xml:space="preserve"> see more but weaker negative </w:t>
+      </w:r>
+      <w:r>
+        <w:t>anomalies</w:t>
+      </w:r>
+      <w:r>
+        <w:t xml:space="preserve"> </w:t>
+      </w:r>
+      <w:r>
+        <w:t>but still with</w:t>
+      </w:r>
+      <w:r>
+        <w:t xml:space="preserve"> a</w:t>
+      </w:r>
+      <w:r>
+        <w:t>n</w:t>
+      </w:r>
+      <w:r>
+        <w:t xml:space="preserve"> East-West gradient.</w:t>
+      </w:r>
+    </w:p>
+    <w:p>
+      <w:pPr>
+        <w:pStyle w:val="berschrift3"/>
+      </w:pPr>
+      <w:r>
+        <w:t>WR4 - Atlantic trough</w:t>
+      </w:r>
+    </w:p>
+    <w:p>
+      <w:r>
+        <w:t xml:space="preserve">WR4 </w:t>
+      </w:r>
+      <w:r>
+        <w:t>shows a</w:t>
+      </w:r>
+      <w:r>
+        <w:t xml:space="preserve"> meridional</w:t>
+      </w:r>
+      <w:r>
+        <w:t xml:space="preserve"> dipole pattern of the geopotential height anomaly</w:t>
+      </w:r>
+      <w:r>
+        <w:t xml:space="preserve"> like </w:t>
+      </w:r>
+      <w:r>
+        <w:t>WR1</w:t>
+      </w:r>
+      <w:r>
+        <w:t>. But</w:t>
+      </w:r>
+      <w:r>
+        <w:t xml:space="preserve"> in </w:t>
+      </w:r>
+      <w:r>
+        <w:t>WR</w:t>
+      </w:r>
+      <w:r>
+        <w:t>4</w:t>
+      </w:r>
+      <w:r>
+        <w:t xml:space="preserve"> the negative anomaly is located over the Atlantic and the positive anomaly is located over South-eastern Europe. </w:t>
+      </w:r>
+      <w:r>
+        <w:rPr>
+          <w:color w:val="FF0000"/>
+        </w:rPr>
+        <w:t xml:space="preserve">It can be best </w:t>
+      </w:r>
+      <w:r>
+        <w:rPr>
+          <w:color w:val="FF0000"/>
+        </w:rPr>
+        <w:t>compared</w:t>
+      </w:r>
+      <w:r>
+        <w:rPr>
+          <w:color w:val="FF0000"/>
+        </w:rPr>
+        <w:t xml:space="preserve"> with the </w:t>
+      </w:r>
+      <w:r>
+        <w:rPr>
+          <w:color w:val="FF0000"/>
+        </w:rPr>
+        <w:t>Atlantic</w:t>
+      </w:r>
+      <w:r>
+        <w:rPr>
+          <w:color w:val="FF0000"/>
+        </w:rPr>
+        <w:t xml:space="preserve"> trough </w:t>
+      </w:r>
+      <w:r>
+        <w:rPr>
+          <w:color w:val="FF0000"/>
+        </w:rPr>
+        <w:t xml:space="preserve">weather regime </w:t>
+      </w:r>
+      <w:r>
+        <w:rPr>
+          <w:color w:val="FF0000"/>
+        </w:rPr>
+        <w:t xml:space="preserve">(i.e. GRAMS) but the positive geopotential height anomaly over South-eastern Europe does not fit well to this association. </w:t>
+      </w:r>
+      <w:r>
+        <w:t xml:space="preserve">WR4 </w:t>
+      </w:r>
+      <w:r>
+        <w:t xml:space="preserve">exhibits </w:t>
+      </w:r>
+      <w:r>
+        <w:t>greatly increased</w:t>
+      </w:r>
+      <w:r>
+        <w:t xml:space="preserve"> temperature </w:t>
+      </w:r>
+      <w:r>
+        <w:t>anomalies</w:t>
+      </w:r>
+      <w:r>
+        <w:t xml:space="preserve"> over Southern and Central Europe and </w:t>
+      </w:r>
+      <w:r>
+        <w:t>slightly</w:t>
+      </w:r>
+      <w:r>
+        <w:t xml:space="preserve"> </w:t>
+      </w:r>
+      <w:r>
+        <w:t>negative</w:t>
+      </w:r>
+      <w:r>
+        <w:t xml:space="preserve"> </w:t>
+      </w:r>
+      <w:r>
+        <w:t xml:space="preserve">temperature anomalies over Scandinavia. The surface solar radiation anomalies show </w:t>
+      </w:r>
+      <w:r>
+        <w:t xml:space="preserve">a clear gradient from South-Eastern to North-Western Europe. Positive values are located over the Mediterranean region and negative values anomalies over Scandinavia and British Island. </w:t>
+      </w:r>
+    </w:p>
+    <w:p>
+      <w:r>
+        <w:t xml:space="preserve">The CF anomalies of the countries in the Mediterranean region are alike to the surface solar radiation anomalies and show mostly slightly positive values. </w:t>
+      </w:r>
+      <w:r>
+        <w:t xml:space="preserve">In Northern </w:t>
+      </w:r>
+      <w:r>
+        <w:t>Europe,</w:t>
+      </w:r>
+      <w:r>
+        <w:t xml:space="preserve"> the difference between the season is more pronounced. In winter and </w:t>
+      </w:r>
+      <w:r>
+        <w:t>summer,</w:t>
+      </w:r>
+      <w:r>
+        <w:t xml:space="preserve"> they are negative but in autumn and </w:t>
+      </w:r>
+      <w:r>
+        <w:t>especially</w:t>
+      </w:r>
+      <w:r>
+        <w:t xml:space="preserve"> in spring more Northern countries exhibits positive CF </w:t>
+      </w:r>
+      <w:r>
+        <w:t>anomalies</w:t>
+      </w:r>
+      <w:r>
+        <w:t>.</w:t>
+      </w:r>
+    </w:p>
+    <w:p>
+      <w:pPr>
+        <w:pStyle w:val="berschrift3"/>
+      </w:pPr>
+      <w:r>
+        <w:t>WR5 - European blocking</w:t>
+      </w:r>
+    </w:p>
+    <w:p>
+      <w:r>
+        <w:t xml:space="preserve">WR5, the European blocking, shows a positive geopotential height anomaly over central Europe. </w:t>
+      </w:r>
+      <w:r>
+        <w:t>This is associated with descending air which brings clear skies over central Europe and therefore enhanced surface solar radiation</w:t>
+      </w:r>
+      <w:r>
+        <w:t xml:space="preserve"> anomalies</w:t>
+      </w:r>
+      <w:r>
+        <w:t xml:space="preserve"> can be </w:t>
+      </w:r>
+      <w:r>
+        <w:t>observed</w:t>
+      </w:r>
+      <w:r>
+        <w:t xml:space="preserve"> in </w:t>
+      </w:r>
+      <w:r>
+        <w:fldChar w:fldCharType="begin"/>
+      </w:r>
+      <w:r>
+        <w:instrText xml:space="preserve"> REF _Ref60749590 \h </w:instrText>
+      </w:r>
+      <w:r>
+        <w:fldChar w:fldCharType="separate"/>
+      </w:r>
+      <w:r>
+        <w:t xml:space="preserve">Figure </w:t>
+      </w:r>
+      <w:r>
+        <w:rPr>
+          <w:noProof/>
+        </w:rPr>
+        <w:t>5</w:t>
+      </w:r>
+      <w:r>
+        <w:fldChar w:fldCharType="end"/>
+      </w:r>
+      <w:r>
+        <w:t>b</w:t>
+      </w:r>
+      <w:r>
+        <w:t>,</w:t>
+      </w:r>
+      <w:r>
+        <w:t xml:space="preserve"> WR5. </w:t>
+      </w:r>
+      <w:r>
+        <w:t xml:space="preserve">Only in the Scandinavian region it is less </w:t>
+      </w:r>
+      <w:r>
+        <w:t>pronounce</w:t>
+      </w:r>
+      <w:r>
+        <w:t xml:space="preserve"> or is even negative at the Western Coast of Norway. </w:t>
+      </w:r>
+      <w:r>
+        <w:t>T</w:t>
+      </w:r>
+      <w:r>
+        <w:t>he temperature is</w:t>
+      </w:r>
+      <w:r>
+        <w:t xml:space="preserve"> also</w:t>
+      </w:r>
+      <w:r>
+        <w:t xml:space="preserve"> enhanced especially in North-Western Europe which is the region where the </w:t>
+      </w:r>
+      <w:r>
+        <w:t>Anticyclone</w:t>
+      </w:r>
+      <w:r>
+        <w:t xml:space="preserve"> brings warm air from the South northwards. </w:t>
+      </w:r>
+    </w:p>
+    <w:p>
+      <w:r>
+        <w:t xml:space="preserve">With the clear sky and warm temperature, the CF are also higher than normal. </w:t>
+      </w:r>
+      <w:r>
+        <w:t>Greatly increased</w:t>
+      </w:r>
+      <w:r>
+        <w:t xml:space="preserve"> CF anomalies </w:t>
+      </w:r>
+      <w:r>
+        <w:t xml:space="preserve">can be observed especially in central Europe. </w:t>
+      </w:r>
+      <w:r>
+        <w:t>I</w:t>
+      </w:r>
+      <w:r>
+        <w:t>n winter the CF anomalies are</w:t>
+      </w:r>
+      <w:r>
+        <w:t xml:space="preserve"> only</w:t>
+      </w:r>
+      <w:r>
+        <w:t xml:space="preserve"> negative for Scandinavia and the British Island. Towards summer these changes to positive CF </w:t>
+      </w:r>
+      <w:r>
+        <w:t>anomalies</w:t>
+      </w:r>
+      <w:r>
+        <w:t xml:space="preserve"> whereas Southern countries exhibits </w:t>
+      </w:r>
+      <w:r>
+        <w:t>negative</w:t>
+      </w:r>
+      <w:r>
+        <w:t xml:space="preserve"> CF </w:t>
+      </w:r>
+      <w:r>
+        <w:t>anomalies</w:t>
+      </w:r>
+      <w:r>
+        <w:t>.</w:t>
+      </w:r>
+    </w:p>
+    <w:p>
+      <w:pPr>
+        <w:pStyle w:val="berschrift3"/>
+      </w:pPr>
+      <w:r>
+        <w:t xml:space="preserve">WR6 - </w:t>
+      </w:r>
+      <w:r>
+        <w:t>Scandinavian blocking</w:t>
+      </w:r>
+    </w:p>
+    <w:p>
+      <w:r>
+        <w:t>Like</w:t>
+      </w:r>
+      <w:r>
+        <w:t xml:space="preserve"> the European blocking the positive geopotential height anomaly</w:t>
+      </w:r>
+      <w:r>
+        <w:t xml:space="preserve"> over Scandinavia</w:t>
+      </w:r>
+      <w:r>
+        <w:t xml:space="preserve"> leads to descending </w:t>
+      </w:r>
+      <w:r>
+        <w:t>air</w:t>
+      </w:r>
+      <w:r>
+        <w:t>,</w:t>
+      </w:r>
+      <w:r>
+        <w:t xml:space="preserve"> </w:t>
+      </w:r>
+      <w:r>
+        <w:t>which results in clear sky and therefore enhanced surface solar radiation</w:t>
+      </w:r>
+      <w:r>
+        <w:t xml:space="preserve"> (</w:t>
+      </w:r>
+      <w:r>
+        <w:fldChar w:fldCharType="begin"/>
+      </w:r>
+      <w:r>
+        <w:instrText xml:space="preserve"> REF _Ref60749590 \h </w:instrText>
+      </w:r>
+      <w:r>
+        <w:fldChar w:fldCharType="separate"/>
+      </w:r>
+      <w:r>
+        <w:t xml:space="preserve">Figure </w:t>
+      </w:r>
+      <w:r>
+        <w:rPr>
+          <w:noProof/>
+        </w:rPr>
+        <w:t>5</w:t>
+      </w:r>
+      <w:r>
+        <w:fldChar w:fldCharType="end"/>
+      </w:r>
+      <w:r>
+        <w:t>b</w:t>
+      </w:r>
+      <w:r>
+        <w:t>,</w:t>
+      </w:r>
+      <w:r>
+        <w:t xml:space="preserve"> WR</w:t>
+      </w:r>
+      <w:r>
+        <w:t>6)</w:t>
+      </w:r>
+      <w:r>
+        <w:t>.</w:t>
+      </w:r>
+      <w:r>
+        <w:t xml:space="preserve"> Since the </w:t>
+      </w:r>
+      <w:r>
+        <w:t>geopotential</w:t>
+      </w:r>
+      <w:r>
+        <w:t xml:space="preserve"> height anomaly is now located more t</w:t>
+      </w:r>
+      <w:r>
+        <w:t>o</w:t>
+      </w:r>
+      <w:r>
+        <w:t xml:space="preserve"> the North</w:t>
+      </w:r>
+      <w:r>
+        <w:t>,</w:t>
+      </w:r>
+      <w:r>
+        <w:t xml:space="preserve"> </w:t>
+      </w:r>
+      <w:r>
+        <w:t>Southern</w:t>
+      </w:r>
+      <w:r>
+        <w:t xml:space="preserve"> countries exhibit less </w:t>
+      </w:r>
+      <w:r>
+        <w:lastRenderedPageBreak/>
+        <w:t xml:space="preserve">surface solar radiation than normal. The temperature </w:t>
+      </w:r>
+      <w:r>
+        <w:t>anomalies</w:t>
+      </w:r>
+      <w:r>
+        <w:t xml:space="preserve"> </w:t>
+      </w:r>
+      <w:r>
+        <w:t>have</w:t>
+      </w:r>
+      <w:r>
+        <w:t xml:space="preserve"> no</w:t>
+      </w:r>
+      <w:r>
+        <w:t>w</w:t>
+      </w:r>
+      <w:r>
+        <w:t xml:space="preserve"> also slightly moved, </w:t>
+      </w:r>
+      <w:r>
+        <w:t>compared</w:t>
+      </w:r>
+      <w:r>
+        <w:t xml:space="preserve"> to the </w:t>
+      </w:r>
+      <w:r>
+        <w:t>European</w:t>
+      </w:r>
+      <w:r>
+        <w:t xml:space="preserve"> blocking, and is located East to Greenland whereas an negative temperature anomaly is present in South-East </w:t>
+      </w:r>
+      <w:r>
+        <w:t>Europe</w:t>
+      </w:r>
+      <w:r>
+        <w:t xml:space="preserve">. </w:t>
+      </w:r>
+    </w:p>
+    <w:p>
+      <w:r>
+        <w:t xml:space="preserve">The CF anomalies behave similarly and show greatly increased values over </w:t>
+      </w:r>
+      <w:r>
+        <w:t>Northern Europe</w:t>
+      </w:r>
+      <w:r>
+        <w:t xml:space="preserve"> </w:t>
+      </w:r>
+      <w:r>
+        <w:t>throughout</w:t>
+      </w:r>
+      <w:r>
+        <w:t xml:space="preserve"> the whole year</w:t>
+      </w:r>
+      <w:r>
+        <w:t xml:space="preserve"> whereas the CF </w:t>
+      </w:r>
+      <w:r>
+        <w:t>anomalies</w:t>
+      </w:r>
+      <w:r>
+        <w:t xml:space="preserve"> in Southern Europe are lower than normal. </w:t>
+      </w:r>
+    </w:p>
+    <w:p/>
+    <w:p>
+      <w:r>
+        <w:t>No regime!!!???</w:t>
+      </w:r>
+    </w:p>
+    <w:p/>
+    <w:p/>
+    <w:p>
+      <w:pPr>
+        <w:pStyle w:val="Listenabsatz"/>
+        <w:numPr>
+          <w:ilvl w:val="0"/>
+          <w:numId w:val="18"/>
+        </w:numPr>
+      </w:pPr>
+      <w:r>
+        <w:t>Again maybe generally low CF with low gopotential height ano and vice versa</w:t>
+      </w:r>
+    </w:p>
+    <w:p>
+      <w:pPr>
+        <w:rPr>
+          <w:rFonts w:eastAsiaTheme="majorEastAsia"/>
+        </w:rPr>
+      </w:pPr>
+    </w:p>
+    <w:p>
+      <w:pPr>
+        <w:pStyle w:val="Listenabsatz"/>
+        <w:numPr>
+          <w:ilvl w:val="0"/>
+          <w:numId w:val="18"/>
+        </w:numPr>
         <w:spacing w:after="160" w:line="259" w:lineRule="auto"/>
         <w:ind w:firstLine="0"/>
         <w:jc w:val="left"/>
@@ -9231,11 +10552,23 @@
       </w:pPr>
       <w:r>
         <w:lastRenderedPageBreak/>
-        <w:t>Capacity factor anomalies</w:t>
+        <w:t>Situation with current PV IC</w:t>
       </w:r>
     </w:p>
     <w:p/>
-    <w:p/>
+    <w:p>
+      <w:pPr>
+        <w:rPr>
+          <w:lang w:val="de-CH"/>
+        </w:rPr>
+      </w:pPr>
+      <w:r>
+        <w:rPr>
+          <w:lang w:val="de-CH"/>
+        </w:rPr>
+        <w:t>CF pro land vergleichen --&gt; Doris Ide --&gt; wie viel PV brauche ich für gleiche proiduktion in zb sweden than greece</w:t>
+      </w:r>
+    </w:p>
     <w:p>
       <w:pPr>
         <w:spacing w:after="160" w:line="259" w:lineRule="auto"/>
@@ -9246,36 +10579,13 @@
           <w:b/>
           <w:sz w:val="24"/>
           <w:szCs w:val="26"/>
-        </w:rPr>
-      </w:pPr>
-      <w:r>
-        <w:br w:type="page"/>
-      </w:r>
-    </w:p>
-    <w:p>
-      <w:pPr>
-        <w:pStyle w:val="berschrift2"/>
-      </w:pPr>
-      <w:r>
-        <w:lastRenderedPageBreak/>
-        <w:t>Situation with current PV IC</w:t>
-      </w:r>
-    </w:p>
-    <w:p/>
-    <w:p/>
-    <w:p>
-      <w:pPr>
-        <w:spacing w:after="160" w:line="259" w:lineRule="auto"/>
-        <w:ind w:firstLine="0"/>
-        <w:jc w:val="left"/>
-        <w:rPr>
-          <w:rFonts w:eastAsiaTheme="majorEastAsia" w:cstheme="majorBidi"/>
-          <w:b/>
-          <w:sz w:val="24"/>
-          <w:szCs w:val="26"/>
-        </w:rPr>
-      </w:pPr>
-      <w:r>
+          <w:lang w:val="de-CH"/>
+        </w:rPr>
+      </w:pPr>
+      <w:r>
+        <w:rPr>
+          <w:lang w:val="de-CH"/>
+        </w:rPr>
         <w:br w:type="page"/>
       </w:r>
     </w:p>
@@ -9293,9 +10603,15 @@
     </w:p>
     <w:p>
       <w:pPr>
-        <w:spacing w:after="160" w:line="259" w:lineRule="auto"/>
-        <w:ind w:firstLine="0"/>
-        <w:jc w:val="left"/>
+        <w:pStyle w:val="berschrift1"/>
+      </w:pPr>
+      <w:r>
+        <w:t>Conclusion</w:t>
+      </w:r>
+    </w:p>
+    <w:p>
+      <w:pPr>
+        <w:pStyle w:val="berschrift1"/>
       </w:pPr>
       <w:r>
         <w:br w:type="page"/>
@@ -9305,12 +10621,12 @@
       <w:pPr>
         <w:pStyle w:val="berschrift1"/>
       </w:pPr>
-      <w:bookmarkStart w:id="35" w:name="_Toc59530694"/>
+      <w:bookmarkStart w:id="37" w:name="_Toc59530694"/>
       <w:r>
         <w:lastRenderedPageBreak/>
         <w:t>References</w:t>
       </w:r>
-      <w:bookmarkEnd w:id="35"/>
+      <w:bookmarkEnd w:id="37"/>
     </w:p>
     <w:p>
       <w:pPr>
@@ -10410,10 +11726,9 @@
       </w:r>
     </w:p>
     <w:sectPr>
-      <w:headerReference w:type="default" r:id="rId16"/>
-      <w:headerReference w:type="first" r:id="rId17"/>
+      <w:headerReference w:type="first" r:id="rId20"/>
       <w:pgSz w:w="12240" w:h="15840"/>
-      <w:pgMar w:top="1417" w:right="1417" w:bottom="1134" w:left="1417" w:header="708" w:footer="708" w:gutter="0"/>
+      <w:pgMar w:top="1134" w:right="1417" w:bottom="1417" w:left="1417" w:header="708" w:footer="708" w:gutter="0"/>
       <w:cols w:space="708"/>
       <w:titlePg/>
       <w:docGrid w:linePitch="360"/>
@@ -10520,7 +11835,7 @@
         <w:noProof/>
       </w:rPr>
       <w:drawing>
-        <wp:anchor distT="0" distB="0" distL="114300" distR="114300" simplePos="0" relativeHeight="251661312" behindDoc="0" locked="0" layoutInCell="1" allowOverlap="1" wp14:anchorId="67417AF5" wp14:editId="5616F2BA">
+        <wp:anchor distT="0" distB="0" distL="114300" distR="114300" simplePos="0" relativeHeight="251661312" behindDoc="0" locked="0" layoutInCell="1" allowOverlap="1" wp14:anchorId="005079AA" wp14:editId="2A582A41">
           <wp:simplePos x="0" y="0"/>
           <wp:positionH relativeFrom="margin">
             <wp:posOffset>2775585</wp:posOffset>
@@ -10590,7 +11905,7 @@
         <w:noProof/>
       </w:rPr>
       <w:drawing>
-        <wp:anchor distT="0" distB="0" distL="114300" distR="114300" simplePos="0" relativeHeight="251660288" behindDoc="0" locked="0" layoutInCell="1" allowOverlap="1" wp14:anchorId="496AAEB9" wp14:editId="1CBDD14A">
+        <wp:anchor distT="0" distB="0" distL="114300" distR="114300" simplePos="0" relativeHeight="251660288" behindDoc="0" locked="0" layoutInCell="1" allowOverlap="1" wp14:anchorId="1359BBA3" wp14:editId="74800AAB">
           <wp:simplePos x="0" y="0"/>
           <wp:positionH relativeFrom="column">
             <wp:posOffset>4616450</wp:posOffset>
@@ -10650,7 +11965,7 @@
         <w:noProof/>
       </w:rPr>
       <w:drawing>
-        <wp:anchor distT="0" distB="0" distL="114300" distR="114300" simplePos="0" relativeHeight="251659264" behindDoc="0" locked="0" layoutInCell="1" allowOverlap="1" wp14:anchorId="3912D4CE" wp14:editId="227AC345">
+        <wp:anchor distT="0" distB="0" distL="114300" distR="114300" simplePos="0" relativeHeight="251659264" behindDoc="0" locked="0" layoutInCell="1" allowOverlap="1" wp14:anchorId="6F2633A3" wp14:editId="2797D540">
           <wp:simplePos x="0" y="0"/>
           <wp:positionH relativeFrom="column">
             <wp:posOffset>-261620</wp:posOffset>
@@ -10720,6 +12035,82 @@
 </w:hdr>
 </file>
 
+<file path=word/header3.xml><?xml version="1.0" encoding="utf-8"?>
+<w:hdr xmlns:wpc="http://schemas.microsoft.com/office/word/2010/wordprocessingCanvas" xmlns:cx="http://schemas.microsoft.com/office/drawing/2014/chartex" xmlns:cx1="http://schemas.microsoft.com/office/drawing/2015/9/8/chartex" xmlns:cx2="http://schemas.microsoft.com/office/drawing/2015/10/21/chartex" xmlns:cx3="http://schemas.microsoft.com/office/drawing/2016/5/9/chartex" xmlns:cx4="http://schemas.microsoft.com/office/drawing/2016/5/10/chartex" xmlns:cx5="http://schemas.microsoft.com/office/drawing/2016/5/11/chartex" xmlns:cx6="http://schemas.microsoft.com/office/drawing/2016/5/12/chartex" xmlns:cx7="http://schemas.microsoft.com/office/drawing/2016/5/13/chartex" xmlns:cx8="http://schemas.microsoft.com/office/drawing/2016/5/14/chartex" xmlns:mc="http://schemas.openxmlformats.org/markup-compatibility/2006" xmlns:aink="http://schemas.microsoft.com/office/drawing/2016/ink" xmlns:am3d="http://schemas.microsoft.com/office/drawing/2017/model3d" xmlns:o="urn:schemas-microsoft-com:office:office" xmlns:r="http://schemas.openxmlformats.org/officeDocument/2006/relationships" xmlns:m="http://schemas.openxmlformats.org/officeDocument/2006/math" xmlns:v="urn:schemas-microsoft-com:vml" xmlns:wp14="http://schemas.microsoft.com/office/word/2010/wordprocessingDrawing" xmlns:wp="http://schemas.openxmlformats.org/drawingml/2006/wordprocessingDrawing" xmlns:w10="urn:schemas-microsoft-com:office:word" xmlns:w="http://schemas.openxmlformats.org/wordprocessingml/2006/main" xmlns:w14="http://schemas.microsoft.com/office/word/2010/wordml" xmlns:w15="http://schemas.microsoft.com/office/word/2012/wordml" xmlns:w16cex="http://schemas.microsoft.com/office/word/2018/wordml/cex" xmlns:w16cid="http://schemas.microsoft.com/office/word/2016/wordml/cid" xmlns:w16="http://schemas.microsoft.com/office/word/2018/wordml" xmlns:w16se="http://schemas.microsoft.com/office/word/2015/wordml/symex" xmlns:wpg="http://schemas.microsoft.com/office/word/2010/wordprocessingGroup" xmlns:wpi="http://schemas.microsoft.com/office/word/2010/wordprocessingInk" xmlns:wne="http://schemas.microsoft.com/office/word/2006/wordml" xmlns:wps="http://schemas.microsoft.com/office/word/2010/wordprocessingShape" mc:Ignorable="w14 w15 w16se w16cid w16 w16cex wp14">
+  <w:p>
+    <w:pPr>
+      <w:pStyle w:val="Kopfzeile"/>
+      <w:rPr>
+        <w:lang w:val="de-CH"/>
+      </w:rPr>
+    </w:pPr>
+    <w:r>
+      <w:ptab w:relativeTo="margin" w:alignment="center" w:leader="none"/>
+    </w:r>
+    <w:r>
+      <w:ptab w:relativeTo="margin" w:alignment="right" w:leader="none"/>
+    </w:r>
+    <w:r>
+      <w:fldChar w:fldCharType="begin"/>
+    </w:r>
+    <w:r>
+      <w:instrText>PAGE   \* MERGEFORMAT</w:instrText>
+    </w:r>
+    <w:r>
+      <w:fldChar w:fldCharType="separate"/>
+    </w:r>
+    <w:r>
+      <w:rPr>
+        <w:lang w:val="de-DE"/>
+      </w:rPr>
+      <w:t>1</w:t>
+    </w:r>
+    <w:r>
+      <w:fldChar w:fldCharType="end"/>
+    </w:r>
+  </w:p>
+</w:hdr>
+</file>
+
+<file path=word/header4.xml><?xml version="1.0" encoding="utf-8"?>
+<w:hdr xmlns:wpc="http://schemas.microsoft.com/office/word/2010/wordprocessingCanvas" xmlns:cx="http://schemas.microsoft.com/office/drawing/2014/chartex" xmlns:cx1="http://schemas.microsoft.com/office/drawing/2015/9/8/chartex" xmlns:cx2="http://schemas.microsoft.com/office/drawing/2015/10/21/chartex" xmlns:cx3="http://schemas.microsoft.com/office/drawing/2016/5/9/chartex" xmlns:cx4="http://schemas.microsoft.com/office/drawing/2016/5/10/chartex" xmlns:cx5="http://schemas.microsoft.com/office/drawing/2016/5/11/chartex" xmlns:cx6="http://schemas.microsoft.com/office/drawing/2016/5/12/chartex" xmlns:cx7="http://schemas.microsoft.com/office/drawing/2016/5/13/chartex" xmlns:cx8="http://schemas.microsoft.com/office/drawing/2016/5/14/chartex" xmlns:mc="http://schemas.openxmlformats.org/markup-compatibility/2006" xmlns:aink="http://schemas.microsoft.com/office/drawing/2016/ink" xmlns:am3d="http://schemas.microsoft.com/office/drawing/2017/model3d" xmlns:o="urn:schemas-microsoft-com:office:office" xmlns:r="http://schemas.openxmlformats.org/officeDocument/2006/relationships" xmlns:m="http://schemas.openxmlformats.org/officeDocument/2006/math" xmlns:v="urn:schemas-microsoft-com:vml" xmlns:wp14="http://schemas.microsoft.com/office/word/2010/wordprocessingDrawing" xmlns:wp="http://schemas.openxmlformats.org/drawingml/2006/wordprocessingDrawing" xmlns:w10="urn:schemas-microsoft-com:office:word" xmlns:w="http://schemas.openxmlformats.org/wordprocessingml/2006/main" xmlns:w14="http://schemas.microsoft.com/office/word/2010/wordml" xmlns:w15="http://schemas.microsoft.com/office/word/2012/wordml" xmlns:w16cex="http://schemas.microsoft.com/office/word/2018/wordml/cex" xmlns:w16cid="http://schemas.microsoft.com/office/word/2016/wordml/cid" xmlns:w16="http://schemas.microsoft.com/office/word/2018/wordml" xmlns:w16se="http://schemas.microsoft.com/office/word/2015/wordml/symex" xmlns:wpg="http://schemas.microsoft.com/office/word/2010/wordprocessingGroup" xmlns:wpi="http://schemas.microsoft.com/office/word/2010/wordprocessingInk" xmlns:wne="http://schemas.microsoft.com/office/word/2006/wordml" xmlns:wps="http://schemas.microsoft.com/office/word/2010/wordprocessingShape" mc:Ignorable="w14 w15 w16se w16cid w16 w16cex wp14">
+  <w:p>
+    <w:pPr>
+      <w:pStyle w:val="Kopfzeile"/>
+      <w:rPr>
+        <w:lang w:val="de-CH"/>
+      </w:rPr>
+    </w:pPr>
+    <w:r>
+      <w:ptab w:relativeTo="margin" w:alignment="center" w:leader="none"/>
+    </w:r>
+    <w:r>
+      <w:ptab w:relativeTo="margin" w:alignment="right" w:leader="none"/>
+    </w:r>
+    <w:r>
+      <w:fldChar w:fldCharType="begin"/>
+    </w:r>
+    <w:r>
+      <w:instrText>PAGE   \* MERGEFORMAT</w:instrText>
+    </w:r>
+    <w:r>
+      <w:fldChar w:fldCharType="separate"/>
+    </w:r>
+    <w:r>
+      <w:t>17</w:t>
+    </w:r>
+    <w:r>
+      <w:fldChar w:fldCharType="end"/>
+    </w:r>
+  </w:p>
+  <w:p>
+    <w:pPr>
+      <w:pStyle w:val="Kopfzeile"/>
+    </w:pPr>
+  </w:p>
+</w:hdr>
+</file>
+
 <file path=word/numbering.xml><?xml version="1.0" encoding="utf-8"?>
 <w:numbering xmlns:wpc="http://schemas.microsoft.com/office/word/2010/wordprocessingCanvas" xmlns:cx="http://schemas.microsoft.com/office/drawing/2014/chartex" xmlns:cx1="http://schemas.microsoft.com/office/drawing/2015/9/8/chartex" xmlns:cx2="http://schemas.microsoft.com/office/drawing/2015/10/21/chartex" xmlns:cx3="http://schemas.microsoft.com/office/drawing/2016/5/9/chartex" xmlns:cx4="http://schemas.microsoft.com/office/drawing/2016/5/10/chartex" xmlns:cx5="http://schemas.microsoft.com/office/drawing/2016/5/11/chartex" xmlns:cx6="http://schemas.microsoft.com/office/drawing/2016/5/12/chartex" xmlns:cx7="http://schemas.microsoft.com/office/drawing/2016/5/13/chartex" xmlns:cx8="http://schemas.microsoft.com/office/drawing/2016/5/14/chartex" xmlns:mc="http://schemas.openxmlformats.org/markup-compatibility/2006" xmlns:aink="http://schemas.microsoft.com/office/drawing/2016/ink" xmlns:am3d="http://schemas.microsoft.com/office/drawing/2017/model3d" xmlns:o="urn:schemas-microsoft-com:office:office" xmlns:r="http://schemas.openxmlformats.org/officeDocument/2006/relationships" xmlns:m="http://schemas.openxmlformats.org/officeDocument/2006/math" xmlns:v="urn:schemas-microsoft-com:vml" xmlns:wp14="http://schemas.microsoft.com/office/word/2010/wordprocessingDrawing" xmlns:wp="http://schemas.openxmlformats.org/drawingml/2006/wordprocessingDrawing" xmlns:w10="urn:schemas-microsoft-com:office:word" xmlns:w="http://schemas.openxmlformats.org/wordprocessingml/2006/main" xmlns:w14="http://schemas.microsoft.com/office/word/2010/wordml" xmlns:w15="http://schemas.microsoft.com/office/word/2012/wordml" xmlns:w16cex="http://schemas.microsoft.com/office/word/2018/wordml/cex" xmlns:w16cid="http://schemas.microsoft.com/office/word/2016/wordml/cid" xmlns:w16="http://schemas.microsoft.com/office/word/2018/wordml" xmlns:w16se="http://schemas.microsoft.com/office/word/2015/wordml/symex" xmlns:wpg="http://schemas.microsoft.com/office/word/2010/wordprocessingGroup" xmlns:wpi="http://schemas.microsoft.com/office/word/2010/wordprocessingInk" xmlns:wne="http://schemas.microsoft.com/office/word/2006/wordml" xmlns:wps="http://schemas.microsoft.com/office/word/2010/wordprocessingShape" mc:Ignorable="w14 w15 w16se w16cid w16 w16cex wp14">
   <w:abstractNum w:abstractNumId="0" w15:restartNumberingAfterBreak="0">
@@ -12004,6 +13395,119 @@
     </w:lvl>
   </w:abstractNum>
   <w:abstractNum w:abstractNumId="13" w15:restartNumberingAfterBreak="0">
+    <w:nsid w:val="4EFA0C6F"/>
+    <w:multiLevelType w:val="hybridMultilevel"/>
+    <w:tmpl w:val="A888EB1E"/>
+    <w:lvl w:ilvl="0" w:tplc="089EF9B2">
+      <w:start w:val="5"/>
+      <w:numFmt w:val="bullet"/>
+      <w:lvlText w:val="-"/>
+      <w:lvlJc w:val="left"/>
+      <w:pPr>
+        <w:ind w:left="1080" w:hanging="360"/>
+      </w:pPr>
+      <w:rPr>
+        <w:rFonts w:ascii="Times New Roman" w:eastAsia="Times New Roman" w:hAnsi="Times New Roman" w:cs="Times New Roman" w:hint="default"/>
+      </w:rPr>
+    </w:lvl>
+    <w:lvl w:ilvl="1" w:tplc="08070003" w:tentative="1">
+      <w:start w:val="1"/>
+      <w:numFmt w:val="bullet"/>
+      <w:lvlText w:val="o"/>
+      <w:lvlJc w:val="left"/>
+      <w:pPr>
+        <w:ind w:left="1800" w:hanging="360"/>
+      </w:pPr>
+      <w:rPr>
+        <w:rFonts w:ascii="Courier New" w:hAnsi="Courier New" w:cs="Courier New" w:hint="default"/>
+      </w:rPr>
+    </w:lvl>
+    <w:lvl w:ilvl="2" w:tplc="08070005" w:tentative="1">
+      <w:start w:val="1"/>
+      <w:numFmt w:val="bullet"/>
+      <w:lvlText w:val=""/>
+      <w:lvlJc w:val="left"/>
+      <w:pPr>
+        <w:ind w:left="2520" w:hanging="360"/>
+      </w:pPr>
+      <w:rPr>
+        <w:rFonts w:ascii="Wingdings" w:hAnsi="Wingdings" w:hint="default"/>
+      </w:rPr>
+    </w:lvl>
+    <w:lvl w:ilvl="3" w:tplc="08070001" w:tentative="1">
+      <w:start w:val="1"/>
+      <w:numFmt w:val="bullet"/>
+      <w:lvlText w:val=""/>
+      <w:lvlJc w:val="left"/>
+      <w:pPr>
+        <w:ind w:left="3240" w:hanging="360"/>
+      </w:pPr>
+      <w:rPr>
+        <w:rFonts w:ascii="Symbol" w:hAnsi="Symbol" w:hint="default"/>
+      </w:rPr>
+    </w:lvl>
+    <w:lvl w:ilvl="4" w:tplc="08070003" w:tentative="1">
+      <w:start w:val="1"/>
+      <w:numFmt w:val="bullet"/>
+      <w:lvlText w:val="o"/>
+      <w:lvlJc w:val="left"/>
+      <w:pPr>
+        <w:ind w:left="3960" w:hanging="360"/>
+      </w:pPr>
+      <w:rPr>
+        <w:rFonts w:ascii="Courier New" w:hAnsi="Courier New" w:cs="Courier New" w:hint="default"/>
+      </w:rPr>
+    </w:lvl>
+    <w:lvl w:ilvl="5" w:tplc="08070005" w:tentative="1">
+      <w:start w:val="1"/>
+      <w:numFmt w:val="bullet"/>
+      <w:lvlText w:val=""/>
+      <w:lvlJc w:val="left"/>
+      <w:pPr>
+        <w:ind w:left="4680" w:hanging="360"/>
+      </w:pPr>
+      <w:rPr>
+        <w:rFonts w:ascii="Wingdings" w:hAnsi="Wingdings" w:hint="default"/>
+      </w:rPr>
+    </w:lvl>
+    <w:lvl w:ilvl="6" w:tplc="08070001" w:tentative="1">
+      <w:start w:val="1"/>
+      <w:numFmt w:val="bullet"/>
+      <w:lvlText w:val=""/>
+      <w:lvlJc w:val="left"/>
+      <w:pPr>
+        <w:ind w:left="5400" w:hanging="360"/>
+      </w:pPr>
+      <w:rPr>
+        <w:rFonts w:ascii="Symbol" w:hAnsi="Symbol" w:hint="default"/>
+      </w:rPr>
+    </w:lvl>
+    <w:lvl w:ilvl="7" w:tplc="08070003" w:tentative="1">
+      <w:start w:val="1"/>
+      <w:numFmt w:val="bullet"/>
+      <w:lvlText w:val="o"/>
+      <w:lvlJc w:val="left"/>
+      <w:pPr>
+        <w:ind w:left="6120" w:hanging="360"/>
+      </w:pPr>
+      <w:rPr>
+        <w:rFonts w:ascii="Courier New" w:hAnsi="Courier New" w:cs="Courier New" w:hint="default"/>
+      </w:rPr>
+    </w:lvl>
+    <w:lvl w:ilvl="8" w:tplc="08070005" w:tentative="1">
+      <w:start w:val="1"/>
+      <w:numFmt w:val="bullet"/>
+      <w:lvlText w:val=""/>
+      <w:lvlJc w:val="left"/>
+      <w:pPr>
+        <w:ind w:left="6840" w:hanging="360"/>
+      </w:pPr>
+      <w:rPr>
+        <w:rFonts w:ascii="Wingdings" w:hAnsi="Wingdings" w:hint="default"/>
+      </w:rPr>
+    </w:lvl>
+  </w:abstractNum>
+  <w:abstractNum w:abstractNumId="14" w15:restartNumberingAfterBreak="0">
     <w:nsid w:val="511314B5"/>
     <w:multiLevelType w:val="multilevel"/>
     <w:tmpl w:val="DA9C3DBA"/>
@@ -12116,7 +13620,7 @@
       </w:rPr>
     </w:lvl>
   </w:abstractNum>
-  <w:abstractNum w:abstractNumId="14" w15:restartNumberingAfterBreak="0">
+  <w:abstractNum w:abstractNumId="15" w15:restartNumberingAfterBreak="0">
     <w:nsid w:val="552D78DB"/>
     <w:multiLevelType w:val="multilevel"/>
     <w:tmpl w:val="0409001F"/>
@@ -12202,7 +13706,7 @@
       </w:pPr>
     </w:lvl>
   </w:abstractNum>
-  <w:abstractNum w:abstractNumId="15" w15:restartNumberingAfterBreak="0">
+  <w:abstractNum w:abstractNumId="16" w15:restartNumberingAfterBreak="0">
     <w:nsid w:val="5C062E9A"/>
     <w:multiLevelType w:val="multilevel"/>
     <w:tmpl w:val="F98403D4"/>
@@ -12288,7 +13792,7 @@
       </w:pPr>
     </w:lvl>
   </w:abstractNum>
-  <w:abstractNum w:abstractNumId="16" w15:restartNumberingAfterBreak="0">
+  <w:abstractNum w:abstractNumId="17" w15:restartNumberingAfterBreak="0">
     <w:nsid w:val="66726504"/>
     <w:multiLevelType w:val="hybridMultilevel"/>
     <w:tmpl w:val="07DCD42C"/>
@@ -12374,7 +13878,7 @@
       </w:pPr>
     </w:lvl>
   </w:abstractNum>
-  <w:abstractNum w:abstractNumId="17" w15:restartNumberingAfterBreak="0">
+  <w:abstractNum w:abstractNumId="18" w15:restartNumberingAfterBreak="0">
     <w:nsid w:val="68C10D13"/>
     <w:multiLevelType w:val="multilevel"/>
     <w:tmpl w:val="6DD275BA"/>
@@ -12460,7 +13964,7 @@
       </w:pPr>
     </w:lvl>
   </w:abstractNum>
-  <w:abstractNum w:abstractNumId="18" w15:restartNumberingAfterBreak="0">
+  <w:abstractNum w:abstractNumId="19" w15:restartNumberingAfterBreak="0">
     <w:nsid w:val="6F2644D4"/>
     <w:multiLevelType w:val="hybridMultilevel"/>
     <w:tmpl w:val="E08E2E34"/>
@@ -12577,7 +14081,7 @@
     <w:abstractNumId w:val="12"/>
   </w:num>
   <w:num w:numId="2">
-    <w:abstractNumId w:val="16"/>
+    <w:abstractNumId w:val="17"/>
   </w:num>
   <w:num w:numId="3">
     <w:abstractNumId w:val="9"/>
@@ -12592,10 +14096,10 @@
     <w:abstractNumId w:val="5"/>
   </w:num>
   <w:num w:numId="7">
-    <w:abstractNumId w:val="17"/>
+    <w:abstractNumId w:val="18"/>
   </w:num>
   <w:num w:numId="8">
-    <w:abstractNumId w:val="14"/>
+    <w:abstractNumId w:val="15"/>
   </w:num>
   <w:num w:numId="9">
     <w:abstractNumId w:val="11"/>
@@ -12613,22 +14117,25 @@
     <w:abstractNumId w:val="10"/>
   </w:num>
   <w:num w:numId="14">
-    <w:abstractNumId w:val="18"/>
+    <w:abstractNumId w:val="19"/>
   </w:num>
   <w:num w:numId="15">
-    <w:abstractNumId w:val="15"/>
+    <w:abstractNumId w:val="16"/>
   </w:num>
   <w:num w:numId="16">
     <w:abstractNumId w:val="3"/>
   </w:num>
   <w:num w:numId="17">
-    <w:abstractNumId w:val="13"/>
+    <w:abstractNumId w:val="14"/>
   </w:num>
   <w:num w:numId="18">
     <w:abstractNumId w:val="7"/>
   </w:num>
   <w:num w:numId="19">
     <w:abstractNumId w:val="8"/>
+  </w:num>
+  <w:num w:numId="20">
+    <w:abstractNumId w:val="13"/>
   </w:num>
 </w:numbering>
 </file>

--- a/doc/Master-Thesis_Muehlemann-Dirk.docx
+++ b/doc/Master-Thesis_Muehlemann-Dirk.docx
@@ -884,7 +884,15 @@
         <w:t>. Both fields will be taken from the ERA5 reanalysis dataset</w:t>
       </w:r>
       <w:r>
-        <w:t xml:space="preserve"> which covers the time period from 1979 to present</w:t>
+        <w:t xml:space="preserve"> which covers the </w:t>
+      </w:r>
+      <w:proofErr w:type="gramStart"/>
+      <w:r>
+        <w:t>time period</w:t>
+      </w:r>
+      <w:proofErr w:type="gramEnd"/>
+      <w:r>
+        <w:t xml:space="preserve"> from 1979 to present</w:t>
       </w:r>
       <w:r>
         <w:t xml:space="preserve">. </w:t>
@@ -950,10 +958,12 @@
         <w:t xml:space="preserve">capacity factors provided by the simulation of </w:t>
       </w:r>
       <w:proofErr w:type="spellStart"/>
+      <w:proofErr w:type="gramStart"/>
       <w:r>
         <w:t>renewable.ninja</w:t>
       </w:r>
       <w:proofErr w:type="spellEnd"/>
+      <w:proofErr w:type="gramEnd"/>
       <w:r>
         <w:t xml:space="preserve"> from 1985-2019.</w:t>
       </w:r>
@@ -3506,7 +3516,15 @@
         <w:sym w:font="Wingdings" w:char="F0E0"/>
       </w:r>
       <w:r>
-        <w:t xml:space="preserve"> other studies i.e. IRENA </w:t>
+        <w:t xml:space="preserve"> other studies </w:t>
+      </w:r>
+      <w:proofErr w:type="gramStart"/>
+      <w:r>
+        <w:t>i.e.</w:t>
+      </w:r>
+      <w:proofErr w:type="gramEnd"/>
+      <w:r>
+        <w:t xml:space="preserve"> IRENA </w:t>
       </w:r>
       <w:r>
         <w:sym w:font="Wingdings" w:char="F0E0"/>
@@ -4077,9 +4095,11 @@
       <w:r>
         <w:t xml:space="preserve">water, </w:t>
       </w:r>
+      <w:proofErr w:type="gramStart"/>
       <w:r>
         <w:t>wind</w:t>
       </w:r>
+      <w:proofErr w:type="gramEnd"/>
       <w:r>
         <w:t xml:space="preserve"> and</w:t>
       </w:r>
@@ -4216,7 +4236,15 @@
         <w:t>methods</w:t>
       </w:r>
       <w:r>
-        <w:t xml:space="preserve"> to reduce short, diurnal </w:t>
+        <w:t xml:space="preserve"> to reduce short, </w:t>
+      </w:r>
+      <w:proofErr w:type="gramStart"/>
+      <w:r>
+        <w:t>diurnal</w:t>
+      </w:r>
+      <w:proofErr w:type="gramEnd"/>
+      <w:r>
+        <w:t xml:space="preserve"> </w:t>
       </w:r>
       <w:r>
         <w:t xml:space="preserve">or seasonal </w:t>
@@ -4829,7 +4857,13 @@
         <w:t>achieve</w:t>
       </w:r>
       <w:r>
-        <w:t xml:space="preserve"> the goal of reducing PV power output variability</w:t>
+        <w:t xml:space="preserve"> the </w:t>
+      </w:r>
+      <w:r>
+        <w:t>objective</w:t>
+      </w:r>
+      <w:r>
+        <w:t xml:space="preserve"> of reducing PV power output variability</w:t>
       </w:r>
       <w:r>
         <w:t xml:space="preserve"> in Europe</w:t>
@@ -4939,7 +4973,62 @@
         <w:t xml:space="preserve"> domain 80°W to 40°E, 30°N to 90°N. </w:t>
       </w:r>
       <w:r>
-        <w:t>Geopotential height is commonly used for weather regime definition (REF)</w:t>
+        <w:t xml:space="preserve">Geopotential height is commonly used for weather regime </w:t>
+      </w:r>
+      <w:r>
+        <w:t>classification</w:t>
+      </w:r>
+      <w:r>
+        <w:t xml:space="preserve"> </w:t>
+      </w:r>
+      <w:r>
+        <w:fldChar w:fldCharType="begin" w:fldLock="1"/>
+      </w:r>
+      <w:r>
+        <w:instrText xml:space="preserve">ADDIN CSL_CITATION {"citationItems":[{"id":"ITEM-1","itemData":{"DOI":"10.1175/1520-0469(1995)052&lt;1237:WRRAQS&gt;2.0.CO;2","ISSN":"00224928","abstract":"Two different definitions of midlatitude weather regimes are compared. The first seeks recurrent atmospheric patterns. The second seeks quasi-stationary patterns, whose average tendency vanishes. Recurrent patterns are identified by cluster analysis, and qausi-stationary patterns are identified by solving a nonlinear equilibration equation. The two methods give the same number of weather regimes - four over the Atlantic sector and three over the Pacific sector. However, the patterns differ significantly. The investigation of the tendency, or drift, of the clusters shows that recurrent flows have a systematic slow evolution, explaining this difference. The patterns are in agreement with the ones obtained from previous studies, but their number differs. -from Authors","author":[{"dropping-particle":"","family":"Michelangeli","given":"P. A.","non-dropping-particle":"","parse-names":false,"suffix":""},{"dropping-particle":"","family":"Vautard","given":"R.","non-dropping-particle":"","parse-names":false,"suffix":""},{"dropping-particle":"","family":"Legras","given":"B.","non-dropping-particle":"","parse-names":false,"suffix":""}],"container-title":"Journal of the Atmospheric Sciences","id":"ITEM-1","issue":"8","issued":{"date-parts":[["1995"]]},"page":"1237-1256","title":"Weather regimes: recurrence and quasi stationarity","type":"article","volume":"52"},"uris":["http://www.mendeley.com/documents/?uuid=e65311d3-efe5-47ac-aa82-b6cbd44b48b4"]},{"id":"ITEM-2","itemData":{"DOI":"10.1038/nature07286","ISSN":"14764687","abstract":"Bridging the traditional gap between the spatio-temporal scales of weather and climate is a significant challenge facing the atmospheric community. In particular, progress in both medium-range and seasonal-to-interannual climate prediction relies on our understanding of recurrent weather patterns and the identification of specific causes responsible for their favoured occurrence, persistence or transition. Within this framework, I here present evidence that the main climate intra-seasonal oscillation in the tropics - the Madden-Julian Oscillation (MJO) - controls part of the distribution and sequences of the four daily weather regimes defined over the North Atlantic-European region in winter. North Atlantic Oscillation (NAO) regimes are the most affected, allowing for medium-range predictability of their phase far exceeding the limit of around one week that is usually quoted. The tropical-extratropical lagged relationship is asymmetrical. Positive NAO events mostly respond to a mid-latitude low-frequency wave train initiated by the MJO in the western-central tropical Pacific and propagating eastwards. Precursors for negative NAO events are found in the eastern tropical Pacific-western Atlantic, leading to changes along the North Atlantic storm track. Wave-breaking diagnostics tend to support the MJO preconditioning and the role of transient eddies in setting the phase of the NAO. I present a simple statistical model to quantitatively assess the potential predictability of the daily NAO index or the sign of the NAO regimes when they occur. Forecasts are successful in </w:instrText>
+      </w:r>
+      <w:r>
+        <w:rPr>
+          <w:rFonts w:ascii="Cambria Math" w:hAnsi="Cambria Math" w:cs="Cambria Math"/>
+        </w:rPr>
+        <w:instrText>∼</w:instrText>
+      </w:r>
+      <w:r>
+        <w:instrText xml:space="preserve">70 per cent of the cases based on the knowledge of the previous </w:instrText>
+      </w:r>
+      <w:r>
+        <w:rPr>
+          <w:rFonts w:ascii="Cambria Math" w:hAnsi="Cambria Math" w:cs="Cambria Math"/>
+        </w:rPr>
+        <w:instrText>∼</w:instrText>
+      </w:r>
+      <w:r>
+        <w:instrText>12-day MJO phase used as a predictor. This promising skill could be of importance considering the tight link between weather regimes and both mean conditions and the chances of extreme events occurring over Europe. These findings are useful for further stressing the need to better simulate and forecast the tropical coupled ocean-atmosphere dynamics, which is a source of medium-to-long range predictability and is the Achilles' heel of the current seamless prediction suites. ©2008 Macmillan Publishers Limited. All rights reserved.","author":[{"dropping-particle":"","family":"Cassou","given":"Christophe","non-dropping-particle":"","parse-names":false,"suffix":""}],"container-title":"Nature","id":"ITEM-2","issue":"7212","issued":{"date-parts":[["2008"]]},"page":"523-527","title":"Intraseasonal interaction between the Madden-Julian Oscillation and the North Atlantic Oscillation","type":"article-journal","volume":"455"},"uris":["http://www.mendeley.com/documents/?uuid=69380aa0-e642-4004-a672-91882b3732c9"]},{"id":"ITEM-3","itemData":{"DOI":"10.1038/NCLIMATE3338","ISSN":"17586798","abstract":"As wind and solar power provide a growing share of Europe's electricity, understanding and accommodating their variability on multiple timescales remains a critical problem. On weekly timescales, variability is related to long-lasting weather conditions, called weather regimes, which can cause lulls with a loss of wind power across neighbouring countries. Here we show that weather regimes provide a meteorological explanation for multi-day fluctuations in Europe's wind power and can help guide new deployment pathways that minimize this variability. Mean generation during different regimes currently ranges from 22 GW to 44 GW and is expected to triple by 2030 with current planning strategies. However, balancing future wind capacity across regions with contrasting inter-regime behaviour-specifically deploying in the Balkans instead of the North Sea-would almost eliminate these output variations, maintain mean generation, and increase fleet-wide minimum output. Solar photovoltaics could balance low-wind regimes locally, but only by expanding current capacity tenfold. New deployment strategies based on an understanding of continent-scale wind patterns and pan-European collaboration could enable a high share of wind energy whilst minimizing the negative impacts of output variability.","author":[{"dropping-particle":"","family":"Grams","given":"Christian M.","non-dropping-particle":"","parse-names":false,"suffix":""},{"dropping-particle":"","family":"Beerli","given":"Remo","non-dropping-particle":"","parse-names":false,"suffix":""},{"dropping-particle":"","family":"Pfenninger","given":"Stefan","non-dropping-particle":"","parse-names":false,"suffix":""},{"dropping-particle":"","family":"Staffell","given":"Iain","non-dropping-particle":"","parse-names":false,"suffix":""},{"dropping-particle":"","family":"Wernli","given":"Heini","non-dropping-particle":"","parse-names":false,"suffix":""}],"container-title":"Nature Climate Change","id":"ITEM-3","issue":"8","issued":{"date-parts":[["2017"]]},"page":"557-562","title":"Balancing Europe's wind-power output through spatial deployment informed by weather regimes","type":"article-journal","volume":"7"},"uris":["http://www.mendeley.com/documents/?uuid=d83a18de-1e07-4281-ad3b-9b5f2db864e0"]}],"mendeley":{"formattedCitation":"(Michelangeli, Vautard and Legras, 1995; Cassou, 2008; Grams &lt;i&gt;et al.&lt;/i&gt;, 2017)","plainTextFormattedCitation":"(Michelangeli, Vautard and Legras, 1995; Cassou, 2008; Grams et al., 2017)"},"properties":{"noteIndex":0},"schema":"https://github.com/citation-style-language/schema/raw/master/csl-citation.json"}</w:instrText>
+      </w:r>
+      <w:r>
+        <w:fldChar w:fldCharType="separate"/>
+      </w:r>
+      <w:r>
+        <w:rPr>
+          <w:noProof/>
+        </w:rPr>
+        <w:t xml:space="preserve">(Michelangeli, Vautard and Legras, 1995; Cassou, 2008; Grams </w:t>
+      </w:r>
+      <w:r>
+        <w:rPr>
+          <w:i/>
+          <w:noProof/>
+        </w:rPr>
+        <w:t>et al.</w:t>
+      </w:r>
+      <w:r>
+        <w:rPr>
+          <w:noProof/>
+        </w:rPr>
+        <w:t>, 2017)</w:t>
+      </w:r>
+      <w:r>
+        <w:fldChar w:fldCharType="end"/>
       </w:r>
       <w:r>
         <w:t>.</w:t>
@@ -4972,9 +5061,6 @@
         <w:t>dataset covers the time from 01.01.19</w:t>
       </w:r>
       <w:r>
-        <w:rPr>
-          <w:color w:val="FF0000"/>
-        </w:rPr>
         <w:t>79</w:t>
       </w:r>
       <w:r>
@@ -5002,25 +5088,31 @@
         <w:t xml:space="preserve">Additionally, the </w:t>
       </w:r>
       <w:r>
-        <w:t>ERA5-Land hourly data from 1981 to present</w:t>
-      </w:r>
-      <w:r>
-        <w:t xml:space="preserve"> are used to get an overview of 2m temperature and surface solar radiation of the classified weather regimes. ERA5-Land has a spatial resolution of 0.1 degrees (~9km) and we use them in the domain 11</w:t>
-      </w:r>
-      <w:r>
-        <w:t xml:space="preserve">°W to 40°E, 30°N to </w:t>
-      </w:r>
-      <w:r>
-        <w:t>7</w:t>
-      </w:r>
-      <w:r>
-        <w:t>0°N</w:t>
-      </w:r>
-      <w:r>
-        <w:t xml:space="preserve"> which covers </w:t>
-      </w:r>
-      <w:r>
-        <w:t>the mainland of Europe.</w:t>
+        <w:t xml:space="preserve">ERA5-Land hourly data from </w:t>
+      </w:r>
+      <w:r>
+        <w:t>01.01.</w:t>
+      </w:r>
+      <w:r>
+        <w:t xml:space="preserve">1981 </w:t>
+      </w:r>
+      <w:r>
+        <w:t>until 31.05.2020</w:t>
+      </w:r>
+      <w:r>
+        <w:t xml:space="preserve"> </w:t>
+      </w:r>
+      <w:r>
+        <w:t xml:space="preserve">are used to get an overview of 2m temperature and surface solar radiation of the classified weather regimes. ERA5-Land has a spatial resolution of 0.1 degrees (~9km) </w:t>
+      </w:r>
+      <w:r>
+        <w:t xml:space="preserve">but since we do not need such a high spatial resolution for our investigations, we took the possibility </w:t>
+      </w:r>
+      <w:r>
+        <w:t>provided by ECMWF</w:t>
+      </w:r>
+      <w:r>
+        <w:t xml:space="preserve"> to download them with a higher resolution of 0.25 degrees. </w:t>
       </w:r>
     </w:p>
     <w:p>
@@ -5731,7 +5823,15 @@
       </w:r>
       <w:bookmarkEnd w:id="24"/>
       <w:r>
-        <w:t xml:space="preserve"> as basis for a bias correction. They used it to calculate one correction factor for each simulation (MERRA, MERRA-2 and SARAH).</w:t>
+        <w:t xml:space="preserve"> as basis for a bias correction. They used it to calculate one correction factor for each simulation (MERRA, MERRA-</w:t>
+      </w:r>
+      <w:proofErr w:type="gramStart"/>
+      <w:r>
+        <w:t>2</w:t>
+      </w:r>
+      <w:proofErr w:type="gramEnd"/>
+      <w:r>
+        <w:t xml:space="preserve"> and SARAH).</w:t>
       </w:r>
     </w:p>
     <w:p>
@@ -5778,7 +5878,7 @@
       </w:r>
       <w:bookmarkEnd w:id="26"/>
       <w:r>
-        <w:t xml:space="preserve"> national-scale simulations with MERRA and SARAH data to estimate averaged capacity factors per country. Also, these data were analysed against the measured site data. To do so only countries with a least 10 available measurement sites were used. The measured capacity factor per country was then calculated as the mean of all capacity factors per site in one country. Transmission Network Operator (TNO) reports were used as a further data source of the national aggregated capacity factors. </w:t>
+        <w:t xml:space="preserve"> national-scale simulations with MERRA and SARAH data to estimate averaged capacity factors per country. Also, these data were analysed against the measured site data. The measured capacity factor per country was then calculated as the mean of all capacity factors per site in one country. Transmission Network Operator (TNO) reports were used as a further data source of the national aggregated capacity factors. </w:t>
       </w:r>
       <w:r>
         <w:fldChar w:fldCharType="begin"/>
@@ -5958,7 +6058,15 @@
                               <w:t xml:space="preserve"> </w:t>
                             </w:r>
                             <w:r>
-                              <w:t>Capacity factors per season for Great Britain from aggregated measurements site data (solid line, a and b), from simulation with MERRA and SARAH (dotted line, a and b) and from Transmission Network Operator (TNO) reports (c).</w:t>
+                              <w:t xml:space="preserve">Capacity factors per season for Great Britain from aggregated measurements site data (solid line, </w:t>
+                            </w:r>
+                            <w:proofErr w:type="gramStart"/>
+                            <w:r>
+                              <w:t>a</w:t>
+                            </w:r>
+                            <w:proofErr w:type="gramEnd"/>
+                            <w:r>
+                              <w:t xml:space="preserve"> and b), from simulation with MERRA and SARAH (dotted line, a and b) and from Transmission Network Operator (TNO) reports (c).</w:t>
                             </w:r>
                           </w:p>
                         </w:txbxContent>
@@ -6047,7 +6155,15 @@
                         <w:t xml:space="preserve"> </w:t>
                       </w:r>
                       <w:r>
-                        <w:t>Capacity factors per season for Great Britain from aggregated measurements site data (solid line, a and b), from simulation with MERRA and SARAH (dotted line, a and b) and from Transmission Network Operator (TNO) reports (c).</w:t>
+                        <w:t xml:space="preserve">Capacity factors per season for Great Britain from aggregated measurements site data (solid line, </w:t>
+                      </w:r>
+                      <w:proofErr w:type="gramStart"/>
+                      <w:r>
+                        <w:t>a</w:t>
+                      </w:r>
+                      <w:proofErr w:type="gramEnd"/>
+                      <w:r>
+                        <w:t xml:space="preserve"> and b), from simulation with MERRA and SARAH (dotted line, a and b) and from Transmission Network Operator (TNO) reports (c).</w:t>
                       </w:r>
                     </w:p>
                   </w:txbxContent>
@@ -6133,7 +6249,7 @@
         <w:fldChar w:fldCharType="begin" w:fldLock="1"/>
       </w:r>
       <w:r>
-        <w:instrText>ADDIN CSL_CITATION {"citationItems":[{"id":"ITEM-1","itemData":{"ISBN":"9789295111905","abstract":"All images and videos on Pixabay are released free of copyrights under Creative Commons CC0. You may download, modify, distribute, and use them royalty free for anything you like, even in commercial applications.","author":[{"dropping-particle":"","family":"IRENA","given":"","non-dropping-particle":"","parse-names":false,"suffix":""}],"id":"ITEM-1","issued":{"date-parts":[["2020"]]},"number-of-pages":"1-300","publisher-place":"Abu Dhabi","title":"Renewable capacity statistics 2020 International Renewable Energy Agency (IRENA)","type":"report"},"uris":["http://www.mendeley.com/documents/?uuid=95acc024-afb0-4403-973e-b0c1358dc2df"]}],"mendeley":{"formattedCitation":"(IRENA, 2020b)","plainTextFormattedCitation":"(IRENA, 2020b)","previouslyFormattedCitation":"(IRENA, 2020)"},"properties":{"noteIndex":0},"schema":"https://github.com/citation-style-language/schema/raw/master/csl-citation.json"}</w:instrText>
+        <w:instrText>ADDIN CSL_CITATION {"citationItems":[{"id":"ITEM-1","itemData":{"ISBN":"9789295111905","abstract":"All images and videos on Pixabay are released free of copyrights under Creative Commons CC0. You may download, modify, distribute, and use them royalty free for anything you like, even in commercial applications.","author":[{"dropping-particle":"","family":"IRENA","given":"","non-dropping-particle":"","parse-names":false,"suffix":""}],"id":"ITEM-1","issued":{"date-parts":[["2020"]]},"number-of-pages":"1-300","publisher-place":"Abu Dhabi","title":"Renewable capacity statistics 2020 International Renewable Energy Agency (IRENA)","type":"report"},"uris":["http://www.mendeley.com/documents/?uuid=95acc024-afb0-4403-973e-b0c1358dc2df"]}],"mendeley":{"formattedCitation":"(IRENA, 2020b)","plainTextFormattedCitation":"(IRENA, 2020b)","previouslyFormattedCitation":"(IRENA, 2020b)"},"properties":{"noteIndex":0},"schema":"https://github.com/citation-style-language/schema/raw/master/csl-citation.json"}</w:instrText>
       </w:r>
       <w:r>
         <w:fldChar w:fldCharType="separate"/>
@@ -6181,12 +6297,41 @@
         <w:t xml:space="preserve"> by </w:t>
       </w:r>
       <w:proofErr w:type="spellStart"/>
+      <w:proofErr w:type="gramStart"/>
       <w:r>
         <w:t>renewables.ninja</w:t>
       </w:r>
       <w:proofErr w:type="spellEnd"/>
-      <w:r>
-        <w:t xml:space="preserve"> (SECTIONXY),</w:t>
+      <w:proofErr w:type="gramEnd"/>
+      <w:r>
+        <w:t xml:space="preserve"> (</w:t>
+      </w:r>
+      <w:r>
+        <w:t>section</w:t>
+      </w:r>
+      <w:r>
+        <w:t xml:space="preserve"> </w:t>
+      </w:r>
+      <w:r>
+        <w:fldChar w:fldCharType="begin"/>
+      </w:r>
+      <w:r>
+        <w:instrText xml:space="preserve"> REF _Ref61344044 \r \h </w:instrText>
+      </w:r>
+      <w:r>
+        <w:fldChar w:fldCharType="separate"/>
+      </w:r>
+      <w:r>
+        <w:t>2.1.2</w:t>
+      </w:r>
+      <w:r>
+        <w:fldChar w:fldCharType="end"/>
+      </w:r>
+      <w:r>
+        <w:t>)</w:t>
+      </w:r>
+      <w:r>
+        <w:t xml:space="preserve"> the</w:t>
       </w:r>
       <w:r>
         <w:t xml:space="preserve"> PV power</w:t>
@@ -6198,10 +6343,40 @@
         <w:t>output for each country</w:t>
       </w:r>
       <w:r>
-        <w:t xml:space="preserve"> (EQXY)</w:t>
-      </w:r>
-      <w:r>
-        <w:t xml:space="preserve"> are calculated</w:t>
+        <w:t xml:space="preserve"> </w:t>
+      </w:r>
+      <w:r>
+        <w:t>are calculated</w:t>
+      </w:r>
+      <w:r>
+        <w:t xml:space="preserve"> </w:t>
+      </w:r>
+      <w:r>
+        <w:t>(</w:t>
+      </w:r>
+      <w:r>
+        <w:fldChar w:fldCharType="begin"/>
+      </w:r>
+      <w:r>
+        <w:instrText xml:space="preserve"> REF _Ref61362315 \h </w:instrText>
+      </w:r>
+      <w:r>
+        <w:fldChar w:fldCharType="separate"/>
+      </w:r>
+      <w:r>
+        <w:t xml:space="preserve">Eq. </w:t>
+      </w:r>
+      <w:r>
+        <w:rPr>
+          <w:noProof/>
+        </w:rPr>
+        <w:t>1</w:t>
+      </w:r>
+      <w:r>
+        <w:fldChar w:fldCharType="end"/>
+      </w:r>
+      <w:r>
+        <w:t>)</w:t>
       </w:r>
       <w:r>
         <w:t>.</w:t>
@@ -6237,7 +6412,13 @@
         <w:t xml:space="preserve"> </w:t>
       </w:r>
       <w:r>
-        <w:t>as source for the PV installed capacity</w:t>
+        <w:t>as</w:t>
+      </w:r>
+      <w:r>
+        <w:t xml:space="preserve"> one</w:t>
+      </w:r>
+      <w:r>
+        <w:t xml:space="preserve"> source for the PV installed capacity</w:t>
       </w:r>
       <w:r>
         <w:t xml:space="preserve"> in Europe</w:t>
@@ -6267,7 +6448,7 @@
         <w:fldChar w:fldCharType="begin" w:fldLock="1"/>
       </w:r>
       <w:r>
-        <w:instrText>ADDIN CSL_CITATION {"citationItems":[{"id":"ITEM-1","itemData":{"ISBN":"9789292602383","abstract":"IRENA’s flagship outlook highlights climate-safe investment options until 2050, the policy framework for the transition and specific regional challenges. It also explores deeper decarbonisation options to eventually cut emissions to zero.","author":[{"dropping-particle":"","family":"IRENA","given":"","non-dropping-particle":"","parse-names":false,"suffix":""}],"container-title":"International Renewable Energy Agency","id":"ITEM-1","issued":{"date-parts":[["2020"]]},"number-of-pages":"292","title":"Global Renewables Outlook: Energy transformation 2050","type":"book"},"uris":["http://www.mendeley.com/documents/?uuid=9a680e15-2f83-451b-b768-f23881b3ef23"]}],"mendeley":{"formattedCitation":"(IRENA, 2020a)","plainTextFormattedCitation":"(IRENA, 2020a)"},"properties":{"noteIndex":0},"schema":"https://github.com/citation-style-language/schema/raw/master/csl-citation.json"}</w:instrText>
+        <w:instrText>ADDIN CSL_CITATION {"citationItems":[{"id":"ITEM-1","itemData":{"ISBN":"9789292602383","abstract":"IRENA’s flagship outlook highlights climate-safe investment options until 2050, the policy framework for the transition and specific regional challenges. It also explores deeper decarbonisation options to eventually cut emissions to zero.","author":[{"dropping-particle":"","family":"IRENA","given":"","non-dropping-particle":"","parse-names":false,"suffix":""}],"container-title":"International Renewable Energy Agency","id":"ITEM-1","issued":{"date-parts":[["2020"]]},"number-of-pages":"292","title":"Global Renewables Outlook: Energy transformation 2050","type":"book"},"uris":["http://www.mendeley.com/documents/?uuid=9a680e15-2f83-451b-b768-f23881b3ef23"]}],"mendeley":{"formattedCitation":"(IRENA, 2020a)","plainTextFormattedCitation":"(IRENA, 2020a)","previouslyFormattedCitation":"(IRENA, 2020a)"},"properties":{"noteIndex":0},"schema":"https://github.com/citation-style-language/schema/raw/master/csl-citation.json"}</w:instrText>
       </w:r>
       <w:r>
         <w:fldChar w:fldCharType="separate"/>
@@ -6282,229 +6463,219 @@
         <w:fldChar w:fldCharType="end"/>
       </w:r>
       <w:r>
-        <w:t xml:space="preserve">. This is approximately half of </w:t>
-      </w:r>
-      <w:r>
-        <w:t>the estimates</w:t>
-      </w:r>
-      <w:r>
-        <w:t xml:space="preserve"> (1.95TW) by</w:t>
+        <w:t xml:space="preserve">. </w:t>
+      </w:r>
+    </w:p>
+    <w:p>
+      <w:r>
+        <w:t>To further analyse where the PV power output variability is heading to</w:t>
+      </w:r>
+      <w:r>
+        <w:t>,</w:t>
+      </w:r>
+      <w:r>
+        <w:t xml:space="preserve"> the National Energy and Climate Plans (NECPs) </w:t>
+      </w:r>
+      <w:r>
+        <w:t>of</w:t>
       </w:r>
       <w:r>
         <w:t xml:space="preserve"> </w:t>
       </w:r>
       <w:r>
-        <w:fldChar w:fldCharType="begin" w:fldLock="1"/>
-      </w:r>
-      <w:r>
-        <w:instrText>ADDIN CSL_CITATION {"citationItems":[{"id":"ITEM-1","itemData":{"abstract":"Technical Report \"Global Energy System based on 100% Renewable Energy – Power Sector\", published at the Global Renewable Energy Solutions Showcase event (GRESS), a side event of the COP23, Bonn, November 8, 2017 A global transition to 100% renewable electricity is feasible at every hour throughout the year and more cost effective than the existing system, which is largely based on fossil fuels and nuclear energy. Energy transition is no longer a question of technical feasibility or economic viability, but of political will. Existing renewable energy potential and technologies, including storage can generate sufficient and secure power to cover the entire global electricity demand by 2050 . The world population is expected to grow from 7.3 to 9.7 billion. The global electricity demand for the power sector is set to increase from 24,310 TWh in 2015 to around 48,800 TWh by 2050. Total levelised cost of electricity (LCOE) on a global average for 100% renewable electricity in 2050 is 52 €/MWh (including curtailment, storage and some grid costs), compared to 70 €/MWh in 2015. Solar PV and battery storage drive most of the 100% renewable electricity supply due to a significant decline in costs during the transition. Due to rapidly falling costs, solar PV and battery storage increasingly drive most of the electricity system, with solar PV reaching some 69%, wind energy 18%, hydropower 8% and bioenergy 2% of the total electricity mix in 2050 globally. Wind energy increases to 32% by 2030. Beyond 2030 solar PV becomes more competitive. Solar PV supply share increases from 37% in 2030 to about 69% in 2050. Batteries are the key supporting technology for solar PV. Storage output covers 31% of the total demand in 2050, 95% of which is covered by batteries alone. Battery storage provides mainly short-term (diurnal) storage, and renewable energy based gas provides seasonal storage. 100% renewables bring GHG emissions in the electricity sector down to zero, drastically reduce total losses in power generation and create 36 million jobs by 2050. Global greenhouse gas emissions significantly reduce from about 11 GtCO2eq in 2015 to zero emissions by 2050 or earlier, as the total LCOE of the power system declines. The global energy transition to a 100% renewable electricity system creates 36 million jobs by 2050 in comparison to 19 million jobs in the 2015 electricity system. Operation and maintenance jobs increase from 20% of the total direct energy jobs in 2015 to 48% of …","author":[{"dropping-particle":"","family":"Ram","given":"Manish","non-dropping-particle":"","parse-names":false,"suffix":""},{"dropping-particle":"","family":"Bogdanov","given":"Dmitrii","non-dropping-particle":"","parse-names":false,"suffix":""},{"dropping-particle":"","family":"Aghahosseini","given":"Arman","non-dropping-particle":"","parse-names":false,"suffix":""},{"dropping-particle":"","family":"Oyewo","given":"Solomon","non-dropping-particle":"","parse-names":false,"suffix":""},{"dropping-particle":"","family":"Gulagi","given":"Ashish","non-dropping-particle":"","parse-names":false,"suffix":""},{"dropping-particle":"","family":"Child","given":"Michael","non-dropping-particle":"","parse-names":false,"suffix":""},{"dropping-particle":"","family":"Breyer","given":"Christian","non-dropping-particle":"","parse-names":false,"suffix":""}],"container-title":"LUT Scientific and Expertise Publications : Raportit ja selvitykset - Reports","id":"ITEM-1","issued":{"date-parts":[["2017"]]},"title":"Global Energy System based on 100% Renewable Energy – Power Sector","type":"article-journal"},"uris":["http://www.mendeley.com/documents/?uuid=463da2bf-15c4-406e-be83-26ee306f972f"]}],"mendeley":{"formattedCitation":"(Ram &lt;i&gt;et al.&lt;/i&gt;, 2017)","manualFormatting":"Ram et al. (2017)","plainTextFormattedCitation":"(Ram et al., 2017)","previouslyFormattedCitation":"(Ram &lt;i&gt;et al.&lt;/i&gt;, 2017)"},"properties":{"noteIndex":0},"schema":"https://github.com/citation-style-language/schema/raw/master/csl-citation.json"}</w:instrText>
+        <w:t>each</w:t>
+      </w:r>
+      <w:r>
+        <w:t xml:space="preserve"> </w:t>
+      </w:r>
+      <w:r>
+        <w:t>country</w:t>
+      </w:r>
+      <w:r>
+        <w:t xml:space="preserve"> in the EU </w:t>
+      </w:r>
+      <w:r>
+        <w:t>are</w:t>
+      </w:r>
+      <w:r>
+        <w:t xml:space="preserve"> used</w:t>
+      </w:r>
+      <w:r>
+        <w:t>.</w:t>
+      </w:r>
+      <w:r>
+        <w:t xml:space="preserve"> </w:t>
+      </w:r>
+      <w:r>
+        <w:t xml:space="preserve">Within the NECPs each country </w:t>
+      </w:r>
+      <w:r>
+        <w:t xml:space="preserve">defines the amount of PV systems they </w:t>
+      </w:r>
+      <w:r>
+        <w:t>plan</w:t>
+      </w:r>
+      <w:r>
+        <w:t xml:space="preserve"> to install until the year 2030. </w:t>
+      </w:r>
+      <w:r>
+        <w:t>For the rest of Europe individual national plans are considered or if not found the average PV installed capacity growth rate</w:t>
+      </w:r>
+      <w:r>
+        <w:t xml:space="preserve"> </w:t>
+      </w:r>
+      <w:r>
+        <w:t>until the year 2030 from</w:t>
+      </w:r>
+      <w:r>
+        <w:t xml:space="preserve"> all </w:t>
+      </w:r>
+      <w:r>
+        <w:t>EU</w:t>
+      </w:r>
+      <w:r>
+        <w:t xml:space="preserve"> countries</w:t>
+      </w:r>
+      <w:r>
+        <w:t xml:space="preserve"> is multiply with the current PV installed capacity to get an</w:t>
+      </w:r>
+      <w:r>
+        <w:t xml:space="preserve"> estimate</w:t>
+      </w:r>
+      <w:r>
+        <w:t>.</w:t>
+      </w:r>
+      <w:r>
+        <w:t xml:space="preserve"> </w:t>
+      </w:r>
+    </w:p>
+    <w:p>
+      <w:pPr>
+        <w:pStyle w:val="berschrift3"/>
+      </w:pPr>
+      <w:r>
+        <w:rPr>
+          <w:rStyle w:val="berschrift3Zchn"/>
+        </w:rPr>
+        <w:t>Electricity consumption data</w:t>
+      </w:r>
+    </w:p>
+    <w:p>
+      <w:r>
+        <w:t>Electricity consumption data</w:t>
+      </w:r>
+      <w:r>
+        <w:t xml:space="preserve"> are taken from the </w:t>
+      </w:r>
+      <w:r>
+        <w:t>open-power-system-data</w:t>
+      </w:r>
+      <w:r>
+        <w:t xml:space="preserve"> (</w:t>
+      </w:r>
+      <w:proofErr w:type="spellStart"/>
+      <w:r>
+        <w:fldChar w:fldCharType="begin"/>
+      </w:r>
+      <w:r>
+        <w:instrText xml:space="preserve"> HYPERLINK "https://open-power-system-data.org/" </w:instrText>
       </w:r>
       <w:r>
         <w:fldChar w:fldCharType="separate"/>
       </w:r>
       <w:r>
         <w:rPr>
-          <w:noProof/>
-        </w:rPr>
-        <w:t xml:space="preserve">Ram </w:t>
-      </w:r>
-      <w:r>
-        <w:rPr>
-          <w:i/>
-          <w:noProof/>
-        </w:rPr>
-        <w:t>et al.</w:t>
-      </w:r>
-      <w:r>
-        <w:rPr>
-          <w:noProof/>
-        </w:rPr>
+          <w:rStyle w:val="Hyperlink"/>
+        </w:rPr>
+        <w:t>op</w:t>
+      </w:r>
+      <w:r>
+        <w:rPr>
+          <w:rStyle w:val="Hyperlink"/>
+        </w:rPr>
+        <w:t>s</w:t>
+      </w:r>
+      <w:r>
+        <w:rPr>
+          <w:rStyle w:val="Hyperlink"/>
+        </w:rPr>
+        <w:t>d</w:t>
+      </w:r>
+      <w:proofErr w:type="spellEnd"/>
+      <w:r>
+        <w:fldChar w:fldCharType="end"/>
+      </w:r>
+      <w:r>
+        <w:t>)</w:t>
+      </w:r>
+      <w:r>
         <w:t xml:space="preserve"> </w:t>
       </w:r>
       <w:r>
-        <w:rPr>
-          <w:noProof/>
-        </w:rPr>
-        <w:t>(</w:t>
-      </w:r>
-      <w:r>
-        <w:rPr>
-          <w:noProof/>
-        </w:rPr>
-        <w:t>2017)</w:t>
-      </w:r>
-      <w:r>
-        <w:fldChar w:fldCharType="end"/>
-      </w:r>
-      <w:r>
-        <w:t xml:space="preserve"> whose</w:t>
-      </w:r>
-      <w:r>
-        <w:t xml:space="preserve"> study highlight</w:t>
-      </w:r>
-      <w:r>
-        <w:t>s the feasibility and the socio-economic viability of a</w:t>
+        <w:t>and</w:t>
+      </w:r>
+      <w:r>
+        <w:t xml:space="preserve"> from</w:t>
       </w:r>
       <w:r>
         <w:t xml:space="preserve"> </w:t>
       </w:r>
       <w:r>
-        <w:t xml:space="preserve">transition to </w:t>
-      </w:r>
-      <w:r>
-        <w:t xml:space="preserve">a </w:t>
-      </w:r>
-      <w:r>
-        <w:t xml:space="preserve">100% renewable electricity </w:t>
-      </w:r>
-      <w:r>
-        <w:t>generation</w:t>
-      </w:r>
-      <w:r>
-        <w:t xml:space="preserve"> electricity system</w:t>
-      </w:r>
-      <w:r>
-        <w:t>.</w:t>
+        <w:t>the s</w:t>
+      </w:r>
+      <w:r>
+        <w:t>tatistical office of the European Union</w:t>
+      </w:r>
+      <w:r>
+        <w:t xml:space="preserve"> (Eurostat)</w:t>
+      </w:r>
+      <w:r>
+        <w:t xml:space="preserve"> for countries which are missing in the </w:t>
+      </w:r>
+      <w:proofErr w:type="spellStart"/>
+      <w:r>
+        <w:t>opsd</w:t>
+      </w:r>
+      <w:proofErr w:type="spellEnd"/>
+      <w:r>
+        <w:t xml:space="preserve"> dataset.</w:t>
+      </w:r>
+      <w:r>
+        <w:t xml:space="preserve"> Since the availability of the data per year differs per </w:t>
+      </w:r>
+      <w:r>
+        <w:t>country</w:t>
+      </w:r>
+      <w:r>
+        <w:t xml:space="preserve">, we take the latest fully reported year for each country as </w:t>
+      </w:r>
+      <w:r>
+        <w:t>current total</w:t>
       </w:r>
       <w:r>
         <w:t xml:space="preserve"> </w:t>
       </w:r>
       <w:r>
-        <w:sym w:font="Wingdings" w:char="F0E0"/>
-      </w:r>
-      <w:r>
-        <w:t xml:space="preserve"> SCHNITT WIRD GEBRAUCHT???</w:t>
-      </w:r>
-    </w:p>
-    <w:p>
-      <w:r>
-        <w:t>To further analyse where the PV power output variability is heading to</w:t>
-      </w:r>
-      <w:r>
-        <w:t>,</w:t>
-      </w:r>
-      <w:r>
-        <w:t xml:space="preserve"> the National Energy and Climate Plans (NECPs) </w:t>
-      </w:r>
-      <w:r>
-        <w:t>of</w:t>
-      </w:r>
-      <w:r>
-        <w:t xml:space="preserve"> </w:t>
-      </w:r>
-      <w:r>
-        <w:t>each</w:t>
-      </w:r>
-      <w:r>
-        <w:t xml:space="preserve"> </w:t>
-      </w:r>
-      <w:r>
-        <w:t>country</w:t>
-      </w:r>
-      <w:r>
-        <w:t xml:space="preserve"> in the EU </w:t>
-      </w:r>
-      <w:r>
-        <w:t>are</w:t>
-      </w:r>
-      <w:r>
-        <w:t xml:space="preserve"> used</w:t>
-      </w:r>
-      <w:r>
-        <w:t>.</w:t>
-      </w:r>
-      <w:r>
-        <w:t xml:space="preserve"> </w:t>
-      </w:r>
-      <w:r>
-        <w:t xml:space="preserve">Within the NECPs each country </w:t>
-      </w:r>
-      <w:r>
-        <w:t xml:space="preserve">defines the amount of PV systems they </w:t>
-      </w:r>
-      <w:r>
-        <w:t>plan</w:t>
-      </w:r>
-      <w:r>
-        <w:t xml:space="preserve"> to install until the year 2030. </w:t>
-      </w:r>
-      <w:r>
-        <w:t>For the rest of Europe individual national plans are considered or if not found the average PV installed capacity growth rate</w:t>
-      </w:r>
-      <w:r>
-        <w:t xml:space="preserve"> </w:t>
-      </w:r>
-      <w:r>
-        <w:t>until the year 2030 from</w:t>
-      </w:r>
-      <w:r>
-        <w:t xml:space="preserve"> all </w:t>
-      </w:r>
-      <w:r>
-        <w:t>EU</w:t>
-      </w:r>
-      <w:r>
-        <w:t xml:space="preserve"> countries</w:t>
-      </w:r>
-      <w:r>
-        <w:t xml:space="preserve"> is multiply with the current PV installed capacity to get an</w:t>
-      </w:r>
-      <w:r>
-        <w:t xml:space="preserve"> estimate</w:t>
-      </w:r>
-      <w:r>
-        <w:t>.</w:t>
-      </w:r>
-      <w:r>
-        <w:t xml:space="preserve"> </w:t>
-      </w:r>
-      <w:r>
-        <w:sym w:font="Wingdings" w:char="F0E0"/>
-      </w:r>
-      <w:r>
-        <w:t xml:space="preserve"> </w:t>
-      </w:r>
-      <w:proofErr w:type="spellStart"/>
-      <w:r>
-        <w:t>Alles</w:t>
-      </w:r>
-      <w:proofErr w:type="spellEnd"/>
-      <w:r>
-        <w:t xml:space="preserve"> </w:t>
-      </w:r>
-      <w:proofErr w:type="spellStart"/>
-      <w:r>
-        <w:t>auflisten</w:t>
-      </w:r>
-      <w:proofErr w:type="spellEnd"/>
-      <w:r>
-        <w:t>?? Table???</w:t>
-      </w:r>
-      <w:r>
-        <w:t xml:space="preserve"> </w:t>
-      </w:r>
-    </w:p>
-    <w:p>
-      <w:r>
-        <w:t xml:space="preserve">CONSUMPTION </w:t>
-      </w:r>
-      <w:r>
-        <w:sym w:font="Wingdings" w:char="F0E0"/>
-      </w:r>
-      <w:r>
-        <w:t>S</w:t>
-      </w:r>
-      <w:r>
-        <w:t>tatistical office of the European Union</w:t>
-      </w:r>
-      <w:r>
-        <w:t xml:space="preserve"> (Eurostat)</w:t>
+        <w:t>electricity</w:t>
+      </w:r>
+      <w:r>
+        <w:t xml:space="preserve"> consumption</w:t>
+      </w:r>
+      <w:r>
+        <w:t xml:space="preserve"> per year</w:t>
+      </w:r>
+      <w:r>
+        <w:t xml:space="preserve">. </w:t>
       </w:r>
     </w:p>
     <w:p/>
-    <w:p/>
-    <w:p>
-      <w:pPr>
+    <w:p>
+      <w:pPr>
+        <w:pStyle w:val="Listenabsatz"/>
+        <w:numPr>
+          <w:ilvl w:val="0"/>
+          <w:numId w:val="18"/>
+        </w:numPr>
         <w:rPr>
           <w:color w:val="FF0000"/>
         </w:rPr>
@@ -6513,7 +6684,31 @@
         <w:rPr>
           <w:color w:val="FF0000"/>
         </w:rPr>
-        <w:t>TABLE WITH IC COUNTRY FROM IRENA</w:t>
+        <w:t>Table</w:t>
+      </w:r>
+      <w:r>
+        <w:rPr>
+          <w:color w:val="FF0000"/>
+        </w:rPr>
+        <w:t xml:space="preserve"> with all IC per country</w:t>
+      </w:r>
+      <w:r>
+        <w:rPr>
+          <w:color w:val="FF0000"/>
+        </w:rPr>
+        <w:t>?</w:t>
+      </w:r>
+      <w:r>
+        <w:rPr>
+          <w:color w:val="FF0000"/>
+        </w:rPr>
+        <w:t xml:space="preserve"> Consumption? Only countries</w:t>
+      </w:r>
+      <w:r>
+        <w:rPr>
+          <w:color w:val="FF0000"/>
+        </w:rPr>
+        <w:t>?</w:t>
       </w:r>
     </w:p>
     <w:p/>
@@ -6600,22 +6795,19 @@
         <w:t xml:space="preserve">the </w:t>
       </w:r>
       <w:r>
+        <w:t xml:space="preserve">lowpass filtered </w:t>
+      </w:r>
+      <w:r>
         <w:t xml:space="preserve">daily means </w:t>
       </w:r>
       <w:r>
-        <w:t>and</w:t>
-      </w:r>
-      <w:r>
-        <w:t xml:space="preserve"> the applied lowpass filter </w:t>
-      </w:r>
-      <w:r>
         <w:t>is</w:t>
       </w:r>
       <w:r>
         <w:t xml:space="preserve"> used to calculate</w:t>
       </w:r>
       <w:r>
-        <w:t xml:space="preserve"> standardized anomalies (EQ1)</w:t>
+        <w:t xml:space="preserve"> standardized anomalies</w:t>
       </w:r>
       <w:r>
         <w:t>:</w:t>
@@ -6899,6 +7091,7 @@
         <w:t xml:space="preserve">daily means of the geopotential height, </w:t>
       </w:r>
       <w:proofErr w:type="spellStart"/>
+      <w:proofErr w:type="gramStart"/>
       <w:r>
         <w:t>z</w:t>
       </w:r>
@@ -6909,6 +7102,7 @@
         <w:t>d,mean</w:t>
       </w:r>
       <w:proofErr w:type="spellEnd"/>
+      <w:proofErr w:type="gramEnd"/>
       <w:r>
         <w:t xml:space="preserve"> is the climatological mean with a running window of 30 days, and </w:t>
       </w:r>
@@ -6948,7 +7142,25 @@
         <w:t>th</w:t>
       </w:r>
       <w:r>
-        <w:t xml:space="preserve"> January is calculated for every year. This results in 41 means since our dataset covers 41 years. These 41 means are taken</w:t>
+        <w:t xml:space="preserve"> January is calculated for every year</w:t>
+      </w:r>
+      <w:r>
+        <w:t xml:space="preserve"> and grid point</w:t>
+      </w:r>
+      <w:r>
+        <w:t>. This results in 41 means</w:t>
+      </w:r>
+      <w:r>
+        <w:t xml:space="preserve"> per grid point</w:t>
+      </w:r>
+      <w:r>
+        <w:t xml:space="preserve"> since our dataset covers 41 years. These 41 means</w:t>
+      </w:r>
+      <w:r>
+        <w:t xml:space="preserve"> per grid point</w:t>
+      </w:r>
+      <w:r>
+        <w:t xml:space="preserve"> are taken</w:t>
       </w:r>
       <w:r>
         <w:t xml:space="preserve"> again</w:t>
@@ -6963,13 +7175,19 @@
         <w:t>th</w:t>
       </w:r>
       <w:r>
-        <w:t xml:space="preserve"> of January. This is done analogous for every day of the year, which yields in 366 sperate reference </w:t>
+        <w:t xml:space="preserve"> of January</w:t>
+      </w:r>
+      <w:r>
+        <w:t xml:space="preserve"> for every grid point</w:t>
+      </w:r>
+      <w:r>
+        <w:t xml:space="preserve">. This is done analogous for every day of the year, which yields in 366 sperate reference </w:t>
       </w:r>
       <w:r>
         <w:t>climatology</w:t>
       </w:r>
       <w:r>
-        <w:t xml:space="preserve"> and standard deviations. The standardized anomaly is used because we want to define weather regimes year around. Since the standardized anomaly includes normalization with the standard deviation, the amplitude in the anomaly caused by the seasonal cycle is removed (GRAMS) prior to the weather regime classification. We here use 30-days for our reference climatology and standard deviation calculation which differs to other studies. Often, investigations are only made for weather regime in winter where a correction for the seasonality is not needed (REF). Others (GRAMS) are using 90-day but since our interest focus on multiday timescale this is rather long and increase</w:t>
+        <w:t xml:space="preserve"> and standard deviations. The standardized anomaly is used because we want to define weather regimes year around. Since the standardized anomaly includes normalization with the standard deviation, the amplitude in the anomaly caused by the seasonal cycle is removed prior to the weather regime classification. We here use 30-days for our reference climatology and standard deviation calculation which differs to other studies. Often, investigations are only made for weather regime in winter where a correction for the seasonality is not needed (REF). Others (GRAMS) are using 90-day but since our interest focus on multiday timescale this is rather long and increase</w:t>
       </w:r>
       <w:r>
         <w:t>s</w:t>
@@ -6995,8 +7213,14 @@
         <w:spacing w:after="160" w:line="259" w:lineRule="auto"/>
         <w:ind w:firstLine="0"/>
         <w:jc w:val="left"/>
-      </w:pPr>
-      <w:r>
+        <w:rPr>
+          <w:color w:val="FF0000"/>
+        </w:rPr>
+      </w:pPr>
+      <w:r>
+        <w:rPr>
+          <w:color w:val="FF0000"/>
+        </w:rPr>
         <w:t>EVTL PICTURES WITH COMPARISON</w:t>
       </w:r>
     </w:p>
@@ -7302,32 +7526,70 @@
       <w:r>
         <w:t xml:space="preserve"> </w:t>
       </w:r>
-      <w:r>
+      <w:commentRangeStart w:id="34"/>
+      <w:r>
+        <w:rPr>
+          <w:color w:val="FF0000"/>
+        </w:rPr>
         <w:t>The well-studied four weather regimes which are received with th</w:t>
       </w:r>
       <w:r>
+        <w:rPr>
+          <w:color w:val="FF0000"/>
+        </w:rPr>
         <w:t>is</w:t>
       </w:r>
       <w:r>
+        <w:rPr>
+          <w:color w:val="FF0000"/>
+        </w:rPr>
         <w:t xml:space="preserve"> approach are the negative and </w:t>
       </w:r>
       <w:r>
+        <w:rPr>
+          <w:color w:val="FF0000"/>
+        </w:rPr>
         <w:t>positive</w:t>
       </w:r>
       <w:r>
+        <w:rPr>
+          <w:color w:val="FF0000"/>
+        </w:rPr>
         <w:t xml:space="preserve"> phase of the North Atlantic </w:t>
       </w:r>
       <w:r>
+        <w:rPr>
+          <w:color w:val="FF0000"/>
+        </w:rPr>
         <w:t>Oscillation</w:t>
       </w:r>
       <w:r>
+        <w:rPr>
+          <w:color w:val="FF0000"/>
+        </w:rPr>
         <w:t xml:space="preserve">, the Scandinavia high and the </w:t>
       </w:r>
       <w:r>
+        <w:rPr>
+          <w:color w:val="FF0000"/>
+        </w:rPr>
         <w:t>Atlantic</w:t>
       </w:r>
       <w:r>
-        <w:t xml:space="preserve"> ridge (EVTL FIG). </w:t>
+        <w:rPr>
+          <w:color w:val="FF0000"/>
+        </w:rPr>
+        <w:t xml:space="preserve"> ridge (EVTL FIG</w:t>
+      </w:r>
+      <w:commentRangeEnd w:id="34"/>
+      <w:r>
+        <w:rPr>
+          <w:rStyle w:val="Kommentarzeichen"/>
+        </w:rPr>
+        <w:commentReference w:id="34"/>
+      </w:r>
+      <w:r>
+        <w:t xml:space="preserve">). </w:t>
       </w:r>
       <w:r>
         <w:t xml:space="preserve">But </w:t>
@@ -7403,7 +7665,16 @@
         <w:t xml:space="preserve"> the optimal number of clusters to define weather regime year around is seven which seems to be plausible by a simple check with the elbow and silhouette method</w:t>
       </w:r>
       <w:r>
-        <w:t xml:space="preserve"> (EVTL FIG)</w:t>
+        <w:t xml:space="preserve"> (</w:t>
+      </w:r>
+      <w:r>
+        <w:rPr>
+          <w:color w:val="FF0000"/>
+        </w:rPr>
+        <w:t>EVTL FIG</w:t>
+      </w:r>
+      <w:r>
+        <w:t>)</w:t>
       </w:r>
       <w:r>
         <w:t xml:space="preserve">. Therefore, we use 7 clusters as well which additionally make a </w:t>
@@ -7532,14 +7803,14 @@
       <w:pPr>
         <w:pStyle w:val="berschrift3"/>
       </w:pPr>
-      <w:bookmarkStart w:id="34" w:name="_Toc61948467"/>
+      <w:bookmarkStart w:id="35" w:name="_Toc61948467"/>
       <w:r>
         <w:t>Capacity</w:t>
       </w:r>
       <w:r>
         <w:t xml:space="preserve"> factors</w:t>
       </w:r>
-      <w:bookmarkEnd w:id="34"/>
+      <w:bookmarkEnd w:id="35"/>
     </w:p>
     <w:p>
       <w:r>
@@ -7549,10 +7820,12 @@
         <w:t xml:space="preserve">he national aggregated CF by </w:t>
       </w:r>
       <w:proofErr w:type="spellStart"/>
+      <w:proofErr w:type="gramStart"/>
       <w:r>
         <w:t>renewable.ninja</w:t>
       </w:r>
       <w:proofErr w:type="spellEnd"/>
+      <w:proofErr w:type="gramEnd"/>
       <w:r>
         <w:t xml:space="preserve"> are used</w:t>
       </w:r>
@@ -7569,10 +7842,13 @@
         <w:t xml:space="preserve"> in hourly intervals. </w:t>
       </w:r>
       <w:r>
-        <w:t>The advantage of this dataset is the included bias correction described above</w:t>
-      </w:r>
-      <w:r>
-        <w:t xml:space="preserve"> (section </w:t>
+        <w:t xml:space="preserve">The advantage of this dataset is the included bias correction described </w:t>
+      </w:r>
+      <w:r>
+        <w:t>in</w:t>
+      </w:r>
+      <w:r>
+        <w:t xml:space="preserve"> section </w:t>
       </w:r>
       <w:r>
         <w:fldChar w:fldCharType="begin"/>
@@ -7590,9 +7866,6 @@
         <w:fldChar w:fldCharType="end"/>
       </w:r>
       <w:r>
-        <w:t>)</w:t>
-      </w:r>
-      <w:r>
         <w:t xml:space="preserve">. But one must consider that this is strongly depended on the amount and position of measurement sites in a country. For example, for Spain they only have 14 available measurement sites that are mostly located at the northern coast. This leads to a statistically unrepresentative sample </w:t>
       </w:r>
       <w:r>
@@ -7710,10 +7983,33 @@
         <w:t>d</w:t>
       </w:r>
       <w:r>
-        <w:t xml:space="preserve"> separately for each season (winter, spring, summer, autumn)</w:t>
-      </w:r>
-      <w:r>
-        <w:t xml:space="preserve">. EVTLFIG. </w:t>
+        <w:t xml:space="preserve"> separately for each </w:t>
+      </w:r>
+      <w:commentRangeStart w:id="36"/>
+      <w:r>
+        <w:t>season</w:t>
+      </w:r>
+      <w:commentRangeEnd w:id="36"/>
+      <w:r>
+        <w:rPr>
+          <w:rStyle w:val="Kommentarzeichen"/>
+        </w:rPr>
+        <w:commentReference w:id="36"/>
+      </w:r>
+      <w:r>
+        <w:t xml:space="preserve"> (winter, spring, summer, autumn)</w:t>
+      </w:r>
+      <w:r>
+        <w:t xml:space="preserve"> </w:t>
+      </w:r>
+      <w:r>
+        <w:rPr>
+          <w:color w:val="FF0000"/>
+        </w:rPr>
+        <w:t>(EVTL FIG OF HISTOGRAMM)</w:t>
+      </w:r>
+      <w:r>
+        <w:t xml:space="preserve">. </w:t>
       </w:r>
       <w:r>
         <w:t>Together with</w:t>
@@ -7967,7 +8263,7 @@
               <w:ind w:firstLine="0"/>
               <w:jc w:val="right"/>
             </w:pPr>
-            <w:bookmarkStart w:id="35" w:name="_Ref58929497"/>
+            <w:bookmarkStart w:id="37" w:name="_Ref58929497"/>
             <w:r>
               <w:t xml:space="preserve">Eq. </w:t>
             </w:r>
@@ -7989,7 +8285,7 @@
             <w:r>
               <w:fldChar w:fldCharType="end"/>
             </w:r>
-            <w:bookmarkEnd w:id="35"/>
+            <w:bookmarkEnd w:id="37"/>
           </w:p>
         </w:tc>
       </w:tr>
@@ -8003,6 +8299,7 @@
         <w:t xml:space="preserve">where </w:t>
       </w:r>
       <w:proofErr w:type="spellStart"/>
+      <w:proofErr w:type="gramStart"/>
       <w:r>
         <w:t>CF</w:t>
       </w:r>
@@ -8010,7 +8307,14 @@
         <w:rPr>
           <w:vertAlign w:val="subscript"/>
         </w:rPr>
-        <w:t>wr,country,season</w:t>
+        <w:t>wr,country</w:t>
+      </w:r>
+      <w:proofErr w:type="gramEnd"/>
+      <w:r>
+        <w:rPr>
+          <w:vertAlign w:val="subscript"/>
+        </w:rPr>
+        <w:t>,season</w:t>
       </w:r>
       <w:proofErr w:type="spellEnd"/>
       <w:r>
@@ -8036,108 +8340,30 @@
         <w:t xml:space="preserve">Multiplication of capacity factors with installed capacities yields power output (Eq. 1). </w:t>
       </w:r>
       <w:r>
-        <w:rPr>
-          <w:lang w:val="de-CH"/>
-        </w:rPr>
-        <w:t xml:space="preserve">This </w:t>
-      </w:r>
-      <w:proofErr w:type="spellStart"/>
-      <w:r>
-        <w:rPr>
-          <w:lang w:val="de-CH"/>
-        </w:rPr>
-        <w:t>can</w:t>
-      </w:r>
-      <w:proofErr w:type="spellEnd"/>
-      <w:r>
-        <w:rPr>
-          <w:lang w:val="de-CH"/>
-        </w:rPr>
-        <w:t xml:space="preserve"> </w:t>
-      </w:r>
-      <w:proofErr w:type="spellStart"/>
-      <w:r>
-        <w:rPr>
-          <w:lang w:val="de-CH"/>
-        </w:rPr>
-        <w:t>be</w:t>
-      </w:r>
-      <w:proofErr w:type="spellEnd"/>
-      <w:r>
-        <w:rPr>
-          <w:lang w:val="de-CH"/>
-        </w:rPr>
-        <w:t xml:space="preserve"> </w:t>
-      </w:r>
-      <w:proofErr w:type="spellStart"/>
-      <w:r>
-        <w:rPr>
-          <w:lang w:val="de-CH"/>
-        </w:rPr>
-        <w:t>used</w:t>
-      </w:r>
-      <w:proofErr w:type="spellEnd"/>
-      <w:r>
-        <w:rPr>
-          <w:lang w:val="de-CH"/>
-        </w:rPr>
-        <w:t xml:space="preserve"> </w:t>
-      </w:r>
-      <w:proofErr w:type="spellStart"/>
-      <w:r>
-        <w:rPr>
-          <w:lang w:val="de-CH"/>
-        </w:rPr>
-        <w:t>to</w:t>
-      </w:r>
-      <w:proofErr w:type="spellEnd"/>
-      <w:r>
-        <w:rPr>
-          <w:lang w:val="de-CH"/>
-        </w:rPr>
-        <w:t xml:space="preserve"> </w:t>
-      </w:r>
-      <w:proofErr w:type="spellStart"/>
-      <w:r>
-        <w:rPr>
-          <w:lang w:val="de-CH"/>
-        </w:rPr>
-        <w:t>expand</w:t>
-      </w:r>
-      <w:proofErr w:type="spellEnd"/>
-      <w:r>
-        <w:rPr>
-          <w:lang w:val="de-CH"/>
-        </w:rPr>
-        <w:t xml:space="preserve"> </w:t>
+        <w:t xml:space="preserve">This can be used to expand </w:t>
       </w:r>
       <w:r>
         <w:fldChar w:fldCharType="begin"/>
       </w:r>
       <w:r>
-        <w:rPr>
-          <w:lang w:val="de-CH"/>
-        </w:rPr>
-        <w:instrText>REF _Ref38540911 \h</w:instrText>
+        <w:instrText xml:space="preserve"> REF _Ref58929497 \h </w:instrText>
       </w:r>
       <w:r>
         <w:fldChar w:fldCharType="separate"/>
       </w:r>
       <w:r>
-        <w:rPr>
-          <w:b/>
-          <w:bCs/>
-          <w:lang w:val="de-DE"/>
-        </w:rPr>
-        <w:t>Fehler! Verweisquelle konnte nicht gefunden werden.</w:t>
+        <w:t xml:space="preserve">Eq. </w:t>
+      </w:r>
+      <w:r>
+        <w:rPr>
+          <w:noProof/>
+        </w:rPr>
+        <w:t>3</w:t>
       </w:r>
       <w:r>
         <w:fldChar w:fldCharType="end"/>
       </w:r>
       <w:r>
-        <w:rPr>
-          <w:lang w:val="de-CH"/>
-        </w:rPr>
         <w:t xml:space="preserve"> </w:t>
       </w:r>
       <w:r>
@@ -8343,7 +8569,7 @@
               <w:ind w:firstLine="0"/>
               <w:jc w:val="right"/>
             </w:pPr>
-            <w:bookmarkStart w:id="36" w:name="_Ref61345199"/>
+            <w:bookmarkStart w:id="38" w:name="_Ref61345199"/>
             <w:r>
               <w:t xml:space="preserve">Eq. </w:t>
             </w:r>
@@ -8365,7 +8591,7 @@
             <w:r>
               <w:fldChar w:fldCharType="end"/>
             </w:r>
-            <w:bookmarkEnd w:id="36"/>
+            <w:bookmarkEnd w:id="38"/>
           </w:p>
         </w:tc>
       </w:tr>
@@ -8433,9 +8659,11 @@
       <w:r>
         <w:t xml:space="preserve">per weather regime, </w:t>
       </w:r>
+      <w:proofErr w:type="gramStart"/>
       <w:r>
         <w:t>country</w:t>
       </w:r>
+      <w:proofErr w:type="gramEnd"/>
       <w:r>
         <w:t xml:space="preserve"> and season to the</w:t>
       </w:r>
@@ -8460,29 +8688,24 @@
         <w:fldChar w:fldCharType="begin"/>
       </w:r>
       <w:r>
-        <w:rPr>
-          <w:lang w:val="de-CH"/>
-        </w:rPr>
-        <w:instrText>REF _Ref38541375 \h</w:instrText>
+        <w:instrText xml:space="preserve"> REF _Ref61345199 \h </w:instrText>
       </w:r>
       <w:r>
         <w:fldChar w:fldCharType="separate"/>
       </w:r>
       <w:r>
-        <w:rPr>
-          <w:b/>
-          <w:bCs/>
-          <w:lang w:val="de-DE"/>
-        </w:rPr>
-        <w:t>Fehler! Verweisquelle konnte nicht gefunden werden.</w:t>
+        <w:t xml:space="preserve">Eq. </w:t>
+      </w:r>
+      <w:r>
+        <w:rPr>
+          <w:noProof/>
+        </w:rPr>
+        <w:t>4</w:t>
       </w:r>
       <w:r>
         <w:fldChar w:fldCharType="end"/>
       </w:r>
       <w:r>
-        <w:rPr>
-          <w:lang w:val="de-CH"/>
-        </w:rPr>
         <w:t xml:space="preserve"> </w:t>
       </w:r>
       <w:r>
@@ -8542,8 +8765,8 @@
       <w:pPr>
         <w:pStyle w:val="berschrift3"/>
       </w:pPr>
-      <w:bookmarkStart w:id="37" w:name="_Ref61349857"/>
-      <w:bookmarkStart w:id="38" w:name="_Toc61948468"/>
+      <w:bookmarkStart w:id="39" w:name="_Ref61349857"/>
+      <w:bookmarkStart w:id="40" w:name="_Toc61948468"/>
       <w:r>
         <w:lastRenderedPageBreak/>
         <w:t xml:space="preserve">Variability reduction with optimal </w:t>
@@ -8551,8 +8774,8 @@
       <w:r>
         <w:t>IC distribution</w:t>
       </w:r>
-      <w:bookmarkEnd w:id="37"/>
-      <w:bookmarkEnd w:id="38"/>
+      <w:bookmarkEnd w:id="39"/>
+      <w:bookmarkEnd w:id="40"/>
     </w:p>
     <w:p>
       <w:r>
@@ -8960,7 +9183,34 @@
         </m:sSub>
       </m:oMath>
       <w:r>
-        <w:t xml:space="preserve"> from EQXY the following:</w:t>
+        <w:t xml:space="preserve"> from </w:t>
+      </w:r>
+      <w:r>
+        <w:fldChar w:fldCharType="begin"/>
+      </w:r>
+      <w:r>
+        <w:instrText xml:space="preserve"> REF _Ref58929497 \h </w:instrText>
+      </w:r>
+      <w:r>
+        <w:fldChar w:fldCharType="separate"/>
+      </w:r>
+      <w:r>
+        <w:t xml:space="preserve">Eq. </w:t>
+      </w:r>
+      <w:r>
+        <w:rPr>
+          <w:noProof/>
+        </w:rPr>
+        <w:t>3</w:t>
+      </w:r>
+      <w:r>
+        <w:fldChar w:fldCharType="end"/>
+      </w:r>
+      <w:r>
+        <w:t xml:space="preserve"> </w:t>
+      </w:r>
+      <w:r>
+        <w:t>the following:</w:t>
       </w:r>
     </w:p>
     <w:p>
@@ -9245,7 +9495,7 @@
               <w:ind w:firstLine="0"/>
               <w:jc w:val="right"/>
             </w:pPr>
-            <w:bookmarkStart w:id="39" w:name="_Ref61350223"/>
+            <w:bookmarkStart w:id="41" w:name="_Ref61350223"/>
             <w:r>
               <w:t xml:space="preserve">Eq. </w:t>
             </w:r>
@@ -9267,7 +9517,7 @@
             <w:r>
               <w:fldChar w:fldCharType="end"/>
             </w:r>
-            <w:bookmarkEnd w:id="39"/>
+            <w:bookmarkEnd w:id="41"/>
           </w:p>
         </w:tc>
       </w:tr>
@@ -10129,9 +10379,6 @@
         <w:t xml:space="preserve"> </w:t>
       </w:r>
       <w:r>
-        <w:br/>
-      </w:r>
-      <w:r>
         <w:fldChar w:fldCharType="begin" w:fldLock="1"/>
       </w:r>
       <w:r>
@@ -10189,12 +10436,12 @@
       <w:pPr>
         <w:pStyle w:val="berschrift3"/>
       </w:pPr>
-      <w:bookmarkStart w:id="40" w:name="_Toc61948469"/>
+      <w:bookmarkStart w:id="42" w:name="_Toc61948469"/>
       <w:r>
         <w:lastRenderedPageBreak/>
         <w:t>Scenarios</w:t>
       </w:r>
-      <w:bookmarkEnd w:id="40"/>
+      <w:bookmarkEnd w:id="42"/>
     </w:p>
     <w:p>
       <w:r>
@@ -10756,7 +11003,13 @@
         <w:t>s</w:t>
       </w:r>
       <w:r>
-        <w:t>. Since our first 28 rows/equation are all about the variability they are already relatively high</w:t>
+        <w:t>. Since our first 28 rows/equation</w:t>
+      </w:r>
+      <w:r>
+        <w:t>s</w:t>
+      </w:r>
+      <w:r>
+        <w:t xml:space="preserve"> are all about the variability they are already relatively high</w:t>
       </w:r>
       <w:r>
         <w:t>ly</w:t>
@@ -10765,18 +11018,36 @@
         <w:t xml:space="preserve"> weighted compared to one equation we add. </w:t>
       </w:r>
       <w:r>
-        <w:t xml:space="preserve">With the introduced weighting vector it is possible to counteract and give more weight to </w:t>
+        <w:t xml:space="preserve">With the introduced weighting </w:t>
+      </w:r>
+      <w:r>
+        <w:t>vector,</w:t>
+      </w:r>
+      <w:r>
+        <w:t xml:space="preserve"> it is possible to counteract and give more weight to </w:t>
+      </w:r>
+      <w:r>
+        <w:t xml:space="preserve">the </w:t>
       </w:r>
       <w:r>
         <w:t>one</w:t>
       </w:r>
       <w:r>
-        <w:t xml:space="preserve"> added equation.</w:t>
+        <w:t xml:space="preserve"> added equation</w:t>
+      </w:r>
+      <w:r>
+        <w:t xml:space="preserve"> if necessary</w:t>
+      </w:r>
+      <w:r>
+        <w:t>.</w:t>
       </w:r>
     </w:p>
     <w:p>
       <w:pPr>
         <w:ind w:firstLine="0"/>
+        <w:rPr>
+          <w:color w:val="FF0000"/>
+        </w:rPr>
       </w:pPr>
       <w:r>
         <w:t xml:space="preserve">To apply the </w:t>
@@ -10857,9 +11128,15 @@
         <w:t xml:space="preserve">. </w:t>
       </w:r>
       <w:r>
+        <w:rPr>
+          <w:color w:val="FF0000"/>
+        </w:rPr>
         <w:sym w:font="Wingdings" w:char="F0E0"/>
       </w:r>
       <w:r>
+        <w:rPr>
+          <w:color w:val="FF0000"/>
+        </w:rPr>
         <w:t xml:space="preserve"> EQ AUFSCHREIBEN!?</w:t>
       </w:r>
     </w:p>
@@ -10896,7 +11173,13 @@
     </w:p>
     <w:p>
       <w:r>
-        <w:t xml:space="preserve">The goal of S1 is to </w:t>
+        <w:t xml:space="preserve">The </w:t>
+      </w:r>
+      <w:r>
+        <w:t>objective</w:t>
+      </w:r>
+      <w:r>
+        <w:t xml:space="preserve"> of S1 is to </w:t>
       </w:r>
       <w:r>
         <w:t>m</w:t>
@@ -10989,7 +11272,16 @@
         <w:t xml:space="preserve"> additional amount </w:t>
       </w:r>
       <w:r>
-        <w:t>optimal</w:t>
+        <w:t>optima</w:t>
+      </w:r>
+      <w:r>
+        <w:t>l</w:t>
+      </w:r>
+      <w:r>
+        <w:t>l</w:t>
+      </w:r>
+      <w:r>
+        <w:t>y</w:t>
       </w:r>
       <w:r>
         <w:t xml:space="preserve"> to reduce the variability</w:t>
@@ -11044,6 +11336,9 @@
           </m:e>
         </m:acc>
       </m:oMath>
+      <w:r>
+        <w:t>, respectively</w:t>
+      </w:r>
       <w:r>
         <w:t>.</w:t>
       </w:r>
@@ -11586,7 +11881,7 @@
               <w:rPr>
                 <w:rFonts w:ascii="Cambria Math" w:hAnsi="Cambria Math"/>
               </w:rPr>
-              <m:t>AL</m:t>
+              <m:t>SK</m:t>
             </m:r>
           </m:sub>
         </m:sSub>
@@ -11625,8 +11920,16 @@
         <w:rPr>
           <w:iCs/>
         </w:rPr>
-        <w:t xml:space="preserve"> and Slovakia which represent the mean capacity factors for all countries.</w:t>
-      </w:r>
+        <w:t xml:space="preserve"> and Slovakia which represent the mean capacity factors for all </w:t>
+      </w:r>
+      <w:proofErr w:type="gramStart"/>
+      <w:r>
+        <w:rPr>
+          <w:iCs/>
+        </w:rPr>
+        <w:t>countries.</w:t>
+      </w:r>
+      <w:proofErr w:type="gramEnd"/>
     </w:p>
     <w:p/>
     <w:tbl>
@@ -11959,8 +12262,13 @@
         <w:t>total</w:t>
       </w:r>
       <w:r>
-        <w:t xml:space="preserve"> PV power production estimated with the planned IC 2030.</w:t>
-      </w:r>
+        <w:t xml:space="preserve"> PV power production estimated with the planned IC </w:t>
+      </w:r>
+      <w:proofErr w:type="gramStart"/>
+      <w:r>
+        <w:t>2030.</w:t>
+      </w:r>
+      <w:proofErr w:type="gramEnd"/>
     </w:p>
     <w:p>
       <w:pPr>
@@ -12007,78 +12315,48 @@
     </w:p>
     <w:p>
       <w:pPr>
-        <w:pStyle w:val="Listenabsatz"/>
-        <w:numPr>
-          <w:ilvl w:val="1"/>
-          <w:numId w:val="19"/>
-        </w:numPr>
-      </w:pPr>
-      <w:proofErr w:type="spellStart"/>
-      <w:r>
-        <w:t>Einzelne</w:t>
-      </w:r>
-      <w:proofErr w:type="spellEnd"/>
+        <w:pStyle w:val="berschrift4"/>
+      </w:pPr>
+      <w:r>
+        <w:t>S</w:t>
+      </w:r>
+      <w:r>
+        <w:t>cenario 2 (S2)</w:t>
+      </w:r>
+      <w:r>
+        <w:t xml:space="preserve"> –</w:t>
+      </w:r>
+      <w:r>
+        <w:t xml:space="preserve">PV </w:t>
+      </w:r>
+      <w:r>
+        <w:t>IC</w:t>
+      </w:r>
+      <w:r>
+        <w:t xml:space="preserve"> for 2050</w:t>
+      </w:r>
+    </w:p>
+    <w:p>
+      <w:r>
+        <w:t xml:space="preserve">In S2 we take </w:t>
+      </w:r>
+      <w:r>
+        <w:t>an</w:t>
+      </w:r>
       <w:r>
         <w:t xml:space="preserve"> </w:t>
       </w:r>
-      <w:proofErr w:type="spellStart"/>
-      <w:r>
-        <w:t>ländern</w:t>
-      </w:r>
-      <w:proofErr w:type="spellEnd"/>
-      <w:r>
-        <w:t xml:space="preserve"> </w:t>
-      </w:r>
-      <w:proofErr w:type="spellStart"/>
-      <w:r>
-        <w:t>nullen</w:t>
-      </w:r>
-      <w:proofErr w:type="spellEnd"/>
-    </w:p>
-    <w:p>
-      <w:pPr>
-        <w:ind w:firstLine="0"/>
-      </w:pPr>
-    </w:p>
-    <w:p>
-      <w:pPr>
-        <w:ind w:firstLine="0"/>
-      </w:pPr>
-    </w:p>
-    <w:p>
-      <w:pPr>
-        <w:ind w:firstLine="0"/>
-      </w:pPr>
-    </w:p>
-    <w:p>
-      <w:pPr>
-        <w:pStyle w:val="berschrift4"/>
-      </w:pPr>
-      <w:r>
-        <w:t>S</w:t>
-      </w:r>
-      <w:r>
-        <w:t>cenario 2 (S2)</w:t>
-      </w:r>
-      <w:r>
-        <w:t xml:space="preserve"> –</w:t>
-      </w:r>
-      <w:r>
-        <w:t xml:space="preserve">PV </w:t>
-      </w:r>
-      <w:r>
-        <w:t>IC</w:t>
-      </w:r>
-      <w:r>
-        <w:t xml:space="preserve"> for 2050</w:t>
-      </w:r>
-    </w:p>
-    <w:p>
-      <w:r>
-        <w:t xml:space="preserve">In S2 we take an </w:t>
-      </w:r>
-      <w:r>
-        <w:t xml:space="preserve">estimate of PV IC for the year 2050 and use it, similar as in S1, as additional equation in our </w:t>
+      <w:r>
+        <w:t>estimate of PV IC</w:t>
+      </w:r>
+      <w:r>
+        <w:t xml:space="preserve"> for the year 2050 and use </w:t>
+      </w:r>
+      <w:r>
+        <w:t>it</w:t>
+      </w:r>
+      <w:r>
+        <w:t xml:space="preserve">, similar as in S1, as additional equation in our </w:t>
       </w:r>
       <w:r>
         <w:t>linear least-square problem</w:t>
@@ -12123,7 +12401,16 @@
         <w:t xml:space="preserve">. </w:t>
       </w:r>
       <w:r>
-        <w:t>2 TW is used as total PV IC for the year 2050 which is roughly estimated with the data from table XY as sources.</w:t>
+        <w:t xml:space="preserve"> </w:t>
+      </w:r>
+      <w:r>
+        <w:rPr>
+          <w:color w:val="FF0000"/>
+        </w:rPr>
+        <w:t>2 TW is used as total PV IC for the year 2050 which is roughly estimated with the data from table XY as sources</w:t>
+      </w:r>
+      <w:r>
+        <w:t>.</w:t>
       </w:r>
     </w:p>
     <w:tbl>
@@ -12393,213 +12680,6 @@
     </w:p>
     <w:p/>
     <w:p>
-      <w:proofErr w:type="spellStart"/>
-      <w:r>
-        <w:rPr>
-          <w:b/>
-          <w:bCs/>
-        </w:rPr>
-        <w:t>Solarpowereurope</w:t>
-      </w:r>
-      <w:proofErr w:type="spellEnd"/>
-      <w:r>
-        <w:t xml:space="preserve"> </w:t>
-      </w:r>
-      <w:r>
-        <w:sym w:font="Wingdings" w:char="F0E0"/>
-      </w:r>
-      <w:r>
-        <w:t xml:space="preserve"> </w:t>
-      </w:r>
-    </w:p>
-    <w:p>
-      <w:r>
-        <w:t xml:space="preserve">In 2050, solar PV alone has installed capacities between 4.7 TW in the Laggard scenario, 7.7 TW in the Moderate scenario and 8.8 TW in the Leadership scenario. </w:t>
-      </w:r>
-    </w:p>
-    <w:p/>
-    <w:p>
-      <w:pPr>
-        <w:rPr>
-          <w:b/>
-          <w:bCs/>
-        </w:rPr>
-      </w:pPr>
-      <w:r>
-        <w:rPr>
-          <w:b/>
-          <w:bCs/>
-        </w:rPr>
-        <w:lastRenderedPageBreak/>
-        <w:t xml:space="preserve">IRNEA </w:t>
-      </w:r>
-    </w:p>
-    <w:p>
-      <w:pPr>
-        <w:pStyle w:val="Listenabsatz"/>
-        <w:numPr>
-          <w:ilvl w:val="1"/>
-          <w:numId w:val="19"/>
-        </w:numPr>
-      </w:pPr>
-      <w:r>
-        <w:t>Solar PV could cover a quarter of global electricity needs by mid-century, becoming the second largest generation source after wind.</w:t>
-      </w:r>
-    </w:p>
-    <w:p>
-      <w:pPr>
-        <w:pStyle w:val="Listenabsatz"/>
-        <w:numPr>
-          <w:ilvl w:val="1"/>
-          <w:numId w:val="19"/>
-        </w:numPr>
-      </w:pPr>
-      <w:r>
-        <w:t>Global capacity must reach 18 times current levels, or more than 8 000 gigawatts by 2050.</w:t>
-      </w:r>
-    </w:p>
-    <w:p>
-      <w:pPr>
-        <w:pStyle w:val="Listenabsatz"/>
-        <w:numPr>
-          <w:ilvl w:val="1"/>
-          <w:numId w:val="19"/>
-        </w:numPr>
-      </w:pPr>
-      <w:r>
-        <w:t>Asia would continue to dominate solar PV use, with over 50% of installed capacity, followed by North America (20%) and Europe (10%).</w:t>
-      </w:r>
-    </w:p>
-    <w:p>
-      <w:pPr>
-        <w:pStyle w:val="Listenabsatz"/>
-        <w:numPr>
-          <w:ilvl w:val="1"/>
-          <w:numId w:val="19"/>
-        </w:numPr>
-      </w:pPr>
-      <w:r>
-        <w:t xml:space="preserve">8000gigawatts*0.1 = 800gigawatts </w:t>
-      </w:r>
-      <w:r>
-        <w:sym w:font="Wingdings" w:char="F0E0"/>
-      </w:r>
-      <w:r>
-        <w:t xml:space="preserve"> in excel from IRENA 891</w:t>
-      </w:r>
-    </w:p>
-    <w:p>
-      <w:pPr>
-        <w:rPr>
-          <w:b/>
-          <w:bCs/>
-        </w:rPr>
-      </w:pPr>
-    </w:p>
-    <w:p>
-      <w:pPr>
-        <w:rPr>
-          <w:b/>
-          <w:bCs/>
-        </w:rPr>
-      </w:pPr>
-      <w:r>
-        <w:rPr>
-          <w:b/>
-          <w:bCs/>
-        </w:rPr>
-        <w:t>Large-scale integration of renewable energies and impact on storage demand in a European renewable power system of 2050</w:t>
-      </w:r>
-    </w:p>
-    <w:p>
-      <w:r>
-        <w:t>The results for the base scenario show a total installed generation capacity of 4,550 GW, which splits up into PV and WT in a ratio of 60:40 on global scale for the EUMENA regions.</w:t>
-      </w:r>
-      <w:r>
-        <w:t xml:space="preserve"> </w:t>
-      </w:r>
-      <w:r>
-        <w:sym w:font="Wingdings" w:char="F0E0"/>
-      </w:r>
-      <w:r>
-        <w:t xml:space="preserve"> 2730GW</w:t>
-      </w:r>
-    </w:p>
-    <w:p>
-      <w:pPr>
-        <w:rPr>
-          <w:b/>
-          <w:bCs/>
-        </w:rPr>
-      </w:pPr>
-    </w:p>
-    <w:p>
-      <w:pPr>
-        <w:rPr>
-          <w:b/>
-          <w:bCs/>
-        </w:rPr>
-      </w:pPr>
-      <w:r>
-        <w:rPr>
-          <w:b/>
-          <w:bCs/>
-        </w:rPr>
-        <w:t>Zappa</w:t>
-      </w:r>
-    </w:p>
-    <w:p>
-      <w:r>
-        <w:t xml:space="preserve">603-926GW je </w:t>
-      </w:r>
-      <w:proofErr w:type="spellStart"/>
-      <w:r>
-        <w:t>nach</w:t>
-      </w:r>
-      <w:proofErr w:type="spellEnd"/>
-      <w:r>
-        <w:t xml:space="preserve"> </w:t>
-      </w:r>
-      <w:proofErr w:type="spellStart"/>
-      <w:r>
-        <w:t>Szenario</w:t>
-      </w:r>
-      <w:proofErr w:type="spellEnd"/>
-      <w:r>
-        <w:t xml:space="preserve"> </w:t>
-      </w:r>
-      <w:r>
-        <w:sym w:font="Wingdings" w:char="F0E0"/>
-      </w:r>
-      <w:r>
-        <w:t xml:space="preserve"> Is a 100% renewable European power system feasible by 2050?</w:t>
-      </w:r>
-    </w:p>
-    <w:p/>
-    <w:p>
-      <w:pPr>
-        <w:jc w:val="left"/>
-        <w:rPr>
-          <w:b/>
-          <w:bCs/>
-        </w:rPr>
-      </w:pPr>
-      <w:r>
-        <w:rPr>
-          <w:b/>
-          <w:bCs/>
-        </w:rPr>
-        <w:t>Ec.europe.eu</w:t>
-      </w:r>
-    </w:p>
-    <w:p>
-      <w:r>
-        <w:t>According to a recent 100% RES scenario of the Energy Watch Group, the EU needs to increase its PV capacity from 117 GW to over 630 GW by 2025 and 1.94 TW by 2050 in order to cover 100% of its electricity needs by renewable energy.</w:t>
-      </w:r>
-    </w:p>
-    <w:p/>
-    <w:p/>
-    <w:p>
       <w:pPr>
         <w:pStyle w:val="berschrift4"/>
       </w:pPr>
@@ -12713,6 +12793,7 @@
     </w:p>
     <w:p>
       <w:r>
+        <w:lastRenderedPageBreak/>
         <w:t>The weighting vector for S</w:t>
       </w:r>
       <w:r>
@@ -12758,51 +12839,445 @@
       <w:pPr>
         <w:pStyle w:val="berschrift4"/>
       </w:pPr>
+      <w:r>
+        <w:t>S</w:t>
+      </w:r>
+      <w:r>
+        <w:t xml:space="preserve">cenario </w:t>
+      </w:r>
+      <w:r>
+        <w:t>4</w:t>
+      </w:r>
+      <w:r>
+        <w:t xml:space="preserve"> (S</w:t>
+      </w:r>
+      <w:r>
+        <w:t>4</w:t>
+      </w:r>
+      <w:r>
+        <w:t>)</w:t>
+      </w:r>
+      <w:r>
+        <w:t xml:space="preserve"> –</w:t>
+      </w:r>
+      <w:r>
+        <w:t xml:space="preserve"> </w:t>
+      </w:r>
+      <w:r>
+        <w:t xml:space="preserve">Cover </w:t>
+      </w:r>
+      <w:r>
+        <w:t>XY%</w:t>
+      </w:r>
+      <w:r>
+        <w:t xml:space="preserve"> of country specific consumption</w:t>
+      </w:r>
+      <w:r>
+        <w:t xml:space="preserve"> with PV systems</w:t>
+      </w:r>
+    </w:p>
+    <w:p>
+      <w:r>
+        <w:t xml:space="preserve">The </w:t>
+      </w:r>
+      <w:r>
+        <w:t>objective</w:t>
+      </w:r>
+      <w:r>
+        <w:t xml:space="preserve"> of S4 is to m</w:t>
+      </w:r>
+      <w:r>
+        <w:t>inimize</w:t>
+      </w:r>
+      <w:r>
+        <w:t xml:space="preserve"> the</w:t>
+      </w:r>
+      <w:r>
+        <w:t xml:space="preserve"> PV power production variability but each country must generate XY% of its electricity consumption with PV systems</w:t>
+      </w:r>
+      <w:r>
+        <w:t xml:space="preserve">. </w:t>
+      </w:r>
+      <w:r>
+        <w:t>The latest</w:t>
+      </w:r>
+      <w:r>
+        <w:t xml:space="preserve"> (between 2016 and 2019) available</w:t>
+      </w:r>
+      <w:r>
+        <w:t xml:space="preserve"> </w:t>
+      </w:r>
+      <w:r>
+        <w:t xml:space="preserve">yearly </w:t>
+      </w:r>
+      <w:r>
+        <w:t>electricity consumption data (</w:t>
+      </w:r>
+      <w:r>
+        <w:rPr>
+          <w:color w:val="FF0000"/>
+        </w:rPr>
+        <w:t xml:space="preserve">see DATA </w:t>
+      </w:r>
+      <w:r>
+        <w:rPr>
+          <w:color w:val="FF0000"/>
+        </w:rPr>
+        <w:t>section</w:t>
+      </w:r>
+      <w:r>
+        <w:t xml:space="preserve">) is taken as source </w:t>
+      </w:r>
+      <w:r>
+        <w:t>for this purpose</w:t>
+      </w:r>
+      <w:r>
+        <w:t xml:space="preserve">. Projections of electricity consumption to for the year 2030 are neglected. </w:t>
+      </w:r>
+      <w:r>
+        <w:t xml:space="preserve">S4 is constructed </w:t>
+      </w:r>
+      <w:r>
+        <w:t>like</w:t>
+      </w:r>
+      <w:r>
+        <w:t xml:space="preserve"> S1 but </w:t>
+      </w:r>
+      <w:r>
+        <w:t xml:space="preserve">instead of the current PV IC for each country as lower bound, S4 uses XY% of the </w:t>
+      </w:r>
+      <w:r>
+        <w:t>consumption</w:t>
+      </w:r>
+      <w:r>
+        <w:t xml:space="preserve"> per country divided by the CF per country as lower bound. </w:t>
+      </w:r>
+    </w:p>
+    <w:tbl>
+      <w:tblPr>
+        <w:tblStyle w:val="Tabellenraster"/>
+        <w:tblW w:w="9396" w:type="dxa"/>
+        <w:jc w:val="center"/>
+        <w:tblLook w:val="04A0" w:firstRow="1" w:lastRow="0" w:firstColumn="1" w:lastColumn="0" w:noHBand="0" w:noVBand="1"/>
+      </w:tblPr>
+      <w:tblGrid>
+        <w:gridCol w:w="703"/>
+        <w:gridCol w:w="7802"/>
+        <w:gridCol w:w="891"/>
+      </w:tblGrid>
+      <w:tr>
+        <w:trPr>
+          <w:jc w:val="center"/>
+        </w:trPr>
+        <w:tc>
+          <w:tcPr>
+            <w:tcW w:w="703" w:type="dxa"/>
+            <w:tcBorders>
+              <w:top w:val="nil"/>
+              <w:left w:val="nil"/>
+              <w:bottom w:val="nil"/>
+              <w:right w:val="nil"/>
+            </w:tcBorders>
+            <w:shd w:val="clear" w:color="auto" w:fill="auto"/>
+            <w:vAlign w:val="center"/>
+          </w:tcPr>
+          <w:p>
+            <w:pPr>
+              <w:spacing w:line="240" w:lineRule="auto"/>
+              <w:ind w:firstLine="0"/>
+            </w:pPr>
+          </w:p>
+        </w:tc>
+        <w:tc>
+          <w:tcPr>
+            <w:tcW w:w="7802" w:type="dxa"/>
+            <w:tcBorders>
+              <w:top w:val="nil"/>
+              <w:left w:val="nil"/>
+              <w:bottom w:val="nil"/>
+              <w:right w:val="nil"/>
+            </w:tcBorders>
+            <w:shd w:val="clear" w:color="auto" w:fill="auto"/>
+            <w:vAlign w:val="center"/>
+          </w:tcPr>
+          <w:p>
+            <w:pPr>
+              <w:spacing w:line="240" w:lineRule="auto"/>
+              <w:ind w:firstLine="0"/>
+            </w:pPr>
+            <m:oMathPara>
+              <m:oMath>
+                <m:sSub>
+                  <m:sSubPr>
+                    <m:ctrlPr>
+                      <w:rPr>
+                        <w:rFonts w:ascii="Cambria Math" w:hAnsi="Cambria Math"/>
+                      </w:rPr>
+                    </m:ctrlPr>
+                  </m:sSubPr>
+                  <m:e>
+                    <m:r>
+                      <w:rPr>
+                        <w:rFonts w:ascii="Cambria Math" w:hAnsi="Cambria Math"/>
+                      </w:rPr>
+                      <m:t>lb</m:t>
+                    </m:r>
+                  </m:e>
+                  <m:sub>
+                    <m:r>
+                      <w:rPr>
+                        <w:rFonts w:ascii="Cambria Math" w:hAnsi="Cambria Math"/>
+                      </w:rPr>
+                      <m:t>country</m:t>
+                    </m:r>
+                  </m:sub>
+                </m:sSub>
+                <m:r>
+                  <w:rPr>
+                    <w:rFonts w:ascii="Cambria Math" w:hAnsi="Cambria Math"/>
+                  </w:rPr>
+                  <m:t>=</m:t>
+                </m:r>
+                <m:r>
+                  <w:rPr>
+                    <w:rFonts w:ascii="Cambria Math" w:hAnsi="Cambria Math"/>
+                  </w:rPr>
+                  <m:t>25% ×</m:t>
+                </m:r>
+                <m:f>
+                  <m:fPr>
+                    <m:ctrlPr>
+                      <w:rPr>
+                        <w:rFonts w:ascii="Cambria Math" w:hAnsi="Cambria Math"/>
+                        <w:i/>
+                      </w:rPr>
+                    </m:ctrlPr>
+                  </m:fPr>
+                  <m:num>
+                    <m:sSub>
+                      <m:sSubPr>
+                        <m:ctrlPr>
+                          <w:rPr>
+                            <w:rFonts w:ascii="Cambria Math" w:hAnsi="Cambria Math"/>
+                          </w:rPr>
+                        </m:ctrlPr>
+                      </m:sSubPr>
+                      <m:e>
+                        <m:r>
+                          <w:rPr>
+                            <w:rFonts w:ascii="Cambria Math" w:hAnsi="Cambria Math"/>
+                          </w:rPr>
+                          <m:t>load</m:t>
+                        </m:r>
+                      </m:e>
+                      <m:sub>
+                        <m:r>
+                          <w:rPr>
+                            <w:rFonts w:ascii="Cambria Math" w:hAnsi="Cambria Math"/>
+                          </w:rPr>
+                          <m:t>country</m:t>
+                        </m:r>
+                      </m:sub>
+                    </m:sSub>
+                  </m:num>
+                  <m:den>
+                    <m:sSub>
+                      <m:sSubPr>
+                        <m:ctrlPr>
+                          <w:rPr>
+                            <w:rFonts w:ascii="Cambria Math" w:hAnsi="Cambria Math"/>
+                          </w:rPr>
+                        </m:ctrlPr>
+                      </m:sSubPr>
+                      <m:e>
+                        <m:r>
+                          <w:rPr>
+                            <w:rFonts w:ascii="Cambria Math" w:hAnsi="Cambria Math"/>
+                          </w:rPr>
+                          <m:t>CF</m:t>
+                        </m:r>
+                      </m:e>
+                      <m:sub>
+                        <m:r>
+                          <w:rPr>
+                            <w:rFonts w:ascii="Cambria Math" w:hAnsi="Cambria Math"/>
+                          </w:rPr>
+                          <m:t>country</m:t>
+                        </m:r>
+                      </m:sub>
+                    </m:sSub>
+                  </m:den>
+                </m:f>
+              </m:oMath>
+            </m:oMathPara>
+          </w:p>
+        </w:tc>
+        <w:tc>
+          <w:tcPr>
+            <w:tcW w:w="891" w:type="dxa"/>
+            <w:tcBorders>
+              <w:top w:val="nil"/>
+              <w:left w:val="nil"/>
+              <w:bottom w:val="nil"/>
+              <w:right w:val="nil"/>
+            </w:tcBorders>
+            <w:shd w:val="clear" w:color="auto" w:fill="auto"/>
+            <w:vAlign w:val="center"/>
+          </w:tcPr>
+          <w:p>
+            <w:pPr>
+              <w:spacing w:line="240" w:lineRule="auto"/>
+              <w:ind w:firstLine="0"/>
+              <w:jc w:val="right"/>
+            </w:pPr>
+            <w:r>
+              <w:t xml:space="preserve">Eq. </w:t>
+            </w:r>
+            <w:r>
+              <w:fldChar w:fldCharType="begin"/>
+            </w:r>
+            <w:r>
+              <w:instrText>SEQ Equation \* ARABIC</w:instrText>
+            </w:r>
+            <w:r>
+              <w:fldChar w:fldCharType="separate"/>
+            </w:r>
+            <w:r>
+              <w:rPr>
+                <w:noProof/>
+              </w:rPr>
+              <w:t>12</w:t>
+            </w:r>
+            <w:r>
+              <w:fldChar w:fldCharType="end"/>
+            </w:r>
+          </w:p>
+        </w:tc>
+      </w:tr>
+    </w:tbl>
+    <w:p>
+      <w:pPr>
+        <w:ind w:firstLine="0"/>
+      </w:pPr>
+      <w:r>
+        <w:t xml:space="preserve">where </w:t>
+      </w:r>
+      <m:oMath>
+        <m:sSub>
+          <m:sSubPr>
+            <m:ctrlPr>
+              <w:rPr>
+                <w:rFonts w:ascii="Cambria Math" w:hAnsi="Cambria Math"/>
+              </w:rPr>
+            </m:ctrlPr>
+          </m:sSubPr>
+          <m:e>
+            <m:r>
+              <w:rPr>
+                <w:rFonts w:ascii="Cambria Math" w:hAnsi="Cambria Math"/>
+              </w:rPr>
+              <m:t>lb</m:t>
+            </m:r>
+          </m:e>
+          <m:sub>
+            <m:r>
+              <w:rPr>
+                <w:rFonts w:ascii="Cambria Math" w:hAnsi="Cambria Math"/>
+              </w:rPr>
+              <m:t>country</m:t>
+            </m:r>
+          </m:sub>
+        </m:sSub>
+      </m:oMath>
+      <w:r>
+        <w:t xml:space="preserve"> is the lower bound for PV IC per country</w:t>
+      </w:r>
+      <w:r>
+        <w:t xml:space="preserve"> [W]</w:t>
+      </w:r>
+      <w:r>
+        <w:t xml:space="preserve">, </w:t>
+      </w:r>
+      <m:oMath>
+        <m:sSub>
+          <m:sSubPr>
+            <m:ctrlPr>
+              <w:rPr>
+                <w:rFonts w:ascii="Cambria Math" w:hAnsi="Cambria Math"/>
+              </w:rPr>
+            </m:ctrlPr>
+          </m:sSubPr>
+          <m:e>
+            <m:r>
+              <w:rPr>
+                <w:rFonts w:ascii="Cambria Math" w:hAnsi="Cambria Math"/>
+              </w:rPr>
+              <m:t>load</m:t>
+            </m:r>
+          </m:e>
+          <m:sub>
+            <m:r>
+              <w:rPr>
+                <w:rFonts w:ascii="Cambria Math" w:hAnsi="Cambria Math"/>
+              </w:rPr>
+              <m:t>country</m:t>
+            </m:r>
+          </m:sub>
+        </m:sSub>
+      </m:oMath>
+      <w:r>
+        <w:t xml:space="preserve"> is the </w:t>
+      </w:r>
+      <w:r>
+        <w:t>electricity</w:t>
+      </w:r>
+      <w:r>
+        <w:t xml:space="preserve"> consumption per country</w:t>
+      </w:r>
+      <w:r>
+        <w:t xml:space="preserve"> [W]</w:t>
+      </w:r>
+      <w:r>
+        <w:t xml:space="preserve"> and </w:t>
+      </w:r>
+      <m:oMath>
+        <m:sSub>
+          <m:sSubPr>
+            <m:ctrlPr>
+              <w:rPr>
+                <w:rFonts w:ascii="Cambria Math" w:hAnsi="Cambria Math"/>
+              </w:rPr>
+            </m:ctrlPr>
+          </m:sSubPr>
+          <m:e>
+            <m:r>
+              <w:rPr>
+                <w:rFonts w:ascii="Cambria Math" w:hAnsi="Cambria Math"/>
+              </w:rPr>
+              <m:t>CF</m:t>
+            </m:r>
+          </m:e>
+          <m:sub>
+            <m:r>
+              <w:rPr>
+                <w:rFonts w:ascii="Cambria Math" w:hAnsi="Cambria Math"/>
+              </w:rPr>
+              <m:t>country</m:t>
+            </m:r>
+          </m:sub>
+        </m:sSub>
+      </m:oMath>
+      <w:r>
+        <w:t xml:space="preserve"> is the capacity factor per country</w:t>
+      </w:r>
+      <w:r>
+        <w:t xml:space="preserve"> [unitless]</w:t>
+      </w:r>
+      <w:r>
+        <w:t>.</w:t>
+      </w:r>
     </w:p>
     <w:p/>
-    <w:p/>
-    <w:p/>
-    <w:p/>
-    <w:p>
-      <w:pPr>
-        <w:pStyle w:val="Listenabsatz"/>
-        <w:numPr>
-          <w:ilvl w:val="1"/>
-          <w:numId w:val="19"/>
-        </w:numPr>
-      </w:pPr>
-    </w:p>
-    <w:p>
-      <w:pPr>
-        <w:pStyle w:val="Listenabsatz"/>
-        <w:numPr>
-          <w:ilvl w:val="0"/>
-          <w:numId w:val="19"/>
-        </w:numPr>
-      </w:pPr>
-      <w:r>
-        <w:lastRenderedPageBreak/>
-        <w:t>Cost minimization: Minimize PV power production variability and IC but the PV production must equal to the plan for 2030</w:t>
-      </w:r>
-    </w:p>
-    <w:p>
-      <w:pPr>
-        <w:pStyle w:val="Listenabsatz"/>
-        <w:numPr>
-          <w:ilvl w:val="0"/>
-          <w:numId w:val="19"/>
-        </w:numPr>
-      </w:pPr>
-      <w:r>
-        <w:t>C</w:t>
-      </w:r>
-      <w:r>
-        <w:t>onsumption</w:t>
-      </w:r>
-      <w:r>
-        <w:t>: Minimize PV power production variability but each country must generate XY% of its electricity consumption with PV systems</w:t>
-      </w:r>
-    </w:p>
     <w:p>
       <w:pPr>
         <w:spacing w:after="160" w:line="259" w:lineRule="auto"/>
@@ -12817,12 +13292,12 @@
       <w:pPr>
         <w:pStyle w:val="berschrift1"/>
       </w:pPr>
-      <w:bookmarkStart w:id="41" w:name="_Toc61948470"/>
+      <w:bookmarkStart w:id="43" w:name="_Toc61948470"/>
       <w:r>
         <w:lastRenderedPageBreak/>
         <w:t>Results</w:t>
       </w:r>
-      <w:bookmarkEnd w:id="41"/>
+      <w:bookmarkEnd w:id="43"/>
     </w:p>
     <w:p>
       <w:r>
@@ -12839,7 +13314,7 @@
       <w:pPr>
         <w:pStyle w:val="berschrift2"/>
       </w:pPr>
-      <w:bookmarkStart w:id="42" w:name="_Toc61948471"/>
+      <w:bookmarkStart w:id="44" w:name="_Toc61948471"/>
       <w:r>
         <w:rPr>
           <w:noProof/>
@@ -12870,7 +13345,7 @@
                     </pic:cNvPicPr>
                   </pic:nvPicPr>
                   <pic:blipFill rotWithShape="1">
-                    <a:blip r:embed="rId13">
+                    <a:blip r:embed="rId17">
                       <a:extLst>
                         <a:ext uri="{28A0092B-C50C-407E-A947-70E740481C1C}">
                           <a14:useLocalDpi xmlns:a14="http://schemas.microsoft.com/office/drawing/2010/main" val="0"/>
@@ -12916,7 +13391,7 @@
       <w:r>
         <w:t xml:space="preserve"> and capacity factor anomalies</w:t>
       </w:r>
-      <w:bookmarkEnd w:id="42"/>
+      <w:bookmarkEnd w:id="44"/>
     </w:p>
     <w:p/>
     <w:p/>
@@ -13158,8 +13633,8 @@
         <w:ind w:firstLine="0"/>
         <w:jc w:val="left"/>
         <w:sectPr>
-          <w:headerReference w:type="default" r:id="rId14"/>
-          <w:headerReference w:type="first" r:id="rId15"/>
+          <w:headerReference w:type="default" r:id="rId18"/>
+          <w:headerReference w:type="first" r:id="rId19"/>
           <w:pgSz w:w="12240" w:h="15840"/>
           <w:pgMar w:top="1417" w:right="1417" w:bottom="1134" w:left="1417" w:header="708" w:footer="708" w:gutter="0"/>
           <w:cols w:space="708"/>
@@ -13205,7 +13680,7 @@
                     </pic:cNvPicPr>
                   </pic:nvPicPr>
                   <pic:blipFill>
-                    <a:blip r:embed="rId16">
+                    <a:blip r:embed="rId20">
                       <a:extLst>
                         <a:ext uri="{28A0092B-C50C-407E-A947-70E740481C1C}">
                           <a14:useLocalDpi xmlns:a14="http://schemas.microsoft.com/office/drawing/2010/main" val="0"/>
@@ -13290,7 +13765,7 @@
                                 <w:noProof/>
                               </w:rPr>
                             </w:pPr>
-                            <w:bookmarkStart w:id="43" w:name="_Ref60749590"/>
+                            <w:bookmarkStart w:id="45" w:name="_Ref60749590"/>
                             <w:r>
                               <w:t xml:space="preserve">Figure </w:t>
                             </w:r>
@@ -13315,7 +13790,7 @@
                               </w:rPr>
                               <w:fldChar w:fldCharType="end"/>
                             </w:r>
-                            <w:bookmarkEnd w:id="43"/>
+                            <w:bookmarkEnd w:id="45"/>
                             <w:r>
                               <w:t xml:space="preserve">: </w:t>
                             </w:r>
@@ -13357,7 +13832,7 @@
                           <w:noProof/>
                         </w:rPr>
                       </w:pPr>
-                      <w:bookmarkStart w:id="44" w:name="_Ref60749590"/>
+                      <w:bookmarkStart w:id="46" w:name="_Ref60749590"/>
                       <w:r>
                         <w:t xml:space="preserve">Figure </w:t>
                       </w:r>
@@ -13382,7 +13857,7 @@
                         </w:rPr>
                         <w:fldChar w:fldCharType="end"/>
                       </w:r>
-                      <w:bookmarkEnd w:id="44"/>
+                      <w:bookmarkEnd w:id="46"/>
                       <w:r>
                         <w:t xml:space="preserve">: </w:t>
                       </w:r>
@@ -13447,7 +13922,7 @@
                     </pic:cNvPicPr>
                   </pic:nvPicPr>
                   <pic:blipFill rotWithShape="1">
-                    <a:blip r:embed="rId17">
+                    <a:blip r:embed="rId21">
                       <a:extLst>
                         <a:ext uri="{28A0092B-C50C-407E-A947-70E740481C1C}">
                           <a14:useLocalDpi xmlns:a14="http://schemas.microsoft.com/office/drawing/2010/main" val="0"/>
@@ -13497,7 +13972,7 @@
         <w:ind w:firstLine="0"/>
         <w:jc w:val="left"/>
         <w:sectPr>
-          <w:headerReference w:type="first" r:id="rId18"/>
+          <w:headerReference w:type="first" r:id="rId22"/>
           <w:pgSz w:w="15840" w:h="12240" w:orient="landscape"/>
           <w:pgMar w:top="1417" w:right="1417" w:bottom="1417" w:left="1134" w:header="708" w:footer="708" w:gutter="0"/>
           <w:cols w:space="708"/>
@@ -13585,7 +14060,23 @@
     </w:p>
     <w:p>
       <w:r>
-        <w:t xml:space="preserve">Weather regime 1 and 4 are more difficult to assign wo well known weather regime. Weather regime 1 a mostly similar to the Scandinavian blocking also fined by GRAMS. But the low pressure field located a bit more </w:t>
+        <w:t xml:space="preserve">Weather regime 1 and 4 are more difficult to assign wo well known weather regime. Weather regime 1 a mostly </w:t>
+      </w:r>
+      <w:proofErr w:type="gramStart"/>
+      <w:r>
+        <w:t>similar to</w:t>
+      </w:r>
+      <w:proofErr w:type="gramEnd"/>
+      <w:r>
+        <w:t xml:space="preserve"> the Scandinavian blocking also fined by GRAMS. But the </w:t>
+      </w:r>
+      <w:proofErr w:type="gramStart"/>
+      <w:r>
+        <w:t>low pressure</w:t>
+      </w:r>
+      <w:proofErr w:type="gramEnd"/>
+      <w:r>
+        <w:t xml:space="preserve"> field located a bit more </w:t>
       </w:r>
       <w:proofErr w:type="spellStart"/>
       <w:r>
@@ -13593,7 +14084,15 @@
       </w:r>
       <w:proofErr w:type="spellEnd"/>
       <w:r>
-        <w:t xml:space="preserve"> over the western coast of Europe. Weather regime 4 is most likely comparable with the Atlantic through. But one can clearly identify an high pressure filed in the Southern </w:t>
+        <w:t xml:space="preserve"> over the western coast of Europe. Weather regime 4 is most likely comparable with the Atlantic through. But one can clearly identify </w:t>
+      </w:r>
+      <w:proofErr w:type="gramStart"/>
+      <w:r>
+        <w:t>an</w:t>
+      </w:r>
+      <w:proofErr w:type="gramEnd"/>
+      <w:r>
+        <w:t xml:space="preserve"> high pressure filed in the Southern </w:t>
       </w:r>
       <w:proofErr w:type="spellStart"/>
       <w:r>
@@ -13617,8 +14116,13 @@
       </w:r>
       <w:proofErr w:type="spellEnd"/>
       <w:r>
-        <w:t xml:space="preserve"> than seasonal average temperature over central Europe</w:t>
-      </w:r>
+        <w:t xml:space="preserve"> than seasonal average temperature over central </w:t>
+      </w:r>
+      <w:proofErr w:type="gramStart"/>
+      <w:r>
+        <w:t>Europe</w:t>
+      </w:r>
+      <w:proofErr w:type="gramEnd"/>
     </w:p>
     <w:p>
       <w:r>
@@ -13670,7 +14174,7 @@
       <w:pPr>
         <w:pStyle w:val="berschrift3"/>
       </w:pPr>
-      <w:bookmarkStart w:id="45" w:name="_Toc61948472"/>
+      <w:bookmarkStart w:id="47" w:name="_Toc61948472"/>
       <w:r>
         <w:t>W</w:t>
       </w:r>
@@ -13686,7 +14190,7 @@
       <w:r>
         <w:t xml:space="preserve"> NOA+</w:t>
       </w:r>
-      <w:bookmarkEnd w:id="45"/>
+      <w:bookmarkEnd w:id="47"/>
     </w:p>
     <w:p>
       <w:pPr>
@@ -14449,11 +14953,11 @@
       <w:pPr>
         <w:pStyle w:val="berschrift3"/>
       </w:pPr>
-      <w:bookmarkStart w:id="46" w:name="_Toc61948473"/>
+      <w:bookmarkStart w:id="48" w:name="_Toc61948473"/>
       <w:r>
         <w:t>WR1 - European trough</w:t>
       </w:r>
-      <w:bookmarkEnd w:id="46"/>
+      <w:bookmarkEnd w:id="48"/>
     </w:p>
     <w:p>
       <w:r>
@@ -14544,7 +15048,7 @@
       <w:pPr>
         <w:pStyle w:val="berschrift3"/>
       </w:pPr>
-      <w:bookmarkStart w:id="47" w:name="_Toc61948474"/>
+      <w:bookmarkStart w:id="49" w:name="_Toc61948474"/>
       <w:r>
         <w:t xml:space="preserve">WR2 – </w:t>
       </w:r>
@@ -14554,7 +15058,7 @@
       <w:r>
         <w:t>-</w:t>
       </w:r>
-      <w:bookmarkEnd w:id="47"/>
+      <w:bookmarkEnd w:id="49"/>
     </w:p>
     <w:p>
       <w:r>
@@ -14711,11 +15215,11 @@
       <w:pPr>
         <w:pStyle w:val="berschrift3"/>
       </w:pPr>
-      <w:bookmarkStart w:id="48" w:name="_Toc61948475"/>
+      <w:bookmarkStart w:id="50" w:name="_Toc61948475"/>
       <w:r>
         <w:t>WR3 - Atlantic ridge</w:t>
       </w:r>
-      <w:bookmarkEnd w:id="48"/>
+      <w:bookmarkEnd w:id="50"/>
     </w:p>
     <w:p>
       <w:r>
@@ -14926,11 +15430,11 @@
       <w:pPr>
         <w:pStyle w:val="berschrift3"/>
       </w:pPr>
-      <w:bookmarkStart w:id="49" w:name="_Toc61948476"/>
+      <w:bookmarkStart w:id="51" w:name="_Toc61948476"/>
       <w:r>
         <w:t>WR4 - Atlantic trough</w:t>
       </w:r>
-      <w:bookmarkEnd w:id="49"/>
+      <w:bookmarkEnd w:id="51"/>
     </w:p>
     <w:p>
       <w:r>
@@ -15009,7 +15513,21 @@
         <w:rPr>
           <w:color w:val="FF0000"/>
         </w:rPr>
-        <w:t xml:space="preserve">(i.e. GRAMS) but the positive geopotential height anomaly over South-eastern Europe does not fit well to this association. </w:t>
+        <w:t>(</w:t>
+      </w:r>
+      <w:proofErr w:type="gramStart"/>
+      <w:r>
+        <w:rPr>
+          <w:color w:val="FF0000"/>
+        </w:rPr>
+        <w:t>i.e.</w:t>
+      </w:r>
+      <w:proofErr w:type="gramEnd"/>
+      <w:r>
+        <w:rPr>
+          <w:color w:val="FF0000"/>
+        </w:rPr>
+        <w:t xml:space="preserve"> GRAMS) but the positive geopotential height anomaly over South-eastern Europe does not fit well to this association. </w:t>
       </w:r>
       <w:r>
         <w:t xml:space="preserve">WR4 </w:t>
@@ -15090,11 +15608,11 @@
       <w:pPr>
         <w:pStyle w:val="berschrift3"/>
       </w:pPr>
-      <w:bookmarkStart w:id="50" w:name="_Toc61948477"/>
+      <w:bookmarkStart w:id="52" w:name="_Toc61948477"/>
       <w:r>
         <w:t>WR5 - European blocking</w:t>
       </w:r>
-      <w:bookmarkEnd w:id="50"/>
+      <w:bookmarkEnd w:id="52"/>
     </w:p>
     <w:p>
       <w:r>
@@ -15193,7 +15711,15 @@
         <w:t>I</w:t>
       </w:r>
       <w:r>
-        <w:t>n winter the CF anomalies are</w:t>
+        <w:t xml:space="preserve">n </w:t>
+      </w:r>
+      <w:proofErr w:type="gramStart"/>
+      <w:r>
+        <w:t>winter</w:t>
+      </w:r>
+      <w:proofErr w:type="gramEnd"/>
+      <w:r>
+        <w:t xml:space="preserve"> the CF anomalies are</w:t>
       </w:r>
       <w:r>
         <w:t xml:space="preserve"> only</w:t>
@@ -15230,14 +15756,14 @@
       <w:pPr>
         <w:pStyle w:val="berschrift3"/>
       </w:pPr>
-      <w:bookmarkStart w:id="51" w:name="_Toc61948478"/>
+      <w:bookmarkStart w:id="53" w:name="_Toc61948478"/>
       <w:r>
         <w:t xml:space="preserve">WR6 - </w:t>
       </w:r>
       <w:r>
         <w:t>Scandinavian blocking</w:t>
       </w:r>
-      <w:bookmarkEnd w:id="51"/>
+      <w:bookmarkEnd w:id="53"/>
     </w:p>
     <w:p>
       <w:r>
@@ -15353,7 +15879,15 @@
         <w:t xml:space="preserve"> Northwards to the Scandinavian region</w:t>
       </w:r>
       <w:r>
-        <w:t xml:space="preserve">, whereas an negative temperature anomaly </w:t>
+        <w:t xml:space="preserve">, whereas </w:t>
+      </w:r>
+      <w:proofErr w:type="gramStart"/>
+      <w:r>
+        <w:t>an</w:t>
+      </w:r>
+      <w:proofErr w:type="gramEnd"/>
+      <w:r>
+        <w:t xml:space="preserve"> negative temperature anomaly </w:t>
       </w:r>
       <w:r>
         <w:t>can be seen</w:t>
@@ -15410,8 +15944,13 @@
           <w:numId w:val="18"/>
         </w:numPr>
       </w:pPr>
-      <w:r>
-        <w:t xml:space="preserve">Again maybe generally low CF with low </w:t>
+      <w:proofErr w:type="gramStart"/>
+      <w:r>
+        <w:t>Again</w:t>
+      </w:r>
+      <w:proofErr w:type="gramEnd"/>
+      <w:r>
+        <w:t xml:space="preserve"> maybe generally low CF with low </w:t>
       </w:r>
       <w:proofErr w:type="spellStart"/>
       <w:r>
@@ -15462,12 +16001,12 @@
       <w:pPr>
         <w:pStyle w:val="berschrift2"/>
       </w:pPr>
-      <w:bookmarkStart w:id="52" w:name="_Toc61948479"/>
+      <w:bookmarkStart w:id="54" w:name="_Toc61948479"/>
       <w:r>
         <w:lastRenderedPageBreak/>
         <w:t>Current and planned situation (2030)</w:t>
       </w:r>
-      <w:bookmarkEnd w:id="52"/>
+      <w:bookmarkEnd w:id="54"/>
     </w:p>
     <w:p/>
     <w:p>
@@ -15835,7 +16374,7 @@
       <w:pPr>
         <w:pStyle w:val="berschrift2"/>
       </w:pPr>
-      <w:bookmarkStart w:id="53" w:name="_Toc61948480"/>
+      <w:bookmarkStart w:id="55" w:name="_Toc61948480"/>
       <w:r>
         <w:lastRenderedPageBreak/>
         <w:t xml:space="preserve">Scenarios for </w:t>
@@ -15843,23 +16382,91 @@
       <w:r>
         <w:t>IC distribution</w:t>
       </w:r>
-      <w:bookmarkEnd w:id="53"/>
-    </w:p>
+      <w:bookmarkEnd w:id="55"/>
+    </w:p>
+    <w:p>
+      <w:pPr>
+        <w:pStyle w:val="berschrift3"/>
+      </w:pPr>
+      <w:r>
+        <w:t>S1</w:t>
+      </w:r>
+    </w:p>
+    <w:p>
+      <w:pPr>
+        <w:pStyle w:val="Listenabsatz"/>
+        <w:numPr>
+          <w:ilvl w:val="1"/>
+          <w:numId w:val="19"/>
+        </w:numPr>
+        <w:rPr>
+          <w:color w:val="FF0000"/>
+        </w:rPr>
+      </w:pPr>
+      <w:proofErr w:type="spellStart"/>
+      <w:r>
+        <w:rPr>
+          <w:color w:val="FF0000"/>
+        </w:rPr>
+        <w:t>Einzelne</w:t>
+      </w:r>
+      <w:proofErr w:type="spellEnd"/>
+      <w:r>
+        <w:rPr>
+          <w:color w:val="FF0000"/>
+        </w:rPr>
+        <w:t xml:space="preserve"> </w:t>
+      </w:r>
+      <w:proofErr w:type="spellStart"/>
+      <w:r>
+        <w:rPr>
+          <w:color w:val="FF0000"/>
+        </w:rPr>
+        <w:t>ländern</w:t>
+      </w:r>
+      <w:proofErr w:type="spellEnd"/>
+      <w:r>
+        <w:rPr>
+          <w:color w:val="FF0000"/>
+        </w:rPr>
+        <w:t xml:space="preserve"> </w:t>
+      </w:r>
+      <w:proofErr w:type="spellStart"/>
+      <w:r>
+        <w:rPr>
+          <w:color w:val="FF0000"/>
+        </w:rPr>
+        <w:t>nullen</w:t>
+      </w:r>
+      <w:proofErr w:type="spellEnd"/>
+    </w:p>
+    <w:p/>
     <w:p>
       <w:pPr>
         <w:pStyle w:val="berschrift1"/>
       </w:pPr>
-      <w:bookmarkStart w:id="54" w:name="_Toc61948481"/>
+      <w:bookmarkStart w:id="56" w:name="_Toc61948481"/>
       <w:r>
         <w:t>Conclusion</w:t>
       </w:r>
-      <w:bookmarkEnd w:id="54"/>
-    </w:p>
+      <w:bookmarkEnd w:id="56"/>
+    </w:p>
+    <w:p/>
+    <w:p/>
+    <w:p/>
     <w:p>
       <w:pPr>
         <w:pStyle w:val="berschrift1"/>
       </w:pPr>
       <w:r>
+        <w:t>Appendix</w:t>
+      </w:r>
+    </w:p>
+    <w:p>
+      <w:pPr>
+        <w:pStyle w:val="berschrift1"/>
+      </w:pPr>
+      <w:r>
         <w:br w:type="page"/>
       </w:r>
     </w:p>
@@ -15867,12 +16474,12 @@
       <w:pPr>
         <w:pStyle w:val="berschrift1"/>
       </w:pPr>
-      <w:bookmarkStart w:id="55" w:name="_Toc61948482"/>
+      <w:bookmarkStart w:id="57" w:name="_Toc61948482"/>
       <w:r>
         <w:lastRenderedPageBreak/>
         <w:t>References</w:t>
       </w:r>
-      <w:bookmarkEnd w:id="55"/>
+      <w:bookmarkEnd w:id="57"/>
     </w:p>
     <w:p>
       <w:pPr>
@@ -17101,8 +17708,332 @@
         <w:fldChar w:fldCharType="end"/>
       </w:r>
     </w:p>
+    <w:p>
+      <w:pPr>
+        <w:spacing w:after="160" w:line="259" w:lineRule="auto"/>
+        <w:ind w:firstLine="0"/>
+        <w:jc w:val="left"/>
+        <w:rPr>
+          <w:sz w:val="18"/>
+        </w:rPr>
+      </w:pPr>
+      <w:r>
+        <w:br w:type="page"/>
+      </w:r>
+    </w:p>
+    <w:p>
+      <w:pPr>
+        <w:pStyle w:val="References"/>
+      </w:pPr>
+    </w:p>
+    <w:p>
+      <w:pPr>
+        <w:pStyle w:val="References"/>
+      </w:pPr>
+    </w:p>
+    <w:p>
+      <w:pPr>
+        <w:pStyle w:val="References"/>
+      </w:pPr>
+    </w:p>
+    <w:p>
+      <w:pPr>
+        <w:pStyle w:val="References"/>
+      </w:pPr>
+      <w:r>
+        <w:t>Comments/Notes</w:t>
+      </w:r>
+    </w:p>
+    <w:p>
+      <w:proofErr w:type="spellStart"/>
+      <w:r>
+        <w:rPr>
+          <w:b/>
+          <w:bCs/>
+        </w:rPr>
+        <w:t>Solarpowereurope</w:t>
+      </w:r>
+      <w:proofErr w:type="spellEnd"/>
+      <w:r>
+        <w:t xml:space="preserve"> </w:t>
+      </w:r>
+      <w:r>
+        <w:sym w:font="Wingdings" w:char="F0E0"/>
+      </w:r>
+      <w:r>
+        <w:t xml:space="preserve"> </w:t>
+      </w:r>
+    </w:p>
+    <w:p>
+      <w:r>
+        <w:t xml:space="preserve">In 2050, solar PV alone has installed capacities between 4.7 TW in the Laggard scenario, 7.7 TW in the Moderate scenario and 8.8 TW in the Leadership scenario. </w:t>
+      </w:r>
+    </w:p>
+    <w:p/>
+    <w:p>
+      <w:pPr>
+        <w:rPr>
+          <w:b/>
+          <w:bCs/>
+        </w:rPr>
+      </w:pPr>
+      <w:r>
+        <w:rPr>
+          <w:b/>
+          <w:bCs/>
+        </w:rPr>
+        <w:t xml:space="preserve">IRNEA </w:t>
+      </w:r>
+    </w:p>
+    <w:p>
+      <w:pPr>
+        <w:pStyle w:val="Listenabsatz"/>
+        <w:numPr>
+          <w:ilvl w:val="1"/>
+          <w:numId w:val="19"/>
+        </w:numPr>
+      </w:pPr>
+      <w:r>
+        <w:t>Solar PV could cover a quarter of global electricity needs by mid-century, becoming the second largest generation source after wind.</w:t>
+      </w:r>
+    </w:p>
+    <w:p>
+      <w:pPr>
+        <w:pStyle w:val="Listenabsatz"/>
+        <w:numPr>
+          <w:ilvl w:val="1"/>
+          <w:numId w:val="19"/>
+        </w:numPr>
+      </w:pPr>
+      <w:r>
+        <w:t>Global capacity must reach 18 times current levels, or more than 8 000 gigawatts by 2050.</w:t>
+      </w:r>
+    </w:p>
+    <w:p>
+      <w:pPr>
+        <w:pStyle w:val="Listenabsatz"/>
+        <w:numPr>
+          <w:ilvl w:val="1"/>
+          <w:numId w:val="19"/>
+        </w:numPr>
+      </w:pPr>
+      <w:r>
+        <w:t>Asia would continue to dominate solar PV use, with over 50% of installed capacity, followed by North America (20%) and Europe (10%).</w:t>
+      </w:r>
+    </w:p>
+    <w:p>
+      <w:pPr>
+        <w:pStyle w:val="Listenabsatz"/>
+        <w:numPr>
+          <w:ilvl w:val="1"/>
+          <w:numId w:val="19"/>
+        </w:numPr>
+      </w:pPr>
+      <w:r>
+        <w:t xml:space="preserve">8000gigawatts*0.1 = 800gigawatts </w:t>
+      </w:r>
+      <w:r>
+        <w:sym w:font="Wingdings" w:char="F0E0"/>
+      </w:r>
+      <w:r>
+        <w:t xml:space="preserve"> in excel from IRENA 891</w:t>
+      </w:r>
+    </w:p>
+    <w:p>
+      <w:pPr>
+        <w:rPr>
+          <w:b/>
+          <w:bCs/>
+        </w:rPr>
+      </w:pPr>
+    </w:p>
+    <w:p>
+      <w:pPr>
+        <w:rPr>
+          <w:b/>
+          <w:bCs/>
+        </w:rPr>
+      </w:pPr>
+      <w:r>
+        <w:rPr>
+          <w:b/>
+          <w:bCs/>
+        </w:rPr>
+        <w:t>Large-scale integration of renewable energies and impact on storage demand in a European renewable power system of 2050</w:t>
+      </w:r>
+    </w:p>
+    <w:p>
+      <w:r>
+        <w:t>The results for the base scenario show a total installed generation capacity of 4,550 GW, which splits up into PV and WT in a ratio of 60:40 on global scale for the EUMENA regions.</w:t>
+      </w:r>
+      <w:r>
+        <w:t xml:space="preserve"> </w:t>
+      </w:r>
+      <w:r>
+        <w:sym w:font="Wingdings" w:char="F0E0"/>
+      </w:r>
+      <w:r>
+        <w:t xml:space="preserve"> 2730GW</w:t>
+      </w:r>
+    </w:p>
+    <w:p>
+      <w:pPr>
+        <w:rPr>
+          <w:b/>
+          <w:bCs/>
+        </w:rPr>
+      </w:pPr>
+    </w:p>
+    <w:p>
+      <w:pPr>
+        <w:rPr>
+          <w:b/>
+          <w:bCs/>
+        </w:rPr>
+      </w:pPr>
+      <w:r>
+        <w:rPr>
+          <w:b/>
+          <w:bCs/>
+        </w:rPr>
+        <w:t>Zappa</w:t>
+      </w:r>
+    </w:p>
+    <w:p>
+      <w:r>
+        <w:t xml:space="preserve">603-926GW je </w:t>
+      </w:r>
+      <w:proofErr w:type="spellStart"/>
+      <w:r>
+        <w:t>nach</w:t>
+      </w:r>
+      <w:proofErr w:type="spellEnd"/>
+      <w:r>
+        <w:t xml:space="preserve"> </w:t>
+      </w:r>
+      <w:proofErr w:type="spellStart"/>
+      <w:r>
+        <w:t>Szenario</w:t>
+      </w:r>
+      <w:proofErr w:type="spellEnd"/>
+      <w:r>
+        <w:t xml:space="preserve"> </w:t>
+      </w:r>
+      <w:r>
+        <w:sym w:font="Wingdings" w:char="F0E0"/>
+      </w:r>
+      <w:r>
+        <w:t xml:space="preserve"> Is a 100% renewable European power system feasible by 2050?</w:t>
+      </w:r>
+    </w:p>
+    <w:p/>
+    <w:p>
+      <w:pPr>
+        <w:jc w:val="left"/>
+        <w:rPr>
+          <w:b/>
+          <w:bCs/>
+        </w:rPr>
+      </w:pPr>
+      <w:r>
+        <w:rPr>
+          <w:b/>
+          <w:bCs/>
+        </w:rPr>
+        <w:t>Ec.europe.eu</w:t>
+      </w:r>
+    </w:p>
+    <w:p>
+      <w:r>
+        <w:t xml:space="preserve">According to a recent 100% RES scenario of the Energy Watch Group, the EU needs to increase its PV capacity from 117 GW to over 630 GW by 2025 and 1.94 TW by 2050 </w:t>
+      </w:r>
+      <w:proofErr w:type="gramStart"/>
+      <w:r>
+        <w:t>in order to</w:t>
+      </w:r>
+      <w:proofErr w:type="gramEnd"/>
+      <w:r>
+        <w:t xml:space="preserve"> cover 100% of its electricity needs by renewable energy.</w:t>
+      </w:r>
+    </w:p>
+    <w:p>
+      <w:pPr>
+        <w:spacing w:after="160" w:line="259" w:lineRule="auto"/>
+        <w:ind w:firstLine="0"/>
+        <w:jc w:val="left"/>
+        <w:rPr>
+          <w:sz w:val="18"/>
+        </w:rPr>
+      </w:pPr>
+      <w:r>
+        <w:br w:type="page"/>
+      </w:r>
+    </w:p>
+    <w:p>
+      <w:pPr>
+        <w:pStyle w:val="References"/>
+        <w:rPr>
+          <w:sz w:val="22"/>
+        </w:rPr>
+      </w:pPr>
+      <w:r>
+        <w:rPr>
+          <w:sz w:val="22"/>
+        </w:rPr>
+        <w:lastRenderedPageBreak/>
+        <w:t xml:space="preserve">This is approximately half of the estimates (1.95TW) by </w:t>
+      </w:r>
+      <w:r>
+        <w:rPr>
+          <w:sz w:val="22"/>
+        </w:rPr>
+        <w:fldChar w:fldCharType="begin" w:fldLock="1"/>
+      </w:r>
+      <w:r>
+        <w:rPr>
+          <w:sz w:val="22"/>
+        </w:rPr>
+        <w:instrText>ADDIN CSL_CITATION {"citationItems":[{"id":"ITEM-1","itemData":{"abstract":"Technical Report \"Global Energy System based on 100% Renewable Energy – Power Sector\", published at the Global Renewable Energy Solutions Showcase event (GRESS), a side event of the COP23, Bonn, November 8, 2017 A global transition to 100% renewable electricity is feasible at every hour throughout the year and more cost effective than the existing system, which is largely based on fossil fuels and nuclear energy. Energy transition is no longer a question of technical feasibility or economic viability, but of political will. Existing renewable energy potential and technologies, including storage can generate sufficient and secure power to cover the entire global electricity demand by 2050 . The world population is expected to grow from 7.3 to 9.7 billion. The global electricity demand for the power sector is set to increase from 24,310 TWh in 2015 to around 48,800 TWh by 2050. Total levelised cost of electricity (LCOE) on a global average for 100% renewable electricity in 2050 is 52 €/MWh (including curtailment, storage and some grid costs), compared to 70 €/MWh in 2015. Solar PV and battery storage drive most of the 100% renewable electricity supply due to a significant decline in costs during the transition. Due to rapidly falling costs, solar PV and battery storage increasingly drive most of the electricity system, with solar PV reaching some 69%, wind energy 18%, hydropower 8% and bioenergy 2% of the total electricity mix in 2050 globally. Wind energy increases to 32% by 2030. Beyond 2030 solar PV becomes more competitive. Solar PV supply share increases from 37% in 2030 to about 69% in 2050. Batteries are the key supporting technology for solar PV. Storage output covers 31% of the total demand in 2050, 95% of which is covered by batteries alone. Battery storage provides mainly short-term (diurnal) storage, and renewable energy based gas provides seasonal storage. 100% renewables bring GHG emissions in the electricity sector down to zero, drastically reduce total losses in power generation and create 36 million jobs by 2050. Global greenhouse gas emissions significantly reduce from about 11 GtCO2eq in 2015 to zero emissions by 2050 or earlier, as the total LCOE of the power system declines. The global energy transition to a 100% renewable electricity system creates 36 million jobs by 2050 in comparison to 19 million jobs in the 2015 electricity system. Operation and maintenance jobs increase from 20% of the total direct energy jobs in 2015 to 48% of …","author":[{"dropping-particle":"","family":"Ram","given":"Manish","non-dropping-particle":"","parse-names":false,"suffix":""},{"dropping-particle":"","family":"Bogdanov","given":"Dmitrii","non-dropping-particle":"","parse-names":false,"suffix":""},{"dropping-particle":"","family":"Aghahosseini","given":"Arman","non-dropping-particle":"","parse-names":false,"suffix":""},{"dropping-particle":"","family":"Oyewo","given":"Solomon","non-dropping-particle":"","parse-names":false,"suffix":""},{"dropping-particle":"","family":"Gulagi","given":"Ashish","non-dropping-particle":"","parse-names":false,"suffix":""},{"dropping-particle":"","family":"Child","given":"Michael","non-dropping-particle":"","parse-names":false,"suffix":""},{"dropping-particle":"","family":"Breyer","given":"Christian","non-dropping-particle":"","parse-names":false,"suffix":""}],"container-title":"LUT Scientific and Expertise Publications : Raportit ja selvitykset - Reports","id":"ITEM-1","issued":{"date-parts":[["2017"]]},"title":"Global Energy System based on 100% Renewable Energy – Power Sector","type":"article-journal"},"uris":["http://www.mendeley.com/documents/?uuid=463da2bf-15c4-406e-be83-26ee306f972f"]}],"mendeley":{"formattedCitation":"(Ram &lt;i&gt;et al.&lt;/i&gt;, 2017)","manualFormatting":"Ram et al. (2017)","plainTextFormattedCitation":"(Ram et al., 2017)","previouslyFormattedCitation":"(Ram &lt;i&gt;et al.&lt;/i&gt;, 2017)"},"properties":{"noteIndex":0},"schema":"https://github.com/citation-style-language/schema/raw/master/csl-citation.json"}</w:instrText>
+      </w:r>
+      <w:r>
+        <w:rPr>
+          <w:sz w:val="22"/>
+        </w:rPr>
+        <w:fldChar w:fldCharType="separate"/>
+      </w:r>
+      <w:r>
+        <w:rPr>
+          <w:sz w:val="22"/>
+        </w:rPr>
+        <w:t>Ram et al. (2017)</w:t>
+      </w:r>
+      <w:r>
+        <w:rPr>
+          <w:sz w:val="22"/>
+        </w:rPr>
+        <w:fldChar w:fldCharType="end"/>
+      </w:r>
+      <w:r>
+        <w:rPr>
+          <w:sz w:val="22"/>
+        </w:rPr>
+        <w:t xml:space="preserve"> whose study highlights the feasibility and the socio-economic viability of a transition to a 100% renewable electricity generation electricity system. </w:t>
+      </w:r>
+      <w:r>
+        <w:rPr>
+          <w:sz w:val="22"/>
+        </w:rPr>
+        <w:sym w:font="Wingdings" w:char="F0E0"/>
+      </w:r>
+      <w:r>
+        <w:rPr>
+          <w:sz w:val="22"/>
+        </w:rPr>
+        <w:t xml:space="preserve"> SCHNITT WIRD GEBRAUCHT???</w:t>
+      </w:r>
+    </w:p>
     <w:sectPr>
-      <w:headerReference w:type="first" r:id="rId19"/>
+      <w:headerReference w:type="first" r:id="rId23"/>
       <w:pgSz w:w="12240" w:h="15840"/>
       <w:pgMar w:top="1134" w:right="1417" w:bottom="1417" w:left="1417" w:header="708" w:footer="708" w:gutter="0"/>
       <w:cols w:space="708"/>
@@ -17111,6 +18042,70 @@
     </w:sectPr>
   </w:body>
 </w:document>
+</file>
+
+<file path=word/comments.xml><?xml version="1.0" encoding="utf-8"?>
+<w:comments xmlns:wpc="http://schemas.microsoft.com/office/word/2010/wordprocessingCanvas" xmlns:cx="http://schemas.microsoft.com/office/drawing/2014/chartex" xmlns:cx1="http://schemas.microsoft.com/office/drawing/2015/9/8/chartex" xmlns:cx2="http://schemas.microsoft.com/office/drawing/2015/10/21/chartex" xmlns:cx3="http://schemas.microsoft.com/office/drawing/2016/5/9/chartex" xmlns:cx4="http://schemas.microsoft.com/office/drawing/2016/5/10/chartex" xmlns:cx5="http://schemas.microsoft.com/office/drawing/2016/5/11/chartex" xmlns:cx6="http://schemas.microsoft.com/office/drawing/2016/5/12/chartex" xmlns:cx7="http://schemas.microsoft.com/office/drawing/2016/5/13/chartex" xmlns:cx8="http://schemas.microsoft.com/office/drawing/2016/5/14/chartex" xmlns:mc="http://schemas.openxmlformats.org/markup-compatibility/2006" xmlns:aink="http://schemas.microsoft.com/office/drawing/2016/ink" xmlns:am3d="http://schemas.microsoft.com/office/drawing/2017/model3d" xmlns:o="urn:schemas-microsoft-com:office:office" xmlns:r="http://schemas.openxmlformats.org/officeDocument/2006/relationships" xmlns:m="http://schemas.openxmlformats.org/officeDocument/2006/math" xmlns:v="urn:schemas-microsoft-com:vml" xmlns:wp14="http://schemas.microsoft.com/office/word/2010/wordprocessingDrawing" xmlns:wp="http://schemas.openxmlformats.org/drawingml/2006/wordprocessingDrawing" xmlns:w10="urn:schemas-microsoft-com:office:word" xmlns:w="http://schemas.openxmlformats.org/wordprocessingml/2006/main" xmlns:w14="http://schemas.microsoft.com/office/word/2010/wordml" xmlns:w15="http://schemas.microsoft.com/office/word/2012/wordml" xmlns:w16cex="http://schemas.microsoft.com/office/word/2018/wordml/cex" xmlns:w16cid="http://schemas.microsoft.com/office/word/2016/wordml/cid" xmlns:w16="http://schemas.microsoft.com/office/word/2018/wordml" xmlns:w16se="http://schemas.microsoft.com/office/word/2015/wordml/symex" xmlns:wpg="http://schemas.microsoft.com/office/word/2010/wordprocessingGroup" xmlns:wpi="http://schemas.microsoft.com/office/word/2010/wordprocessingInk" xmlns:wne="http://schemas.microsoft.com/office/word/2006/wordml" xmlns:wps="http://schemas.microsoft.com/office/word/2010/wordprocessingShape" mc:Ignorable="w14 w15 w16se w16cid w16 w16cex wp14">
+  <w:comment w:id="34" w:author="Dirk Mühlemann" w:date="2021-01-19T17:03:00Z" w:initials="DM">
+    <w:p>
+      <w:pPr>
+        <w:pStyle w:val="Kommentartext"/>
+      </w:pPr>
+      <w:r>
+        <w:rPr>
+          <w:rStyle w:val="Kommentarzeichen"/>
+        </w:rPr>
+        <w:annotationRef/>
+      </w:r>
+      <w:r>
+        <w:t>Delete!?</w:t>
+      </w:r>
+    </w:p>
+  </w:comment>
+  <w:comment w:id="36" w:author="Dirk Mühlemann" w:date="2021-01-19T17:06:00Z" w:initials="DM">
+    <w:p>
+      <w:pPr>
+        <w:pStyle w:val="Kommentartext"/>
+      </w:pPr>
+      <w:r>
+        <w:rPr>
+          <w:rStyle w:val="Kommentarzeichen"/>
+        </w:rPr>
+        <w:annotationRef/>
+      </w:r>
+      <w:r>
+        <w:t xml:space="preserve">Why not standardized anomalies </w:t>
+      </w:r>
+      <w:r>
+        <w:sym w:font="Wingdings" w:char="F0E0"/>
+      </w:r>
+      <w:r>
+        <w:t xml:space="preserve"> because I need CF value to calculate PV power output and with it the variability. Should I write it down!?</w:t>
+      </w:r>
+    </w:p>
+  </w:comment>
+</w:comments>
+</file>
+
+<file path=word/commentsExtended.xml><?xml version="1.0" encoding="utf-8"?>
+<w15:commentsEx xmlns:wpc="http://schemas.microsoft.com/office/word/2010/wordprocessingCanvas" xmlns:cx="http://schemas.microsoft.com/office/drawing/2014/chartex" xmlns:cx1="http://schemas.microsoft.com/office/drawing/2015/9/8/chartex" xmlns:cx2="http://schemas.microsoft.com/office/drawing/2015/10/21/chartex" xmlns:cx3="http://schemas.microsoft.com/office/drawing/2016/5/9/chartex" xmlns:cx4="http://schemas.microsoft.com/office/drawing/2016/5/10/chartex" xmlns:cx5="http://schemas.microsoft.com/office/drawing/2016/5/11/chartex" xmlns:cx6="http://schemas.microsoft.com/office/drawing/2016/5/12/chartex" xmlns:cx7="http://schemas.microsoft.com/office/drawing/2016/5/13/chartex" xmlns:cx8="http://schemas.microsoft.com/office/drawing/2016/5/14/chartex" xmlns:mc="http://schemas.openxmlformats.org/markup-compatibility/2006" xmlns:aink="http://schemas.microsoft.com/office/drawing/2016/ink" xmlns:am3d="http://schemas.microsoft.com/office/drawing/2017/model3d" xmlns:o="urn:schemas-microsoft-com:office:office" xmlns:r="http://schemas.openxmlformats.org/officeDocument/2006/relationships" xmlns:m="http://schemas.openxmlformats.org/officeDocument/2006/math" xmlns:v="urn:schemas-microsoft-com:vml" xmlns:wp14="http://schemas.microsoft.com/office/word/2010/wordprocessingDrawing" xmlns:wp="http://schemas.openxmlformats.org/drawingml/2006/wordprocessingDrawing" xmlns:w10="urn:schemas-microsoft-com:office:word" xmlns:w="http://schemas.openxmlformats.org/wordprocessingml/2006/main" xmlns:w14="http://schemas.microsoft.com/office/word/2010/wordml" xmlns:w15="http://schemas.microsoft.com/office/word/2012/wordml" xmlns:w16cex="http://schemas.microsoft.com/office/word/2018/wordml/cex" xmlns:w16cid="http://schemas.microsoft.com/office/word/2016/wordml/cid" xmlns:w16="http://schemas.microsoft.com/office/word/2018/wordml" xmlns:w16se="http://schemas.microsoft.com/office/word/2015/wordml/symex" xmlns:wpg="http://schemas.microsoft.com/office/word/2010/wordprocessingGroup" xmlns:wpi="http://schemas.microsoft.com/office/word/2010/wordprocessingInk" xmlns:wne="http://schemas.microsoft.com/office/word/2006/wordml" xmlns:wps="http://schemas.microsoft.com/office/word/2010/wordprocessingShape" mc:Ignorable="w14 w15 w16se w16cid w16 w16cex wp14">
+  <w15:commentEx w15:paraId="7AAAF2E4" w15:done="0"/>
+  <w15:commentEx w15:paraId="2E5F91EF" w15:done="0"/>
+</w15:commentsEx>
+</file>
+
+<file path=word/commentsExtensible.xml><?xml version="1.0" encoding="utf-8"?>
+<w16cex:commentsExtensible xmlns:wpc="http://schemas.microsoft.com/office/word/2010/wordprocessingCanvas" xmlns:cx="http://schemas.microsoft.com/office/drawing/2014/chartex" xmlns:cx1="http://schemas.microsoft.com/office/drawing/2015/9/8/chartex" xmlns:cx2="http://schemas.microsoft.com/office/drawing/2015/10/21/chartex" xmlns:cx3="http://schemas.microsoft.com/office/drawing/2016/5/9/chartex" xmlns:cx4="http://schemas.microsoft.com/office/drawing/2016/5/10/chartex" xmlns:cx5="http://schemas.microsoft.com/office/drawing/2016/5/11/chartex" xmlns:cx6="http://schemas.microsoft.com/office/drawing/2016/5/12/chartex" xmlns:cx7="http://schemas.microsoft.com/office/drawing/2016/5/13/chartex" xmlns:cx8="http://schemas.microsoft.com/office/drawing/2016/5/14/chartex" xmlns:mc="http://schemas.openxmlformats.org/markup-compatibility/2006" xmlns:aink="http://schemas.microsoft.com/office/drawing/2016/ink" xmlns:am3d="http://schemas.microsoft.com/office/drawing/2017/model3d" xmlns:o="urn:schemas-microsoft-com:office:office" xmlns:r="http://schemas.openxmlformats.org/officeDocument/2006/relationships" xmlns:m="http://schemas.openxmlformats.org/officeDocument/2006/math" xmlns:v="urn:schemas-microsoft-com:vml" xmlns:wp14="http://schemas.microsoft.com/office/word/2010/wordprocessingDrawing" xmlns:wp="http://schemas.openxmlformats.org/drawingml/2006/wordprocessingDrawing" xmlns:w10="urn:schemas-microsoft-com:office:word" xmlns:w="http://schemas.openxmlformats.org/wordprocessingml/2006/main" xmlns:w14="http://schemas.microsoft.com/office/word/2010/wordml" xmlns:w15="http://schemas.microsoft.com/office/word/2012/wordml" xmlns:w16cex="http://schemas.microsoft.com/office/word/2018/wordml/cex" xmlns:w16cid="http://schemas.microsoft.com/office/word/2016/wordml/cid" xmlns:w16="http://schemas.microsoft.com/office/word/2018/wordml" xmlns:w16se="http://schemas.microsoft.com/office/word/2015/wordml/symex" xmlns:wpg="http://schemas.microsoft.com/office/word/2010/wordprocessingGroup" xmlns:wpi="http://schemas.microsoft.com/office/word/2010/wordprocessingInk" xmlns:wne="http://schemas.microsoft.com/office/word/2006/wordml" xmlns:wps="http://schemas.microsoft.com/office/word/2010/wordprocessingShape" mc:Ignorable="w14 w15 w16se w16cid w16 w16cex wp14">
+  <w16cex:commentExtensible w16cex:durableId="23B18F7D" w16cex:dateUtc="2021-01-19T16:03:00Z"/>
+  <w16cex:commentExtensible w16cex:durableId="23B19032" w16cex:dateUtc="2021-01-19T16:06:00Z"/>
+</w16cex:commentsExtensible>
+</file>
+
+<file path=word/commentsIds.xml><?xml version="1.0" encoding="utf-8"?>
+<w16cid:commentsIds xmlns:wpc="http://schemas.microsoft.com/office/word/2010/wordprocessingCanvas" xmlns:cx="http://schemas.microsoft.com/office/drawing/2014/chartex" xmlns:cx1="http://schemas.microsoft.com/office/drawing/2015/9/8/chartex" xmlns:cx2="http://schemas.microsoft.com/office/drawing/2015/10/21/chartex" xmlns:cx3="http://schemas.microsoft.com/office/drawing/2016/5/9/chartex" xmlns:cx4="http://schemas.microsoft.com/office/drawing/2016/5/10/chartex" xmlns:cx5="http://schemas.microsoft.com/office/drawing/2016/5/11/chartex" xmlns:cx6="http://schemas.microsoft.com/office/drawing/2016/5/12/chartex" xmlns:cx7="http://schemas.microsoft.com/office/drawing/2016/5/13/chartex" xmlns:cx8="http://schemas.microsoft.com/office/drawing/2016/5/14/chartex" xmlns:mc="http://schemas.openxmlformats.org/markup-compatibility/2006" xmlns:aink="http://schemas.microsoft.com/office/drawing/2016/ink" xmlns:am3d="http://schemas.microsoft.com/office/drawing/2017/model3d" xmlns:o="urn:schemas-microsoft-com:office:office" xmlns:r="http://schemas.openxmlformats.org/officeDocument/2006/relationships" xmlns:m="http://schemas.openxmlformats.org/officeDocument/2006/math" xmlns:v="urn:schemas-microsoft-com:vml" xmlns:wp14="http://schemas.microsoft.com/office/word/2010/wordprocessingDrawing" xmlns:wp="http://schemas.openxmlformats.org/drawingml/2006/wordprocessingDrawing" xmlns:w10="urn:schemas-microsoft-com:office:word" xmlns:w="http://schemas.openxmlformats.org/wordprocessingml/2006/main" xmlns:w14="http://schemas.microsoft.com/office/word/2010/wordml" xmlns:w15="http://schemas.microsoft.com/office/word/2012/wordml" xmlns:w16cex="http://schemas.microsoft.com/office/word/2018/wordml/cex" xmlns:w16cid="http://schemas.microsoft.com/office/word/2016/wordml/cid" xmlns:w16="http://schemas.microsoft.com/office/word/2018/wordml" xmlns:w16se="http://schemas.microsoft.com/office/word/2015/wordml/symex" xmlns:wpg="http://schemas.microsoft.com/office/word/2010/wordprocessingGroup" xmlns:wpi="http://schemas.microsoft.com/office/word/2010/wordprocessingInk" xmlns:wne="http://schemas.microsoft.com/office/word/2006/wordml" xmlns:wps="http://schemas.microsoft.com/office/word/2010/wordprocessingShape" mc:Ignorable="w14 w15 w16se w16cid w16 w16cex wp14">
+  <w16cid:commentId w16cid:paraId="7AAAF2E4" w16cid:durableId="23B18F7D"/>
+  <w16cid:commentId w16cid:paraId="2E5F91EF" w16cid:durableId="23B19032"/>
+</w16cid:commentsIds>
 </file>
 
 <file path=word/endnotes.xml><?xml version="1.0" encoding="utf-8"?>
@@ -19630,6 +20625,14 @@
     <w:abstractNumId w:val="9"/>
   </w:num>
 </w:numbering>
+</file>
+
+<file path=word/people.xml><?xml version="1.0" encoding="utf-8"?>
+<w15:people xmlns:wpc="http://schemas.microsoft.com/office/word/2010/wordprocessingCanvas" xmlns:cx="http://schemas.microsoft.com/office/drawing/2014/chartex" xmlns:cx1="http://schemas.microsoft.com/office/drawing/2015/9/8/chartex" xmlns:cx2="http://schemas.microsoft.com/office/drawing/2015/10/21/chartex" xmlns:cx3="http://schemas.microsoft.com/office/drawing/2016/5/9/chartex" xmlns:cx4="http://schemas.microsoft.com/office/drawing/2016/5/10/chartex" xmlns:cx5="http://schemas.microsoft.com/office/drawing/2016/5/11/chartex" xmlns:cx6="http://schemas.microsoft.com/office/drawing/2016/5/12/chartex" xmlns:cx7="http://schemas.microsoft.com/office/drawing/2016/5/13/chartex" xmlns:cx8="http://schemas.microsoft.com/office/drawing/2016/5/14/chartex" xmlns:mc="http://schemas.openxmlformats.org/markup-compatibility/2006" xmlns:aink="http://schemas.microsoft.com/office/drawing/2016/ink" xmlns:am3d="http://schemas.microsoft.com/office/drawing/2017/model3d" xmlns:o="urn:schemas-microsoft-com:office:office" xmlns:r="http://schemas.openxmlformats.org/officeDocument/2006/relationships" xmlns:m="http://schemas.openxmlformats.org/officeDocument/2006/math" xmlns:v="urn:schemas-microsoft-com:vml" xmlns:wp14="http://schemas.microsoft.com/office/word/2010/wordprocessingDrawing" xmlns:wp="http://schemas.openxmlformats.org/drawingml/2006/wordprocessingDrawing" xmlns:w10="urn:schemas-microsoft-com:office:word" xmlns:w="http://schemas.openxmlformats.org/wordprocessingml/2006/main" xmlns:w14="http://schemas.microsoft.com/office/word/2010/wordml" xmlns:w15="http://schemas.microsoft.com/office/word/2012/wordml" xmlns:w16cex="http://schemas.microsoft.com/office/word/2018/wordml/cex" xmlns:w16cid="http://schemas.microsoft.com/office/word/2016/wordml/cid" xmlns:w16="http://schemas.microsoft.com/office/word/2018/wordml" xmlns:w16se="http://schemas.microsoft.com/office/word/2015/wordml/symex" xmlns:wpg="http://schemas.microsoft.com/office/word/2010/wordprocessingGroup" xmlns:wpi="http://schemas.microsoft.com/office/word/2010/wordprocessingInk" xmlns:wne="http://schemas.microsoft.com/office/word/2006/wordml" xmlns:wps="http://schemas.microsoft.com/office/word/2010/wordprocessingShape" mc:Ignorable="w14 w15 w16se w16cid w16 w16cex wp14">
+  <w15:person w15:author="Dirk Mühlemann">
+    <w15:presenceInfo w15:providerId="Windows Live" w15:userId="496e7789d7f2675e"/>
+  </w15:person>
+</w15:people>
 </file>
 
 <file path=word/styles.xml><?xml version="1.0" encoding="utf-8"?>
@@ -21271,6 +22274,76 @@
       </w:tcPr>
     </w:tblStylePr>
   </w:style>
+  <w:style w:type="character" w:styleId="Kommentarzeichen">
+    <w:name w:val="annotation reference"/>
+    <w:basedOn w:val="Absatz-Standardschriftart"/>
+    <w:uiPriority w:val="99"/>
+    <w:semiHidden/>
+    <w:unhideWhenUsed/>
+    <w:rsid w:val="00A265CE"/>
+    <w:rPr>
+      <w:sz w:val="16"/>
+      <w:szCs w:val="16"/>
+    </w:rPr>
+  </w:style>
+  <w:style w:type="paragraph" w:styleId="Kommentartext">
+    <w:name w:val="annotation text"/>
+    <w:basedOn w:val="Standard"/>
+    <w:link w:val="KommentartextZchn"/>
+    <w:uiPriority w:val="99"/>
+    <w:semiHidden/>
+    <w:unhideWhenUsed/>
+    <w:rsid w:val="00A265CE"/>
+    <w:pPr>
+      <w:spacing w:line="240" w:lineRule="auto"/>
+    </w:pPr>
+    <w:rPr>
+      <w:sz w:val="20"/>
+      <w:szCs w:val="20"/>
+    </w:rPr>
+  </w:style>
+  <w:style w:type="character" w:customStyle="1" w:styleId="KommentartextZchn">
+    <w:name w:val="Kommentartext Zchn"/>
+    <w:basedOn w:val="Absatz-Standardschriftart"/>
+    <w:link w:val="Kommentartext"/>
+    <w:uiPriority w:val="99"/>
+    <w:semiHidden/>
+    <w:rsid w:val="00A265CE"/>
+    <w:rPr>
+      <w:rFonts w:ascii="Times New Roman"/>
+      <w:sz w:val="20"/>
+      <w:szCs w:val="20"/>
+    </w:rPr>
+  </w:style>
+  <w:style w:type="paragraph" w:styleId="Kommentarthema">
+    <w:name w:val="annotation subject"/>
+    <w:basedOn w:val="Kommentartext"/>
+    <w:next w:val="Kommentartext"/>
+    <w:link w:val="KommentarthemaZchn"/>
+    <w:uiPriority w:val="99"/>
+    <w:semiHidden/>
+    <w:unhideWhenUsed/>
+    <w:rsid w:val="00A265CE"/>
+    <w:rPr>
+      <w:b/>
+      <w:bCs/>
+    </w:rPr>
+  </w:style>
+  <w:style w:type="character" w:customStyle="1" w:styleId="KommentarthemaZchn">
+    <w:name w:val="Kommentarthema Zchn"/>
+    <w:basedOn w:val="KommentartextZchn"/>
+    <w:link w:val="Kommentarthema"/>
+    <w:uiPriority w:val="99"/>
+    <w:semiHidden/>
+    <w:rsid w:val="00A265CE"/>
+    <w:rPr>
+      <w:rFonts w:ascii="Times New Roman"/>
+      <w:b/>
+      <w:bCs/>
+      <w:sz w:val="20"/>
+      <w:szCs w:val="20"/>
+    </w:rPr>
+  </w:style>
 </w:styles>
 </file>
 

--- a/doc/Master-Thesis_Muehlemann-Dirk.docx
+++ b/doc/Master-Thesis_Muehlemann-Dirk.docx
@@ -4815,13 +4815,22 @@
     </w:p>
     <w:p>
       <w:r>
-        <w:t xml:space="preserve">This section </w:t>
+        <w:t>Chapter 2</w:t>
+      </w:r>
+      <w:r>
+        <w:t xml:space="preserve"> </w:t>
       </w:r>
       <w:r>
         <w:t xml:space="preserve">first </w:t>
       </w:r>
       <w:r>
-        <w:t xml:space="preserve">describes the </w:t>
+        <w:t>describes</w:t>
+      </w:r>
+      <w:r>
+        <w:t xml:space="preserve"> </w:t>
+      </w:r>
+      <w:r>
+        <w:t xml:space="preserve">the </w:t>
       </w:r>
       <w:r>
         <w:t>datasets</w:t>
@@ -4839,7 +4848,34 @@
         <w:t>s</w:t>
       </w:r>
       <w:r>
-        <w:t xml:space="preserve"> of this thesis. Afterwards it illustrates how the data</w:t>
+        <w:t xml:space="preserve"> of this </w:t>
+      </w:r>
+      <w:r>
+        <w:t xml:space="preserve">study </w:t>
+      </w:r>
+      <w:r>
+        <w:t>(</w:t>
+      </w:r>
+      <w:r>
+        <w:t>section data</w:t>
+      </w:r>
+      <w:r>
+        <w:t>)</w:t>
+      </w:r>
+      <w:r>
+        <w:t>.</w:t>
+      </w:r>
+      <w:r>
+        <w:t xml:space="preserve"> Afterwards it</w:t>
+      </w:r>
+      <w:r>
+        <w:t xml:space="preserve"> illustrates</w:t>
+      </w:r>
+      <w:r>
+        <w:t xml:space="preserve"> </w:t>
+      </w:r>
+      <w:r>
+        <w:t>how the data</w:t>
       </w:r>
       <w:r>
         <w:t>sets</w:t>
@@ -4869,6 +4905,9 @@
         <w:t xml:space="preserve"> in Europe</w:t>
       </w:r>
       <w:r>
+        <w:t xml:space="preserve"> in the section method</w:t>
+      </w:r>
+      <w:r>
         <w:t>.</w:t>
       </w:r>
     </w:p>
@@ -5003,7 +5042,7 @@
         <w:instrText>∼</w:instrText>
       </w:r>
       <w:r>
-        <w:instrText>12-day MJO phase used as a predictor. This promising skill could be of importance considering the tight link between weather regimes and both mean conditions and the chances of extreme events occurring over Europe. These findings are useful for further stressing the need to better simulate and forecast the tropical coupled ocean-atmosphere dynamics, which is a source of medium-to-long range predictability and is the Achilles' heel of the current seamless prediction suites. ©2008 Macmillan Publishers Limited. All rights reserved.","author":[{"dropping-particle":"","family":"Cassou","given":"Christophe","non-dropping-particle":"","parse-names":false,"suffix":""}],"container-title":"Nature","id":"ITEM-2","issue":"7212","issued":{"date-parts":[["2008"]]},"page":"523-527","title":"Intraseasonal interaction between the Madden-Julian Oscillation and the North Atlantic Oscillation","type":"article-journal","volume":"455"},"uris":["http://www.mendeley.com/documents/?uuid=69380aa0-e642-4004-a672-91882b3732c9"]},{"id":"ITEM-3","itemData":{"DOI":"10.1038/NCLIMATE3338","ISSN":"17586798","abstract":"As wind and solar power provide a growing share of Europe's electricity, understanding and accommodating their variability on multiple timescales remains a critical problem. On weekly timescales, variability is related to long-lasting weather conditions, called weather regimes, which can cause lulls with a loss of wind power across neighbouring countries. Here we show that weather regimes provide a meteorological explanation for multi-day fluctuations in Europe's wind power and can help guide new deployment pathways that minimize this variability. Mean generation during different regimes currently ranges from 22 GW to 44 GW and is expected to triple by 2030 with current planning strategies. However, balancing future wind capacity across regions with contrasting inter-regime behaviour-specifically deploying in the Balkans instead of the North Sea-would almost eliminate these output variations, maintain mean generation, and increase fleet-wide minimum output. Solar photovoltaics could balance low-wind regimes locally, but only by expanding current capacity tenfold. New deployment strategies based on an understanding of continent-scale wind patterns and pan-European collaboration could enable a high share of wind energy whilst minimizing the negative impacts of output variability.","author":[{"dropping-particle":"","family":"Grams","given":"Christian M.","non-dropping-particle":"","parse-names":false,"suffix":""},{"dropping-particle":"","family":"Beerli","given":"Remo","non-dropping-particle":"","parse-names":false,"suffix":""},{"dropping-particle":"","family":"Pfenninger","given":"Stefan","non-dropping-particle":"","parse-names":false,"suffix":""},{"dropping-particle":"","family":"Staffell","given":"Iain","non-dropping-particle":"","parse-names":false,"suffix":""},{"dropping-particle":"","family":"Wernli","given":"Heini","non-dropping-particle":"","parse-names":false,"suffix":""}],"container-title":"Nature Climate Change","id":"ITEM-3","issue":"8","issued":{"date-parts":[["2017"]]},"page":"557-562","title":"Balancing Europe's wind-power output through spatial deployment informed by weather regimes","type":"article-journal","volume":"7"},"uris":["http://www.mendeley.com/documents/?uuid=d83a18de-1e07-4281-ad3b-9b5f2db864e0"]}],"mendeley":{"formattedCitation":"(Michelangeli, Vautard and Legras, 1995; Cassou, 2008; Grams &lt;i&gt;et al.&lt;/i&gt;, 2017)","plainTextFormattedCitation":"(Michelangeli, Vautard and Legras, 1995; Cassou, 2008; Grams et al., 2017)"},"properties":{"noteIndex":0},"schema":"https://github.com/citation-style-language/schema/raw/master/csl-citation.json"}</w:instrText>
+        <w:instrText>12-day MJO phase used as a predictor. This promising skill could be of importance considering the tight link between weather regimes and both mean conditions and the chances of extreme events occurring over Europe. These findings are useful for further stressing the need to better simulate and forecast the tropical coupled ocean-atmosphere dynamics, which is a source of medium-to-long range predictability and is the Achilles' heel of the current seamless prediction suites. ©2008 Macmillan Publishers Limited. All rights reserved.","author":[{"dropping-particle":"","family":"Cassou","given":"Christophe","non-dropping-particle":"","parse-names":false,"suffix":""}],"container-title":"Nature","id":"ITEM-2","issue":"7212","issued":{"date-parts":[["2008"]]},"page":"523-527","title":"Intraseasonal interaction between the Madden-Julian Oscillation and the North Atlantic Oscillation","type":"article-journal","volume":"455"},"uris":["http://www.mendeley.com/documents/?uuid=69380aa0-e642-4004-a672-91882b3732c9"]},{"id":"ITEM-3","itemData":{"DOI":"10.1038/NCLIMATE3338","ISSN":"17586798","abstract":"As wind and solar power provide a growing share of Europe's electricity, understanding and accommodating their variability on multiple timescales remains a critical problem. On weekly timescales, variability is related to long-lasting weather conditions, called weather regimes, which can cause lulls with a loss of wind power across neighbouring countries. Here we show that weather regimes provide a meteorological explanation for multi-day fluctuations in Europe's wind power and can help guide new deployment pathways that minimize this variability. Mean generation during different regimes currently ranges from 22 GW to 44 GW and is expected to triple by 2030 with current planning strategies. However, balancing future wind capacity across regions with contrasting inter-regime behaviour-specifically deploying in the Balkans instead of the North Sea-would almost eliminate these output variations, maintain mean generation, and increase fleet-wide minimum output. Solar photovoltaics could balance low-wind regimes locally, but only by expanding current capacity tenfold. New deployment strategies based on an understanding of continent-scale wind patterns and pan-European collaboration could enable a high share of wind energy whilst minimizing the negative impacts of output variability.","author":[{"dropping-particle":"","family":"Grams","given":"Christian M.","non-dropping-particle":"","parse-names":false,"suffix":""},{"dropping-particle":"","family":"Beerli","given":"Remo","non-dropping-particle":"","parse-names":false,"suffix":""},{"dropping-particle":"","family":"Pfenninger","given":"Stefan","non-dropping-particle":"","parse-names":false,"suffix":""},{"dropping-particle":"","family":"Staffell","given":"Iain","non-dropping-particle":"","parse-names":false,"suffix":""},{"dropping-particle":"","family":"Wernli","given":"Heini","non-dropping-particle":"","parse-names":false,"suffix":""}],"container-title":"Nature Climate Change","id":"ITEM-3","issue":"8","issued":{"date-parts":[["2017"]]},"page":"557-562","title":"Balancing Europe's wind-power output through spatial deployment informed by weather regimes","type":"article-journal","volume":"7"},"uris":["http://www.mendeley.com/documents/?uuid=d83a18de-1e07-4281-ad3b-9b5f2db864e0"]}],"mendeley":{"formattedCitation":"(Michelangeli, Vautard and Legras, 1995; Cassou, 2008; Grams &lt;i&gt;et al.&lt;/i&gt;, 2017)","plainTextFormattedCitation":"(Michelangeli, Vautard and Legras, 1995; Cassou, 2008; Grams et al., 2017)","previouslyFormattedCitation":"(Michelangeli, Vautard and Legras, 1995; Cassou, 2008; Grams &lt;i&gt;et al.&lt;/i&gt;, 2017)"},"properties":{"noteIndex":0},"schema":"https://github.com/citation-style-language/schema/raw/master/csl-citation.json"}</w:instrText>
       </w:r>
       <w:r>
         <w:fldChar w:fldCharType="separate"/>
@@ -5097,22 +5136,42 @@
         <w:t xml:space="preserve">1981 </w:t>
       </w:r>
       <w:r>
-        <w:t>until 31.05.2020</w:t>
-      </w:r>
+        <w:t xml:space="preserve">until 31.05.2020 </w:t>
+      </w:r>
+      <w:r>
+        <w:t>are used to get an overview of 2m temperature and surface solar radiation of the classified weather regimes. ERA5-Land has a spatial resolution of 0.1 degrees (~9km</w:t>
+      </w:r>
+      <w:proofErr w:type="gramStart"/>
+      <w:r>
+        <w:t>)</w:t>
+      </w:r>
+      <w:proofErr w:type="gramEnd"/>
       <w:r>
         <w:t xml:space="preserve"> </w:t>
       </w:r>
       <w:r>
-        <w:t xml:space="preserve">are used to get an overview of 2m temperature and surface solar radiation of the classified weather regimes. ERA5-Land has a spatial resolution of 0.1 degrees (~9km) </w:t>
-      </w:r>
-      <w:r>
-        <w:t xml:space="preserve">but since we do not need such a high spatial resolution for our investigations, we took the possibility </w:t>
-      </w:r>
-      <w:r>
-        <w:t>provided by ECMWF</w:t>
-      </w:r>
-      <w:r>
-        <w:t xml:space="preserve"> to download them with a higher resolution of 0.25 degrees. </w:t>
+        <w:t xml:space="preserve">but </w:t>
+      </w:r>
+      <w:r>
+        <w:t xml:space="preserve">such a </w:t>
+      </w:r>
+      <w:r>
+        <w:t>high spatial resolution</w:t>
+      </w:r>
+      <w:r>
+        <w:t xml:space="preserve"> is not needed</w:t>
+      </w:r>
+      <w:r>
+        <w:t xml:space="preserve"> for our investigations,</w:t>
+      </w:r>
+      <w:r>
+        <w:t xml:space="preserve"> </w:t>
+      </w:r>
+      <w:r>
+        <w:t xml:space="preserve">and therefore they were downloaded at a higher resolution </w:t>
+      </w:r>
+      <w:r>
+        <w:t>of 0.25 degrees.</w:t>
       </w:r>
     </w:p>
     <w:p>
@@ -5492,7 +5551,13 @@
         <w:fldChar w:fldCharType="end"/>
       </w:r>
       <w:r>
-        <w:t xml:space="preserve">. Since SARAH provides direct and global irradiance no further estimates were needed. Additionally, they use T2M (temperature at 2m above ground level) from MERRA-2 as estimates for the ambient temperature. To get the panel temperature they used the ambient temperature of MERRA-2 and additionally considered the effect of the irradiance on the panel temperature. This relation was estimated with site measurements of one of their sources (DTI see below). This dataset provides ambient and panel temperature for each site with which they derived an empirical relationship. </w:t>
+        <w:t xml:space="preserve">. Since SARAH provides direct and global irradiance no further estimates were needed. Additionally, they use </w:t>
+      </w:r>
+      <w:r>
+        <w:t>2m temperature</w:t>
+      </w:r>
+      <w:r>
+        <w:t xml:space="preserve"> from MERRA-2 as estimates for the ambient temperature. To get the panel temperature they used the ambient temperature of MERRA-2 and additionally considered the effect of the irradiance on the panel temperature. This relation was estimated with site measurements of one of their sources (DTI see below). This dataset provides ambient and panel temperature for each site with which they derived an empirical relationship.</w:t>
       </w:r>
     </w:p>
     <w:p>
@@ -5646,7 +5711,25 @@
       </w:pPr>
       <w:r>
         <w:br/>
-        <w:t xml:space="preserve">where P is power output [W] and IC is the installed capacity [W]. </w:t>
+        <w:t>where</w:t>
+      </w:r>
+      <w:r>
+        <w:t xml:space="preserve"> </w:t>
+      </w:r>
+      <w:r>
+        <w:t>P is</w:t>
+      </w:r>
+      <w:r>
+        <w:t xml:space="preserve"> </w:t>
+      </w:r>
+      <w:r>
+        <w:t>power output</w:t>
+      </w:r>
+      <w:r>
+        <w:t xml:space="preserve"> </w:t>
+      </w:r>
+      <w:r>
+        <w:t xml:space="preserve">[W] and IC is the installed capacity [W]. </w:t>
       </w:r>
     </w:p>
     <w:p>
@@ -6285,13 +6368,10 @@
         <w:t>tatistics 2020” report by IRENA</w:t>
       </w:r>
       <w:r>
-        <w:t xml:space="preserve"> </w:t>
-      </w:r>
-      <w:r>
-        <w:t xml:space="preserve">and </w:t>
-      </w:r>
-      <w:r>
-        <w:t>together with the capacity factors</w:t>
+        <w:t>. T</w:t>
+      </w:r>
+      <w:r>
+        <w:t>ogether with the capacity factors</w:t>
       </w:r>
       <w:r>
         <w:t xml:space="preserve"> by </w:t>
@@ -6349,29 +6429,315 @@
         <w:t>are calculated</w:t>
       </w:r>
       <w:r>
+        <w:t xml:space="preserve"> (</w:t>
+      </w:r>
+      <w:r>
+        <w:fldChar w:fldCharType="begin"/>
+      </w:r>
+      <w:r>
+        <w:instrText xml:space="preserve"> REF _Ref61362315 \h </w:instrText>
+      </w:r>
+      <w:r>
+        <w:fldChar w:fldCharType="separate"/>
+      </w:r>
+      <w:r>
+        <w:t xml:space="preserve">Eq. </w:t>
+      </w:r>
+      <w:r>
+        <w:rPr>
+          <w:noProof/>
+        </w:rPr>
+        <w:t>1</w:t>
+      </w:r>
+      <w:r>
+        <w:fldChar w:fldCharType="end"/>
+      </w:r>
+      <w:r>
+        <w:t>)</w:t>
+      </w:r>
+      <w:r>
+        <w:t>.</w:t>
+      </w:r>
+      <w:r>
         <w:t xml:space="preserve"> </w:t>
       </w:r>
       <w:r>
-        <w:t>(</w:t>
-      </w:r>
+        <w:t xml:space="preserve">Furthermore, the estimates </w:t>
+      </w:r>
+      <w:r>
+        <w:t>“</w:t>
+      </w:r>
+      <w:r>
+        <w:t xml:space="preserve">where </w:t>
+      </w:r>
+      <w:r>
+        <w:t xml:space="preserve">we </w:t>
+      </w:r>
+      <w:r>
+        <w:t>need to be</w:t>
+      </w:r>
+      <w:r>
+        <w:t>”</w:t>
+      </w:r>
+      <w:r>
+        <w:t xml:space="preserve"> in 2050 presented in the “Energy Transformation Roadmap to 2050” by IRENA</w:t>
+      </w:r>
+      <w:r>
+        <w:t xml:space="preserve"> are used</w:t>
+      </w:r>
+      <w:r>
+        <w:t xml:space="preserve"> </w:t>
+      </w:r>
+      <w:r>
+        <w:t>as</w:t>
+      </w:r>
+      <w:r>
+        <w:t xml:space="preserve"> one</w:t>
+      </w:r>
+      <w:r>
+        <w:t xml:space="preserve"> source for the PV installed capacity</w:t>
+      </w:r>
+      <w:r>
+        <w:t xml:space="preserve"> in Europe</w:t>
+      </w:r>
+      <w:r>
+        <w:t xml:space="preserve"> 2050</w:t>
+      </w:r>
+      <w:r>
+        <w:t xml:space="preserve"> </w:t>
+      </w:r>
+      <w:r>
+        <w:fldChar w:fldCharType="begin" w:fldLock="1"/>
+      </w:r>
+      <w:r>
+        <w:instrText>ADDIN CSL_CITATION {"citationItems":[{"id":"ITEM-1","itemData":{"ISBN":"9789292602383","abstract":"IRENA’s flagship outlook highlights climate-safe investment options until 2050, the policy framework for the transition and specific regional challenges. It also explores deeper decarbonisation options to eventually cut emissions to zero.","author":[{"dropping-particle":"","family":"IRENA","given":"","non-dropping-particle":"","parse-names":false,"suffix":""}],"container-title":"International Renewable Energy Agency","id":"ITEM-1","issued":{"date-parts":[["2020"]]},"number-of-pages":"292","title":"Global Renewables Outlook: Energy transformation 2050","type":"book"},"uris":["http://www.mendeley.com/documents/?uuid=9a680e15-2f83-451b-b768-f23881b3ef23"]}],"mendeley":{"formattedCitation":"(IRENA, 2020a)","plainTextFormattedCitation":"(IRENA, 2020a)","previouslyFormattedCitation":"(IRENA, 2020a)"},"properties":{"noteIndex":0},"schema":"https://github.com/citation-style-language/schema/raw/master/csl-citation.json"}</w:instrText>
+      </w:r>
+      <w:r>
+        <w:fldChar w:fldCharType="separate"/>
+      </w:r>
+      <w:r>
+        <w:rPr>
+          <w:noProof/>
+        </w:rPr>
+        <w:t>(IRENA, 2020a)</w:t>
+      </w:r>
+      <w:r>
+        <w:fldChar w:fldCharType="end"/>
+      </w:r>
+      <w:r>
+        <w:t xml:space="preserve">. </w:t>
+      </w:r>
+      <w:r>
+        <w:t xml:space="preserve">The other sources to estimate the needed PV IC in 2050 are the </w:t>
+      </w:r>
+      <w:r>
+        <w:t>Energy Watch Group</w:t>
+      </w:r>
+      <w:r>
+        <w:t xml:space="preserve"> </w:t>
+      </w:r>
+      <w:r>
+        <w:fldChar w:fldCharType="begin" w:fldLock="1"/>
+      </w:r>
+      <w:r>
+        <w:instrText>ADDIN CSL_CITATION {"citationItems":[{"id":"ITEM-1","itemData":{"abstract":"Technical Report \"Global Energy System based on 100% Renewable Energy – Power Sector\", published at the Global Renewable Energy Solutions Showcase event (GRESS), a side event of the COP23, Bonn, November 8, 2017 A global transition to 100% renewable electricity is feasible at every hour throughout the year and more cost effective than the existing system, which is largely based on fossil fuels and nuclear energy. Energy transition is no longer a question of technical feasibility or economic viability, but of political will. Existing renewable energy potential and technologies, including storage can generate sufficient and secure power to cover the entire global electricity demand by 2050 . The world population is expected to grow from 7.3 to 9.7 billion. The global electricity demand for the power sector is set to increase from 24,310 TWh in 2015 to around 48,800 TWh by 2050. Total levelised cost of electricity (LCOE) on a global average for 100% renewable electricity in 2050 is 52 €/MWh (including curtailment, storage and some grid costs), compared to 70 €/MWh in 2015. Solar PV and battery storage drive most of the 100% renewable electricity supply due to a significant decline in costs during the transition. Due to rapidly falling costs, solar PV and battery storage increasingly drive most of the electricity system, with solar PV reaching some 69%, wind energy 18%, hydropower 8% and bioenergy 2% of the total electricity mix in 2050 globally. Wind energy increases to 32% by 2030. Beyond 2030 solar PV becomes more competitive. Solar PV supply share increases from 37% in 2030 to about 69% in 2050. Batteries are the key supporting technology for solar PV. Storage output covers 31% of the total demand in 2050, 95% of which is covered by batteries alone. Battery storage provides mainly short-term (diurnal) storage, and renewable energy based gas provides seasonal storage. 100% renewables bring GHG emissions in the electricity sector down to zero, drastically reduce total losses in power generation and create 36 million jobs by 2050. Global greenhouse gas emissions significantly reduce from about 11 GtCO2eq in 2015 to zero emissions by 2050 or earlier, as the total LCOE of the power system declines. The global energy transition to a 100% renewable electricity system creates 36 million jobs by 2050 in comparison to 19 million jobs in the 2015 electricity system. Operation and maintenance jobs increase from 20% of the total direct energy jobs in 2015 to 48% of …","author":[{"dropping-particle":"","family":"Ram","given":"Manish","non-dropping-particle":"","parse-names":false,"suffix":""},{"dropping-particle":"","family":"Bogdanov","given":"Dmitrii","non-dropping-particle":"","parse-names":false,"suffix":""},{"dropping-particle":"","family":"Aghahosseini","given":"Arman","non-dropping-particle":"","parse-names":false,"suffix":""},{"dropping-particle":"","family":"Oyewo","given":"Solomon","non-dropping-particle":"","parse-names":false,"suffix":""},{"dropping-particle":"","family":"Gulagi","given":"Ashish","non-dropping-particle":"","parse-names":false,"suffix":""},{"dropping-particle":"","family":"Child","given":"Michael","non-dropping-particle":"","parse-names":false,"suffix":""},{"dropping-particle":"","family":"Breyer","given":"Christian","non-dropping-particle":"","parse-names":false,"suffix":""}],"container-title":"LUT Scientific and Expertise Publications : Raportit ja selvitykset - Reports","id":"ITEM-1","issued":{"date-parts":[["2017"]]},"title":"Global Energy System based on 100% Renewable Energy – Power Sector","type":"article-journal"},"uris":["http://www.mendeley.com/documents/?uuid=463da2bf-15c4-406e-be83-26ee306f972f"]}],"mendeley":{"formattedCitation":"(Ram &lt;i&gt;et al.&lt;/i&gt;, 2017)","plainTextFormattedCitation":"(Ram et al., 2017)","previouslyFormattedCitation":"(Ram &lt;i&gt;et al.&lt;/i&gt;, 2017)"},"properties":{"noteIndex":0},"schema":"https://github.com/citation-style-language/schema/raw/master/csl-citation.json"}</w:instrText>
+      </w:r>
+      <w:r>
+        <w:fldChar w:fldCharType="separate"/>
+      </w:r>
+      <w:r>
+        <w:rPr>
+          <w:noProof/>
+        </w:rPr>
+        <w:t xml:space="preserve">(Ram </w:t>
+      </w:r>
+      <w:r>
+        <w:rPr>
+          <w:i/>
+          <w:noProof/>
+        </w:rPr>
+        <w:t>et al.</w:t>
+      </w:r>
+      <w:r>
+        <w:rPr>
+          <w:noProof/>
+        </w:rPr>
+        <w:t>, 2017)</w:t>
+      </w:r>
+      <w:r>
+        <w:fldChar w:fldCharType="end"/>
+      </w:r>
+      <w:r>
+        <w:t xml:space="preserve"> and </w:t>
+      </w:r>
+      <w:proofErr w:type="spellStart"/>
+      <w:r>
+        <w:t>S</w:t>
+      </w:r>
+      <w:r>
+        <w:t>olar</w:t>
+      </w:r>
+      <w:r>
+        <w:t>P</w:t>
+      </w:r>
+      <w:r>
+        <w:t>ower</w:t>
+      </w:r>
+      <w:proofErr w:type="spellEnd"/>
+      <w:r>
+        <w:t xml:space="preserve"> E</w:t>
+      </w:r>
+      <w:r>
+        <w:t xml:space="preserve">urope </w:t>
+      </w:r>
+      <w:r>
+        <w:fldChar w:fldCharType="begin" w:fldLock="1"/>
+      </w:r>
+      <w:r>
+        <w:instrText>ADDIN CSL_CITATION {"citationItems":[{"id":"ITEM-1","itemData":{"author":[{"dropping-particle":"","family":"SolarPower Europe and LUT University","given":"","non-dropping-particle":"","parse-names":false,"suffix":""}],"id":"ITEM-1","issued":{"date-parts":[["2020"]]},"page":"64","title":"100% Renewable Europe - How to make Europe's energy system climate-neutral before 2050","type":"article-journal"},"uris":["http://www.mendeley.com/documents/?uuid=a747a9c9-6458-490f-8f09-d43aabe68e92"]}],"mendeley":{"formattedCitation":"(SolarPower Europe and LUT University, 2020)","plainTextFormattedCitation":"(SolarPower Europe and LUT University, 2020)"},"properties":{"noteIndex":0},"schema":"https://github.com/citation-style-language/schema/raw/master/csl-citation.json"}</w:instrText>
+      </w:r>
+      <w:r>
+        <w:fldChar w:fldCharType="separate"/>
+      </w:r>
+      <w:r>
+        <w:rPr>
+          <w:noProof/>
+        </w:rPr>
+        <w:t>(SolarPower Europe and LUT University, 2020)</w:t>
+      </w:r>
+      <w:r>
+        <w:fldChar w:fldCharType="end"/>
+      </w:r>
+      <w:r>
+        <w:t>.</w:t>
+      </w:r>
+    </w:p>
+    <w:p>
+      <w:r>
+        <w:t>To further analyse where the PV power output variability is heading to</w:t>
+      </w:r>
+      <w:r>
+        <w:t>,</w:t>
+      </w:r>
+      <w:r>
+        <w:t xml:space="preserve"> the National Energy and Climate Plans (NECPs) </w:t>
+      </w:r>
+      <w:r>
+        <w:t>of</w:t>
+      </w:r>
+      <w:r>
+        <w:t xml:space="preserve"> </w:t>
+      </w:r>
+      <w:r>
+        <w:t>each</w:t>
+      </w:r>
+      <w:r>
+        <w:t xml:space="preserve"> </w:t>
+      </w:r>
+      <w:r>
+        <w:t>country</w:t>
+      </w:r>
+      <w:r>
+        <w:t xml:space="preserve"> in the EU </w:t>
+      </w:r>
+      <w:r>
+        <w:t>are</w:t>
+      </w:r>
+      <w:r>
+        <w:t xml:space="preserve"> used</w:t>
+      </w:r>
+      <w:r>
+        <w:t>.</w:t>
+      </w:r>
+      <w:r>
+        <w:t xml:space="preserve"> </w:t>
+      </w:r>
+      <w:r>
+        <w:t xml:space="preserve">Within the NECPs each country </w:t>
+      </w:r>
+      <w:r>
+        <w:t xml:space="preserve">defines the amount of PV systems they </w:t>
+      </w:r>
+      <w:r>
+        <w:t>plan</w:t>
+      </w:r>
+      <w:r>
+        <w:t xml:space="preserve"> to install until the year 2030. </w:t>
+      </w:r>
+      <w:r>
+        <w:t>For the rest of Europe individual national plans are considered or if not found the average PV installed capacity growth rate</w:t>
+      </w:r>
+      <w:r>
+        <w:t xml:space="preserve"> </w:t>
+      </w:r>
+      <w:r>
+        <w:t>until the year 2030 from</w:t>
+      </w:r>
+      <w:r>
+        <w:t xml:space="preserve"> all </w:t>
+      </w:r>
+      <w:r>
+        <w:t>EU</w:t>
+      </w:r>
+      <w:r>
+        <w:t xml:space="preserve"> countries</w:t>
+      </w:r>
+      <w:r>
+        <w:t xml:space="preserve"> is multiply with the current PV installed capacity to get an</w:t>
+      </w:r>
+      <w:r>
+        <w:t xml:space="preserve"> estimate</w:t>
+      </w:r>
+      <w:r>
+        <w:t>.</w:t>
+      </w:r>
+      <w:r>
+        <w:t xml:space="preserve"> </w:t>
+      </w:r>
+    </w:p>
+    <w:p>
+      <w:pPr>
+        <w:pStyle w:val="berschrift3"/>
+      </w:pPr>
+      <w:bookmarkStart w:id="30" w:name="_Ref62381130"/>
+      <w:r>
+        <w:rPr>
+          <w:rStyle w:val="berschrift3Zchn"/>
+        </w:rPr>
+        <w:t>Electricity consumption data</w:t>
+      </w:r>
+      <w:bookmarkEnd w:id="30"/>
+    </w:p>
+    <w:p>
+      <w:r>
+        <w:t>Electricity consumption data</w:t>
+      </w:r>
+      <w:r>
+        <w:t xml:space="preserve"> are taken from the </w:t>
+      </w:r>
+      <w:r>
+        <w:t>open-power-system-data</w:t>
+      </w:r>
+      <w:r>
+        <w:t xml:space="preserve"> (</w:t>
+      </w:r>
+      <w:proofErr w:type="spellStart"/>
       <w:r>
         <w:fldChar w:fldCharType="begin"/>
       </w:r>
       <w:r>
-        <w:instrText xml:space="preserve"> REF _Ref61362315 \h </w:instrText>
+        <w:instrText xml:space="preserve"> HYPERLINK "https://open-power-system-data.org/" </w:instrText>
       </w:r>
       <w:r>
         <w:fldChar w:fldCharType="separate"/>
       </w:r>
       <w:r>
-        <w:t xml:space="preserve">Eq. </w:t>
-      </w:r>
-      <w:r>
-        <w:rPr>
-          <w:noProof/>
-        </w:rPr>
-        <w:t>1</w:t>
-      </w:r>
+        <w:rPr>
+          <w:rStyle w:val="Hyperlink"/>
+        </w:rPr>
+        <w:t>opsd</w:t>
+      </w:r>
+      <w:proofErr w:type="spellEnd"/>
       <w:r>
         <w:fldChar w:fldCharType="end"/>
       </w:r>
@@ -6379,290 +6745,54 @@
         <w:t>)</w:t>
       </w:r>
       <w:r>
+        <w:t xml:space="preserve">. For countries which are missing in the </w:t>
+      </w:r>
+      <w:proofErr w:type="spellStart"/>
+      <w:r>
+        <w:t>opsd</w:t>
+      </w:r>
+      <w:proofErr w:type="spellEnd"/>
+      <w:r>
+        <w:t xml:space="preserve"> dataset,</w:t>
+      </w:r>
+      <w:r>
+        <w:t xml:space="preserve"> </w:t>
+      </w:r>
+      <w:r>
+        <w:t>the s</w:t>
+      </w:r>
+      <w:r>
+        <w:t>tatistical office of the European Union</w:t>
+      </w:r>
+      <w:r>
+        <w:t xml:space="preserve"> (Eurostat)</w:t>
+      </w:r>
+      <w:r>
+        <w:t xml:space="preserve"> is used as source</w:t>
+      </w:r>
+      <w:r>
         <w:t>.</w:t>
       </w:r>
       <w:r>
+        <w:t xml:space="preserve"> Since the availability of the data per year differs per country, we take the latest fully reported year for each country as </w:t>
+      </w:r>
+      <w:r>
+        <w:t>current total</w:t>
+      </w:r>
+      <w:r>
         <w:t xml:space="preserve"> </w:t>
       </w:r>
       <w:r>
-        <w:t xml:space="preserve">Furthermore, the estimates </w:t>
-      </w:r>
-      <w:r>
-        <w:t>“</w:t>
-      </w:r>
-      <w:r>
-        <w:t xml:space="preserve">where </w:t>
-      </w:r>
-      <w:r>
-        <w:t xml:space="preserve">we </w:t>
-      </w:r>
-      <w:r>
-        <w:t>need to be</w:t>
-      </w:r>
-      <w:r>
-        <w:t>”</w:t>
-      </w:r>
-      <w:r>
-        <w:t xml:space="preserve"> in 2050 presented in the “Energy Transformation Roadmap to 2050” by IRENA</w:t>
-      </w:r>
-      <w:r>
-        <w:t xml:space="preserve"> are used</w:t>
+        <w:t>electricity</w:t>
       </w:r>
       <w:r>
         <w:t xml:space="preserve"> </w:t>
       </w:r>
       <w:r>
-        <w:t>as</w:t>
-      </w:r>
-      <w:r>
-        <w:t xml:space="preserve"> one</w:t>
-      </w:r>
-      <w:r>
-        <w:t xml:space="preserve"> source for the PV installed capacity</w:t>
-      </w:r>
-      <w:r>
-        <w:t xml:space="preserve"> in Europe</w:t>
-      </w:r>
-      <w:r>
-        <w:t xml:space="preserve"> 2050. </w:t>
-      </w:r>
-      <w:r>
-        <w:t xml:space="preserve">In their </w:t>
-      </w:r>
-      <w:r>
-        <w:t>“Transforming Energy Scenario” the</w:t>
-      </w:r>
-      <w:r>
-        <w:t xml:space="preserve"> PV installed capacity in the European Union </w:t>
-      </w:r>
-      <w:r>
-        <w:t>must</w:t>
-      </w:r>
-      <w:r>
-        <w:t xml:space="preserve"> increase to 784GW and to 107GW in the rest of Europe</w:t>
-      </w:r>
-      <w:r>
-        <w:t xml:space="preserve"> </w:t>
-      </w:r>
-      <w:r>
-        <w:fldChar w:fldCharType="begin" w:fldLock="1"/>
-      </w:r>
-      <w:r>
-        <w:instrText>ADDIN CSL_CITATION {"citationItems":[{"id":"ITEM-1","itemData":{"ISBN":"9789292602383","abstract":"IRENA’s flagship outlook highlights climate-safe investment options until 2050, the policy framework for the transition and specific regional challenges. It also explores deeper decarbonisation options to eventually cut emissions to zero.","author":[{"dropping-particle":"","family":"IRENA","given":"","non-dropping-particle":"","parse-names":false,"suffix":""}],"container-title":"International Renewable Energy Agency","id":"ITEM-1","issued":{"date-parts":[["2020"]]},"number-of-pages":"292","title":"Global Renewables Outlook: Energy transformation 2050","type":"book"},"uris":["http://www.mendeley.com/documents/?uuid=9a680e15-2f83-451b-b768-f23881b3ef23"]}],"mendeley":{"formattedCitation":"(IRENA, 2020a)","plainTextFormattedCitation":"(IRENA, 2020a)","previouslyFormattedCitation":"(IRENA, 2020a)"},"properties":{"noteIndex":0},"schema":"https://github.com/citation-style-language/schema/raw/master/csl-citation.json"}</w:instrText>
-      </w:r>
-      <w:r>
-        <w:fldChar w:fldCharType="separate"/>
-      </w:r>
-      <w:r>
-        <w:rPr>
-          <w:noProof/>
-        </w:rPr>
-        <w:t>(IRENA, 2020a)</w:t>
-      </w:r>
-      <w:r>
-        <w:fldChar w:fldCharType="end"/>
-      </w:r>
-      <w:r>
-        <w:t xml:space="preserve">. </w:t>
-      </w:r>
-    </w:p>
-    <w:p>
-      <w:r>
-        <w:t>To further analyse where the PV power output variability is heading to</w:t>
-      </w:r>
-      <w:r>
-        <w:t>,</w:t>
-      </w:r>
-      <w:r>
-        <w:t xml:space="preserve"> the National Energy and Climate Plans (NECPs) </w:t>
-      </w:r>
-      <w:r>
-        <w:t>of</w:t>
-      </w:r>
-      <w:r>
-        <w:t xml:space="preserve"> </w:t>
-      </w:r>
-      <w:r>
-        <w:t>each</w:t>
-      </w:r>
-      <w:r>
-        <w:t xml:space="preserve"> </w:t>
-      </w:r>
-      <w:r>
-        <w:t>country</w:t>
-      </w:r>
-      <w:r>
-        <w:t xml:space="preserve"> in the EU </w:t>
-      </w:r>
-      <w:r>
-        <w:t>are</w:t>
-      </w:r>
-      <w:r>
-        <w:t xml:space="preserve"> used</w:t>
-      </w:r>
-      <w:r>
-        <w:t>.</w:t>
-      </w:r>
-      <w:r>
-        <w:t xml:space="preserve"> </w:t>
-      </w:r>
-      <w:r>
-        <w:t xml:space="preserve">Within the NECPs each country </w:t>
-      </w:r>
-      <w:r>
-        <w:t xml:space="preserve">defines the amount of PV systems they </w:t>
-      </w:r>
-      <w:r>
-        <w:t>plan</w:t>
-      </w:r>
-      <w:r>
-        <w:t xml:space="preserve"> to install until the year 2030. </w:t>
-      </w:r>
-      <w:r>
-        <w:t>For the rest of Europe individual national plans are considered or if not found the average PV installed capacity growth rate</w:t>
-      </w:r>
-      <w:r>
-        <w:t xml:space="preserve"> </w:t>
-      </w:r>
-      <w:r>
-        <w:t>until the year 2030 from</w:t>
-      </w:r>
-      <w:r>
-        <w:t xml:space="preserve"> all </w:t>
-      </w:r>
-      <w:r>
-        <w:t>EU</w:t>
-      </w:r>
-      <w:r>
-        <w:t xml:space="preserve"> countries</w:t>
-      </w:r>
-      <w:r>
-        <w:t xml:space="preserve"> is multiply with the current PV installed capacity to get an</w:t>
-      </w:r>
-      <w:r>
-        <w:t xml:space="preserve"> estimate</w:t>
-      </w:r>
-      <w:r>
-        <w:t>.</w:t>
-      </w:r>
-      <w:r>
-        <w:t xml:space="preserve"> </w:t>
-      </w:r>
-    </w:p>
-    <w:p>
-      <w:pPr>
-        <w:pStyle w:val="berschrift3"/>
-      </w:pPr>
-      <w:r>
-        <w:rPr>
-          <w:rStyle w:val="berschrift3Zchn"/>
-        </w:rPr>
-        <w:t>Electricity consumption data</w:t>
-      </w:r>
-    </w:p>
-    <w:p>
-      <w:r>
-        <w:t>Electricity consumption data</w:t>
-      </w:r>
-      <w:r>
-        <w:t xml:space="preserve"> are taken from the </w:t>
-      </w:r>
-      <w:r>
-        <w:t>open-power-system-data</w:t>
-      </w:r>
-      <w:r>
-        <w:t xml:space="preserve"> (</w:t>
-      </w:r>
-      <w:proofErr w:type="spellStart"/>
-      <w:r>
-        <w:fldChar w:fldCharType="begin"/>
-      </w:r>
-      <w:r>
-        <w:instrText xml:space="preserve"> HYPERLINK "https://open-power-system-data.org/" </w:instrText>
-      </w:r>
-      <w:r>
-        <w:fldChar w:fldCharType="separate"/>
-      </w:r>
-      <w:r>
-        <w:rPr>
-          <w:rStyle w:val="Hyperlink"/>
-        </w:rPr>
-        <w:t>op</w:t>
-      </w:r>
-      <w:r>
-        <w:rPr>
-          <w:rStyle w:val="Hyperlink"/>
-        </w:rPr>
-        <w:t>s</w:t>
-      </w:r>
-      <w:r>
-        <w:rPr>
-          <w:rStyle w:val="Hyperlink"/>
-        </w:rPr>
-        <w:t>d</w:t>
-      </w:r>
-      <w:proofErr w:type="spellEnd"/>
-      <w:r>
-        <w:fldChar w:fldCharType="end"/>
-      </w:r>
-      <w:r>
-        <w:t>)</w:t>
-      </w:r>
-      <w:r>
-        <w:t xml:space="preserve"> </w:t>
-      </w:r>
-      <w:r>
-        <w:t>and</w:t>
-      </w:r>
-      <w:r>
-        <w:t xml:space="preserve"> from</w:t>
-      </w:r>
-      <w:r>
-        <w:t xml:space="preserve"> </w:t>
-      </w:r>
-      <w:r>
-        <w:t>the s</w:t>
-      </w:r>
-      <w:r>
-        <w:t>tatistical office of the European Union</w:t>
-      </w:r>
-      <w:r>
-        <w:t xml:space="preserve"> (Eurostat)</w:t>
-      </w:r>
-      <w:r>
-        <w:t xml:space="preserve"> for countries which are missing in the </w:t>
-      </w:r>
-      <w:proofErr w:type="spellStart"/>
-      <w:r>
-        <w:t>opsd</w:t>
-      </w:r>
-      <w:proofErr w:type="spellEnd"/>
-      <w:r>
-        <w:t xml:space="preserve"> dataset.</w:t>
-      </w:r>
-      <w:r>
-        <w:t xml:space="preserve"> Since the availability of the data per year differs per </w:t>
-      </w:r>
-      <w:r>
-        <w:t>country</w:t>
-      </w:r>
-      <w:r>
-        <w:t xml:space="preserve">, we take the latest fully reported year for each country as </w:t>
-      </w:r>
-      <w:r>
-        <w:t>current total</w:t>
-      </w:r>
-      <w:r>
-        <w:t xml:space="preserve"> </w:t>
-      </w:r>
-      <w:r>
-        <w:t>electricity</w:t>
-      </w:r>
-      <w:r>
-        <w:t xml:space="preserve"> consumption</w:t>
-      </w:r>
-      <w:r>
-        <w:t xml:space="preserve"> per year</w:t>
+        <w:t>consumption (</w:t>
+      </w:r>
+      <w:r>
+        <w:t>range between 2016 and 2019)</w:t>
       </w:r>
       <w:r>
         <w:t xml:space="preserve">. </w:t>
@@ -6684,25 +6814,7 @@
         <w:rPr>
           <w:color w:val="FF0000"/>
         </w:rPr>
-        <w:t>Table</w:t>
-      </w:r>
-      <w:r>
-        <w:rPr>
-          <w:color w:val="FF0000"/>
-        </w:rPr>
-        <w:t xml:space="preserve"> with all IC per country</w:t>
-      </w:r>
-      <w:r>
-        <w:rPr>
-          <w:color w:val="FF0000"/>
-        </w:rPr>
-        <w:t>?</w:t>
-      </w:r>
-      <w:r>
-        <w:rPr>
-          <w:color w:val="FF0000"/>
-        </w:rPr>
-        <w:t xml:space="preserve"> Consumption? Only countries</w:t>
+        <w:t>Table with all IC per country? Consumption? Only countries</w:t>
       </w:r>
       <w:r>
         <w:rPr>
@@ -6732,25 +6844,25 @@
       <w:pPr>
         <w:pStyle w:val="berschrift2"/>
       </w:pPr>
-      <w:bookmarkStart w:id="30" w:name="_Toc61948464"/>
+      <w:bookmarkStart w:id="31" w:name="_Toc61948464"/>
       <w:r>
         <w:lastRenderedPageBreak/>
         <w:t>Method</w:t>
       </w:r>
-      <w:bookmarkEnd w:id="30"/>
+      <w:bookmarkEnd w:id="31"/>
     </w:p>
     <w:p>
       <w:pPr>
         <w:pStyle w:val="berschrift3"/>
       </w:pPr>
-      <w:bookmarkStart w:id="31" w:name="_Toc61948465"/>
+      <w:bookmarkStart w:id="32" w:name="_Toc61948465"/>
       <w:r>
         <w:t>ERA5 d</w:t>
       </w:r>
       <w:r>
         <w:t>ata pre-processing</w:t>
       </w:r>
-      <w:bookmarkEnd w:id="31"/>
+      <w:bookmarkEnd w:id="32"/>
     </w:p>
     <w:p>
       <w:pPr>
@@ -6759,61 +6871,88 @@
         </w:tabs>
       </w:pPr>
       <w:r>
-        <w:t xml:space="preserve">Since we investigate in weather regime which last several days, the </w:t>
-      </w:r>
-      <w:r>
-        <w:t xml:space="preserve">ERA5 </w:t>
-      </w:r>
-      <w:r>
-        <w:t xml:space="preserve">dataset is </w:t>
+        <w:t xml:space="preserve">As first step </w:t>
+      </w:r>
+      <w:r>
+        <w:t>the</w:t>
+      </w:r>
+      <w:r>
+        <w:t xml:space="preserve"> hourly</w:t>
+      </w:r>
+      <w:r>
+        <w:t xml:space="preserve"> </w:t>
+      </w:r>
+      <w:r>
+        <w:t>geopotential height fields</w:t>
+      </w:r>
+      <w:r>
+        <w:t xml:space="preserve"> from ERA5</w:t>
+      </w:r>
+      <w:r>
+        <w:t xml:space="preserve"> </w:t>
+      </w:r>
+      <w:r>
+        <w:t>are</w:t>
+      </w:r>
+      <w:r>
+        <w:t xml:space="preserve"> </w:t>
       </w:r>
       <w:r>
         <w:t>resampled</w:t>
       </w:r>
       <w:r>
-        <w:t xml:space="preserve"> by calculating daily means of the geopotential heights. Furthermore, a 10-day lowpass filter is applied to smooth the data.</w:t>
+        <w:t xml:space="preserve"> by calculating daily means</w:t>
+      </w:r>
+      <w:r>
+        <w:t xml:space="preserve"> because weather regimes typically last several </w:t>
+      </w:r>
+      <w:r>
+        <w:t>days,</w:t>
+      </w:r>
+      <w:r>
+        <w:t xml:space="preserve"> and an hourly </w:t>
+      </w:r>
+      <w:r>
+        <w:t xml:space="preserve">temporal </w:t>
+      </w:r>
+      <w:r>
+        <w:t>resolution is not necessary</w:t>
+      </w:r>
+      <w:r>
+        <w:t>.</w:t>
+      </w:r>
+      <w:r>
+        <w:t xml:space="preserve"> Furthermore, a 10-day lowpass filter is applied to smooth the data.</w:t>
       </w:r>
       <w:r>
         <w:t xml:space="preserve"> </w:t>
       </w:r>
       <w:r>
-        <w:t xml:space="preserve">To perform an </w:t>
-      </w:r>
-      <w:r>
-        <w:t>EOF analysis</w:t>
-      </w:r>
-      <w:r>
-        <w:t xml:space="preserve"> the</w:t>
-      </w:r>
-      <w:r>
-        <w:t xml:space="preserve"> dataset with</w:t>
-      </w:r>
-      <w:r>
-        <w:t xml:space="preserve"> </w:t>
-      </w:r>
-      <w:r>
-        <w:t xml:space="preserve">the </w:t>
-      </w:r>
-      <w:r>
-        <w:t xml:space="preserve">lowpass filtered </w:t>
-      </w:r>
-      <w:r>
-        <w:t xml:space="preserve">daily means </w:t>
-      </w:r>
-      <w:r>
-        <w:t>is</w:t>
-      </w:r>
-      <w:r>
-        <w:t xml:space="preserve"> used to calculate</w:t>
-      </w:r>
-      <w:r>
-        <w:t xml:space="preserve"> standardized anomalies</w:t>
-      </w:r>
-      <w:r>
-        <w:t>:</w:t>
-      </w:r>
-      <w:r>
-        <w:t xml:space="preserve"> </w:t>
+        <w:t>The input data for the EOF analysis</w:t>
+      </w:r>
+      <w:r>
+        <w:t xml:space="preserve"> (see section </w:t>
+      </w:r>
+      <w:r>
+        <w:fldChar w:fldCharType="begin"/>
+      </w:r>
+      <w:r>
+        <w:instrText xml:space="preserve"> REF _Ref62568869 \n \h </w:instrText>
+      </w:r>
+      <w:r>
+        <w:fldChar w:fldCharType="separate"/>
+      </w:r>
+      <w:r>
+        <w:t>2.2.2</w:t>
+      </w:r>
+      <w:r>
+        <w:fldChar w:fldCharType="end"/>
+      </w:r>
+      <w:r>
+        <w:t>)</w:t>
+      </w:r>
+      <w:r>
+        <w:t xml:space="preserve"> are standardized anomalies which are calculate with the lowpass filtered daily means:</w:t>
       </w:r>
     </w:p>
     <w:p>
@@ -7030,7 +7169,7 @@
               <w:ind w:firstLine="0"/>
               <w:jc w:val="right"/>
             </w:pPr>
-            <w:bookmarkStart w:id="32" w:name="_Ref58925067"/>
+            <w:bookmarkStart w:id="33" w:name="_Ref58925067"/>
             <w:r>
               <w:t xml:space="preserve">Eq. </w:t>
             </w:r>
@@ -7052,18 +7191,12 @@
             <w:r>
               <w:fldChar w:fldCharType="end"/>
             </w:r>
-            <w:bookmarkEnd w:id="32"/>
+            <w:bookmarkEnd w:id="33"/>
           </w:p>
         </w:tc>
       </w:tr>
     </w:tbl>
     <w:p>
-      <w:pPr>
-        <w:tabs>
-          <w:tab w:val="left" w:pos="1935"/>
-        </w:tabs>
-        <w:ind w:firstLine="0"/>
-      </w:pPr>
       <w:r>
         <w:br/>
       </w:r>
@@ -7187,7 +7320,75 @@
         <w:t>climatology</w:t>
       </w:r>
       <w:r>
-        <w:t xml:space="preserve"> and standard deviations. The standardized anomaly is used because we want to define weather regimes year around. Since the standardized anomaly includes normalization with the standard deviation, the amplitude in the anomaly caused by the seasonal cycle is removed prior to the weather regime classification. We here use 30-days for our reference climatology and standard deviation calculation which differs to other studies. Often, investigations are only made for weather regime in winter where a correction for the seasonality is not needed (REF). Others (GRAMS) are using 90-day but since our interest focus on multiday timescale this is rather long and increase</w:t>
+        <w:t xml:space="preserve"> and standard deviations. </w:t>
+      </w:r>
+    </w:p>
+    <w:p>
+      <w:r>
+        <w:t>S</w:t>
+      </w:r>
+      <w:r>
+        <w:t>tandardized anomal</w:t>
+      </w:r>
+      <w:r>
+        <w:t>ies</w:t>
+      </w:r>
+      <w:r>
+        <w:t xml:space="preserve"> </w:t>
+      </w:r>
+      <w:r>
+        <w:t>are</w:t>
+      </w:r>
+      <w:r>
+        <w:t xml:space="preserve"> used because</w:t>
+      </w:r>
+      <w:r>
+        <w:t xml:space="preserve"> of the w</w:t>
+      </w:r>
+      <w:r>
+        <w:t>eather</w:t>
+      </w:r>
+      <w:r>
+        <w:t xml:space="preserve"> regimes</w:t>
+      </w:r>
+      <w:r>
+        <w:t xml:space="preserve"> </w:t>
+      </w:r>
+      <w:r>
+        <w:t xml:space="preserve">definition </w:t>
+      </w:r>
+      <w:r>
+        <w:t>year around</w:t>
+      </w:r>
+      <w:r>
+        <w:t xml:space="preserve">. </w:t>
+      </w:r>
+      <w:r>
+        <w:t xml:space="preserve">Since </w:t>
+      </w:r>
+      <w:r>
+        <w:t>it includes normalizing</w:t>
+      </w:r>
+      <w:r>
+        <w:t xml:space="preserve"> with the standard deviation, the amplitude in the anomaly caused by the seasonal cycle is removed prior to the weather regime classification. </w:t>
+      </w:r>
+      <w:r>
+        <w:t xml:space="preserve">The used 30-day running window </w:t>
+      </w:r>
+      <w:r>
+        <w:t xml:space="preserve">for </w:t>
+      </w:r>
+      <w:r>
+        <w:t xml:space="preserve">the </w:t>
+      </w:r>
+      <w:r>
+        <w:t>reference climatology and standard deviation calculation</w:t>
+      </w:r>
+      <w:r>
+        <w:t>s</w:t>
+      </w:r>
+      <w:r>
+        <w:t xml:space="preserve"> differs to other studies. Often, investigations are only made for weather regime in winter where a correction for the seasonality is not needed (REF). Others (GRAMS) are using 90-day but since our interest focus on multiday timescale this is rather long and increase</w:t>
       </w:r>
       <w:r>
         <w:t>s</w:t>
@@ -7228,11 +7429,13 @@
       <w:pPr>
         <w:pStyle w:val="berschrift3"/>
       </w:pPr>
-      <w:bookmarkStart w:id="33" w:name="_Toc61948466"/>
+      <w:bookmarkStart w:id="34" w:name="_Toc61948466"/>
+      <w:bookmarkStart w:id="35" w:name="_Ref62568869"/>
       <w:r>
         <w:t>Weather regime classification</w:t>
       </w:r>
-      <w:bookmarkEnd w:id="33"/>
+      <w:bookmarkEnd w:id="34"/>
+      <w:bookmarkEnd w:id="35"/>
     </w:p>
     <w:p>
       <w:r>
@@ -7360,7 +7563,16 @@
         <w:t xml:space="preserve"> of our EOF analyses</w:t>
       </w:r>
       <w:r>
-        <w:t xml:space="preserve"> which explained ~90% of the variance are used to cluster the data into weather regimes.</w:t>
+        <w:t>,</w:t>
+      </w:r>
+      <w:r>
+        <w:t xml:space="preserve"> which explained ~90% of the variance</w:t>
+      </w:r>
+      <w:r>
+        <w:t>,</w:t>
+      </w:r>
+      <w:r>
+        <w:t xml:space="preserve"> are used to cluster the data into weather regimes.</w:t>
       </w:r>
       <w:r>
         <w:t xml:space="preserve"> We use the clustering method k-means which is implemented in th</w:t>
@@ -7462,7 +7674,11 @@
         <w:t>.</w:t>
       </w:r>
       <w:r>
-        <w:t xml:space="preserve"> The difficulty lies in the definition of the number of clusters. For the Euro-Atlantic region often four clusters are used to define the weather regimes </w:t>
+        <w:t xml:space="preserve"> The difficulty lies in the definition of the number of clusters. For the Euro-Atlantic region often four clusters </w:t>
+      </w:r>
+      <w:r>
+        <w:lastRenderedPageBreak/>
+        <w:t xml:space="preserve">are used to define the weather regimes </w:t>
       </w:r>
       <w:r>
         <w:fldChar w:fldCharType="begin" w:fldLock="1"/>
@@ -7495,14 +7711,7 @@
         <w:rPr>
           <w:noProof/>
         </w:rPr>
-        <w:t xml:space="preserve">(Michelangeli, Vautard and Legras, 1995; Cassou, 2008; Van Der </w:t>
-      </w:r>
-      <w:r>
-        <w:rPr>
-          <w:noProof/>
-        </w:rPr>
-        <w:lastRenderedPageBreak/>
-        <w:t xml:space="preserve">Wiel </w:t>
+        <w:t xml:space="preserve">(Michelangeli, Vautard and Legras, 1995; Cassou, 2008; Van Der Wiel </w:t>
       </w:r>
       <w:r>
         <w:rPr>
@@ -7526,7 +7735,7 @@
       <w:r>
         <w:t xml:space="preserve"> </w:t>
       </w:r>
-      <w:commentRangeStart w:id="34"/>
+      <w:commentRangeStart w:id="36"/>
       <w:r>
         <w:rPr>
           <w:color w:val="FF0000"/>
@@ -7581,12 +7790,12 @@
         </w:rPr>
         <w:t xml:space="preserve"> ridge (EVTL FIG</w:t>
       </w:r>
-      <w:commentRangeEnd w:id="34"/>
+      <w:commentRangeEnd w:id="36"/>
       <w:r>
         <w:rPr>
           <w:rStyle w:val="Kommentarzeichen"/>
         </w:rPr>
-        <w:commentReference w:id="34"/>
+        <w:commentReference w:id="36"/>
       </w:r>
       <w:r>
         <w:t xml:space="preserve">). </w:t>
@@ -7598,6 +7807,9 @@
         <w:t xml:space="preserve">most </w:t>
       </w:r>
       <w:r>
+        <w:t xml:space="preserve">of </w:t>
+      </w:r>
+      <w:r>
         <w:t>th</w:t>
       </w:r>
       <w:r>
@@ -7753,7 +7965,7 @@
         <w:t>does not last</w:t>
       </w:r>
       <w:r>
-        <w:t xml:space="preserve"> for at least 3 days </w:t>
+        <w:t xml:space="preserve"> at least 3 days </w:t>
       </w:r>
       <w:r>
         <w:t xml:space="preserve">and assign these days to </w:t>
@@ -7790,27 +8002,16 @@
     </w:p>
     <w:p>
       <w:pPr>
-        <w:spacing w:after="160" w:line="259" w:lineRule="auto"/>
-        <w:ind w:firstLine="0"/>
-        <w:jc w:val="left"/>
-      </w:pPr>
-      <w:r>
-        <w:br w:type="page"/>
-      </w:r>
-    </w:p>
-    <w:p/>
-    <w:p>
-      <w:pPr>
         <w:pStyle w:val="berschrift3"/>
       </w:pPr>
-      <w:bookmarkStart w:id="35" w:name="_Toc61948467"/>
+      <w:bookmarkStart w:id="37" w:name="_Toc61948467"/>
       <w:r>
         <w:t>Capacity</w:t>
       </w:r>
       <w:r>
         <w:t xml:space="preserve"> factors</w:t>
       </w:r>
-      <w:bookmarkEnd w:id="35"/>
+      <w:bookmarkEnd w:id="37"/>
     </w:p>
     <w:p>
       <w:r>
@@ -7866,7 +8067,11 @@
         <w:fldChar w:fldCharType="end"/>
       </w:r>
       <w:r>
-        <w:t xml:space="preserve">. But one must consider that this is strongly depended on the amount and position of measurement sites in a country. For example, for Spain they only have 14 available measurement sites that are mostly located at the northern coast. This leads to a statistically unrepresentative sample </w:t>
+        <w:t xml:space="preserve">. </w:t>
+      </w:r>
+      <w:commentRangeStart w:id="38"/>
+      <w:r>
+        <w:t xml:space="preserve">But one must consider that this is strongly depended on the amount and position of measurement sites in a country. For example, for Spain they only have 14 available measurement sites that are mostly located at the northern coast. This leads to a statistically unrepresentative sample </w:t>
       </w:r>
       <w:r>
         <w:fldChar w:fldCharType="begin" w:fldLock="1"/>
@@ -7929,6 +8134,13 @@
       <w:r>
         <w:t xml:space="preserve"> which makes further comparison or combination analyses of wind and solar power output variability easier. </w:t>
       </w:r>
+      <w:commentRangeEnd w:id="38"/>
+      <w:r>
+        <w:rPr>
+          <w:rStyle w:val="Kommentarzeichen"/>
+        </w:rPr>
+        <w:commentReference w:id="38"/>
+      </w:r>
     </w:p>
     <w:p>
       <w:r>
@@ -7985,16 +8197,16 @@
       <w:r>
         <w:t xml:space="preserve"> separately for each </w:t>
       </w:r>
-      <w:commentRangeStart w:id="36"/>
+      <w:commentRangeStart w:id="39"/>
       <w:r>
         <w:t>season</w:t>
       </w:r>
-      <w:commentRangeEnd w:id="36"/>
+      <w:commentRangeEnd w:id="39"/>
       <w:r>
         <w:rPr>
           <w:rStyle w:val="Kommentarzeichen"/>
         </w:rPr>
-        <w:commentReference w:id="36"/>
+        <w:commentReference w:id="39"/>
       </w:r>
       <w:r>
         <w:t xml:space="preserve"> (winter, spring, summer, autumn)</w:t>
@@ -8263,7 +8475,7 @@
               <w:ind w:firstLine="0"/>
               <w:jc w:val="right"/>
             </w:pPr>
-            <w:bookmarkStart w:id="37" w:name="_Ref58929497"/>
+            <w:bookmarkStart w:id="40" w:name="_Ref58929497"/>
             <w:r>
               <w:t xml:space="preserve">Eq. </w:t>
             </w:r>
@@ -8285,7 +8497,7 @@
             <w:r>
               <w:fldChar w:fldCharType="end"/>
             </w:r>
-            <w:bookmarkEnd w:id="37"/>
+            <w:bookmarkEnd w:id="40"/>
           </w:p>
         </w:tc>
       </w:tr>
@@ -8569,7 +8781,7 @@
               <w:ind w:firstLine="0"/>
               <w:jc w:val="right"/>
             </w:pPr>
-            <w:bookmarkStart w:id="38" w:name="_Ref61345199"/>
+            <w:bookmarkStart w:id="41" w:name="_Ref61345199"/>
             <w:r>
               <w:t xml:space="preserve">Eq. </w:t>
             </w:r>
@@ -8591,7 +8803,7 @@
             <w:r>
               <w:fldChar w:fldCharType="end"/>
             </w:r>
-            <w:bookmarkEnd w:id="38"/>
+            <w:bookmarkEnd w:id="41"/>
           </w:p>
         </w:tc>
       </w:tr>
@@ -8685,6 +8897,7 @@
     </w:p>
     <w:p>
       <w:r>
+        <w:lastRenderedPageBreak/>
         <w:fldChar w:fldCharType="begin"/>
       </w:r>
       <w:r>
@@ -8753,29 +8966,40 @@
     </w:p>
     <w:p>
       <w:pPr>
-        <w:spacing w:after="160" w:line="259" w:lineRule="auto"/>
-        <w:ind w:firstLine="0"/>
-        <w:jc w:val="left"/>
-      </w:pPr>
-      <w:r>
-        <w:br w:type="page"/>
+        <w:rPr>
+          <w:color w:val="FF0000"/>
+        </w:rPr>
+      </w:pPr>
+      <w:r>
+        <w:sym w:font="Wingdings" w:char="F0E0"/>
+      </w:r>
+      <w:r>
+        <w:rPr>
+          <w:color w:val="FF0000"/>
+        </w:rPr>
+        <w:t xml:space="preserve">Explain plot for total </w:t>
+      </w:r>
+      <w:r>
+        <w:rPr>
+          <w:color w:val="FF0000"/>
+        </w:rPr>
+        <w:t>variability.</w:t>
       </w:r>
     </w:p>
     <w:p>
       <w:pPr>
         <w:pStyle w:val="berschrift3"/>
       </w:pPr>
-      <w:bookmarkStart w:id="39" w:name="_Ref61349857"/>
-      <w:bookmarkStart w:id="40" w:name="_Toc61948468"/>
-      <w:r>
-        <w:lastRenderedPageBreak/>
+      <w:bookmarkStart w:id="42" w:name="_Ref61349857"/>
+      <w:bookmarkStart w:id="43" w:name="_Toc61948468"/>
+      <w:r>
         <w:t xml:space="preserve">Variability reduction with optimal </w:t>
       </w:r>
       <w:r>
         <w:t>IC distribution</w:t>
       </w:r>
-      <w:bookmarkEnd w:id="39"/>
-      <w:bookmarkEnd w:id="40"/>
+      <w:bookmarkEnd w:id="42"/>
+      <w:bookmarkEnd w:id="43"/>
     </w:p>
     <w:p>
       <w:r>
@@ -8845,7 +9069,10 @@
         <w:t xml:space="preserve">is used </w:t>
       </w:r>
       <w:r>
-        <w:t>as a</w:t>
+        <w:t>in</w:t>
+      </w:r>
+      <w:r>
+        <w:t xml:space="preserve"> a</w:t>
       </w:r>
       <w:r>
         <w:t xml:space="preserve"> </w:t>
@@ -9495,7 +9722,7 @@
               <w:ind w:firstLine="0"/>
               <w:jc w:val="right"/>
             </w:pPr>
-            <w:bookmarkStart w:id="41" w:name="_Ref61350223"/>
+            <w:bookmarkStart w:id="44" w:name="_Ref61350223"/>
             <w:r>
               <w:t xml:space="preserve">Eq. </w:t>
             </w:r>
@@ -9517,7 +9744,7 @@
             <w:r>
               <w:fldChar w:fldCharType="end"/>
             </w:r>
-            <w:bookmarkEnd w:id="41"/>
+            <w:bookmarkEnd w:id="44"/>
           </w:p>
         </w:tc>
       </w:tr>
@@ -9634,19 +9861,19 @@
         <w:rPr>
           <w:iCs/>
         </w:rPr>
-        <w:t xml:space="preserve">country stays the </w:t>
+        <w:t xml:space="preserve">country </w:t>
       </w:r>
       <w:r>
         <w:rPr>
           <w:iCs/>
         </w:rPr>
-        <w:t>same</w:t>
+        <w:t xml:space="preserve">persists </w:t>
       </w:r>
       <w:r>
         <w:rPr>
           <w:iCs/>
         </w:rPr>
-        <w:t xml:space="preserve"> per column</w:t>
+        <w:t>per column</w:t>
       </w:r>
       <w:r>
         <w:rPr>
@@ -9696,19 +9923,31 @@
         <w:rPr>
           <w:iCs/>
         </w:rPr>
-        <w:t xml:space="preserve"> (0-6)</w:t>
+        <w:t xml:space="preserve"> (0-</w:t>
       </w:r>
       <w:r>
         <w:rPr>
           <w:iCs/>
         </w:rPr>
+        <w:t>7</w:t>
+      </w:r>
+      <w:r>
+        <w:rPr>
+          <w:iCs/>
+        </w:rPr>
+        <w:t>)</w:t>
+      </w:r>
+      <w:r>
+        <w:rPr>
+          <w:iCs/>
+        </w:rPr>
         <w:t xml:space="preserve"> and seasons, which gives a total of </w:t>
       </w:r>
       <w:r>
         <w:rPr>
           <w:iCs/>
         </w:rPr>
-        <w:t>28</w:t>
+        <w:t>32</w:t>
       </w:r>
       <w:r>
         <w:rPr>
@@ -9732,12 +9971,18 @@
         <w:rPr>
           <w:iCs/>
         </w:rPr>
-        <w:t>In one r</w:t>
+        <w:t>Per</w:t>
       </w:r>
       <w:r>
         <w:rPr>
           <w:iCs/>
         </w:rPr>
+        <w:t xml:space="preserve"> r</w:t>
+      </w:r>
+      <w:r>
+        <w:rPr>
+          <w:iCs/>
+        </w:rPr>
         <w:t>ow the matrix goes through all count</w:t>
       </w:r>
       <w:r>
@@ -9780,19 +10025,43 @@
         <w:rPr>
           <w:iCs/>
         </w:rPr>
-        <w:t xml:space="preserve">which results in 34 columns </w:t>
+        <w:t>which results in 3</w:t>
       </w:r>
       <w:r>
         <w:rPr>
           <w:iCs/>
         </w:rPr>
+        <w:t>6</w:t>
+      </w:r>
+      <w:r>
+        <w:rPr>
+          <w:iCs/>
+        </w:rPr>
+        <w:t xml:space="preserve"> columns </w:t>
+      </w:r>
+      <w:r>
+        <w:rPr>
+          <w:iCs/>
+        </w:rPr>
         <w:t>for</w:t>
       </w:r>
       <w:r>
         <w:rPr>
           <w:iCs/>
         </w:rPr>
-        <w:t xml:space="preserve"> our </w:t>
+        <w:t xml:space="preserve"> </w:t>
+      </w:r>
+      <w:r>
+        <w:rPr>
+          <w:iCs/>
+        </w:rPr>
+        <w:t>the</w:t>
+      </w:r>
+      <w:r>
+        <w:rPr>
+          <w:iCs/>
+        </w:rPr>
+        <w:t xml:space="preserve"> </w:t>
       </w:r>
       <w:r>
         <w:rPr>
@@ -9806,21 +10075,84 @@
           <w:iCs/>
           <w:color w:val="FF0000"/>
         </w:rPr>
-        <w:t xml:space="preserve"> (</w:t>
+        <w:t xml:space="preserve"> defined above</w:t>
       </w:r>
       <w:r>
         <w:rPr>
           <w:iCs/>
           <w:color w:val="FF0000"/>
         </w:rPr>
-        <w:sym w:font="Wingdings" w:char="F0E0"/>
+        <w:t xml:space="preserve"> (</w:t>
       </w:r>
       <w:r>
         <w:rPr>
           <w:iCs/>
           <w:color w:val="FF0000"/>
         </w:rPr>
-        <w:t xml:space="preserve"> define somewhere above)</w:t>
+        <w:sym w:font="Wingdings" w:char="F0E0"/>
+      </w:r>
+      <w:r>
+        <w:rPr>
+          <w:iCs/>
+          <w:color w:val="FF0000"/>
+        </w:rPr>
+        <w:t xml:space="preserve"> define somewhere above</w:t>
+      </w:r>
+      <w:r>
+        <w:rPr>
+          <w:iCs/>
+          <w:color w:val="FF0000"/>
+        </w:rPr>
+        <w:t xml:space="preserve"> </w:t>
+      </w:r>
+      <w:r>
+        <w:rPr>
+          <w:iCs/>
+          <w:color w:val="FF0000"/>
+        </w:rPr>
+        <w:sym w:font="Wingdings" w:char="F0E0"/>
+      </w:r>
+      <w:r>
+        <w:rPr>
+          <w:iCs/>
+          <w:color w:val="FF0000"/>
+        </w:rPr>
+        <w:t xml:space="preserve"> </w:t>
+      </w:r>
+      <w:r>
+        <w:rPr>
+          <w:iCs/>
+          <w:color w:val="FF0000"/>
+        </w:rPr>
+        <w:t>table with</w:t>
+      </w:r>
+      <w:r>
+        <w:rPr>
+          <w:iCs/>
+          <w:color w:val="FF0000"/>
+        </w:rPr>
+        <w:t xml:space="preserve"> current IC</w:t>
+      </w:r>
+      <w:r>
+        <w:rPr>
+          <w:iCs/>
+          <w:color w:val="FF0000"/>
+        </w:rPr>
+        <w:t xml:space="preserve"> per country</w:t>
+      </w:r>
+      <w:r>
+        <w:rPr>
+          <w:iCs/>
+          <w:color w:val="FF0000"/>
+        </w:rPr>
+        <w:t>!?</w:t>
+      </w:r>
+      <w:r>
+        <w:rPr>
+          <w:iCs/>
+          <w:color w:val="FF0000"/>
+        </w:rPr>
+        <w:t>)</w:t>
       </w:r>
       <w:r>
         <w:rPr>
@@ -10049,6 +10381,7 @@
               <w:ind w:firstLine="0"/>
               <w:jc w:val="right"/>
             </w:pPr>
+            <w:bookmarkStart w:id="45" w:name="_Ref62376739"/>
             <w:r>
               <w:t xml:space="preserve">Eq. </w:t>
             </w:r>
@@ -10070,6 +10403,7 @@
             <w:r>
               <w:fldChar w:fldCharType="end"/>
             </w:r>
+            <w:bookmarkEnd w:id="45"/>
           </w:p>
         </w:tc>
       </w:tr>
@@ -10364,6 +10698,7 @@
     <w:p/>
     <w:p>
       <w:r>
+        <w:lastRenderedPageBreak/>
         <w:t xml:space="preserve">The method to perform the minimization is the </w:t>
       </w:r>
       <w:r>
@@ -10402,7 +10737,19 @@
     </w:p>
     <w:p>
       <w:r>
-        <w:t xml:space="preserve">The lower bound is always set to the current PV IC per counter (unless something else is mentioned in the scenarios below). The upper bound is always set to the potential PV IC which is taken from the study by </w:t>
+        <w:t>The lower bound is always set to the current</w:t>
+      </w:r>
+      <w:r>
+        <w:t xml:space="preserve"> (2019)</w:t>
+      </w:r>
+      <w:r>
+        <w:t xml:space="preserve"> PV IC per </w:t>
+      </w:r>
+      <w:r>
+        <w:t>country</w:t>
+      </w:r>
+      <w:r>
+        <w:t xml:space="preserve"> (unless something else is mentioned in the scenarios below). The upper bound is always set to the potential PV IC which is taken from the study by </w:t>
       </w:r>
       <w:r>
         <w:sym w:font="Wingdings" w:char="F0E0"/>
@@ -10428,24 +10775,26 @@
         </w:rPr>
         <w:t xml:space="preserve"> PAPER</w:t>
       </w:r>
-      <w:r>
-        <w:br w:type="page"/>
-      </w:r>
     </w:p>
     <w:p>
       <w:pPr>
         <w:pStyle w:val="berschrift3"/>
       </w:pPr>
-      <w:bookmarkStart w:id="42" w:name="_Toc61948469"/>
-      <w:r>
-        <w:lastRenderedPageBreak/>
+      <w:bookmarkStart w:id="46" w:name="_Toc61948469"/>
+      <w:r>
         <w:t>Scenarios</w:t>
       </w:r>
-      <w:bookmarkEnd w:id="42"/>
-    </w:p>
-    <w:p>
-      <w:r>
-        <w:t xml:space="preserve">This chapter describes the expansion of the method in section </w:t>
+      <w:bookmarkEnd w:id="46"/>
+    </w:p>
+    <w:p>
+      <w:r>
+        <w:t xml:space="preserve">This </w:t>
+      </w:r>
+      <w:r>
+        <w:t>section</w:t>
+      </w:r>
+      <w:r>
+        <w:t xml:space="preserve"> describes the expansion of the method in section </w:t>
       </w:r>
       <w:r>
         <w:fldChar w:fldCharType="begin"/>
@@ -10472,9 +10821,6 @@
         <w:t>s</w:t>
       </w:r>
       <w:r>
-        <w:t xml:space="preserve"> which reduces the PV power output variability</w:t>
-      </w:r>
-      <w:r>
         <w:t>.</w:t>
       </w:r>
       <w:r>
@@ -10502,7 +10848,40 @@
         <w:t>t</w:t>
       </w:r>
       <w:r>
-        <w:t>s. The different constraints are added row wise to the coefficient matrix A</w:t>
+        <w:t>s. The different constraints are added row</w:t>
+      </w:r>
+      <w:r>
+        <w:t>/element</w:t>
+      </w:r>
+      <w:r>
+        <w:t xml:space="preserve"> wise to the coefficient matrix A</w:t>
+      </w:r>
+      <w:r>
+        <w:t xml:space="preserve"> (</w:t>
+      </w:r>
+      <w:r>
+        <w:fldChar w:fldCharType="begin"/>
+      </w:r>
+      <w:r>
+        <w:instrText xml:space="preserve"> REF _Ref61350223 \h </w:instrText>
+      </w:r>
+      <w:r>
+        <w:fldChar w:fldCharType="separate"/>
+      </w:r>
+      <w:r>
+        <w:t xml:space="preserve">Eq. </w:t>
+      </w:r>
+      <w:r>
+        <w:rPr>
+          <w:noProof/>
+        </w:rPr>
+        <w:t>6</w:t>
+      </w:r>
+      <w:r>
+        <w:fldChar w:fldCharType="end"/>
+      </w:r>
+      <w:r>
+        <w:t>)</w:t>
       </w:r>
       <w:r>
         <w:t xml:space="preserve"> and the target vector </w:t>
@@ -10535,7 +10914,7 @@
         <w:fldChar w:fldCharType="begin"/>
       </w:r>
       <w:r>
-        <w:instrText xml:space="preserve"> REF _Ref61350223 \h </w:instrText>
+        <w:instrText xml:space="preserve"> REF _Ref62376739 \h </w:instrText>
       </w:r>
       <w:r>
         <w:fldChar w:fldCharType="separate"/>
@@ -10547,7 +10926,7 @@
         <w:rPr>
           <w:noProof/>
         </w:rPr>
-        <w:t>6</w:t>
+        <w:t>7</w:t>
       </w:r>
       <w:r>
         <w:fldChar w:fldCharType="end"/>
@@ -10556,7 +10935,13 @@
         <w:t>)</w:t>
       </w:r>
       <w:r>
-        <w:t xml:space="preserve">. The newly added rows </w:t>
+        <w:t>. The newly added rows</w:t>
+      </w:r>
+      <w:r>
+        <w:t xml:space="preserve"> and elements</w:t>
+      </w:r>
+      <w:r>
+        <w:t xml:space="preserve"> </w:t>
       </w:r>
       <w:r>
         <w:t>act as additional equation</w:t>
@@ -10577,10 +10962,7 @@
         <w:t xml:space="preserve"> </w:t>
       </w:r>
       <w:r>
-        <w:t>are</w:t>
-      </w:r>
-      <w:r>
-        <w:t xml:space="preserve"> therefore</w:t>
+        <w:t>their residuals are consequently</w:t>
       </w:r>
       <w:r>
         <w:t xml:space="preserve"> also minimize</w:t>
@@ -10591,6 +10973,8 @@
       <w:r>
         <w:t xml:space="preserve">. </w:t>
       </w:r>
+    </w:p>
+    <w:p>
       <w:r>
         <w:t xml:space="preserve">To meet the requirements of the different scenarios described below and get a better control over our linear least-square problem, we introduce a weighting vector </w:t>
       </w:r>
@@ -10837,9 +11221,6 @@
       </w:tr>
     </w:tbl>
     <w:p>
-      <w:pPr>
-        <w:ind w:firstLine="0"/>
-      </w:pPr>
       <w:r>
         <w:t xml:space="preserve">where the elements of the vector </w:t>
       </w:r>
@@ -10985,13 +11366,25 @@
         <w:t>must</w:t>
       </w:r>
       <w:r>
-        <w:t xml:space="preserve"> be considered that the method used to minimize the linear least-square problem</w:t>
+        <w:t xml:space="preserve"> be considered that the method used to </w:t>
+      </w:r>
+      <w:r>
+        <w:t>solve</w:t>
+      </w:r>
+      <w:r>
+        <w:t xml:space="preserve"> the linear least-square problem</w:t>
       </w:r>
       <w:r>
         <w:t>,</w:t>
       </w:r>
       <w:r>
-        <w:t xml:space="preserve"> minimized the sum of the residuals of </w:t>
+        <w:t xml:space="preserve"> minimize</w:t>
+      </w:r>
+      <w:r>
+        <w:t>s</w:t>
+      </w:r>
+      <w:r>
+        <w:t xml:space="preserve"> the sum of the residuals of </w:t>
       </w:r>
       <w:r>
         <w:t>the</w:t>
@@ -11003,13 +11396,27 @@
         <w:t>s</w:t>
       </w:r>
       <w:r>
-        <w:t>. Since our first 28 rows/equation</w:t>
+        <w:t xml:space="preserve">. Since our first </w:t>
+      </w:r>
+      <w:r>
+        <w:t>32</w:t>
+      </w:r>
+      <w:r>
+        <w:t xml:space="preserve"> equation</w:t>
       </w:r>
       <w:r>
         <w:t>s</w:t>
       </w:r>
       <w:r>
-        <w:t xml:space="preserve"> are all about the variability they are already relatively high</w:t>
+        <w:t xml:space="preserve"> are all about the </w:t>
+      </w:r>
+      <w:proofErr w:type="gramStart"/>
+      <w:r>
+        <w:t>variability</w:t>
+      </w:r>
+      <w:proofErr w:type="gramEnd"/>
+      <w:r>
+        <w:t xml:space="preserve"> they are already relatively high</w:t>
       </w:r>
       <w:r>
         <w:t>ly</w:t>
@@ -11044,7 +11451,6 @@
     </w:p>
     <w:p>
       <w:pPr>
-        <w:ind w:firstLine="0"/>
         <w:rPr>
           <w:color w:val="FF0000"/>
         </w:rPr>
@@ -11062,7 +11468,19 @@
         <w:t>linear least square problem</w:t>
       </w:r>
       <w:r>
-        <w:t xml:space="preserve"> we use the square root of its elements as elements of </w:t>
+        <w:t xml:space="preserve"> the square root of its elements </w:t>
+      </w:r>
+      <w:r>
+        <w:t xml:space="preserve">is </w:t>
+      </w:r>
+      <w:r>
+        <w:t>taken</w:t>
+      </w:r>
+      <w:r>
+        <w:t xml:space="preserve"> </w:t>
+      </w:r>
+      <w:r>
+        <w:t xml:space="preserve">as elements of </w:t>
       </w:r>
       <w:r>
         <w:t xml:space="preserve">a </w:t>
@@ -11077,13 +11495,7 @@
         <w:t>multiplied</w:t>
       </w:r>
       <w:r>
-        <w:t xml:space="preserve"> </w:t>
-      </w:r>
-      <w:r>
-        <w:t xml:space="preserve">it </w:t>
-      </w:r>
-      <w:r>
-        <w:t xml:space="preserve">with the </w:t>
+        <w:t xml:space="preserve"> with the </w:t>
       </w:r>
       <w:r>
         <w:t>coefficient</w:t>
@@ -11122,7 +11534,16 @@
         <w:t xml:space="preserve"> before </w:t>
       </w:r>
       <w:r>
-        <w:t>we minimize the problem</w:t>
+        <w:t>the</w:t>
+      </w:r>
+      <w:r>
+        <w:t xml:space="preserve"> optimization</w:t>
+      </w:r>
+      <w:r>
+        <w:t xml:space="preserve"> problem</w:t>
+      </w:r>
+      <w:r>
+        <w:t xml:space="preserve"> is solved</w:t>
       </w:r>
       <w:r>
         <w:t xml:space="preserve">. </w:t>
@@ -11142,11 +11563,6 @@
     </w:p>
     <w:p>
       <w:pPr>
-        <w:ind w:firstLine="0"/>
-      </w:pPr>
-    </w:p>
-    <w:p>
-      <w:pPr>
         <w:pStyle w:val="berschrift4"/>
       </w:pPr>
       <w:r>
@@ -11260,13 +11676,31 @@
         <w:t xml:space="preserve">. </w:t>
       </w:r>
       <w:r>
-        <w:t>This gives a direct comparison of the variability we estimate with the plans from the countries in Europe</w:t>
+        <w:t xml:space="preserve">This gives a direct comparison of the variability </w:t>
+      </w:r>
+      <w:r>
+        <w:t>estimated</w:t>
+      </w:r>
+      <w:r>
+        <w:t xml:space="preserve"> with the plans </w:t>
+      </w:r>
+      <w:r>
+        <w:t>of</w:t>
+      </w:r>
+      <w:r>
+        <w:t xml:space="preserve"> the countries in Europe</w:t>
       </w:r>
       <w:r>
         <w:t xml:space="preserve"> for 2030</w:t>
       </w:r>
       <w:r>
-        <w:t xml:space="preserve"> with the variability reduction potential we have if distribute the same</w:t>
+        <w:t xml:space="preserve"> </w:t>
+      </w:r>
+      <w:r>
+        <w:t>to</w:t>
+      </w:r>
+      <w:r>
+        <w:t xml:space="preserve"> the variability reduction potential we have if distribute the same</w:t>
       </w:r>
       <w:r>
         <w:t xml:space="preserve"> additional amount </w:t>
@@ -11307,7 +11741,10 @@
         <w:t>S1</w:t>
       </w:r>
       <w:r>
-        <w:t xml:space="preserve"> two rows/</w:t>
+        <w:t xml:space="preserve"> two rows</w:t>
+      </w:r>
+      <w:r>
+        <w:t xml:space="preserve"> and </w:t>
       </w:r>
       <w:r>
         <w:t>elements</w:t>
@@ -11346,15 +11783,23 @@
         <w:t xml:space="preserve"> </w:t>
       </w:r>
       <w:r>
-        <w:t xml:space="preserve">The first row adds the constrain that the total IC must be equal to the total IC </w:t>
-      </w:r>
-      <w:proofErr w:type="spellStart"/>
-      <w:r>
-        <w:t>planed</w:t>
-      </w:r>
-      <w:proofErr w:type="spellEnd"/>
-      <w:r>
-        <w:t xml:space="preserve"> for 2030. This is achieved by adding a row with ones to the coefficient matrix A and the total IC </w:t>
+        <w:t>The first row adds the constrain</w:t>
+      </w:r>
+      <w:r>
+        <w:t>t</w:t>
+      </w:r>
+      <w:r>
+        <w:t xml:space="preserve"> that the total IC must be equal to the total IC </w:t>
+      </w:r>
+      <w:r>
+        <w:t>planned</w:t>
+      </w:r>
+      <w:r>
+        <w:t xml:space="preserve"> for </w:t>
+      </w:r>
+      <w:r>
+        <w:lastRenderedPageBreak/>
+        <w:t xml:space="preserve">2030. This is achieved by adding a row with ones to the coefficient matrix A and the total IC </w:t>
       </w:r>
       <w:r>
         <w:t>planned</w:t>
@@ -11423,7 +11868,13 @@
         <w:t>Therefore,</w:t>
       </w:r>
       <w:r>
-        <w:t xml:space="preserve"> we add all the mean CF per country</w:t>
+        <w:t xml:space="preserve"> we add</w:t>
+      </w:r>
+      <w:r>
+        <w:t xml:space="preserve"> all</w:t>
+      </w:r>
+      <w:r>
+        <w:t xml:space="preserve"> the mean CF per country</w:t>
       </w:r>
       <w:r>
         <w:t xml:space="preserve"> as row</w:t>
@@ -11820,7 +12271,37 @@
         </m:sSub>
       </m:oMath>
       <w:r>
-        <w:t xml:space="preserve">is the coefficient matrix for S1 and </w:t>
+        <w:t>is the coefficient matrix for S1</w:t>
+      </w:r>
+      <w:r>
+        <w:t xml:space="preserve"> (expansion of </w:t>
+      </w:r>
+      <w:r>
+        <w:fldChar w:fldCharType="begin"/>
+      </w:r>
+      <w:r>
+        <w:instrText xml:space="preserve"> REF _Ref61350223 \h </w:instrText>
+      </w:r>
+      <w:r>
+        <w:fldChar w:fldCharType="separate"/>
+      </w:r>
+      <w:r>
+        <w:t xml:space="preserve">Eq. </w:t>
+      </w:r>
+      <w:r>
+        <w:rPr>
+          <w:noProof/>
+        </w:rPr>
+        <w:t>6</w:t>
+      </w:r>
+      <w:r>
+        <w:fldChar w:fldCharType="end"/>
+      </w:r>
+      <w:r>
+        <w:t>)</w:t>
+      </w:r>
+      <w:r>
+        <w:t xml:space="preserve"> and </w:t>
       </w:r>
       <m:oMath>
         <m:sSub>
@@ -11920,16 +12401,32 @@
         <w:rPr>
           <w:iCs/>
         </w:rPr>
-        <w:t xml:space="preserve"> and Slovakia which represent the mean capacity factors for all </w:t>
-      </w:r>
-      <w:proofErr w:type="gramStart"/>
+        <w:t xml:space="preserve"> and Slovakia which represent</w:t>
+      </w:r>
       <w:r>
         <w:rPr>
           <w:iCs/>
         </w:rPr>
-        <w:t>countries.</w:t>
-      </w:r>
-      <w:proofErr w:type="gramEnd"/>
+        <w:t>s</w:t>
+      </w:r>
+      <w:r>
+        <w:rPr>
+          <w:iCs/>
+        </w:rPr>
+        <w:t xml:space="preserve"> the mean </w:t>
+      </w:r>
+      <w:r>
+        <w:rPr>
+          <w:iCs/>
+        </w:rPr>
+        <w:t>CF</w:t>
+      </w:r>
+      <w:r>
+        <w:rPr>
+          <w:iCs/>
+        </w:rPr>
+        <w:t xml:space="preserve"> for all countries.</w:t>
+      </w:r>
     </w:p>
     <w:p/>
     <w:tbl>
@@ -12058,13 +12555,7 @@
                             <w:rPr>
                               <w:rFonts w:ascii="Cambria Math" w:hAnsi="Cambria Math"/>
                             </w:rPr>
-                            <m:t>IC</m:t>
-                          </m:r>
-                          <m:r>
-                            <w:rPr>
-                              <w:rFonts w:ascii="Cambria Math" w:hAnsi="Cambria Math"/>
-                            </w:rPr>
-                            <m:t>_2030</m:t>
+                            <m:t>IC_2030</m:t>
                           </m:r>
                         </m:sub>
                       </m:sSub>
@@ -12094,13 +12585,7 @@
                             <w:rPr>
                               <w:rFonts w:ascii="Cambria Math" w:hAnsi="Cambria Math"/>
                             </w:rPr>
-                            <m:t>production</m:t>
-                          </m:r>
-                          <m:r>
-                            <w:rPr>
-                              <w:rFonts w:ascii="Cambria Math" w:hAnsi="Cambria Math"/>
-                            </w:rPr>
-                            <m:t>_2030</m:t>
+                            <m:t>production_2030</m:t>
                           </m:r>
                         </m:sub>
                       </m:sSub>
@@ -12176,7 +12661,37 @@
         </m:r>
       </m:oMath>
       <w:r>
-        <w:t xml:space="preserve"> is the target vector for S1, </w:t>
+        <w:t xml:space="preserve"> is the target vector for S1</w:t>
+      </w:r>
+      <w:r>
+        <w:t xml:space="preserve"> (expansion of </w:t>
+      </w:r>
+      <w:r>
+        <w:fldChar w:fldCharType="begin"/>
+      </w:r>
+      <w:r>
+        <w:instrText xml:space="preserve"> REF _Ref62376739 \h </w:instrText>
+      </w:r>
+      <w:r>
+        <w:fldChar w:fldCharType="separate"/>
+      </w:r>
+      <w:r>
+        <w:t xml:space="preserve">Eq. </w:t>
+      </w:r>
+      <w:r>
+        <w:rPr>
+          <w:noProof/>
+        </w:rPr>
+        <w:t>7</w:t>
+      </w:r>
+      <w:r>
+        <w:fldChar w:fldCharType="end"/>
+      </w:r>
+      <w:r>
+        <w:t>)</w:t>
+      </w:r>
+      <w:r>
+        <w:t xml:space="preserve">, </w:t>
       </w:r>
       <m:oMath>
         <m:sSub>
@@ -12201,13 +12716,7 @@
               <w:rPr>
                 <w:rFonts w:ascii="Cambria Math" w:hAnsi="Cambria Math"/>
               </w:rPr>
-              <m:t>IC</m:t>
-            </m:r>
-            <m:r>
-              <w:rPr>
-                <w:rFonts w:ascii="Cambria Math" w:hAnsi="Cambria Math"/>
-              </w:rPr>
-              <m:t>_2030</m:t>
+              <m:t>IC_2030</m:t>
             </m:r>
           </m:sub>
         </m:sSub>
@@ -12244,13 +12753,7 @@
               <w:rPr>
                 <w:rFonts w:ascii="Cambria Math" w:hAnsi="Cambria Math"/>
               </w:rPr>
-              <m:t>production</m:t>
-            </m:r>
-            <m:r>
-              <w:rPr>
-                <w:rFonts w:ascii="Cambria Math" w:hAnsi="Cambria Math"/>
-              </w:rPr>
-              <m:t>_2030</m:t>
+              <m:t>production_2030</m:t>
             </m:r>
           </m:sub>
         </m:sSub>
@@ -12262,20 +12765,21 @@
         <w:t>total</w:t>
       </w:r>
       <w:r>
-        <w:t xml:space="preserve"> PV power production estimated with the planned IC </w:t>
-      </w:r>
-      <w:proofErr w:type="gramStart"/>
-      <w:r>
-        <w:t>2030.</w:t>
-      </w:r>
-      <w:proofErr w:type="gramEnd"/>
+        <w:t xml:space="preserve"> PV power production estimated with the planned IC 2030.</w:t>
+      </w:r>
     </w:p>
     <w:p>
       <w:pPr>
         <w:ind w:firstLine="0"/>
       </w:pPr>
       <w:r>
-        <w:t xml:space="preserve">The weighting vector for S1 is chosen such that all the equations which consider the variability are set to one. The weighting of the equation which considers for the total IC are set to </w:t>
+        <w:t>The weighting vector for S1 is chosen such that all the equations which consider</w:t>
+      </w:r>
+      <w:r>
+        <w:t xml:space="preserve"> for</w:t>
+      </w:r>
+      <w:r>
+        <w:t xml:space="preserve"> the variability are set to one. The weighting of the equation which considers for the total IC are set to </w:t>
       </w:r>
       <w:r>
         <w:rPr>
@@ -12310,11 +12814,6 @@
     </w:p>
     <w:p>
       <w:pPr>
-        <w:ind w:firstLine="0"/>
-      </w:pPr>
-    </w:p>
-    <w:p>
-      <w:pPr>
         <w:pStyle w:val="berschrift4"/>
       </w:pPr>
       <w:r>
@@ -12327,51 +12826,75 @@
         <w:t xml:space="preserve"> –</w:t>
       </w:r>
       <w:r>
+        <w:t xml:space="preserve"> </w:t>
+      </w:r>
+      <w:r>
         <w:t xml:space="preserve">PV </w:t>
       </w:r>
       <w:r>
         <w:t>IC</w:t>
       </w:r>
       <w:r>
-        <w:t xml:space="preserve"> for 2050</w:t>
-      </w:r>
-    </w:p>
-    <w:p>
-      <w:r>
-        <w:t xml:space="preserve">In S2 we take </w:t>
-      </w:r>
-      <w:r>
-        <w:t>an</w:t>
-      </w:r>
-      <w:r>
         <w:t xml:space="preserve"> </w:t>
       </w:r>
       <w:r>
-        <w:t>estimate of PV IC</w:t>
-      </w:r>
-      <w:r>
-        <w:t xml:space="preserve"> for the year 2050 and use </w:t>
-      </w:r>
-      <w:r>
-        <w:t>it</w:t>
-      </w:r>
-      <w:r>
-        <w:t xml:space="preserve">, similar as in S1, as additional equation in our </w:t>
+        <w:t>in</w:t>
+      </w:r>
+      <w:r>
+        <w:t xml:space="preserve"> 2050</w:t>
+      </w:r>
+    </w:p>
+    <w:p>
+      <w:r>
+        <w:t xml:space="preserve">In S2 </w:t>
+      </w:r>
+      <w:r>
+        <w:t>estimate</w:t>
+      </w:r>
+      <w:r>
+        <w:t>s</w:t>
+      </w:r>
+      <w:r>
+        <w:t xml:space="preserve"> of PV IC</w:t>
+      </w:r>
+      <w:r>
+        <w:t xml:space="preserve"> for the year 2050 </w:t>
+      </w:r>
+      <w:r>
+        <w:t xml:space="preserve">are taken </w:t>
+      </w:r>
+      <w:r>
+        <w:t>and use</w:t>
+      </w:r>
+      <w:r>
+        <w:t>d</w:t>
+      </w:r>
+      <w:r>
+        <w:t xml:space="preserve"> as additional equation in our </w:t>
       </w:r>
       <w:r>
         <w:t>linear least-square problem</w:t>
       </w:r>
       <w:r>
-        <w:t>. This is</w:t>
-      </w:r>
-      <w:r>
-        <w:t xml:space="preserve"> again</w:t>
-      </w:r>
-      <w:r>
-        <w:t xml:space="preserve"> achieved by adding a row with ones to the coefficient matrix A and the total PV IC </w:t>
-      </w:r>
-      <w:r>
-        <w:t>estimated</w:t>
+        <w:t xml:space="preserve">. </w:t>
+      </w:r>
+      <w:r>
+        <w:t>Similar as in S1</w:t>
+      </w:r>
+      <w:r>
+        <w:t xml:space="preserve"> </w:t>
+      </w:r>
+      <w:r>
+        <w:t xml:space="preserve">it is </w:t>
+      </w:r>
+      <w:r>
+        <w:t xml:space="preserve">achieved by adding a row with ones to the coefficient matrix A and the total PV IC </w:t>
+      </w:r>
+      <w:r>
+        <w:t>estimate</w:t>
+      </w:r>
+      <w:r>
+        <w:t>s</w:t>
       </w:r>
       <w:r>
         <w:t xml:space="preserve"> for 2050 as element to the target vector </w:t>
@@ -12401,15 +12924,53 @@
         <w:t xml:space="preserve">. </w:t>
       </w:r>
       <w:r>
+        <w:t xml:space="preserve">The following table shows estimates by three different sources for </w:t>
+      </w:r>
+      <w:r>
+        <w:t xml:space="preserve">the </w:t>
+      </w:r>
+      <w:r>
+        <w:t>neede</w:t>
+      </w:r>
+      <w:r>
+        <w:t>d</w:t>
+      </w:r>
+      <w:r>
+        <w:t xml:space="preserve"> PV IC in the year 2050</w:t>
+      </w:r>
+      <w:r>
+        <w:t>:</w:t>
+      </w:r>
+      <w:r>
         <w:t xml:space="preserve"> </w:t>
       </w:r>
-      <w:r>
-        <w:rPr>
-          <w:color w:val="FF0000"/>
-        </w:rPr>
-        <w:t>2 TW is used as total PV IC for the year 2050 which is roughly estimated with the data from table XY as sources</w:t>
-      </w:r>
-      <w:r>
+    </w:p>
+    <w:p/>
+    <w:p>
+      <w:pPr>
+        <w:pStyle w:val="Beschriftung"/>
+        <w:keepNext/>
+      </w:pPr>
+      <w:bookmarkStart w:id="47" w:name="_Ref62380044"/>
+      <w:r>
+        <w:t xml:space="preserve">Table </w:t>
+      </w:r>
+      <w:fldSimple w:instr=" SEQ Table \* ARABIC ">
+        <w:r>
+          <w:rPr>
+            <w:noProof/>
+          </w:rPr>
+          <w:t>1</w:t>
+        </w:r>
+      </w:fldSimple>
+      <w:bookmarkEnd w:id="47"/>
+      <w:r>
+        <w:t xml:space="preserve"> Estimates of needed installed PV capacities for the year 2050</w:t>
+      </w:r>
+      <w:r>
+        <w:rPr>
+          <w:noProof/>
+        </w:rPr>
         <w:t>.</w:t>
       </w:r>
     </w:p>
@@ -12497,9 +13058,37 @@
                 <w:b w:val="0"/>
                 <w:bCs w:val="0"/>
               </w:rPr>
-              <w:t>Solarpowereurope</w:t>
+              <w:t>Solar</w:t>
+            </w:r>
+            <w:r>
+              <w:rPr>
+                <w:b w:val="0"/>
+                <w:bCs w:val="0"/>
+              </w:rPr>
+              <w:t>P</w:t>
+            </w:r>
+            <w:r>
+              <w:rPr>
+                <w:b w:val="0"/>
+                <w:bCs w:val="0"/>
+              </w:rPr>
+              <w:t>ower</w:t>
             </w:r>
             <w:proofErr w:type="spellEnd"/>
+            <w:r>
+              <w:rPr>
+                <w:b w:val="0"/>
+                <w:bCs w:val="0"/>
+              </w:rPr>
+              <w:t xml:space="preserve"> E</w:t>
+            </w:r>
+            <w:r>
+              <w:rPr>
+                <w:b w:val="0"/>
+                <w:bCs w:val="0"/>
+              </w:rPr>
+              <w:t>urope</w:t>
+            </w:r>
           </w:p>
         </w:tc>
         <w:tc>
@@ -12647,39 +13236,105 @@
         </w:tc>
       </w:tr>
     </w:tbl>
-    <w:p/>
-    <w:p>
-      <w:pPr>
+    <w:p>
+      <w:r>
+        <w:br/>
+        <w:t xml:space="preserve">S2 is calculated twice, first with lowest </w:t>
+      </w:r>
+      <w:r>
+        <w:t xml:space="preserve">values from </w:t>
+      </w:r>
+      <w:r>
+        <w:fldChar w:fldCharType="begin"/>
+      </w:r>
+      <w:r>
+        <w:instrText xml:space="preserve"> REF _Ref62380044 \h </w:instrText>
+      </w:r>
+      <w:r>
+        <w:fldChar w:fldCharType="separate"/>
+      </w:r>
+      <w:r>
+        <w:t xml:space="preserve">Table </w:t>
+      </w:r>
+      <w:r>
+        <w:rPr>
+          <w:noProof/>
+        </w:rPr>
+        <w:t>1</w:t>
+      </w:r>
+      <w:r>
+        <w:fldChar w:fldCharType="end"/>
+      </w:r>
+      <w:r>
+        <w:t xml:space="preserve"> </w:t>
+      </w:r>
+      <w:r>
+        <w:t xml:space="preserve">estimated by IRENA with 0.891 TW and second with the highest values estimated by </w:t>
+      </w:r>
+      <w:proofErr w:type="spellStart"/>
+      <w:r>
+        <w:t>SolarPower</w:t>
+      </w:r>
+      <w:proofErr w:type="spellEnd"/>
+      <w:r>
+        <w:t xml:space="preserve"> Europe </w:t>
+      </w:r>
+      <w:r>
+        <w:t xml:space="preserve">in their Leadership scenario </w:t>
+      </w:r>
+      <w:r>
+        <w:t>with 8.8</w:t>
+      </w:r>
+      <w:r>
+        <w:t xml:space="preserve"> </w:t>
+      </w:r>
+      <w:r>
+        <w:t>TW.</w:t>
+      </w:r>
+      <w:r>
+        <w:t xml:space="preserve"> </w:t>
+      </w:r>
+      <w:r>
+        <w:t xml:space="preserve">The weighting vector for S1 is chosen such that all the equations which consider the variability are set to one and the equation for the total PV IC is set to </w:t>
+      </w:r>
+      <w:r>
         <w:rPr>
           <w:color w:val="FF0000"/>
         </w:rPr>
-      </w:pPr>
-      <w:r>
-        <w:t>The weighting vector for S1 is chosen such that all the equations which consider the variability are set to one</w:t>
-      </w:r>
-      <w:r>
-        <w:t xml:space="preserve"> and the equation for the total PV IC is set to </w:t>
+        <w:t>XY</w:t>
       </w:r>
       <w:r>
         <w:rPr>
           <w:color w:val="FF0000"/>
         </w:rPr>
-        <w:t>XY</w:t>
+        <w:t>.</w:t>
+      </w:r>
+    </w:p>
+    <w:p>
+      <w:r>
+        <w:lastRenderedPageBreak/>
+        <w:t>To set the results into context the variability is also calculated with the same amount of PV IC but percentual equally distributed to the countr</w:t>
+      </w:r>
+      <w:r>
+        <w:t>ies</w:t>
+      </w:r>
+      <w:r>
+        <w:t xml:space="preserve"> as it was in the year 2019</w:t>
+      </w:r>
+      <w:r>
+        <w:t xml:space="preserve"> (</w:t>
       </w:r>
       <w:r>
         <w:rPr>
           <w:color w:val="FF0000"/>
         </w:rPr>
+        <w:t>or better the ones which are planned for 2030?)</w:t>
+      </w:r>
+      <w:r>
         <w:t>.</w:t>
       </w:r>
     </w:p>
     <w:p>
-      <w:r>
-        <w:t>COMPARISON WITH EQUAL PROZENTUAL DISTI??</w:t>
-      </w:r>
-    </w:p>
-    <w:p/>
-    <w:p>
       <w:pPr>
         <w:pStyle w:val="berschrift4"/>
       </w:pPr>
@@ -12687,18 +13342,12 @@
         <w:t>S</w:t>
       </w:r>
       <w:r>
-        <w:t xml:space="preserve">cenario </w:t>
+        <w:t>cenario 3 (S</w:t>
       </w:r>
       <w:r>
         <w:t>3</w:t>
       </w:r>
       <w:r>
-        <w:t xml:space="preserve"> (S</w:t>
-      </w:r>
-      <w:r>
-        <w:t>3</w:t>
-      </w:r>
-      <w:r>
         <w:t>)</w:t>
       </w:r>
       <w:r>
@@ -12710,14 +13359,13 @@
       <w:r>
         <w:t>Cost minimization</w:t>
       </w:r>
-      <w:r>
-        <w:t xml:space="preserve"> 2030</w:t>
-      </w:r>
-    </w:p>
-    <w:p>
-      <w:r>
-        <w:t>Additionally,</w:t>
-      </w:r>
+    </w:p>
+    <w:p>
+      <w:proofErr w:type="gramStart"/>
+      <w:r>
+        <w:t>Additionally</w:t>
+      </w:r>
+      <w:proofErr w:type="gramEnd"/>
       <w:r>
         <w:t xml:space="preserve"> to the PV power output variability reduction</w:t>
       </w:r>
@@ -12734,10 +13382,7 @@
         <w:t>in the</w:t>
       </w:r>
       <w:r>
-        <w:t xml:space="preserve"> </w:t>
-      </w:r>
-      <w:r>
-        <w:t>NECPs</w:t>
+        <w:t xml:space="preserve"> NECPs</w:t>
       </w:r>
       <w:r>
         <w:t xml:space="preserve"> for 2030</w:t>
@@ -12752,10 +13397,7 @@
         <w:t>adding the</w:t>
       </w:r>
       <w:r>
-        <w:t xml:space="preserve"> </w:t>
-      </w:r>
-      <w:r>
-        <w:t xml:space="preserve">total IC planned for 2030 as element to the target vector </w:t>
+        <w:t xml:space="preserve"> total IC planned for 2030 as element to the target vector </w:t>
       </w:r>
       <m:oMath>
         <m:acc>
@@ -12779,172 +13421,187 @@
         </m:acc>
       </m:oMath>
       <w:r>
-        <w:t xml:space="preserve"> we now </w:t>
-      </w:r>
-      <w:r>
-        <w:t>set it to</w:t>
-      </w:r>
-      <w:r>
-        <w:t xml:space="preserve"> 0</w:t>
-      </w:r>
-      <w:r>
+        <w:t xml:space="preserve"> </w:t>
+      </w:r>
+      <w:r>
+        <w:t>it is n</w:t>
+      </w:r>
+      <w:r>
+        <w:t xml:space="preserve">ow </w:t>
+      </w:r>
+      <w:r>
+        <w:t>set to</w:t>
+      </w:r>
+      <w:r>
+        <w:t xml:space="preserve"> 0.</w:t>
+      </w:r>
+    </w:p>
+    <w:p>
+      <w:r>
+        <w:t xml:space="preserve">The weighting vector for S3 is chosen such that all the equations which consider the variability are set to one. The weighting of the equation which considers for the total IC are set to </w:t>
+      </w:r>
+      <w:r>
+        <w:rPr>
+          <w:color w:val="FF0000"/>
+        </w:rPr>
+        <w:t>XY</w:t>
+      </w:r>
+      <w:r>
+        <w:rPr>
+          <w:color w:val="FF0000"/>
+        </w:rPr>
+        <w:t xml:space="preserve"> </w:t>
+      </w:r>
+      <w:r>
+        <w:t>and</w:t>
+      </w:r>
+      <w:r>
+        <w:t xml:space="preserve"> the equation which considers for the total PV production is set to </w:t>
+      </w:r>
+      <w:r>
+        <w:rPr>
+          <w:color w:val="FF0000"/>
+        </w:rPr>
+        <w:t>XY</w:t>
+      </w:r>
+      <w:r>
+        <w:rPr>
+          <w:color w:val="FF0000"/>
+        </w:rPr>
         <w:t>.</w:t>
       </w:r>
     </w:p>
     <w:p>
-      <w:r>
-        <w:lastRenderedPageBreak/>
-        <w:t>The weighting vector for S</w:t>
-      </w:r>
-      <w:r>
-        <w:t>3</w:t>
-      </w:r>
-      <w:r>
-        <w:t xml:space="preserve"> is chosen such that all the equations which consider the variability are set to one. The weighting of the equation which considers for the total IC are set to </w:t>
+      <w:pPr>
+        <w:pStyle w:val="berschrift4"/>
+      </w:pPr>
+      <w:r>
+        <w:t>S</w:t>
+      </w:r>
+      <w:r>
+        <w:t>cenario 4 (S4)</w:t>
+      </w:r>
+      <w:r>
+        <w:t xml:space="preserve"> –</w:t>
+      </w:r>
+      <w:r>
+        <w:t xml:space="preserve"> </w:t>
+      </w:r>
+      <w:r>
+        <w:t xml:space="preserve">Cover </w:t>
       </w:r>
       <w:r>
         <w:rPr>
           <w:color w:val="FF0000"/>
         </w:rPr>
-        <w:t>XY</w:t>
+        <w:t>XY%</w:t>
+      </w:r>
+      <w:r>
+        <w:t xml:space="preserve"> of country specific consumption</w:t>
+      </w:r>
+      <w:r>
+        <w:t xml:space="preserve"> with PV systems</w:t>
+      </w:r>
+    </w:p>
+    <w:p>
+      <w:r>
+        <w:t xml:space="preserve">The </w:t>
+      </w:r>
+      <w:r>
+        <w:t>objective</w:t>
+      </w:r>
+      <w:r>
+        <w:t xml:space="preserve"> of S4 is to m</w:t>
+      </w:r>
+      <w:r>
+        <w:t>inimize</w:t>
+      </w:r>
+      <w:r>
+        <w:t xml:space="preserve"> the</w:t>
+      </w:r>
+      <w:r>
+        <w:t xml:space="preserve"> PV power production variability but each country must generate </w:t>
       </w:r>
       <w:r>
         <w:rPr>
           <w:color w:val="FF0000"/>
         </w:rPr>
+        <w:t>XY%</w:t>
+      </w:r>
+      <w:r>
+        <w:t xml:space="preserve"> of its electricity consumption with PV systems</w:t>
+      </w:r>
+      <w:r>
+        <w:t xml:space="preserve">. </w:t>
+      </w:r>
+      <w:r>
+        <w:t>The latest</w:t>
+      </w:r>
+      <w:r>
+        <w:t xml:space="preserve"> (between 2016 and 2019) available</w:t>
+      </w:r>
+      <w:r>
         <w:t xml:space="preserve"> </w:t>
       </w:r>
       <w:r>
-        <w:t>and</w:t>
-      </w:r>
-      <w:r>
-        <w:t xml:space="preserve"> the equation which considers for the total PV production is set to </w:t>
+        <w:t xml:space="preserve">yearly </w:t>
+      </w:r>
+      <w:r>
+        <w:t>electricity consumption data (</w:t>
+      </w:r>
+      <w:r>
+        <w:t xml:space="preserve">section </w:t>
+      </w:r>
+      <w:r>
+        <w:fldChar w:fldCharType="begin"/>
+      </w:r>
+      <w:r>
+        <w:instrText xml:space="preserve"> REF _Ref62381130 \r \h </w:instrText>
+      </w:r>
+      <w:r>
+        <w:fldChar w:fldCharType="separate"/>
+      </w:r>
+      <w:r>
+        <w:t>2.1.4</w:t>
+      </w:r>
+      <w:r>
+        <w:fldChar w:fldCharType="end"/>
+      </w:r>
+      <w:r>
+        <w:t xml:space="preserve">) is taken as source </w:t>
+      </w:r>
+      <w:r>
+        <w:t>for this purpose</w:t>
+      </w:r>
+      <w:r>
+        <w:t xml:space="preserve">. Projections of electricity consumption to for the year 2030 are neglected. </w:t>
+      </w:r>
+      <w:r>
+        <w:t xml:space="preserve">S4 is constructed </w:t>
+      </w:r>
+      <w:r>
+        <w:t>like</w:t>
+      </w:r>
+      <w:r>
+        <w:t xml:space="preserve"> S1 but </w:t>
+      </w:r>
+      <w:r>
+        <w:t xml:space="preserve">instead of the current PV IC for each country as lower bound, S4 uses </w:t>
       </w:r>
       <w:r>
         <w:rPr>
           <w:color w:val="FF0000"/>
         </w:rPr>
-        <w:t>XY</w:t>
-      </w:r>
-      <w:r>
-        <w:rPr>
-          <w:color w:val="FF0000"/>
-        </w:rPr>
-        <w:t>.</w:t>
-      </w:r>
-    </w:p>
-    <w:p/>
-    <w:p/>
-    <w:p>
-      <w:pPr>
-        <w:pStyle w:val="berschrift4"/>
-      </w:pPr>
-      <w:r>
-        <w:t>S</w:t>
-      </w:r>
-      <w:r>
-        <w:t xml:space="preserve">cenario </w:t>
-      </w:r>
-      <w:r>
-        <w:t>4</w:t>
-      </w:r>
-      <w:r>
-        <w:t xml:space="preserve"> (S</w:t>
-      </w:r>
-      <w:r>
-        <w:t>4</w:t>
-      </w:r>
-      <w:r>
-        <w:t>)</w:t>
-      </w:r>
-      <w:r>
-        <w:t xml:space="preserve"> –</w:t>
+        <w:t>XY%</w:t>
+      </w:r>
+      <w:r>
+        <w:t xml:space="preserve"> of the</w:t>
+      </w:r>
+      <w:r>
+        <w:t xml:space="preserve"> yearly</w:t>
       </w:r>
       <w:r>
         <w:t xml:space="preserve"> </w:t>
-      </w:r>
-      <w:r>
-        <w:t xml:space="preserve">Cover </w:t>
-      </w:r>
-      <w:r>
-        <w:t>XY%</w:t>
-      </w:r>
-      <w:r>
-        <w:t xml:space="preserve"> of country specific consumption</w:t>
-      </w:r>
-      <w:r>
-        <w:t xml:space="preserve"> with PV systems</w:t>
-      </w:r>
-    </w:p>
-    <w:p>
-      <w:r>
-        <w:t xml:space="preserve">The </w:t>
-      </w:r>
-      <w:r>
-        <w:t>objective</w:t>
-      </w:r>
-      <w:r>
-        <w:t xml:space="preserve"> of S4 is to m</w:t>
-      </w:r>
-      <w:r>
-        <w:t>inimize</w:t>
-      </w:r>
-      <w:r>
-        <w:t xml:space="preserve"> the</w:t>
-      </w:r>
-      <w:r>
-        <w:t xml:space="preserve"> PV power production variability but each country must generate XY% of its electricity consumption with PV systems</w:t>
-      </w:r>
-      <w:r>
-        <w:t xml:space="preserve">. </w:t>
-      </w:r>
-      <w:r>
-        <w:t>The latest</w:t>
-      </w:r>
-      <w:r>
-        <w:t xml:space="preserve"> (between 2016 and 2019) available</w:t>
-      </w:r>
-      <w:r>
-        <w:t xml:space="preserve"> </w:t>
-      </w:r>
-      <w:r>
-        <w:t xml:space="preserve">yearly </w:t>
-      </w:r>
-      <w:r>
-        <w:t>electricity consumption data (</w:t>
-      </w:r>
-      <w:r>
-        <w:rPr>
-          <w:color w:val="FF0000"/>
-        </w:rPr>
-        <w:t xml:space="preserve">see DATA </w:t>
-      </w:r>
-      <w:r>
-        <w:rPr>
-          <w:color w:val="FF0000"/>
-        </w:rPr>
-        <w:t>section</w:t>
-      </w:r>
-      <w:r>
-        <w:t xml:space="preserve">) is taken as source </w:t>
-      </w:r>
-      <w:r>
-        <w:t>for this purpose</w:t>
-      </w:r>
-      <w:r>
-        <w:t xml:space="preserve">. Projections of electricity consumption to for the year 2030 are neglected. </w:t>
-      </w:r>
-      <w:r>
-        <w:t xml:space="preserve">S4 is constructed </w:t>
-      </w:r>
-      <w:r>
-        <w:t>like</w:t>
-      </w:r>
-      <w:r>
-        <w:t xml:space="preserve"> S1 but </w:t>
-      </w:r>
-      <w:r>
-        <w:t xml:space="preserve">instead of the current PV IC for each country as lower bound, S4 uses XY% of the </w:t>
       </w:r>
       <w:r>
         <w:t>consumption</w:t>
@@ -13041,8 +13698,15 @@
                 <m:r>
                   <w:rPr>
                     <w:rFonts w:ascii="Cambria Math" w:hAnsi="Cambria Math"/>
+                    <w:color w:val="FF0000"/>
                   </w:rPr>
-                  <m:t>25% ×</m:t>
+                  <m:t>25%</m:t>
+                </m:r>
+                <m:r>
+                  <w:rPr>
+                    <w:rFonts w:ascii="Cambria Math" w:hAnsi="Cambria Math"/>
+                  </w:rPr>
+                  <m:t xml:space="preserve"> ×</m:t>
                 </m:r>
                 <m:f>
                   <m:fPr>
@@ -13106,6 +13770,38 @@
                         </m:r>
                       </m:sub>
                     </m:sSub>
+                    <m:r>
+                      <w:rPr>
+                        <w:rFonts w:ascii="Cambria Math" w:hAnsi="Cambria Math"/>
+                      </w:rPr>
+                      <m:t>*365d*24</m:t>
+                    </m:r>
+                    <m:f>
+                      <m:fPr>
+                        <m:ctrlPr>
+                          <w:rPr>
+                            <w:rFonts w:ascii="Cambria Math" w:hAnsi="Cambria Math"/>
+                            <w:i/>
+                          </w:rPr>
+                        </m:ctrlPr>
+                      </m:fPr>
+                      <m:num>
+                        <m:r>
+                          <w:rPr>
+                            <w:rFonts w:ascii="Cambria Math" w:hAnsi="Cambria Math"/>
+                          </w:rPr>
+                          <m:t>h</m:t>
+                        </m:r>
+                      </m:num>
+                      <m:den>
+                        <m:r>
+                          <w:rPr>
+                            <w:rFonts w:ascii="Cambria Math" w:hAnsi="Cambria Math"/>
+                          </w:rPr>
+                          <m:t>d</m:t>
+                        </m:r>
+                      </m:den>
+                    </m:f>
                   </m:den>
                 </m:f>
               </m:oMath>
@@ -13226,7 +13922,13 @@
         </m:sSub>
       </m:oMath>
       <w:r>
-        <w:t xml:space="preserve"> is the </w:t>
+        <w:t xml:space="preserve"> is the</w:t>
+      </w:r>
+      <w:r>
+        <w:t xml:space="preserve"> yearly</w:t>
+      </w:r>
+      <w:r>
+        <w:t xml:space="preserve"> </w:t>
       </w:r>
       <w:r>
         <w:t>electricity</w:t>
@@ -13235,7 +13937,18 @@
         <w:t xml:space="preserve"> consumption per country</w:t>
       </w:r>
       <w:r>
-        <w:t xml:space="preserve"> [W]</w:t>
+        <w:t xml:space="preserve"> [</w:t>
+      </w:r>
+      <w:proofErr w:type="spellStart"/>
+      <w:r>
+        <w:t>W</w:t>
+      </w:r>
+      <w:r>
+        <w:t>h</w:t>
+      </w:r>
+      <w:proofErr w:type="spellEnd"/>
+      <w:r>
+        <w:t>]</w:t>
       </w:r>
       <w:r>
         <w:t xml:space="preserve"> and </w:t>
@@ -13292,12 +14005,12 @@
       <w:pPr>
         <w:pStyle w:val="berschrift1"/>
       </w:pPr>
-      <w:bookmarkStart w:id="43" w:name="_Toc61948470"/>
+      <w:bookmarkStart w:id="48" w:name="_Toc61948470"/>
       <w:r>
         <w:lastRenderedPageBreak/>
         <w:t>Results</w:t>
       </w:r>
-      <w:bookmarkEnd w:id="43"/>
+      <w:bookmarkEnd w:id="48"/>
     </w:p>
     <w:p>
       <w:r>
@@ -13314,7 +14027,7 @@
       <w:pPr>
         <w:pStyle w:val="berschrift2"/>
       </w:pPr>
-      <w:bookmarkStart w:id="44" w:name="_Toc61948471"/>
+      <w:bookmarkStart w:id="49" w:name="_Toc61948471"/>
       <w:r>
         <w:rPr>
           <w:noProof/>
@@ -13391,7 +14104,7 @@
       <w:r>
         <w:t xml:space="preserve"> and capacity factor anomalies</w:t>
       </w:r>
-      <w:bookmarkEnd w:id="44"/>
+      <w:bookmarkEnd w:id="49"/>
     </w:p>
     <w:p/>
     <w:p/>
@@ -13765,32 +14478,19 @@
                                 <w:noProof/>
                               </w:rPr>
                             </w:pPr>
-                            <w:bookmarkStart w:id="45" w:name="_Ref60749590"/>
+                            <w:bookmarkStart w:id="50" w:name="_Ref60749590"/>
                             <w:r>
                               <w:t xml:space="preserve">Figure </w:t>
                             </w:r>
-                            <w:r>
-                              <w:fldChar w:fldCharType="begin"/>
-                            </w:r>
-                            <w:r>
-                              <w:instrText xml:space="preserve"> SEQ Figure \* ARABIC </w:instrText>
-                            </w:r>
-                            <w:r>
-                              <w:fldChar w:fldCharType="separate"/>
-                            </w:r>
-                            <w:r>
-                              <w:rPr>
-                                <w:noProof/>
-                              </w:rPr>
-                              <w:t>4</w:t>
-                            </w:r>
-                            <w:r>
-                              <w:rPr>
-                                <w:noProof/>
-                              </w:rPr>
-                              <w:fldChar w:fldCharType="end"/>
-                            </w:r>
-                            <w:bookmarkEnd w:id="45"/>
+                            <w:fldSimple w:instr=" SEQ Figure \* ARABIC ">
+                              <w:r>
+                                <w:rPr>
+                                  <w:noProof/>
+                                </w:rPr>
+                                <w:t>4</w:t>
+                              </w:r>
+                            </w:fldSimple>
+                            <w:bookmarkEnd w:id="50"/>
                             <w:r>
                               <w:t xml:space="preserve">: </w:t>
                             </w:r>
@@ -13832,32 +14532,19 @@
                           <w:noProof/>
                         </w:rPr>
                       </w:pPr>
-                      <w:bookmarkStart w:id="46" w:name="_Ref60749590"/>
+                      <w:bookmarkStart w:id="51" w:name="_Ref60749590"/>
                       <w:r>
                         <w:t xml:space="preserve">Figure </w:t>
                       </w:r>
-                      <w:r>
-                        <w:fldChar w:fldCharType="begin"/>
-                      </w:r>
-                      <w:r>
-                        <w:instrText xml:space="preserve"> SEQ Figure \* ARABIC </w:instrText>
-                      </w:r>
-                      <w:r>
-                        <w:fldChar w:fldCharType="separate"/>
-                      </w:r>
-                      <w:r>
-                        <w:rPr>
-                          <w:noProof/>
-                        </w:rPr>
-                        <w:t>4</w:t>
-                      </w:r>
-                      <w:r>
-                        <w:rPr>
-                          <w:noProof/>
-                        </w:rPr>
-                        <w:fldChar w:fldCharType="end"/>
-                      </w:r>
-                      <w:bookmarkEnd w:id="46"/>
+                      <w:fldSimple w:instr=" SEQ Figure \* ARABIC ">
+                        <w:r>
+                          <w:rPr>
+                            <w:noProof/>
+                          </w:rPr>
+                          <w:t>4</w:t>
+                        </w:r>
+                      </w:fldSimple>
+                      <w:bookmarkEnd w:id="51"/>
                       <w:r>
                         <w:t xml:space="preserve">: </w:t>
                       </w:r>
@@ -14174,7 +14861,7 @@
       <w:pPr>
         <w:pStyle w:val="berschrift3"/>
       </w:pPr>
-      <w:bookmarkStart w:id="47" w:name="_Toc61948472"/>
+      <w:bookmarkStart w:id="52" w:name="_Toc61948472"/>
       <w:r>
         <w:t>W</w:t>
       </w:r>
@@ -14190,7 +14877,7 @@
       <w:r>
         <w:t xml:space="preserve"> NOA+</w:t>
       </w:r>
-      <w:bookmarkEnd w:id="47"/>
+      <w:bookmarkEnd w:id="52"/>
     </w:p>
     <w:p>
       <w:pPr>
@@ -14250,6 +14937,552 @@
       <w:r>
         <w:fldChar w:fldCharType="separate"/>
       </w:r>
+      <w:r>
+        <w:rPr>
+          <w:b/>
+          <w:bCs/>
+        </w:rPr>
+        <w:t>Fehler</w:t>
+      </w:r>
+      <w:proofErr w:type="spellEnd"/>
+      <w:r>
+        <w:rPr>
+          <w:b/>
+          <w:bCs/>
+        </w:rPr>
+        <w:t xml:space="preserve">! </w:t>
+      </w:r>
+      <w:proofErr w:type="spellStart"/>
+      <w:r>
+        <w:rPr>
+          <w:b/>
+          <w:bCs/>
+        </w:rPr>
+        <w:t>Verweisquelle</w:t>
+      </w:r>
+      <w:proofErr w:type="spellEnd"/>
+      <w:r>
+        <w:rPr>
+          <w:b/>
+          <w:bCs/>
+        </w:rPr>
+        <w:t xml:space="preserve"> </w:t>
+      </w:r>
+      <w:proofErr w:type="spellStart"/>
+      <w:r>
+        <w:rPr>
+          <w:b/>
+          <w:bCs/>
+        </w:rPr>
+        <w:t>konnte</w:t>
+      </w:r>
+      <w:proofErr w:type="spellEnd"/>
+      <w:r>
+        <w:rPr>
+          <w:b/>
+          <w:bCs/>
+        </w:rPr>
+        <w:t xml:space="preserve"> </w:t>
+      </w:r>
+      <w:proofErr w:type="spellStart"/>
+      <w:r>
+        <w:rPr>
+          <w:b/>
+          <w:bCs/>
+        </w:rPr>
+        <w:t>nicht</w:t>
+      </w:r>
+      <w:proofErr w:type="spellEnd"/>
+      <w:r>
+        <w:rPr>
+          <w:b/>
+          <w:bCs/>
+        </w:rPr>
+        <w:t xml:space="preserve"> </w:t>
+      </w:r>
+      <w:proofErr w:type="spellStart"/>
+      <w:r>
+        <w:rPr>
+          <w:b/>
+          <w:bCs/>
+        </w:rPr>
+        <w:t>gefunden</w:t>
+      </w:r>
+      <w:proofErr w:type="spellEnd"/>
+      <w:r>
+        <w:rPr>
+          <w:b/>
+          <w:bCs/>
+        </w:rPr>
+        <w:t xml:space="preserve"> </w:t>
+      </w:r>
+      <w:proofErr w:type="spellStart"/>
+      <w:r>
+        <w:rPr>
+          <w:b/>
+          <w:bCs/>
+        </w:rPr>
+        <w:t>werden</w:t>
+      </w:r>
+      <w:proofErr w:type="spellEnd"/>
+      <w:r>
+        <w:rPr>
+          <w:b/>
+          <w:bCs/>
+        </w:rPr>
+        <w:t>.</w:t>
+      </w:r>
+      <w:r>
+        <w:fldChar w:fldCharType="end"/>
+      </w:r>
+      <w:r>
+        <w:t>)</w:t>
+      </w:r>
+      <w:r>
+        <w:t xml:space="preserve">. </w:t>
+      </w:r>
+      <w:r>
+        <w:rPr>
+          <w:color w:val="FF0000"/>
+        </w:rPr>
+        <w:t>During this conditions</w:t>
+      </w:r>
+      <w:r>
+        <w:rPr>
+          <w:color w:val="FF0000"/>
+        </w:rPr>
+        <w:t>,</w:t>
+      </w:r>
+      <w:r>
+        <w:rPr>
+          <w:color w:val="FF0000"/>
+        </w:rPr>
+        <w:t xml:space="preserve"> </w:t>
+      </w:r>
+      <w:r>
+        <w:rPr>
+          <w:color w:val="FF0000"/>
+        </w:rPr>
+        <w:t xml:space="preserve">the </w:t>
+      </w:r>
+      <w:r>
+        <w:rPr>
+          <w:color w:val="FF0000"/>
+        </w:rPr>
+        <w:t xml:space="preserve">Atlantic </w:t>
+      </w:r>
+      <w:r>
+        <w:rPr>
+          <w:color w:val="FF0000"/>
+        </w:rPr>
+        <w:t>storm tracks</w:t>
+      </w:r>
+      <w:r>
+        <w:rPr>
+          <w:color w:val="FF0000"/>
+        </w:rPr>
+        <w:t xml:space="preserve"> </w:t>
+      </w:r>
+      <w:r>
+        <w:rPr>
+          <w:color w:val="FF0000"/>
+        </w:rPr>
+        <w:t xml:space="preserve">are displaced </w:t>
+      </w:r>
+      <w:r>
+        <w:rPr>
+          <w:color w:val="FF0000"/>
+        </w:rPr>
+        <w:t>north-eastward,</w:t>
+      </w:r>
+      <w:r>
+        <w:rPr>
+          <w:color w:val="FF0000"/>
+        </w:rPr>
+        <w:t xml:space="preserve"> and </w:t>
+      </w:r>
+      <w:r>
+        <w:rPr>
+          <w:color w:val="FF0000"/>
+        </w:rPr>
+        <w:t xml:space="preserve">the zonal flow </w:t>
+      </w:r>
+      <w:r>
+        <w:rPr>
+          <w:color w:val="FF0000"/>
+        </w:rPr>
+        <w:t>is enhanced</w:t>
+      </w:r>
+      <w:r>
+        <w:rPr>
+          <w:color w:val="FF0000"/>
+        </w:rPr>
+        <w:t>.</w:t>
+      </w:r>
+      <w:r>
+        <w:rPr>
+          <w:color w:val="FF0000"/>
+        </w:rPr>
+        <w:t xml:space="preserve"> </w:t>
+      </w:r>
+      <w:r>
+        <w:rPr>
+          <w:color w:val="FF0000"/>
+        </w:rPr>
+        <w:t xml:space="preserve">This </w:t>
+      </w:r>
+      <w:r>
+        <w:rPr>
+          <w:color w:val="FF0000"/>
+        </w:rPr>
+        <w:t>increase</w:t>
+      </w:r>
+      <w:r>
+        <w:rPr>
+          <w:color w:val="FF0000"/>
+        </w:rPr>
+        <w:t>s</w:t>
+      </w:r>
+      <w:r>
+        <w:rPr>
+          <w:color w:val="FF0000"/>
+        </w:rPr>
+        <w:t xml:space="preserve"> the strength of the</w:t>
+      </w:r>
+      <w:r>
+        <w:rPr>
+          <w:color w:val="FF0000"/>
+        </w:rPr>
+        <w:t xml:space="preserve"> westerlies and </w:t>
+      </w:r>
+      <w:r>
+        <w:rPr>
+          <w:color w:val="FF0000"/>
+        </w:rPr>
+        <w:t>brings</w:t>
+      </w:r>
+      <w:r>
+        <w:rPr>
+          <w:color w:val="FF0000"/>
+        </w:rPr>
+        <w:t xml:space="preserve"> </w:t>
+      </w:r>
+      <w:r>
+        <w:rPr>
+          <w:color w:val="FF0000"/>
+        </w:rPr>
+        <w:t xml:space="preserve">maritime air (warm and moist) </w:t>
+      </w:r>
+      <w:r>
+        <w:rPr>
+          <w:color w:val="FF0000"/>
+        </w:rPr>
+        <w:t>to</w:t>
+      </w:r>
+      <w:r>
+        <w:rPr>
+          <w:color w:val="FF0000"/>
+        </w:rPr>
+        <w:t xml:space="preserve"> central and northern Europe </w:t>
+      </w:r>
+      <w:r>
+        <w:rPr>
+          <w:color w:val="FF0000"/>
+        </w:rPr>
+        <w:t>(ROGERS 1997, HURRELL 2003, Buch Wallace)</w:t>
+      </w:r>
+      <w:r>
+        <w:rPr>
+          <w:color w:val="FF0000"/>
+        </w:rPr>
+        <w:t xml:space="preserve">. </w:t>
+      </w:r>
+      <w:r>
+        <w:rPr>
+          <w:color w:val="FF0000"/>
+        </w:rPr>
+        <w:t>Consequently,</w:t>
+      </w:r>
+      <w:r>
+        <w:rPr>
+          <w:color w:val="FF0000"/>
+        </w:rPr>
+        <w:t xml:space="preserve"> </w:t>
+      </w:r>
+      <w:r>
+        <w:rPr>
+          <w:color w:val="FF0000"/>
+        </w:rPr>
+        <w:t xml:space="preserve">the </w:t>
+      </w:r>
+      <w:r>
+        <w:rPr>
+          <w:color w:val="FF0000"/>
+        </w:rPr>
+        <w:t>storm track activit</w:t>
+      </w:r>
+      <w:r>
+        <w:rPr>
+          <w:color w:val="FF0000"/>
+        </w:rPr>
+        <w:t>y</w:t>
+      </w:r>
+      <w:r>
+        <w:rPr>
+          <w:color w:val="FF0000"/>
+        </w:rPr>
+        <w:t xml:space="preserve"> over Northern Europe is enhanced</w:t>
+      </w:r>
+      <w:r>
+        <w:rPr>
+          <w:color w:val="FF0000"/>
+        </w:rPr>
+        <w:t>,</w:t>
+      </w:r>
+      <w:r>
+        <w:rPr>
+          <w:color w:val="FF0000"/>
+        </w:rPr>
+        <w:t xml:space="preserve"> which implies a</w:t>
+      </w:r>
+      <w:r>
+        <w:rPr>
+          <w:color w:val="FF0000"/>
+        </w:rPr>
+        <w:t xml:space="preserve"> </w:t>
+      </w:r>
+      <w:r>
+        <w:rPr>
+          <w:color w:val="FF0000"/>
+        </w:rPr>
+        <w:t>larger cloud clover</w:t>
+      </w:r>
+      <w:r>
+        <w:rPr>
+          <w:color w:val="FF0000"/>
+        </w:rPr>
+        <w:t xml:space="preserve"> fraction</w:t>
+      </w:r>
+      <w:r>
+        <w:rPr>
+          <w:color w:val="FF0000"/>
+        </w:rPr>
+        <w:t xml:space="preserve"> and </w:t>
+      </w:r>
+      <w:r>
+        <w:rPr>
+          <w:color w:val="FF0000"/>
+        </w:rPr>
+        <w:t>therefore</w:t>
+      </w:r>
+      <w:r>
+        <w:rPr>
+          <w:color w:val="FF0000"/>
+        </w:rPr>
+        <w:t xml:space="preserve"> less </w:t>
+      </w:r>
+      <w:r>
+        <w:rPr>
+          <w:color w:val="FF0000"/>
+        </w:rPr>
+        <w:t xml:space="preserve">available </w:t>
+      </w:r>
+      <w:r>
+        <w:rPr>
+          <w:color w:val="FF0000"/>
+        </w:rPr>
+        <w:t>surface solar radiation.</w:t>
+      </w:r>
+      <w:r>
+        <w:rPr>
+          <w:color w:val="FF0000"/>
+        </w:rPr>
+        <w:t xml:space="preserve"> </w:t>
+      </w:r>
+      <w:r>
+        <w:rPr>
+          <w:color w:val="FF0000"/>
+        </w:rPr>
+        <w:t>S</w:t>
+      </w:r>
+      <w:r>
+        <w:rPr>
+          <w:color w:val="FF0000"/>
+        </w:rPr>
+        <w:t xml:space="preserve">tudies by </w:t>
+      </w:r>
+      <w:r>
+        <w:rPr>
+          <w:color w:val="FF0000"/>
+        </w:rPr>
+        <w:fldChar w:fldCharType="begin" w:fldLock="1"/>
+      </w:r>
+      <w:r>
+        <w:rPr>
+          <w:color w:val="FF0000"/>
+        </w:rPr>
+        <w:instrText>ADDIN CSL_CITATION {"citationItems":[{"id":"ITEM-1","itemData":{"DOI":"10.1029/2003gl018502","ISSN":"0094-8276","abstract":"We explore the relationship between the NAO and the solar radiation spatio-temporal variability in the European North Atlantic area during winter. Measured monthly sums of sunshine duration and short-wave downward solar flux reanalysis data have been used. Correlation analysis between the NAO index and the measured sunshine duration shows a dipolar pattern, with maximum positive values (+0.75) over the Iberian Peninsula, and maximum negative values (-0.71) over Norway. Reanalysis results confirm these findings. Composite analysis shows, for northern Europe, negative anomalies (-10% to -20%) associated with NAO &gt; 1 and positive anomalies (10% to 20%) associated with NAO &lt; -1; while for southern Europe anomalies are, respectively, 10% to 20% and -10% to -20%. A stronger influence is found during the NAO negative phase; particularly, the northern British Isles, Norway and the Iberian Peninsula present a significant non-linear response, with higher anomalies (10% to 20%) during this negative phase. Copyright 2004 by the American Geophysical Union.","author":[{"dropping-particle":"","family":"Pozo-Vázquez","given":"D.","non-dropping-particle":"","parse-names":false,"suffix":""},{"dropping-particle":"","family":"Tovar-Pescador","given":"J.","non-dropping-particle":"","parse-names":false,"suffix":""},{"dropping-particle":"","family":"Gámiz-Fortis","given":"S. R.","non-dropping-particle":"","parse-names":false,"suffix":""},{"dropping-particle":"","family":"Esteban-Parra","given":"M. J.","non-dropping-particle":"","parse-names":false,"suffix":""},{"dropping-particle":"","family":"Castro-Díez","given":"Y.","non-dropping-particle":"","parse-names":false,"suffix":""}],"container-title":"Geophysical Research Letters","id":"ITEM-1","issue":"5","issued":{"date-parts":[["2004"]]},"page":"n/a-n/a","title":"NAO and solar radiation variability in the European North Atlantic region","type":"article-journal","volume":"31"},"uris":["http://www.mendeley.com/documents/?uuid=a1b58071-34bd-4c9f-b947-746ab1734c55"]},{"id":"ITEM-2","itemData":{"DOI":"10.1007/978-94-007-1372-7","ISBN":"978-94-007-1371-0","ISSN":"0717-6163","PMID":"15003161","abstract":"This 256-page book titled \"Hydrological, Socioeconomic and Ecological Impacts of the North Atlantic Oscillation in the Mediterranean Region\" is volume 46 in the series \"Advances in Global Change Research\". This book contains 15 individually-authored chapters. Each chapter contains an extensive list of references. Chapter 1 gives a brief introduction to the remaining chapters covered in this book. Specific topics covered include: variability and changes in the North Atlantic Oscillation(NAO) index, NAO impact on droughts hydrological resources, climate snow accumulation, Mediterranean fisheries, Mediterranean crop production, vegetation activity in Iberia, tree growth and forest decline in Spain, ecology impacts, atmospheric pollution, rainfall erosivity, landslides, solar and wind energy resources. The text is written in English. This book also includes a list of contributors to this volume and their respective institutions. The users of this book will include researchers in the fields of geography, hydrology, remote-sensing, climatology. agriculture and energy.","author":[{"dropping-particle":"","family":"Pozo-Vazquez","given":"David","non-dropping-particle":"","parse-names":false,"suffix":""},{"dropping-particle":"","family":"Santos-Alamillos","given":"Francisco Javier","non-dropping-particle":"","parse-names":false,"suffix":""},{"dropping-particle":"","family":"Lara-Fanego","given":"Vicente","non-dropping-particle":"","parse-names":false,"suffix":""},{"dropping-particle":"","family":"Ruiz-Arias","given":"Jose Antonio","non-dropping-particle":"","parse-names":false,"suffix":""},{"dropping-particle":"","family":"Tovar-Pescador","given":"Joaquín","non-dropping-particle":"","parse-names":false,"suffix":""}],"container-title":"Hydrological, Socioeconomic and Ecological Impacts of the North Atlantic Oscillation in the Mediterranean Region","id":"ITEM-2","issue":"December 2015","issued":{"date-parts":[["2011"]]},"number-of-pages":"213-231","title":"Hydrological, Socioeconomic and Ecological Impacts of the North Atlantic Oscillation in the Mediterranean Region","type":"book","volume":"46"},"uris":["http://www.mendeley.com/documents/?uuid=858a9210-c5e5-490d-8e78-4a478aa81b40"]}],"mendeley":{"formattedCitation":"(Pozo-Vázquez &lt;i&gt;et al.&lt;/i&gt;, 2004; Pozo-Vazquez &lt;i&gt;et al.&lt;/i&gt;, 2011)","manualFormatting":"Pozo-Vázquez et al. (2004; 2011)","plainTextFormattedCitation":"(Pozo-Vázquez et al., 2004; Pozo-Vazquez et al., 2011)","previouslyFormattedCitation":"(Pozo-Vázquez &lt;i&gt;et al.&lt;/i&gt;, 2004; Pozo-Vazquez &lt;i&gt;et al.&lt;/i&gt;, 2011)"},"properties":{"noteIndex":0},"schema":"https://github.com/citation-style-language/schema/raw/master/csl-citation.json"}</w:instrText>
+      </w:r>
+      <w:r>
+        <w:rPr>
+          <w:color w:val="FF0000"/>
+        </w:rPr>
+        <w:fldChar w:fldCharType="separate"/>
+      </w:r>
+      <w:r>
+        <w:rPr>
+          <w:noProof/>
+          <w:color w:val="FF0000"/>
+        </w:rPr>
+        <w:t xml:space="preserve">Pozo-Vázquez </w:t>
+      </w:r>
+      <w:r>
+        <w:rPr>
+          <w:i/>
+          <w:noProof/>
+          <w:color w:val="FF0000"/>
+        </w:rPr>
+        <w:t>et al.</w:t>
+      </w:r>
+      <w:r>
+        <w:rPr>
+          <w:noProof/>
+          <w:color w:val="FF0000"/>
+        </w:rPr>
+        <w:t xml:space="preserve"> </w:t>
+      </w:r>
+      <w:r>
+        <w:rPr>
+          <w:noProof/>
+          <w:color w:val="FF0000"/>
+        </w:rPr>
+        <w:t>(</w:t>
+      </w:r>
+      <w:r>
+        <w:rPr>
+          <w:noProof/>
+          <w:color w:val="FF0000"/>
+        </w:rPr>
+        <w:t>2004</w:t>
+      </w:r>
+      <w:r>
+        <w:rPr>
+          <w:noProof/>
+          <w:color w:val="FF0000"/>
+        </w:rPr>
+        <w:t>;</w:t>
+      </w:r>
+      <w:r>
+        <w:rPr>
+          <w:noProof/>
+          <w:color w:val="FF0000"/>
+        </w:rPr>
+        <w:t xml:space="preserve"> 2011)</w:t>
+      </w:r>
+      <w:r>
+        <w:rPr>
+          <w:color w:val="FF0000"/>
+        </w:rPr>
+        <w:fldChar w:fldCharType="end"/>
+      </w:r>
+      <w:r>
+        <w:rPr>
+          <w:color w:val="FF0000"/>
+        </w:rPr>
+        <w:t xml:space="preserve"> </w:t>
+      </w:r>
+      <w:r>
+        <w:rPr>
+          <w:color w:val="FF0000"/>
+        </w:rPr>
+        <w:t xml:space="preserve">indeed </w:t>
+      </w:r>
+      <w:r>
+        <w:rPr>
+          <w:color w:val="FF0000"/>
+        </w:rPr>
+        <w:t xml:space="preserve">have shown that that the NOA index is negatively correlated with the solar irradiance in </w:t>
+      </w:r>
+      <w:r>
+        <w:rPr>
+          <w:color w:val="FF0000"/>
+        </w:rPr>
+        <w:t>N</w:t>
+      </w:r>
+      <w:r>
+        <w:rPr>
+          <w:color w:val="FF0000"/>
+        </w:rPr>
+        <w:t>orthern Europe and positive</w:t>
+      </w:r>
+      <w:r>
+        <w:rPr>
+          <w:color w:val="FF0000"/>
+        </w:rPr>
+        <w:t>ly</w:t>
+      </w:r>
+      <w:r>
+        <w:rPr>
+          <w:color w:val="FF0000"/>
+        </w:rPr>
+        <w:t xml:space="preserve"> correlated with solar irradiance in southern </w:t>
+      </w:r>
+      <w:r>
+        <w:rPr>
+          <w:color w:val="FF0000"/>
+        </w:rPr>
+        <w:t>Europe</w:t>
+      </w:r>
+      <w:r>
+        <w:rPr>
+          <w:color w:val="FF0000"/>
+        </w:rPr>
+        <w:t>.</w:t>
+      </w:r>
+      <w:r>
+        <w:t xml:space="preserve"> </w:t>
+      </w:r>
+      <w:r>
+        <w:t xml:space="preserve">Our results agree with </w:t>
+      </w:r>
+      <w:r>
+        <w:t>the studies mentioned above</w:t>
+      </w:r>
+      <w:r>
+        <w:t xml:space="preserve"> with negative surface solar radiation anomalies in Northern Europe</w:t>
+      </w:r>
+      <w:r>
+        <w:t>,</w:t>
+      </w:r>
+      <w:r>
+        <w:t xml:space="preserve"> positive surface solar radiation in Southern Europe</w:t>
+      </w:r>
+      <w:r>
+        <w:t xml:space="preserve"> and positive temperature anomalies </w:t>
+      </w:r>
+      <w:r>
+        <w:lastRenderedPageBreak/>
+        <w:t>all over Europe</w:t>
+      </w:r>
+      <w:r>
+        <w:t xml:space="preserve"> during weather regime 0 (</w:t>
+      </w:r>
+      <w:r>
+        <w:t>first column in</w:t>
+      </w:r>
+      <w:r>
+        <w:t xml:space="preserve"> </w:t>
+      </w:r>
+      <w:r>
+        <w:fldChar w:fldCharType="begin"/>
+      </w:r>
+      <w:r>
+        <w:instrText xml:space="preserve"> REF _Ref60739248 \h </w:instrText>
+      </w:r>
+      <w:r>
+        <w:fldChar w:fldCharType="separate"/>
+      </w:r>
+      <w:proofErr w:type="spellStart"/>
       <w:r>
         <w:rPr>
           <w:b/>
@@ -14277,1493 +15510,1019 @@
         <w:fldChar w:fldCharType="end"/>
       </w:r>
       <w:r>
-        <w:t>)</w:t>
-      </w:r>
-      <w:r>
+        <w:rPr>
+          <w:lang w:val="de-CH"/>
+        </w:rPr>
+        <w:t xml:space="preserve">, </w:t>
+      </w:r>
+      <w:proofErr w:type="spellStart"/>
+      <w:r>
+        <w:rPr>
+          <w:lang w:val="de-CH"/>
+        </w:rPr>
+        <w:t>row</w:t>
+      </w:r>
+      <w:proofErr w:type="spellEnd"/>
+      <w:r>
+        <w:rPr>
+          <w:lang w:val="de-CH"/>
+        </w:rPr>
+        <w:t xml:space="preserve"> b) and c))</w:t>
+      </w:r>
+      <w:r>
+        <w:rPr>
+          <w:lang w:val="de-CH"/>
+        </w:rPr>
         <w:t xml:space="preserve">. </w:t>
       </w:r>
+    </w:p>
+    <w:p>
+      <w:pPr>
+        <w:rPr>
+          <w:lang w:val="de-CH"/>
+        </w:rPr>
+      </w:pPr>
+      <w:r>
+        <w:sym w:font="Wingdings" w:char="F0E0"/>
+      </w:r>
+      <w:r>
+        <w:rPr>
+          <w:lang w:val="de-CH"/>
+        </w:rPr>
+        <w:t xml:space="preserve"> </w:t>
+      </w:r>
+      <w:proofErr w:type="spellStart"/>
+      <w:r>
+        <w:rPr>
+          <w:lang w:val="de-CH"/>
+        </w:rPr>
+        <w:t>disupted</w:t>
+      </w:r>
+      <w:proofErr w:type="spellEnd"/>
+      <w:r>
+        <w:rPr>
+          <w:lang w:val="de-CH"/>
+        </w:rPr>
+        <w:t xml:space="preserve"> </w:t>
+      </w:r>
+      <w:proofErr w:type="spellStart"/>
+      <w:r>
+        <w:rPr>
+          <w:lang w:val="de-CH"/>
+        </w:rPr>
+        <w:t>by</w:t>
+      </w:r>
+      <w:proofErr w:type="spellEnd"/>
+      <w:r>
+        <w:rPr>
+          <w:lang w:val="de-CH"/>
+        </w:rPr>
+        <w:t xml:space="preserve"> </w:t>
+      </w:r>
+      <w:proofErr w:type="spellStart"/>
+      <w:r>
+        <w:rPr>
+          <w:lang w:val="de-CH"/>
+        </w:rPr>
+        <w:t>Colantuono</w:t>
+      </w:r>
+      <w:proofErr w:type="spellEnd"/>
+      <w:r>
+        <w:rPr>
+          <w:lang w:val="de-CH"/>
+        </w:rPr>
+        <w:t xml:space="preserve"> 2014 and </w:t>
+      </w:r>
+      <w:proofErr w:type="spellStart"/>
+      <w:r>
+        <w:rPr>
+          <w:lang w:val="de-CH"/>
+        </w:rPr>
+        <w:t>francois</w:t>
+      </w:r>
+      <w:proofErr w:type="spellEnd"/>
+      <w:r>
+        <w:rPr>
+          <w:lang w:val="de-CH"/>
+        </w:rPr>
+        <w:t xml:space="preserve"> 2016 </w:t>
+      </w:r>
+      <w:r>
+        <w:sym w:font="Wingdings" w:char="F0E0"/>
+      </w:r>
+      <w:r>
+        <w:rPr>
+          <w:lang w:val="de-CH"/>
+        </w:rPr>
+        <w:t xml:space="preserve"> nachlesen!</w:t>
+      </w:r>
+    </w:p>
+    <w:p>
+      <w:pPr>
+        <w:rPr>
+          <w:lang w:val="de-CH"/>
+        </w:rPr>
+      </w:pPr>
+    </w:p>
+    <w:p>
+      <w:pPr>
+        <w:rPr>
+          <w:lang w:val="de-CH"/>
+        </w:rPr>
+      </w:pPr>
+    </w:p>
+    <w:p>
+      <w:r>
+        <w:t xml:space="preserve">The capacity factor anomalies during the positive phase of the NOA exhibit a </w:t>
+      </w:r>
+      <w:r>
+        <w:t>clear</w:t>
+      </w:r>
+      <w:r>
+        <w:t xml:space="preserve"> </w:t>
+      </w:r>
+      <w:r>
+        <w:t>N</w:t>
+      </w:r>
+      <w:r>
+        <w:t xml:space="preserve">orth to </w:t>
+      </w:r>
+      <w:r>
+        <w:t>S</w:t>
+      </w:r>
+      <w:r>
+        <w:t xml:space="preserve">outh </w:t>
+      </w:r>
+      <w:r>
+        <w:t>discrepancy</w:t>
+      </w:r>
+      <w:r>
+        <w:t>. Northern Europe shows negative CF anomalies</w:t>
+      </w:r>
+      <w:r>
+        <w:t xml:space="preserve"> w</w:t>
+      </w:r>
+      <w:r>
+        <w:t xml:space="preserve">hereas Southern Europe </w:t>
+      </w:r>
+      <w:r>
+        <w:t xml:space="preserve">is dominated by </w:t>
+      </w:r>
+      <w:r>
+        <w:t>positive</w:t>
+      </w:r>
+      <w:r>
+        <w:t xml:space="preserve"> CF anomalies. </w:t>
+      </w:r>
+      <w:r>
+        <w:t xml:space="preserve">This is in line with </w:t>
+      </w:r>
+      <w:r>
+        <w:t>the surface solar radiation and temperature anomalies described above</w:t>
+      </w:r>
+      <w:r>
+        <w:t xml:space="preserve"> </w:t>
+      </w:r>
+      <w:r>
+        <w:t xml:space="preserve">but its </w:t>
+      </w:r>
+      <w:r>
+        <w:t>limpidity</w:t>
+      </w:r>
+      <w:r>
+        <w:t xml:space="preserve"> changes throughout the season. I.e., in spring (MAM) the results show a strong and clear difference between Southern and Northern Europe. </w:t>
+      </w:r>
+      <w:r>
+        <w:t>But</w:t>
+      </w:r>
+      <w:r>
+        <w:t xml:space="preserve"> in autumn (SON) only the Iberian </w:t>
+      </w:r>
+      <w:r>
+        <w:t>Peninsula</w:t>
+      </w:r>
+      <w:r>
+        <w:t xml:space="preserve"> and a few Countries in South-eastern Europe </w:t>
+      </w:r>
+      <w:r>
+        <w:t>exhibit positive CF anomalies.</w:t>
+      </w:r>
+    </w:p>
+    <w:p>
+      <w:pPr>
+        <w:pStyle w:val="berschrift3"/>
+      </w:pPr>
+      <w:bookmarkStart w:id="53" w:name="_Toc61948473"/>
+      <w:r>
+        <w:t>WR1 - European trough</w:t>
+      </w:r>
+      <w:bookmarkEnd w:id="53"/>
+    </w:p>
+    <w:p>
+      <w:r>
+        <w:t xml:space="preserve">WR1, the European through, is characterized by a meridional dipole of a </w:t>
+      </w:r>
+      <w:r>
+        <w:t>positive and negative geopotential height anomaly</w:t>
+      </w:r>
+      <w:r>
+        <w:t xml:space="preserve"> in the Atlantic and </w:t>
+      </w:r>
+      <w:r>
+        <w:t>Western</w:t>
+      </w:r>
+      <w:r>
+        <w:t xml:space="preserve"> </w:t>
+      </w:r>
+      <w:r>
+        <w:t>Europe,</w:t>
+      </w:r>
+      <w:r>
+        <w:t xml:space="preserve"> respectively. </w:t>
+      </w:r>
+      <w:r>
+        <w:t xml:space="preserve">South-eastern Europe shows enhanced surface solar radiation </w:t>
+      </w:r>
+      <w:r>
+        <w:t>anomalies</w:t>
+      </w:r>
+      <w:r>
+        <w:t xml:space="preserve"> and higher temperature. </w:t>
+      </w:r>
+      <w:r>
+        <w:t xml:space="preserve">Whereas </w:t>
+      </w:r>
+      <w:r>
+        <w:t>W</w:t>
+      </w:r>
+      <w:r>
+        <w:t xml:space="preserve">estern Europe </w:t>
+      </w:r>
+      <w:r>
+        <w:t>shows lower temperature</w:t>
+      </w:r>
+      <w:r>
+        <w:t xml:space="preserve"> and surface solar radiation</w:t>
+      </w:r>
+      <w:r>
+        <w:t xml:space="preserve"> values</w:t>
+      </w:r>
+      <w:r>
+        <w:t xml:space="preserve"> than normal</w:t>
+      </w:r>
+      <w:r>
+        <w:t xml:space="preserve"> expect the Northern par</w:t>
+      </w:r>
+      <w:r>
+        <w:t>t</w:t>
+      </w:r>
+      <w:r>
+        <w:t xml:space="preserve"> of the British </w:t>
+      </w:r>
+      <w:r>
+        <w:t>Isles</w:t>
+      </w:r>
+      <w:r>
+        <w:t xml:space="preserve"> and the Western coast of Norway</w:t>
+      </w:r>
+      <w:r>
+        <w:t xml:space="preserve">. </w:t>
+      </w:r>
+    </w:p>
+    <w:p>
+      <w:r>
+        <w:t>The CF anomalies during the European trough are mostly negative. Especially in winter where Southern and South-eastern Europe exhibit a larger negative impact than Northern Europe. Interestingly, this weakens in spring even turns to positive CF anomalies in summer</w:t>
+      </w:r>
+      <w:r>
+        <w:t xml:space="preserve"> which is more in line with our surface solar radiation anomalies for the whole </w:t>
+      </w:r>
+      <w:r>
+        <w:t>year</w:t>
+      </w:r>
+      <w:r>
+        <w:t xml:space="preserve">. </w:t>
+      </w:r>
+    </w:p>
+    <w:p>
+      <w:pPr>
+        <w:pStyle w:val="berschrift3"/>
+      </w:pPr>
+      <w:bookmarkStart w:id="54" w:name="_Toc61948474"/>
+      <w:r>
+        <w:t xml:space="preserve">WR2 – </w:t>
+      </w:r>
+      <w:r>
+        <w:t>NOA</w:t>
+      </w:r>
+      <w:r>
+        <w:t>-</w:t>
+      </w:r>
+      <w:bookmarkEnd w:id="54"/>
+    </w:p>
+    <w:p>
+      <w:r>
+        <w:t xml:space="preserve">WR2, the negative phase of the NOA, exhibits contrary </w:t>
+      </w:r>
+      <w:r>
+        <w:t>geopotential height anomaly fields</w:t>
+      </w:r>
+      <w:r>
+        <w:t xml:space="preserve"> than the positive phase of the NOA. It is characterized by a negative geopotential height anomaly over </w:t>
+      </w:r>
+      <w:r>
+        <w:t>the Atlantic/Mediterranean sector</w:t>
+      </w:r>
+      <w:r>
+        <w:t xml:space="preserve"> and positive geopotential height anomaly over Greenland. This also yields in reversed </w:t>
+      </w:r>
+      <w:r>
+        <w:t xml:space="preserve">surface </w:t>
+      </w:r>
+      <w:r>
+        <w:t>weather</w:t>
+      </w:r>
+      <w:r>
+        <w:t xml:space="preserve"> variables</w:t>
+      </w:r>
+      <w:r>
+        <w:t xml:space="preserve"> </w:t>
+      </w:r>
+      <w:r>
+        <w:t>than</w:t>
+      </w:r>
+      <w:r>
+        <w:t xml:space="preserve"> </w:t>
+      </w:r>
+      <w:r>
+        <w:t xml:space="preserve">the </w:t>
+      </w:r>
+      <w:r>
+        <w:t>positive phase of the NOA</w:t>
+      </w:r>
+      <w:r>
+        <w:t>.</w:t>
+      </w:r>
+      <w:r>
+        <w:t xml:space="preserve"> </w:t>
+      </w:r>
+      <w:r>
+        <w:t>M</w:t>
+      </w:r>
+      <w:r>
+        <w:t>ore</w:t>
+      </w:r>
+      <w:r>
+        <w:t xml:space="preserve"> available</w:t>
+      </w:r>
+      <w:r>
+        <w:t xml:space="preserve"> surface solar radiation </w:t>
+      </w:r>
+      <w:r>
+        <w:t>than the climatological average</w:t>
+      </w:r>
+      <w:r>
+        <w:t xml:space="preserve"> in Northern Europe </w:t>
+      </w:r>
+      <w:r>
+        <w:t xml:space="preserve">and </w:t>
+      </w:r>
+      <w:r>
+        <w:t>lower surface solar radiation</w:t>
+      </w:r>
+      <w:r>
+        <w:t xml:space="preserve"> </w:t>
+      </w:r>
+      <w:r>
+        <w:t>in Southern Europe</w:t>
+      </w:r>
+      <w:r>
+        <w:t>.</w:t>
+      </w:r>
+      <w:r>
+        <w:t xml:space="preserve"> </w:t>
+      </w:r>
+      <w:r>
+        <w:t>T</w:t>
+      </w:r>
+      <w:r>
+        <w:t>he temperature anomalies are negative all over Europe.</w:t>
+      </w:r>
+    </w:p>
+    <w:p>
+      <w:r>
+        <w:t xml:space="preserve">The contrary pattern to the positive NOA is also reflected in the CF anomalies </w:t>
+      </w:r>
+      <w:r>
+        <w:t>with</w:t>
+      </w:r>
+      <w:r>
+        <w:t xml:space="preserve"> positive</w:t>
+      </w:r>
+      <w:r>
+        <w:t xml:space="preserve"> CF anomalies</w:t>
+      </w:r>
+      <w:r>
+        <w:t xml:space="preserve"> in </w:t>
+      </w:r>
+      <w:r>
+        <w:t>Northern</w:t>
+      </w:r>
+      <w:r>
+        <w:t xml:space="preserve"> Europe and negative</w:t>
+      </w:r>
+      <w:r>
+        <w:t xml:space="preserve"> CF anomalies</w:t>
+      </w:r>
+      <w:r>
+        <w:t xml:space="preserve"> in</w:t>
+      </w:r>
+      <w:r>
+        <w:t xml:space="preserve"> the</w:t>
+      </w:r>
+      <w:r>
+        <w:t xml:space="preserve"> South. But we can see here as well that this </w:t>
+      </w:r>
+      <w:r>
+        <w:t>discrepancy</w:t>
+      </w:r>
+      <w:r>
+        <w:t xml:space="preserve"> between North and South</w:t>
+      </w:r>
+      <w:r>
+        <w:t xml:space="preserve"> is</w:t>
+      </w:r>
+      <w:r>
+        <w:t xml:space="preserve"> clear in winter and sprin</w:t>
+      </w:r>
+      <w:r>
+        <w:t>g</w:t>
+      </w:r>
+      <w:r>
+        <w:t xml:space="preserve"> but </w:t>
+      </w:r>
+      <w:r>
+        <w:t>weakens</w:t>
+      </w:r>
+      <w:r>
+        <w:t xml:space="preserve"> in summer and autumn where more negative CF anomalies are </w:t>
+      </w:r>
+      <w:r>
+        <w:t>present in Northern regions.</w:t>
+      </w:r>
+    </w:p>
+    <w:p>
+      <w:pPr>
+        <w:pStyle w:val="berschrift3"/>
+      </w:pPr>
+      <w:bookmarkStart w:id="55" w:name="_Toc61948475"/>
+      <w:r>
+        <w:t>WR3 - Atlantic ridge</w:t>
+      </w:r>
+      <w:bookmarkEnd w:id="55"/>
+    </w:p>
+    <w:p>
+      <w:r>
+        <w:t>WR3, the Atlantic ridge, exhibits a strong positive geopotential height anomaly over the Atlantic</w:t>
+      </w:r>
+      <w:r>
+        <w:t>.</w:t>
+      </w:r>
+      <w:r>
+        <w:t xml:space="preserve"> </w:t>
+      </w:r>
+      <w:r>
+        <w:t>E</w:t>
+      </w:r>
+      <w:r>
+        <w:t>nhanced surface solar radiation anomalies</w:t>
+      </w:r>
+      <w:r>
+        <w:t xml:space="preserve"> can be seen</w:t>
+      </w:r>
+      <w:r>
+        <w:t xml:space="preserve"> </w:t>
+      </w:r>
+      <w:r>
+        <w:t>in Western Europe</w:t>
+      </w:r>
+      <w:r>
+        <w:t>,</w:t>
+      </w:r>
+      <w:r>
+        <w:t xml:space="preserve"> </w:t>
+      </w:r>
+      <w:r>
+        <w:t xml:space="preserve">mainly </w:t>
+      </w:r>
+      <w:r>
+        <w:t>over the Iberian Peninsula</w:t>
+      </w:r>
+      <w:r>
+        <w:t>.</w:t>
+      </w:r>
+      <w:r>
+        <w:t xml:space="preserve"> </w:t>
+      </w:r>
+      <w:r>
+        <w:t xml:space="preserve">and </w:t>
+      </w:r>
+      <w:r>
+        <w:t>over the Southern Scandinavia. N</w:t>
+      </w:r>
+      <w:r>
+        <w:t xml:space="preserve">egative </w:t>
+      </w:r>
+      <w:r>
+        <w:t>surface solar radiation occurs</w:t>
+      </w:r>
+      <w:r>
+        <w:t xml:space="preserve"> over </w:t>
+      </w:r>
+      <w:r>
+        <w:t>Eastern Europe</w:t>
+      </w:r>
+      <w:r>
+        <w:t xml:space="preserve">. </w:t>
+      </w:r>
+      <w:r>
+        <w:t xml:space="preserve">The temperature anomalies show negative values all over Europe expect the </w:t>
+      </w:r>
+      <w:r>
+        <w:t xml:space="preserve">Western coast of </w:t>
+      </w:r>
+      <w:r>
+        <w:t>Iberian Peninsula</w:t>
+      </w:r>
+      <w:r>
+        <w:t xml:space="preserve"> and the British </w:t>
+      </w:r>
+      <w:r>
+        <w:t>Isles</w:t>
+      </w:r>
+      <w:r>
+        <w:t>.</w:t>
+      </w:r>
+    </w:p>
+    <w:p/>
+    <w:p>
       <w:r>
         <w:rPr>
           <w:color w:val="FF0000"/>
         </w:rPr>
-        <w:t>During this conditions</w:t>
-      </w:r>
+        <w:t xml:space="preserve">According to </w:t>
+      </w:r>
+      <w:proofErr w:type="spellStart"/>
       <w:r>
         <w:rPr>
           <w:color w:val="FF0000"/>
         </w:rPr>
+        <w:t>Wiel</w:t>
+      </w:r>
+      <w:proofErr w:type="spellEnd"/>
+      <w:r>
+        <w:rPr>
+          <w:color w:val="FF0000"/>
+        </w:rPr>
+        <w:t xml:space="preserve"> et al the impact of the Atlantic ridge on 2m temperature and wind are close to normal and therefore have a small impact on the energy sector</w:t>
+      </w:r>
+      <w:r>
+        <w:t xml:space="preserve">. </w:t>
+      </w:r>
+      <w:r>
+        <w:rPr>
+          <w:color w:val="FF0000"/>
+        </w:rPr>
+        <w:t>Nevertheless, his results also showed that the surface solar radiation over the Iberian Peninsula is higher than on average and over north-eastern Europe the surface solar radiation is slightly reduced.</w:t>
+      </w:r>
+    </w:p>
+    <w:p/>
+    <w:p>
+      <w:r>
+        <w:t>The East</w:t>
+      </w:r>
+      <w:r>
+        <w:t>-</w:t>
+      </w:r>
+      <w:r>
+        <w:t>West</w:t>
+      </w:r>
+      <w:r>
+        <w:t xml:space="preserve"> gradient is also visible in the CF anomalies. With positive </w:t>
+      </w:r>
+      <w:r>
+        <w:t>anomalies</w:t>
+      </w:r>
+      <w:r>
+        <w:t xml:space="preserve"> in the West and negative anomalies in</w:t>
+      </w:r>
+      <w:r>
+        <w:t xml:space="preserve"> the</w:t>
+      </w:r>
+      <w:r>
+        <w:t xml:space="preserve"> East. </w:t>
+      </w:r>
+      <w:r>
+        <w:t>But the seasonal difference</w:t>
+      </w:r>
+      <w:r>
+        <w:t>s</w:t>
+      </w:r>
+      <w:r>
+        <w:t xml:space="preserve"> </w:t>
+      </w:r>
+      <w:r>
+        <w:t>are</w:t>
+      </w:r>
+      <w:r>
+        <w:t xml:space="preserve"> </w:t>
+      </w:r>
+      <w:r>
+        <w:t>substantial</w:t>
+      </w:r>
+      <w:r>
+        <w:t xml:space="preserve">. </w:t>
+      </w:r>
+      <w:r>
+        <w:t>In spring one can observe a strong East-West gradient. In winter and autumn one can still see a discrepancy between East and We</w:t>
+      </w:r>
+      <w:r>
+        <w:t>s</w:t>
+      </w:r>
+      <w:r>
+        <w:t xml:space="preserve">t but the </w:t>
+      </w:r>
+      <w:r>
+        <w:t>anomalies</w:t>
+      </w:r>
+      <w:r>
+        <w:t xml:space="preserve"> are weaker and </w:t>
+      </w:r>
+      <w:r>
+        <w:t xml:space="preserve">more positive. The opposite is the case for summer where </w:t>
+      </w:r>
+      <w:r>
+        <w:t>one can</w:t>
+      </w:r>
+      <w:r>
+        <w:t xml:space="preserve"> see more but weaker negative </w:t>
+      </w:r>
+      <w:r>
+        <w:t>anomalies</w:t>
+      </w:r>
+      <w:r>
+        <w:t xml:space="preserve"> </w:t>
+      </w:r>
+      <w:r>
+        <w:t>but still with</w:t>
+      </w:r>
+      <w:r>
+        <w:t xml:space="preserve"> a</w:t>
+      </w:r>
+      <w:r>
+        <w:t>n</w:t>
+      </w:r>
+      <w:r>
+        <w:t xml:space="preserve"> East-West gradient.</w:t>
+      </w:r>
+    </w:p>
+    <w:p>
+      <w:pPr>
+        <w:pStyle w:val="berschrift3"/>
+      </w:pPr>
+      <w:bookmarkStart w:id="56" w:name="_Toc61948476"/>
+      <w:r>
+        <w:t>WR4 - Atlantic trough</w:t>
+      </w:r>
+      <w:bookmarkEnd w:id="56"/>
+    </w:p>
+    <w:p>
+      <w:r>
+        <w:t>WR4</w:t>
+      </w:r>
+      <w:r>
+        <w:t>, the Atlantic, trough,</w:t>
+      </w:r>
+      <w:r>
+        <w:t xml:space="preserve"> </w:t>
+      </w:r>
+      <w:r>
+        <w:t>shows a</w:t>
+      </w:r>
+      <w:r>
+        <w:t xml:space="preserve"> meridional</w:t>
+      </w:r>
+      <w:r>
+        <w:t xml:space="preserve"> dipole pattern of the geopotential height anomaly</w:t>
+      </w:r>
+      <w:r>
+        <w:t xml:space="preserve"> </w:t>
+      </w:r>
+      <w:r>
+        <w:t>reversed to</w:t>
+      </w:r>
+      <w:r>
+        <w:t xml:space="preserve"> WR1</w:t>
+      </w:r>
+      <w:r>
+        <w:t xml:space="preserve">. </w:t>
+      </w:r>
+      <w:r>
+        <w:t>T</w:t>
+      </w:r>
+      <w:r>
+        <w:t xml:space="preserve">he negative anomaly is located over the Atlantic and the positive anomaly is located over South-eastern Europe. </w:t>
+      </w:r>
+      <w:r>
+        <w:rPr>
+          <w:color w:val="FF0000"/>
+        </w:rPr>
+        <w:t xml:space="preserve">It can be best </w:t>
+      </w:r>
+      <w:r>
+        <w:rPr>
+          <w:color w:val="FF0000"/>
+        </w:rPr>
+        <w:t>compared</w:t>
+      </w:r>
+      <w:r>
+        <w:rPr>
+          <w:color w:val="FF0000"/>
+        </w:rPr>
+        <w:t xml:space="preserve"> with the </w:t>
+      </w:r>
+      <w:r>
+        <w:rPr>
+          <w:color w:val="FF0000"/>
+        </w:rPr>
+        <w:t>Atlantic</w:t>
+      </w:r>
+      <w:r>
+        <w:rPr>
+          <w:color w:val="FF0000"/>
+        </w:rPr>
+        <w:t xml:space="preserve"> trough </w:t>
+      </w:r>
+      <w:r>
+        <w:rPr>
+          <w:color w:val="FF0000"/>
+        </w:rPr>
+        <w:t xml:space="preserve">weather regime </w:t>
+      </w:r>
+      <w:r>
+        <w:rPr>
+          <w:color w:val="FF0000"/>
+        </w:rPr>
+        <w:t>(</w:t>
+      </w:r>
+      <w:proofErr w:type="gramStart"/>
+      <w:r>
+        <w:rPr>
+          <w:color w:val="FF0000"/>
+        </w:rPr>
+        <w:t>i.e.</w:t>
+      </w:r>
+      <w:proofErr w:type="gramEnd"/>
+      <w:r>
+        <w:rPr>
+          <w:color w:val="FF0000"/>
+        </w:rPr>
+        <w:t xml:space="preserve"> GRAMS) but the positive geopotential height anomaly over South-eastern Europe does not fit well to this association. </w:t>
+      </w:r>
+      <w:r>
+        <w:t xml:space="preserve">WR4 </w:t>
+      </w:r>
+      <w:r>
+        <w:t xml:space="preserve">exhibits </w:t>
+      </w:r>
+      <w:r>
+        <w:t>greatly increased</w:t>
+      </w:r>
+      <w:r>
+        <w:t xml:space="preserve"> temperature </w:t>
+      </w:r>
+      <w:r>
+        <w:t>anomalies</w:t>
+      </w:r>
+      <w:r>
+        <w:t xml:space="preserve"> over Southern and Central Europe and </w:t>
+      </w:r>
+      <w:r>
+        <w:t>slightly</w:t>
+      </w:r>
+      <w:r>
+        <w:t xml:space="preserve"> </w:t>
+      </w:r>
+      <w:r>
+        <w:t>negative</w:t>
+      </w:r>
+      <w:r>
+        <w:t xml:space="preserve"> </w:t>
+      </w:r>
+      <w:r>
+        <w:t xml:space="preserve">temperature anomalies over Scandinavia. The surface solar radiation anomalies show </w:t>
+      </w:r>
+      <w:r>
+        <w:t xml:space="preserve">a clear gradient from South-Eastern to North-Western Europe. Positive values are located over the Mediterranean region and negative values anomalies over Scandinavia and British </w:t>
+      </w:r>
+      <w:r>
+        <w:t>Isles</w:t>
+      </w:r>
+      <w:r>
+        <w:t xml:space="preserve">. </w:t>
+      </w:r>
+    </w:p>
+    <w:p>
+      <w:r>
+        <w:t xml:space="preserve">The CF anomalies of the countries in the Mediterranean region are alike to the surface solar radiation anomalies and show mostly slightly positive values. </w:t>
+      </w:r>
+      <w:r>
+        <w:t xml:space="preserve">In Northern </w:t>
+      </w:r>
+      <w:r>
+        <w:t>Europe,</w:t>
+      </w:r>
+      <w:r>
+        <w:t xml:space="preserve"> the difference between the season is more pronounced. In winter and </w:t>
+      </w:r>
+      <w:r>
+        <w:t>summer,</w:t>
+      </w:r>
+      <w:r>
+        <w:t xml:space="preserve"> they are negative but in autumn and </w:t>
+      </w:r>
+      <w:r>
+        <w:t>especially</w:t>
+      </w:r>
+      <w:r>
+        <w:t xml:space="preserve"> in spring more Northern countries exhibits positive CF </w:t>
+      </w:r>
+      <w:r>
+        <w:t>anomalies</w:t>
+      </w:r>
+      <w:r>
+        <w:t>.</w:t>
+      </w:r>
+    </w:p>
+    <w:p>
+      <w:pPr>
+        <w:pStyle w:val="berschrift3"/>
+      </w:pPr>
+      <w:bookmarkStart w:id="57" w:name="_Toc61948477"/>
+      <w:r>
+        <w:t>WR5 - European blocking</w:t>
+      </w:r>
+      <w:bookmarkEnd w:id="57"/>
+    </w:p>
+    <w:p>
+      <w:r>
+        <w:t xml:space="preserve">WR5, the European blocking, shows a positive geopotential height anomaly over central Europe. </w:t>
+      </w:r>
+      <w:r>
+        <w:t>This is associated with descending air which brings clear skies over central Europe and therefore enhanced surface solar radiation</w:t>
+      </w:r>
+      <w:r>
+        <w:t xml:space="preserve"> anomalies</w:t>
+      </w:r>
+      <w:r>
+        <w:t xml:space="preserve"> can be </w:t>
+      </w:r>
+      <w:r>
+        <w:t>observed</w:t>
+      </w:r>
+      <w:r>
+        <w:t xml:space="preserve"> in </w:t>
+      </w:r>
+      <w:r>
+        <w:fldChar w:fldCharType="begin"/>
+      </w:r>
+      <w:r>
+        <w:instrText xml:space="preserve"> REF _Ref60749590 \h </w:instrText>
+      </w:r>
+      <w:r>
+        <w:fldChar w:fldCharType="separate"/>
+      </w:r>
+      <w:r>
+        <w:t xml:space="preserve">Figure </w:t>
+      </w:r>
+      <w:r>
+        <w:rPr>
+          <w:noProof/>
+        </w:rPr>
+        <w:t>5</w:t>
+      </w:r>
+      <w:r>
+        <w:fldChar w:fldCharType="end"/>
+      </w:r>
+      <w:r>
+        <w:t>b</w:t>
+      </w:r>
+      <w:r>
         <w:t>,</w:t>
       </w:r>
       <w:r>
-        <w:rPr>
-          <w:color w:val="FF0000"/>
-        </w:rPr>
-        <w:t xml:space="preserve"> </w:t>
-      </w:r>
-      <w:r>
-        <w:rPr>
-          <w:color w:val="FF0000"/>
-        </w:rPr>
-        <w:t xml:space="preserve">the </w:t>
-      </w:r>
-      <w:r>
-        <w:rPr>
-          <w:color w:val="FF0000"/>
-        </w:rPr>
-        <w:t xml:space="preserve">Atlantic </w:t>
-      </w:r>
-      <w:r>
-        <w:rPr>
-          <w:color w:val="FF0000"/>
-        </w:rPr>
-        <w:t>storm tracks</w:t>
-      </w:r>
-      <w:r>
-        <w:rPr>
-          <w:color w:val="FF0000"/>
-        </w:rPr>
-        <w:t xml:space="preserve"> </w:t>
-      </w:r>
-      <w:r>
-        <w:rPr>
-          <w:color w:val="FF0000"/>
-        </w:rPr>
-        <w:t xml:space="preserve">are displaced </w:t>
-      </w:r>
-      <w:r>
-        <w:rPr>
-          <w:color w:val="FF0000"/>
-        </w:rPr>
-        <w:t>north-eastward,</w:t>
-      </w:r>
-      <w:r>
-        <w:rPr>
-          <w:color w:val="FF0000"/>
-        </w:rPr>
-        <w:t xml:space="preserve"> and </w:t>
-      </w:r>
-      <w:r>
-        <w:rPr>
-          <w:color w:val="FF0000"/>
-        </w:rPr>
-        <w:t xml:space="preserve">the zonal flow </w:t>
-      </w:r>
-      <w:r>
-        <w:rPr>
-          <w:color w:val="FF0000"/>
-        </w:rPr>
-        <w:t>is enhanced</w:t>
-      </w:r>
-      <w:r>
-        <w:rPr>
-          <w:color w:val="FF0000"/>
-        </w:rPr>
+        <w:t xml:space="preserve"> WR5. </w:t>
+      </w:r>
+      <w:r>
+        <w:t>Only in the Scandinavian region</w:t>
+      </w:r>
+      <w:r>
+        <w:t xml:space="preserve"> and in Eastern Spain</w:t>
+      </w:r>
+      <w:r>
+        <w:t xml:space="preserve"> it is less </w:t>
+      </w:r>
+      <w:r>
+        <w:t>pronounce</w:t>
+      </w:r>
+      <w:r>
+        <w:t xml:space="preserve"> or even negative. </w:t>
+      </w:r>
+      <w:r>
+        <w:t>T</w:t>
+      </w:r>
+      <w:r>
+        <w:t>he temperature is</w:t>
+      </w:r>
+      <w:r>
+        <w:t xml:space="preserve"> also</w:t>
+      </w:r>
+      <w:r>
+        <w:t xml:space="preserve"> enhanced especially in North-Western Europe which is the region where the </w:t>
+      </w:r>
+      <w:r>
+        <w:t>Anticyclone</w:t>
+      </w:r>
+      <w:r>
+        <w:t xml:space="preserve"> brings warm air from the South northwards. </w:t>
+      </w:r>
+    </w:p>
+    <w:p>
+      <w:r>
+        <w:t xml:space="preserve">With the clear sky and warm temperature, the CF are also higher than normal. </w:t>
+      </w:r>
+      <w:r>
+        <w:t>Greatly increased</w:t>
+      </w:r>
+      <w:r>
+        <w:t xml:space="preserve"> CF anomalies can be observed especially in central Europe. </w:t>
+      </w:r>
+      <w:r>
+        <w:t>I</w:t>
+      </w:r>
+      <w:r>
+        <w:t xml:space="preserve">n </w:t>
+      </w:r>
+      <w:proofErr w:type="gramStart"/>
+      <w:r>
+        <w:t>winter</w:t>
+      </w:r>
+      <w:proofErr w:type="gramEnd"/>
+      <w:r>
+        <w:t xml:space="preserve"> the CF anomalies are</w:t>
+      </w:r>
+      <w:r>
+        <w:t xml:space="preserve"> only</w:t>
+      </w:r>
+      <w:r>
+        <w:t xml:space="preserve"> negative for Scandinavia and the British </w:t>
+      </w:r>
+      <w:r>
+        <w:t>Isles</w:t>
+      </w:r>
+      <w:r>
+        <w:t xml:space="preserve">. Towards summer these changes to positive CF </w:t>
+      </w:r>
+      <w:r>
+        <w:t>anomalies</w:t>
+      </w:r>
+      <w:r>
+        <w:t xml:space="preserve"> whereas Southern countries exhibits </w:t>
+      </w:r>
+      <w:r>
+        <w:t>negative</w:t>
+      </w:r>
+      <w:r>
+        <w:t xml:space="preserve"> CF </w:t>
+      </w:r>
+      <w:r>
+        <w:t>anomalies</w:t>
+      </w:r>
+      <w:r>
         <w:t>.</w:t>
       </w:r>
-      <w:r>
-        <w:rPr>
-          <w:color w:val="FF0000"/>
-        </w:rPr>
-        <w:t xml:space="preserve"> </w:t>
-      </w:r>
-      <w:r>
-        <w:rPr>
-          <w:color w:val="FF0000"/>
-        </w:rPr>
-        <w:t xml:space="preserve">This </w:t>
-      </w:r>
-      <w:r>
-        <w:rPr>
-          <w:color w:val="FF0000"/>
-        </w:rPr>
-        <w:t>increase</w:t>
-      </w:r>
-      <w:r>
-        <w:rPr>
-          <w:color w:val="FF0000"/>
-        </w:rPr>
-        <w:t>s</w:t>
-      </w:r>
-      <w:r>
-        <w:rPr>
-          <w:color w:val="FF0000"/>
-        </w:rPr>
-        <w:t xml:space="preserve"> the strength of the</w:t>
-      </w:r>
-      <w:r>
-        <w:rPr>
-          <w:color w:val="FF0000"/>
-        </w:rPr>
-        <w:t xml:space="preserve"> westerlies and </w:t>
-      </w:r>
-      <w:r>
-        <w:rPr>
-          <w:color w:val="FF0000"/>
-        </w:rPr>
-        <w:t>brings</w:t>
-      </w:r>
-      <w:r>
-        <w:rPr>
-          <w:color w:val="FF0000"/>
-        </w:rPr>
-        <w:t xml:space="preserve"> </w:t>
-      </w:r>
-      <w:r>
-        <w:rPr>
-          <w:color w:val="FF0000"/>
-        </w:rPr>
-        <w:t xml:space="preserve">maritime air (warm and moist) </w:t>
-      </w:r>
-      <w:r>
-        <w:rPr>
-          <w:color w:val="FF0000"/>
-        </w:rPr>
-        <w:t>to</w:t>
-      </w:r>
-      <w:r>
-        <w:rPr>
-          <w:color w:val="FF0000"/>
-        </w:rPr>
-        <w:t xml:space="preserve"> central and northern Europe </w:t>
-      </w:r>
-      <w:r>
-        <w:rPr>
-          <w:color w:val="FF0000"/>
-        </w:rPr>
-        <w:t>(ROGERS 1997, HURRELL 2003, Buch Wallace)</w:t>
-      </w:r>
-      <w:r>
-        <w:rPr>
-          <w:color w:val="FF0000"/>
-        </w:rPr>
-        <w:t xml:space="preserve">. </w:t>
-      </w:r>
-      <w:r>
-        <w:rPr>
-          <w:color w:val="FF0000"/>
-        </w:rPr>
-        <w:t>Consequently,</w:t>
-      </w:r>
-      <w:r>
-        <w:rPr>
-          <w:color w:val="FF0000"/>
-        </w:rPr>
-        <w:t xml:space="preserve"> </w:t>
-      </w:r>
-      <w:r>
-        <w:rPr>
-          <w:color w:val="FF0000"/>
-        </w:rPr>
-        <w:t xml:space="preserve">the </w:t>
-      </w:r>
-      <w:r>
-        <w:rPr>
-          <w:color w:val="FF0000"/>
-        </w:rPr>
-        <w:t>storm track activit</w:t>
-      </w:r>
-      <w:r>
-        <w:rPr>
-          <w:color w:val="FF0000"/>
-        </w:rPr>
-        <w:t>y</w:t>
-      </w:r>
-      <w:r>
-        <w:rPr>
-          <w:color w:val="FF0000"/>
-        </w:rPr>
-        <w:t xml:space="preserve"> over Northern Europe is enhanced</w:t>
-      </w:r>
-      <w:r>
-        <w:rPr>
-          <w:color w:val="FF0000"/>
-        </w:rPr>
-        <w:t>,</w:t>
-      </w:r>
-      <w:r>
-        <w:rPr>
-          <w:color w:val="FF0000"/>
-        </w:rPr>
-        <w:t xml:space="preserve"> which implies a</w:t>
-      </w:r>
-      <w:r>
-        <w:rPr>
-          <w:color w:val="FF0000"/>
-        </w:rPr>
-        <w:t xml:space="preserve"> </w:t>
-      </w:r>
-      <w:r>
-        <w:rPr>
-          <w:color w:val="FF0000"/>
-        </w:rPr>
-        <w:t>larger cloud clover</w:t>
-      </w:r>
-      <w:r>
-        <w:rPr>
-          <w:color w:val="FF0000"/>
-        </w:rPr>
-        <w:t xml:space="preserve"> fraction</w:t>
-      </w:r>
-      <w:r>
-        <w:rPr>
-          <w:color w:val="FF0000"/>
-        </w:rPr>
-        <w:t xml:space="preserve"> and </w:t>
-      </w:r>
-      <w:r>
-        <w:rPr>
-          <w:color w:val="FF0000"/>
-        </w:rPr>
-        <w:t>therefore</w:t>
-      </w:r>
-      <w:r>
-        <w:rPr>
-          <w:color w:val="FF0000"/>
-        </w:rPr>
-        <w:t xml:space="preserve"> less </w:t>
-      </w:r>
-      <w:r>
-        <w:rPr>
-          <w:color w:val="FF0000"/>
-        </w:rPr>
-        <w:t xml:space="preserve">available </w:t>
-      </w:r>
-      <w:r>
-        <w:rPr>
-          <w:color w:val="FF0000"/>
-        </w:rPr>
-        <w:t>surface solar radiation.</w:t>
-      </w:r>
-      <w:r>
-        <w:rPr>
-          <w:color w:val="FF0000"/>
-        </w:rPr>
-        <w:t xml:space="preserve"> </w:t>
-      </w:r>
-      <w:r>
-        <w:rPr>
-          <w:color w:val="FF0000"/>
-        </w:rPr>
-        <w:t>S</w:t>
-      </w:r>
-      <w:r>
-        <w:rPr>
-          <w:color w:val="FF0000"/>
-        </w:rPr>
-        <w:t xml:space="preserve">tudies by </w:t>
-      </w:r>
-      <w:r>
-        <w:rPr>
-          <w:color w:val="FF0000"/>
-        </w:rPr>
-        <w:fldChar w:fldCharType="begin" w:fldLock="1"/>
-      </w:r>
-      <w:r>
-        <w:rPr>
-          <w:color w:val="FF0000"/>
-        </w:rPr>
-        <w:instrText>ADDIN CSL_CITATION {"citationItems":[{"id":"ITEM-1","itemData":{"DOI":"10.1029/2003gl018502","ISSN":"0094-8276","abstract":"We explore the relationship between the NAO and the solar radiation spatio-temporal variability in the European North Atlantic area during winter. Measured monthly sums of sunshine duration and short-wave downward solar flux reanalysis data have been used. Correlation analysis between the NAO index and the measured sunshine duration shows a dipolar pattern, with maximum positive values (+0.75) over the Iberian Peninsula, and maximum negative values (-0.71) over Norway. Reanalysis results confirm these findings. Composite analysis shows, for northern Europe, negative anomalies (-10% to -20%) associated with NAO &gt; 1 and positive anomalies (10% to 20%) associated with NAO &lt; -1; while for southern Europe anomalies are, respectively, 10% to 20% and -10% to -20%. A stronger influence is found during the NAO negative phase; particularly, the northern British Isles, Norway and the Iberian Peninsula present a significant non-linear response, with higher anomalies (10% to 20%) during this negative phase. Copyright 2004 by the American Geophysical Union.","author":[{"dropping-particle":"","family":"Pozo-Vázquez","given":"D.","non-dropping-particle":"","parse-names":false,"suffix":""},{"dropping-particle":"","family":"Tovar-Pescador","given":"J.","non-dropping-particle":"","parse-names":false,"suffix":""},{"dropping-particle":"","family":"Gámiz-Fortis","given":"S. R.","non-dropping-particle":"","parse-names":false,"suffix":""},{"dropping-particle":"","family":"Esteban-Parra","given":"M. J.","non-dropping-particle":"","parse-names":false,"suffix":""},{"dropping-particle":"","family":"Castro-Díez","given":"Y.","non-dropping-particle":"","parse-names":false,"suffix":""}],"container-title":"Geophysical Research Letters","id":"ITEM-1","issue":"5","issued":{"date-parts":[["2004"]]},"page":"n/a-n/a","title":"NAO and solar radiation variability in the European North Atlantic region","type":"article-journal","volume":"31"},"uris":["http://www.mendeley.com/documents/?uuid=a1b58071-34bd-4c9f-b947-746ab1734c55"]},{"id":"ITEM-2","itemData":{"DOI":"10.1007/978-94-007-1372-7","ISBN":"978-94-007-1371-0","ISSN":"0717-6163","PMID":"15003161","abstract":"This 256-page book titled \"Hydrological, Socioeconomic and Ecological Impacts of the North Atlantic Oscillation in the Mediterranean Region\" is volume 46 in the series \"Advances in Global Change Research\". This book contains 15 individually-authored chapters. Each chapter contains an extensive list of references. Chapter 1 gives a brief introduction to the remaining chapters covered in this book. Specific topics covered include: variability and changes in the North Atlantic Oscillation(NAO) index, NAO impact on droughts hydrological resources, climate snow accumulation, Mediterranean fisheries, Mediterranean crop production, vegetation activity in Iberia, tree growth and forest decline in Spain, ecology impacts, atmospheric pollution, rainfall erosivity, landslides, solar and wind energy resources. The text is written in English. This book also includes a list of contributors to this volume and their respective institutions. The users of this book will include researchers in the fields of geography, hydrology, remote-sensing, climatology. agriculture and energy.","author":[{"dropping-particle":"","family":"Pozo-Vazquez","given":"David","non-dropping-particle":"","parse-names":false,"suffix":""},{"dropping-particle":"","family":"Santos-Alamillos","given":"Francisco Javier","non-dropping-particle":"","parse-names":false,"suffix":""},{"dropping-particle":"","family":"Lara-Fanego","given":"Vicente","non-dropping-particle":"","parse-names":false,"suffix":""},{"dropping-particle":"","family":"Ruiz-Arias","given":"Jose Antonio","non-dropping-particle":"","parse-names":false,"suffix":""},{"dropping-particle":"","family":"Tovar-Pescador","given":"Joaquín","non-dropping-particle":"","parse-names":false,"suffix":""}],"container-title":"Hydrological, Socioeconomic and Ecological Impacts of the North Atlantic Oscillation in the Mediterranean Region","id":"ITEM-2","issue":"December 2015","issued":{"date-parts":[["2011"]]},"number-of-pages":"213-231","title":"Hydrological, Socioeconomic and Ecological Impacts of the North Atlantic Oscillation in the Mediterranean Region","type":"book","volume":"46"},"uris":["http://www.mendeley.com/documents/?uuid=858a9210-c5e5-490d-8e78-4a478aa81b40"]}],"mendeley":{"formattedCitation":"(Pozo-Vázquez &lt;i&gt;et al.&lt;/i&gt;, 2004; Pozo-Vazquez &lt;i&gt;et al.&lt;/i&gt;, 2011)","manualFormatting":"Pozo-Vázquez et al. (2004; 2011)","plainTextFormattedCitation":"(Pozo-Vázquez et al., 2004; Pozo-Vazquez et al., 2011)","previouslyFormattedCitation":"(Pozo-Vázquez &lt;i&gt;et al.&lt;/i&gt;, 2004; Pozo-Vazquez &lt;i&gt;et al.&lt;/i&gt;, 2011)"},"properties":{"noteIndex":0},"schema":"https://github.com/citation-style-language/schema/raw/master/csl-citation.json"}</w:instrText>
-      </w:r>
-      <w:r>
-        <w:rPr>
-          <w:color w:val="FF0000"/>
-        </w:rPr>
-        <w:fldChar w:fldCharType="separate"/>
-      </w:r>
-      <w:r>
-        <w:rPr>
-          <w:noProof/>
-          <w:color w:val="FF0000"/>
-        </w:rPr>
-        <w:t xml:space="preserve">Pozo-Vázquez </w:t>
-      </w:r>
-      <w:r>
-        <w:rPr>
-          <w:i/>
-          <w:noProof/>
-          <w:color w:val="FF0000"/>
-        </w:rPr>
-        <w:t>et al.</w:t>
-      </w:r>
-      <w:r>
-        <w:rPr>
-          <w:noProof/>
-          <w:color w:val="FF0000"/>
-        </w:rPr>
-        <w:t xml:space="preserve"> </w:t>
-      </w:r>
-      <w:r>
-        <w:rPr>
-          <w:noProof/>
-          <w:color w:val="FF0000"/>
-        </w:rPr>
-        <w:t>(</w:t>
-      </w:r>
-      <w:r>
-        <w:rPr>
-          <w:noProof/>
-          <w:color w:val="FF0000"/>
-        </w:rPr>
-        <w:t>2004</w:t>
-      </w:r>
-      <w:r>
-        <w:rPr>
-          <w:noProof/>
-          <w:color w:val="FF0000"/>
-        </w:rPr>
-        <w:t>;</w:t>
-      </w:r>
-      <w:r>
-        <w:rPr>
-          <w:noProof/>
-          <w:color w:val="FF0000"/>
-        </w:rPr>
-        <w:t xml:space="preserve"> 2011)</w:t>
-      </w:r>
-      <w:r>
-        <w:rPr>
-          <w:color w:val="FF0000"/>
-        </w:rPr>
-        <w:fldChar w:fldCharType="end"/>
-      </w:r>
-      <w:r>
-        <w:rPr>
-          <w:color w:val="FF0000"/>
-        </w:rPr>
-        <w:t xml:space="preserve"> </w:t>
-      </w:r>
-      <w:r>
-        <w:rPr>
-          <w:color w:val="FF0000"/>
-        </w:rPr>
-        <w:t xml:space="preserve">indeed </w:t>
-      </w:r>
-      <w:r>
-        <w:rPr>
-          <w:color w:val="FF0000"/>
-        </w:rPr>
-        <w:t xml:space="preserve">have shown that that the NOA index is negatively correlated with the solar irradiance in </w:t>
-      </w:r>
-      <w:r>
-        <w:rPr>
-          <w:color w:val="FF0000"/>
-        </w:rPr>
-        <w:t>N</w:t>
-      </w:r>
-      <w:r>
-        <w:rPr>
-          <w:color w:val="FF0000"/>
-        </w:rPr>
-        <w:t>orthern Europe and positive</w:t>
-      </w:r>
-      <w:r>
-        <w:rPr>
-          <w:color w:val="FF0000"/>
-        </w:rPr>
-        <w:t>ly</w:t>
-      </w:r>
-      <w:r>
-        <w:rPr>
-          <w:color w:val="FF0000"/>
-        </w:rPr>
-        <w:t xml:space="preserve"> correlated with solar irradiance in southern </w:t>
-      </w:r>
-      <w:r>
-        <w:rPr>
-          <w:color w:val="FF0000"/>
-        </w:rPr>
-        <w:t>Europe</w:t>
-      </w:r>
-      <w:r>
-        <w:rPr>
-          <w:color w:val="FF0000"/>
-        </w:rPr>
-        <w:t>.</w:t>
-      </w:r>
-      <w:r>
-        <w:t xml:space="preserve"> </w:t>
-      </w:r>
-      <w:r>
-        <w:t xml:space="preserve">Our results agree with </w:t>
-      </w:r>
-      <w:r>
-        <w:t>the studies mentioned above</w:t>
-      </w:r>
-      <w:r>
-        <w:t xml:space="preserve"> with negative surface solar radiation anomalies in Northern Europe</w:t>
-      </w:r>
-      <w:r>
-        <w:t>,</w:t>
-      </w:r>
-      <w:r>
-        <w:t xml:space="preserve"> positive surface solar radiation in Southern Europe</w:t>
-      </w:r>
-      <w:r>
-        <w:t xml:space="preserve"> and positive temperature anomalies </w:t>
-      </w:r>
-      <w:r>
-        <w:lastRenderedPageBreak/>
-        <w:t>all over Europe</w:t>
-      </w:r>
-      <w:r>
-        <w:t xml:space="preserve"> during weather regime 0 (</w:t>
-      </w:r>
-      <w:r>
-        <w:t>first column in</w:t>
-      </w:r>
-      <w:r>
-        <w:t xml:space="preserve"> </w:t>
-      </w:r>
-      <w:r>
-        <w:fldChar w:fldCharType="begin"/>
-      </w:r>
-      <w:r>
-        <w:instrText xml:space="preserve"> REF _Ref60739248 \h </w:instrText>
-      </w:r>
-      <w:r>
-        <w:fldChar w:fldCharType="separate"/>
-      </w:r>
-      <w:proofErr w:type="spellStart"/>
-      <w:r>
-        <w:rPr>
-          <w:b/>
-          <w:bCs/>
-        </w:rPr>
-        <w:t>Fehler</w:t>
-      </w:r>
-      <w:proofErr w:type="spellEnd"/>
-      <w:r>
-        <w:rPr>
-          <w:b/>
-          <w:bCs/>
-        </w:rPr>
-        <w:t xml:space="preserve">! </w:t>
-      </w:r>
-      <w:r>
-        <w:rPr>
-          <w:b/>
-          <w:bCs/>
-          <w:lang w:val="de-DE"/>
-        </w:rPr>
-        <w:t>Verweisquelle konnte nicht gefunden werden.</w:t>
-      </w:r>
-      <w:r>
-        <w:fldChar w:fldCharType="end"/>
-      </w:r>
-      <w:r>
-        <w:rPr>
-          <w:lang w:val="de-CH"/>
-        </w:rPr>
-        <w:t xml:space="preserve">, </w:t>
-      </w:r>
-      <w:proofErr w:type="spellStart"/>
-      <w:r>
-        <w:rPr>
-          <w:lang w:val="de-CH"/>
-        </w:rPr>
-        <w:t>row</w:t>
-      </w:r>
-      <w:proofErr w:type="spellEnd"/>
-      <w:r>
-        <w:rPr>
-          <w:lang w:val="de-CH"/>
-        </w:rPr>
-        <w:t xml:space="preserve"> b) and c))</w:t>
-      </w:r>
-      <w:r>
-        <w:rPr>
-          <w:lang w:val="de-CH"/>
-        </w:rPr>
-        <w:t xml:space="preserve">. </w:t>
-      </w:r>
-    </w:p>
-    <w:p>
-      <w:pPr>
-        <w:rPr>
-          <w:lang w:val="de-CH"/>
-        </w:rPr>
-      </w:pPr>
-      <w:r>
-        <w:sym w:font="Wingdings" w:char="F0E0"/>
-      </w:r>
-      <w:r>
-        <w:rPr>
-          <w:lang w:val="de-CH"/>
-        </w:rPr>
-        <w:t xml:space="preserve"> </w:t>
-      </w:r>
-      <w:proofErr w:type="spellStart"/>
-      <w:r>
-        <w:rPr>
-          <w:lang w:val="de-CH"/>
-        </w:rPr>
-        <w:t>disupted</w:t>
-      </w:r>
-      <w:proofErr w:type="spellEnd"/>
-      <w:r>
-        <w:rPr>
-          <w:lang w:val="de-CH"/>
-        </w:rPr>
-        <w:t xml:space="preserve"> </w:t>
-      </w:r>
-      <w:proofErr w:type="spellStart"/>
-      <w:r>
-        <w:rPr>
-          <w:lang w:val="de-CH"/>
-        </w:rPr>
-        <w:t>by</w:t>
-      </w:r>
-      <w:proofErr w:type="spellEnd"/>
-      <w:r>
-        <w:rPr>
-          <w:lang w:val="de-CH"/>
-        </w:rPr>
-        <w:t xml:space="preserve"> </w:t>
-      </w:r>
-      <w:proofErr w:type="spellStart"/>
-      <w:r>
-        <w:rPr>
-          <w:lang w:val="de-CH"/>
-        </w:rPr>
-        <w:t>Colantuono</w:t>
-      </w:r>
-      <w:proofErr w:type="spellEnd"/>
-      <w:r>
-        <w:rPr>
-          <w:lang w:val="de-CH"/>
-        </w:rPr>
-        <w:t xml:space="preserve"> 2014 and </w:t>
-      </w:r>
-      <w:proofErr w:type="spellStart"/>
-      <w:r>
-        <w:rPr>
-          <w:lang w:val="de-CH"/>
-        </w:rPr>
-        <w:t>francois</w:t>
-      </w:r>
-      <w:proofErr w:type="spellEnd"/>
-      <w:r>
-        <w:rPr>
-          <w:lang w:val="de-CH"/>
-        </w:rPr>
-        <w:t xml:space="preserve"> 2016 </w:t>
-      </w:r>
-      <w:r>
-        <w:sym w:font="Wingdings" w:char="F0E0"/>
-      </w:r>
-      <w:r>
-        <w:rPr>
-          <w:lang w:val="de-CH"/>
-        </w:rPr>
-        <w:t xml:space="preserve"> nachlesen!</w:t>
-      </w:r>
-    </w:p>
-    <w:p>
-      <w:pPr>
-        <w:rPr>
-          <w:lang w:val="de-CH"/>
-        </w:rPr>
-      </w:pPr>
-    </w:p>
-    <w:p>
-      <w:pPr>
-        <w:rPr>
-          <w:lang w:val="de-CH"/>
-        </w:rPr>
-      </w:pPr>
-    </w:p>
-    <w:p>
-      <w:r>
-        <w:t xml:space="preserve">The capacity factor anomalies during the positive phase of the NOA exhibit a </w:t>
-      </w:r>
-      <w:r>
-        <w:t>clear</w:t>
-      </w:r>
-      <w:r>
-        <w:t xml:space="preserve"> </w:t>
-      </w:r>
-      <w:r>
-        <w:t>N</w:t>
-      </w:r>
-      <w:r>
-        <w:t xml:space="preserve">orth to </w:t>
-      </w:r>
-      <w:r>
-        <w:t>S</w:t>
-      </w:r>
-      <w:r>
-        <w:t xml:space="preserve">outh </w:t>
-      </w:r>
-      <w:r>
-        <w:t>discrepancy</w:t>
-      </w:r>
-      <w:r>
-        <w:t>. Northern Europe shows negative CF anomalies</w:t>
-      </w:r>
-      <w:r>
-        <w:t xml:space="preserve"> w</w:t>
-      </w:r>
-      <w:r>
-        <w:t xml:space="preserve">hereas Southern Europe </w:t>
-      </w:r>
-      <w:r>
-        <w:t xml:space="preserve">is dominated by </w:t>
-      </w:r>
-      <w:r>
-        <w:t>positive</w:t>
-      </w:r>
-      <w:r>
-        <w:t xml:space="preserve"> CF anomalies. </w:t>
-      </w:r>
-      <w:r>
-        <w:t xml:space="preserve">This is in line with </w:t>
-      </w:r>
-      <w:r>
-        <w:t>the surface solar radiation and temperature anomalies described above</w:t>
-      </w:r>
-      <w:r>
-        <w:t xml:space="preserve"> </w:t>
-      </w:r>
-      <w:r>
-        <w:t xml:space="preserve">but its </w:t>
-      </w:r>
-      <w:r>
-        <w:t>limpidity</w:t>
-      </w:r>
-      <w:r>
-        <w:t xml:space="preserve"> changes throughout the season. I.e., in spring (MAM) the results show a strong and clear difference between Southern and Northern Europe. </w:t>
-      </w:r>
-      <w:r>
-        <w:t>But</w:t>
-      </w:r>
-      <w:r>
-        <w:t xml:space="preserve"> in autumn (SON) only the Iberian </w:t>
-      </w:r>
-      <w:r>
-        <w:t>Peninsula</w:t>
-      </w:r>
-      <w:r>
-        <w:t xml:space="preserve"> and a few Countries in South-eastern Europe </w:t>
-      </w:r>
-      <w:r>
-        <w:t>exhibit positive CF anomalies.</w:t>
-      </w:r>
     </w:p>
     <w:p>
       <w:pPr>
         <w:pStyle w:val="berschrift3"/>
       </w:pPr>
-      <w:bookmarkStart w:id="48" w:name="_Toc61948473"/>
-      <w:r>
-        <w:t>WR1 - European trough</w:t>
-      </w:r>
-      <w:bookmarkEnd w:id="48"/>
-    </w:p>
-    <w:p>
-      <w:r>
-        <w:t xml:space="preserve">WR1, the European through, is characterized by a meridional dipole of a </w:t>
-      </w:r>
-      <w:r>
-        <w:t>positive and negative geopotential height anomaly</w:t>
-      </w:r>
-      <w:r>
-        <w:t xml:space="preserve"> in the Atlantic and </w:t>
-      </w:r>
-      <w:r>
-        <w:t>Western</w:t>
-      </w:r>
-      <w:r>
-        <w:t xml:space="preserve"> </w:t>
-      </w:r>
-      <w:r>
-        <w:t>Europe,</w:t>
-      </w:r>
-      <w:r>
-        <w:t xml:space="preserve"> respectively. </w:t>
-      </w:r>
-      <w:r>
-        <w:t xml:space="preserve">South-eastern Europe shows enhanced surface solar radiation </w:t>
-      </w:r>
-      <w:r>
-        <w:t>anomalies</w:t>
-      </w:r>
-      <w:r>
-        <w:t xml:space="preserve"> and higher temperature. </w:t>
-      </w:r>
-      <w:r>
-        <w:t xml:space="preserve">Whereas </w:t>
-      </w:r>
-      <w:r>
-        <w:t>W</w:t>
-      </w:r>
-      <w:r>
-        <w:t xml:space="preserve">estern Europe </w:t>
-      </w:r>
-      <w:r>
-        <w:t>shows lower temperature</w:t>
-      </w:r>
-      <w:r>
-        <w:t xml:space="preserve"> and surface solar radiation</w:t>
-      </w:r>
-      <w:r>
-        <w:t xml:space="preserve"> values</w:t>
-      </w:r>
-      <w:r>
-        <w:t xml:space="preserve"> than normal</w:t>
-      </w:r>
-      <w:r>
-        <w:t xml:space="preserve"> expect the Northern par</w:t>
-      </w:r>
-      <w:r>
-        <w:t>t</w:t>
-      </w:r>
-      <w:r>
-        <w:t xml:space="preserve"> of the British </w:t>
-      </w:r>
-      <w:r>
-        <w:t>Isles</w:t>
-      </w:r>
-      <w:r>
-        <w:t xml:space="preserve"> and the Western coast of Norway</w:t>
-      </w:r>
-      <w:r>
-        <w:t xml:space="preserve">. </w:t>
-      </w:r>
-    </w:p>
-    <w:p>
-      <w:r>
-        <w:t>The CF anomalies during the European trough are mostly negative. Especially in winter where Southern and South-eastern Europe exhibit a larger negative impact than Northern Europe. Interestingly, this weakens in spring even turns to positive CF anomalies in summer</w:t>
-      </w:r>
-      <w:r>
-        <w:t xml:space="preserve"> which is more in line with our surface solar radiation anomalies for the whole </w:t>
-      </w:r>
-      <w:r>
-        <w:t>year</w:t>
-      </w:r>
-      <w:r>
-        <w:t xml:space="preserve">. </w:t>
-      </w:r>
-    </w:p>
-    <w:p>
-      <w:pPr>
-        <w:pStyle w:val="berschrift3"/>
-      </w:pPr>
-      <w:bookmarkStart w:id="49" w:name="_Toc61948474"/>
-      <w:r>
-        <w:t xml:space="preserve">WR2 – </w:t>
-      </w:r>
-      <w:r>
-        <w:t>NOA</w:t>
-      </w:r>
-      <w:r>
-        <w:t>-</w:t>
-      </w:r>
-      <w:bookmarkEnd w:id="49"/>
-    </w:p>
-    <w:p>
-      <w:r>
-        <w:t xml:space="preserve">WR2, the negative phase of the NOA, exhibits contrary </w:t>
-      </w:r>
-      <w:r>
-        <w:t>geopotential height anomaly fields</w:t>
-      </w:r>
-      <w:r>
-        <w:t xml:space="preserve"> than the positive phase of the NOA. It is characterized by a negative geopotential height anomaly over </w:t>
-      </w:r>
-      <w:r>
-        <w:t>the Atlantic/Mediterranean sector</w:t>
-      </w:r>
-      <w:r>
-        <w:t xml:space="preserve"> and positive geopotential height anomaly over Greenland. This also yields in reversed </w:t>
-      </w:r>
-      <w:r>
-        <w:t xml:space="preserve">surface </w:t>
-      </w:r>
-      <w:r>
-        <w:t>weather</w:t>
-      </w:r>
-      <w:r>
-        <w:t xml:space="preserve"> variables</w:t>
-      </w:r>
-      <w:r>
-        <w:t xml:space="preserve"> </w:t>
-      </w:r>
-      <w:r>
-        <w:t>than</w:t>
-      </w:r>
-      <w:r>
-        <w:t xml:space="preserve"> </w:t>
-      </w:r>
-      <w:r>
-        <w:t xml:space="preserve">the </w:t>
-      </w:r>
-      <w:r>
-        <w:t>positive phase of the NOA</w:t>
-      </w:r>
-      <w:r>
-        <w:t>.</w:t>
-      </w:r>
-      <w:r>
-        <w:t xml:space="preserve"> </w:t>
-      </w:r>
-      <w:r>
-        <w:t>M</w:t>
-      </w:r>
-      <w:r>
-        <w:t>ore</w:t>
-      </w:r>
-      <w:r>
-        <w:t xml:space="preserve"> available</w:t>
-      </w:r>
-      <w:r>
-        <w:t xml:space="preserve"> surface solar radiation </w:t>
-      </w:r>
-      <w:r>
-        <w:t>than the climatological average</w:t>
-      </w:r>
-      <w:r>
-        <w:t xml:space="preserve"> in Northern Europe </w:t>
-      </w:r>
-      <w:r>
-        <w:t xml:space="preserve">and </w:t>
-      </w:r>
-      <w:r>
-        <w:t>lower surface solar radiation</w:t>
-      </w:r>
-      <w:r>
-        <w:t xml:space="preserve"> </w:t>
-      </w:r>
-      <w:r>
-        <w:t>in Southern Europe</w:t>
-      </w:r>
-      <w:r>
-        <w:t>.</w:t>
-      </w:r>
-      <w:r>
-        <w:t xml:space="preserve"> </w:t>
-      </w:r>
-      <w:r>
-        <w:t>T</w:t>
-      </w:r>
-      <w:r>
-        <w:t>he temperature anomalies are negative all over Europe.</w:t>
-      </w:r>
-    </w:p>
-    <w:p>
-      <w:r>
-        <w:t xml:space="preserve">The contrary pattern to the positive NOA is also reflected in the CF anomalies </w:t>
-      </w:r>
-      <w:r>
-        <w:t>with</w:t>
-      </w:r>
-      <w:r>
-        <w:t xml:space="preserve"> positive</w:t>
-      </w:r>
-      <w:r>
-        <w:t xml:space="preserve"> CF anomalies</w:t>
-      </w:r>
-      <w:r>
-        <w:t xml:space="preserve"> in </w:t>
-      </w:r>
-      <w:r>
-        <w:t>Northern</w:t>
-      </w:r>
-      <w:r>
-        <w:t xml:space="preserve"> Europe and negative</w:t>
-      </w:r>
-      <w:r>
-        <w:t xml:space="preserve"> CF anomalies</w:t>
-      </w:r>
-      <w:r>
-        <w:t xml:space="preserve"> in</w:t>
-      </w:r>
-      <w:r>
-        <w:t xml:space="preserve"> the</w:t>
-      </w:r>
-      <w:r>
-        <w:t xml:space="preserve"> South. But we can see here as well that this </w:t>
-      </w:r>
-      <w:r>
-        <w:t>discrepancy</w:t>
-      </w:r>
-      <w:r>
-        <w:t xml:space="preserve"> between North and South</w:t>
-      </w:r>
-      <w:r>
-        <w:t xml:space="preserve"> is</w:t>
-      </w:r>
-      <w:r>
-        <w:t xml:space="preserve"> clear in winter and sprin</w:t>
-      </w:r>
-      <w:r>
-        <w:t>g</w:t>
-      </w:r>
-      <w:r>
-        <w:t xml:space="preserve"> but </w:t>
-      </w:r>
-      <w:r>
-        <w:t>weakens</w:t>
-      </w:r>
-      <w:r>
-        <w:t xml:space="preserve"> in summer and autumn where more negative CF anomalies are </w:t>
-      </w:r>
-      <w:r>
-        <w:t>present in Northern regions.</w:t>
-      </w:r>
-    </w:p>
-    <w:p>
-      <w:pPr>
-        <w:pStyle w:val="berschrift3"/>
-      </w:pPr>
-      <w:bookmarkStart w:id="50" w:name="_Toc61948475"/>
-      <w:r>
-        <w:t>WR3 - Atlantic ridge</w:t>
-      </w:r>
-      <w:bookmarkEnd w:id="50"/>
-    </w:p>
-    <w:p>
-      <w:r>
-        <w:t>WR3, the Atlantic ridge, exhibits a strong positive geopotential height anomaly over the Atlantic</w:t>
-      </w:r>
-      <w:r>
-        <w:t>.</w:t>
-      </w:r>
-      <w:r>
-        <w:t xml:space="preserve"> </w:t>
-      </w:r>
-      <w:r>
-        <w:t>E</w:t>
-      </w:r>
-      <w:r>
-        <w:t>nhanced surface solar radiation anomalies</w:t>
-      </w:r>
-      <w:r>
-        <w:t xml:space="preserve"> can be seen</w:t>
-      </w:r>
-      <w:r>
-        <w:t xml:space="preserve"> </w:t>
-      </w:r>
-      <w:r>
-        <w:t>in Western Europe</w:t>
-      </w:r>
-      <w:r>
-        <w:t>,</w:t>
-      </w:r>
-      <w:r>
-        <w:t xml:space="preserve"> </w:t>
-      </w:r>
-      <w:r>
-        <w:t xml:space="preserve">mainly </w:t>
-      </w:r>
-      <w:r>
-        <w:t>over the Iberian Peninsula</w:t>
-      </w:r>
-      <w:r>
-        <w:t>.</w:t>
-      </w:r>
-      <w:r>
-        <w:t xml:space="preserve"> </w:t>
-      </w:r>
-      <w:r>
-        <w:t xml:space="preserve">and </w:t>
-      </w:r>
-      <w:r>
-        <w:t>over the Southern Scandinavia. N</w:t>
-      </w:r>
-      <w:r>
-        <w:t xml:space="preserve">egative </w:t>
-      </w:r>
-      <w:r>
-        <w:t>surface solar radiation occurs</w:t>
-      </w:r>
-      <w:r>
-        <w:t xml:space="preserve"> over </w:t>
-      </w:r>
-      <w:r>
-        <w:t>Eastern Europe</w:t>
-      </w:r>
-      <w:r>
-        <w:t xml:space="preserve">. </w:t>
-      </w:r>
-      <w:r>
-        <w:t xml:space="preserve">The temperature anomalies show negative values all over Europe expect the </w:t>
-      </w:r>
-      <w:r>
-        <w:t xml:space="preserve">Western coast of </w:t>
-      </w:r>
-      <w:r>
-        <w:t>Iberian Peninsula</w:t>
-      </w:r>
-      <w:r>
-        <w:t xml:space="preserve"> and the British </w:t>
-      </w:r>
-      <w:r>
-        <w:t>Isles</w:t>
-      </w:r>
-      <w:r>
-        <w:t>.</w:t>
-      </w:r>
-    </w:p>
-    <w:p/>
-    <w:p>
-      <w:r>
-        <w:rPr>
-          <w:color w:val="FF0000"/>
-        </w:rPr>
-        <w:t xml:space="preserve">According to </w:t>
-      </w:r>
-      <w:proofErr w:type="spellStart"/>
-      <w:r>
-        <w:rPr>
-          <w:color w:val="FF0000"/>
-        </w:rPr>
-        <w:t>Wiel</w:t>
-      </w:r>
-      <w:proofErr w:type="spellEnd"/>
-      <w:r>
-        <w:rPr>
-          <w:color w:val="FF0000"/>
-        </w:rPr>
-        <w:t xml:space="preserve"> et al the impact of the Atlantic ridge on 2m temperature and wind are close to normal and therefore have a small impact on the energy sector</w:t>
-      </w:r>
-      <w:r>
-        <w:t xml:space="preserve">. </w:t>
-      </w:r>
-      <w:r>
-        <w:rPr>
-          <w:color w:val="FF0000"/>
-        </w:rPr>
-        <w:t>Nevertheless, his results also showed that the surface solar radiation over the Iberian Peninsula is higher than on average and over north-eastern Europe the surface solar radiation is slightly reduced.</w:t>
-      </w:r>
-    </w:p>
-    <w:p/>
-    <w:p>
-      <w:r>
-        <w:t>The East</w:t>
-      </w:r>
-      <w:r>
-        <w:t>-</w:t>
-      </w:r>
-      <w:r>
-        <w:t>West</w:t>
-      </w:r>
-      <w:r>
-        <w:t xml:space="preserve"> gradient is also visible in the CF anomalies. With positive </w:t>
-      </w:r>
-      <w:r>
-        <w:t>anomalies</w:t>
-      </w:r>
-      <w:r>
-        <w:t xml:space="preserve"> in the West and negative anomalies in</w:t>
-      </w:r>
-      <w:r>
-        <w:t xml:space="preserve"> the</w:t>
-      </w:r>
-      <w:r>
-        <w:t xml:space="preserve"> East. </w:t>
-      </w:r>
-      <w:r>
-        <w:t>But the seasonal difference</w:t>
-      </w:r>
-      <w:r>
-        <w:t>s</w:t>
-      </w:r>
-      <w:r>
-        <w:t xml:space="preserve"> </w:t>
-      </w:r>
-      <w:r>
-        <w:t>are</w:t>
-      </w:r>
-      <w:r>
-        <w:t xml:space="preserve"> </w:t>
-      </w:r>
-      <w:r>
-        <w:t>substantial</w:t>
-      </w:r>
-      <w:r>
-        <w:t xml:space="preserve">. </w:t>
-      </w:r>
-      <w:r>
-        <w:t>In spring one can observe a strong East-West gradient. In winter and autumn one can still see a discrepancy between East and We</w:t>
-      </w:r>
-      <w:r>
-        <w:t>s</w:t>
-      </w:r>
-      <w:r>
-        <w:t xml:space="preserve">t but the </w:t>
-      </w:r>
-      <w:r>
-        <w:t>anomalies</w:t>
-      </w:r>
-      <w:r>
-        <w:t xml:space="preserve"> are weaker and </w:t>
-      </w:r>
-      <w:r>
-        <w:t xml:space="preserve">more positive. The opposite is the case for summer where </w:t>
-      </w:r>
-      <w:r>
-        <w:t>one can</w:t>
-      </w:r>
-      <w:r>
-        <w:t xml:space="preserve"> see more but weaker negative </w:t>
-      </w:r>
-      <w:r>
-        <w:t>anomalies</w:t>
-      </w:r>
-      <w:r>
-        <w:t xml:space="preserve"> </w:t>
-      </w:r>
-      <w:r>
-        <w:t>but still with</w:t>
-      </w:r>
-      <w:r>
-        <w:t xml:space="preserve"> a</w:t>
-      </w:r>
-      <w:r>
-        <w:t>n</w:t>
-      </w:r>
-      <w:r>
-        <w:t xml:space="preserve"> East-West gradient.</w:t>
-      </w:r>
-    </w:p>
-    <w:p>
-      <w:pPr>
-        <w:pStyle w:val="berschrift3"/>
-      </w:pPr>
-      <w:bookmarkStart w:id="51" w:name="_Toc61948476"/>
-      <w:r>
-        <w:t>WR4 - Atlantic trough</w:t>
-      </w:r>
-      <w:bookmarkEnd w:id="51"/>
-    </w:p>
-    <w:p>
-      <w:r>
-        <w:t>WR4</w:t>
-      </w:r>
-      <w:r>
-        <w:t>, the Atlantic, trough,</w:t>
-      </w:r>
-      <w:r>
-        <w:t xml:space="preserve"> </w:t>
-      </w:r>
-      <w:r>
-        <w:t>shows a</w:t>
-      </w:r>
-      <w:r>
-        <w:t xml:space="preserve"> meridional</w:t>
-      </w:r>
-      <w:r>
-        <w:t xml:space="preserve"> dipole pattern of the geopotential height anomaly</w:t>
-      </w:r>
-      <w:r>
-        <w:t xml:space="preserve"> </w:t>
-      </w:r>
-      <w:r>
-        <w:t>reversed to</w:t>
-      </w:r>
-      <w:r>
-        <w:t xml:space="preserve"> WR1</w:t>
-      </w:r>
-      <w:r>
-        <w:t xml:space="preserve">. </w:t>
-      </w:r>
-      <w:r>
-        <w:t>T</w:t>
-      </w:r>
-      <w:r>
-        <w:t xml:space="preserve">he negative anomaly is located over the Atlantic and the positive anomaly is located over South-eastern Europe. </w:t>
-      </w:r>
-      <w:r>
-        <w:rPr>
-          <w:color w:val="FF0000"/>
-        </w:rPr>
-        <w:t xml:space="preserve">It can be best </w:t>
-      </w:r>
-      <w:r>
-        <w:rPr>
-          <w:color w:val="FF0000"/>
-        </w:rPr>
-        <w:t>compared</w:t>
-      </w:r>
-      <w:r>
-        <w:rPr>
-          <w:color w:val="FF0000"/>
-        </w:rPr>
-        <w:t xml:space="preserve"> with the </w:t>
-      </w:r>
-      <w:r>
-        <w:rPr>
-          <w:color w:val="FF0000"/>
-        </w:rPr>
-        <w:t>Atlantic</w:t>
-      </w:r>
-      <w:r>
-        <w:rPr>
-          <w:color w:val="FF0000"/>
-        </w:rPr>
-        <w:t xml:space="preserve"> trough </w:t>
-      </w:r>
-      <w:r>
-        <w:rPr>
-          <w:color w:val="FF0000"/>
-        </w:rPr>
-        <w:t xml:space="preserve">weather regime </w:t>
-      </w:r>
-      <w:r>
-        <w:rPr>
-          <w:color w:val="FF0000"/>
-        </w:rPr>
-        <w:t>(</w:t>
-      </w:r>
-      <w:proofErr w:type="gramStart"/>
-      <w:r>
-        <w:rPr>
-          <w:color w:val="FF0000"/>
-        </w:rPr>
-        <w:t>i.e.</w:t>
-      </w:r>
-      <w:proofErr w:type="gramEnd"/>
-      <w:r>
-        <w:rPr>
-          <w:color w:val="FF0000"/>
-        </w:rPr>
-        <w:t xml:space="preserve"> GRAMS) but the positive geopotential height anomaly over South-eastern Europe does not fit well to this association. </w:t>
-      </w:r>
-      <w:r>
-        <w:t xml:space="preserve">WR4 </w:t>
-      </w:r>
-      <w:r>
-        <w:t xml:space="preserve">exhibits </w:t>
-      </w:r>
-      <w:r>
-        <w:t>greatly increased</w:t>
-      </w:r>
-      <w:r>
-        <w:t xml:space="preserve"> temperature </w:t>
-      </w:r>
-      <w:r>
-        <w:t>anomalies</w:t>
-      </w:r>
-      <w:r>
-        <w:t xml:space="preserve"> over Southern and Central Europe and </w:t>
-      </w:r>
-      <w:r>
-        <w:t>slightly</w:t>
-      </w:r>
-      <w:r>
-        <w:t xml:space="preserve"> </w:t>
-      </w:r>
-      <w:r>
-        <w:t>negative</w:t>
-      </w:r>
-      <w:r>
-        <w:t xml:space="preserve"> </w:t>
-      </w:r>
-      <w:r>
-        <w:t xml:space="preserve">temperature anomalies over Scandinavia. The surface solar radiation anomalies show </w:t>
-      </w:r>
-      <w:r>
-        <w:t xml:space="preserve">a clear gradient from South-Eastern to North-Western Europe. Positive values are located over the Mediterranean region and negative values anomalies over Scandinavia and British </w:t>
-      </w:r>
-      <w:r>
-        <w:t>Isles</w:t>
-      </w:r>
-      <w:r>
-        <w:t xml:space="preserve">. </w:t>
-      </w:r>
-    </w:p>
-    <w:p>
-      <w:r>
-        <w:t xml:space="preserve">The CF anomalies of the countries in the Mediterranean region are alike to the surface solar radiation anomalies and show mostly slightly positive values. </w:t>
-      </w:r>
-      <w:r>
-        <w:t xml:space="preserve">In Northern </w:t>
-      </w:r>
-      <w:r>
-        <w:t>Europe,</w:t>
-      </w:r>
-      <w:r>
-        <w:t xml:space="preserve"> the difference between the season is more pronounced. In winter and </w:t>
-      </w:r>
-      <w:r>
-        <w:t>summer,</w:t>
-      </w:r>
-      <w:r>
-        <w:t xml:space="preserve"> they are negative but in autumn and </w:t>
-      </w:r>
-      <w:r>
-        <w:t>especially</w:t>
-      </w:r>
-      <w:r>
-        <w:t xml:space="preserve"> in spring more Northern countries exhibits positive CF </w:t>
-      </w:r>
-      <w:r>
-        <w:t>anomalies</w:t>
-      </w:r>
-      <w:r>
-        <w:t>.</w:t>
-      </w:r>
-    </w:p>
-    <w:p>
-      <w:pPr>
-        <w:pStyle w:val="berschrift3"/>
-      </w:pPr>
-      <w:bookmarkStart w:id="52" w:name="_Toc61948477"/>
-      <w:r>
-        <w:t>WR5 - European blocking</w:t>
-      </w:r>
-      <w:bookmarkEnd w:id="52"/>
-    </w:p>
-    <w:p>
-      <w:r>
-        <w:t xml:space="preserve">WR5, the European blocking, shows a positive geopotential height anomaly over central Europe. </w:t>
-      </w:r>
-      <w:r>
-        <w:t>This is associated with descending air which brings clear skies over central Europe and therefore enhanced surface solar radiation</w:t>
-      </w:r>
-      <w:r>
-        <w:t xml:space="preserve"> anomalies</w:t>
-      </w:r>
-      <w:r>
-        <w:t xml:space="preserve"> can be </w:t>
-      </w:r>
-      <w:r>
-        <w:t>observed</w:t>
-      </w:r>
-      <w:r>
-        <w:t xml:space="preserve"> in </w:t>
-      </w:r>
-      <w:r>
-        <w:fldChar w:fldCharType="begin"/>
-      </w:r>
-      <w:r>
-        <w:instrText xml:space="preserve"> REF _Ref60749590 \h </w:instrText>
-      </w:r>
-      <w:r>
-        <w:fldChar w:fldCharType="separate"/>
-      </w:r>
-      <w:r>
-        <w:t xml:space="preserve">Figure </w:t>
-      </w:r>
-      <w:r>
-        <w:rPr>
-          <w:noProof/>
-        </w:rPr>
-        <w:t>5</w:t>
-      </w:r>
-      <w:r>
-        <w:fldChar w:fldCharType="end"/>
-      </w:r>
-      <w:r>
-        <w:t>b</w:t>
-      </w:r>
-      <w:r>
-        <w:t>,</w:t>
-      </w:r>
-      <w:r>
-        <w:t xml:space="preserve"> WR5. </w:t>
-      </w:r>
-      <w:r>
-        <w:t>Only in the Scandinavian region</w:t>
-      </w:r>
-      <w:r>
-        <w:t xml:space="preserve"> and in Eastern Spain</w:t>
-      </w:r>
-      <w:r>
-        <w:t xml:space="preserve"> it is less </w:t>
-      </w:r>
-      <w:r>
-        <w:t>pronounce</w:t>
-      </w:r>
-      <w:r>
-        <w:t xml:space="preserve"> or even negative. </w:t>
-      </w:r>
-      <w:r>
-        <w:t>T</w:t>
-      </w:r>
-      <w:r>
-        <w:t>he temperature is</w:t>
-      </w:r>
-      <w:r>
-        <w:t xml:space="preserve"> also</w:t>
-      </w:r>
-      <w:r>
-        <w:t xml:space="preserve"> enhanced especially in North-Western Europe which is the region where the </w:t>
-      </w:r>
-      <w:r>
-        <w:t>Anticyclone</w:t>
-      </w:r>
-      <w:r>
-        <w:t xml:space="preserve"> brings warm air from the South northwards. </w:t>
-      </w:r>
-    </w:p>
-    <w:p>
-      <w:r>
-        <w:t xml:space="preserve">With the clear sky and warm temperature, the CF are also higher than normal. </w:t>
-      </w:r>
-      <w:r>
-        <w:t>Greatly increased</w:t>
-      </w:r>
-      <w:r>
-        <w:t xml:space="preserve"> CF anomalies can be observed especially in central Europe. </w:t>
-      </w:r>
-      <w:r>
-        <w:t>I</w:t>
-      </w:r>
-      <w:r>
-        <w:t xml:space="preserve">n </w:t>
-      </w:r>
-      <w:proofErr w:type="gramStart"/>
-      <w:r>
-        <w:t>winter</w:t>
-      </w:r>
-      <w:proofErr w:type="gramEnd"/>
-      <w:r>
-        <w:t xml:space="preserve"> the CF anomalies are</w:t>
-      </w:r>
-      <w:r>
-        <w:t xml:space="preserve"> only</w:t>
-      </w:r>
-      <w:r>
-        <w:t xml:space="preserve"> negative for Scandinavia and the British </w:t>
-      </w:r>
-      <w:r>
-        <w:t>Isles</w:t>
-      </w:r>
-      <w:r>
-        <w:t xml:space="preserve">. Towards summer these changes to positive CF </w:t>
-      </w:r>
-      <w:r>
-        <w:t>anomalies</w:t>
-      </w:r>
-      <w:r>
-        <w:t xml:space="preserve"> whereas Southern countries exhibits </w:t>
-      </w:r>
-      <w:r>
-        <w:t>negative</w:t>
-      </w:r>
-      <w:r>
-        <w:t xml:space="preserve"> CF </w:t>
-      </w:r>
-      <w:r>
-        <w:t>anomalies</w:t>
-      </w:r>
-      <w:r>
-        <w:t>.</w:t>
-      </w:r>
-    </w:p>
-    <w:p>
-      <w:pPr>
-        <w:pStyle w:val="berschrift3"/>
-      </w:pPr>
-      <w:bookmarkStart w:id="53" w:name="_Toc61948478"/>
+      <w:bookmarkStart w:id="58" w:name="_Toc61948478"/>
       <w:r>
         <w:t xml:space="preserve">WR6 - </w:t>
       </w:r>
       <w:r>
         <w:t>Scandinavian blocking</w:t>
       </w:r>
-      <w:bookmarkEnd w:id="53"/>
+      <w:bookmarkEnd w:id="58"/>
     </w:p>
     <w:p>
       <w:r>
@@ -16001,12 +16760,12 @@
       <w:pPr>
         <w:pStyle w:val="berschrift2"/>
       </w:pPr>
-      <w:bookmarkStart w:id="54" w:name="_Toc61948479"/>
+      <w:bookmarkStart w:id="59" w:name="_Toc61948479"/>
       <w:r>
         <w:lastRenderedPageBreak/>
         <w:t>Current and planned situation (2030)</w:t>
       </w:r>
-      <w:bookmarkEnd w:id="54"/>
+      <w:bookmarkEnd w:id="59"/>
     </w:p>
     <w:p/>
     <w:p>
@@ -16374,7 +17133,7 @@
       <w:pPr>
         <w:pStyle w:val="berschrift2"/>
       </w:pPr>
-      <w:bookmarkStart w:id="55" w:name="_Toc61948480"/>
+      <w:bookmarkStart w:id="60" w:name="_Toc61948480"/>
       <w:r>
         <w:lastRenderedPageBreak/>
         <w:t xml:space="preserve">Scenarios for </w:t>
@@ -16382,7 +17141,7 @@
       <w:r>
         <w:t>IC distribution</w:t>
       </w:r>
-      <w:bookmarkEnd w:id="55"/>
+      <w:bookmarkEnd w:id="60"/>
     </w:p>
     <w:p>
       <w:pPr>
@@ -16445,11 +17204,11 @@
       <w:pPr>
         <w:pStyle w:val="berschrift1"/>
       </w:pPr>
-      <w:bookmarkStart w:id="56" w:name="_Toc61948481"/>
+      <w:bookmarkStart w:id="61" w:name="_Toc61948481"/>
       <w:r>
         <w:t>Conclusion</w:t>
       </w:r>
-      <w:bookmarkEnd w:id="56"/>
+      <w:bookmarkEnd w:id="61"/>
     </w:p>
     <w:p/>
     <w:p/>
@@ -16474,12 +17233,12 @@
       <w:pPr>
         <w:pStyle w:val="berschrift1"/>
       </w:pPr>
-      <w:bookmarkStart w:id="57" w:name="_Toc61948482"/>
+      <w:bookmarkStart w:id="62" w:name="_Toc61948482"/>
       <w:r>
         <w:lastRenderedPageBreak/>
         <w:t>References</w:t>
       </w:r>
-      <w:bookmarkEnd w:id="57"/>
+      <w:bookmarkEnd w:id="62"/>
     </w:p>
     <w:p>
       <w:pPr>
@@ -17560,25 +18319,7 @@
           <w:sz w:val="18"/>
           <w:szCs w:val="24"/>
         </w:rPr>
-        <w:t xml:space="preserve">Stram, B. N. (2016) ‘Key challenges to expanding renewable energy’, </w:t>
-      </w:r>
-      <w:r>
-        <w:rPr>
-          <w:i/>
-          <w:iCs/>
-          <w:noProof/>
-          <w:sz w:val="18"/>
-          <w:szCs w:val="24"/>
-        </w:rPr>
-        <w:t>Energy Policy</w:t>
-      </w:r>
-      <w:r>
-        <w:rPr>
-          <w:noProof/>
-          <w:sz w:val="18"/>
-          <w:szCs w:val="24"/>
-        </w:rPr>
-        <w:t>, 96, pp. 728–734. doi: 10.1016/j.enpol.2016.05.034.</w:t>
+        <w:t>SolarPower Europe and LUT University (2020) ‘100% Renewable Europe - How to make Europe’s energy system climate-neutral before 2050’, p. 64.</w:t>
       </w:r>
     </w:p>
     <w:p>
@@ -17600,7 +18341,7 @@
           <w:sz w:val="18"/>
           <w:szCs w:val="24"/>
         </w:rPr>
-        <w:t xml:space="preserve">Sweerts, B., Pfenninger, S., Yang, S., Folini, D., van der Zwaan, B. and Wild, M. (2019) ‘Estimation of losses in solar energy production from air pollution in China since 1960 using surface radiation data’, </w:t>
+        <w:t xml:space="preserve">Stram, B. N. (2016) ‘Key challenges to expanding renewable energy’, </w:t>
       </w:r>
       <w:r>
         <w:rPr>
@@ -17610,7 +18351,7 @@
           <w:sz w:val="18"/>
           <w:szCs w:val="24"/>
         </w:rPr>
-        <w:t>Nature Energy</w:t>
+        <w:t>Energy Policy</w:t>
       </w:r>
       <w:r>
         <w:rPr>
@@ -17618,7 +18359,7 @@
           <w:sz w:val="18"/>
           <w:szCs w:val="24"/>
         </w:rPr>
-        <w:t>, 4(8), pp. 657–663. doi: 10.1038/s41560-019-0412-4.</w:t>
+        <w:t>, 96, pp. 728–734. doi: 10.1016/j.enpol.2016.05.034.</w:t>
       </w:r>
     </w:p>
     <w:p>
@@ -17640,7 +18381,7 @@
           <w:sz w:val="18"/>
           <w:szCs w:val="24"/>
         </w:rPr>
-        <w:t xml:space="preserve">Van Der Wiel, K., Bloomfield, H. C., Lee, R. W., Stoop, L. P., Blackport, R., Screen, J. A. and Selten, F. M. (2019) ‘The influence of weather regimes on European renewable energy production and demand’, </w:t>
+        <w:t xml:space="preserve">Sweerts, B., Pfenninger, S., Yang, S., Folini, D., van der Zwaan, B. and Wild, M. (2019) ‘Estimation of losses in solar energy production from air pollution in China since 1960 using surface radiation data’, </w:t>
       </w:r>
       <w:r>
         <w:rPr>
@@ -17650,7 +18391,7 @@
           <w:sz w:val="18"/>
           <w:szCs w:val="24"/>
         </w:rPr>
-        <w:t>Environmental Research Letters</w:t>
+        <w:t>Nature Energy</w:t>
       </w:r>
       <w:r>
         <w:rPr>
@@ -17658,7 +18399,7 @@
           <w:sz w:val="18"/>
           <w:szCs w:val="24"/>
         </w:rPr>
-        <w:t>, 14(9). doi: 10.1088/1748-9326/ab38d3.</w:t>
+        <w:t>, 4(8), pp. 657–663. doi: 10.1038/s41560-019-0412-4.</w:t>
       </w:r>
     </w:p>
     <w:p>
@@ -17671,6 +18412,46 @@
         <w:rPr>
           <w:noProof/>
           <w:sz w:val="18"/>
+          <w:szCs w:val="24"/>
+        </w:rPr>
+      </w:pPr>
+      <w:r>
+        <w:rPr>
+          <w:noProof/>
+          <w:sz w:val="18"/>
+          <w:szCs w:val="24"/>
+        </w:rPr>
+        <w:t xml:space="preserve">Van Der Wiel, K., Bloomfield, H. C., Lee, R. W., Stoop, L. P., Blackport, R., Screen, J. A. and Selten, F. M. (2019) ‘The influence of weather regimes on European renewable energy production and demand’, </w:t>
+      </w:r>
+      <w:r>
+        <w:rPr>
+          <w:i/>
+          <w:iCs/>
+          <w:noProof/>
+          <w:sz w:val="18"/>
+          <w:szCs w:val="24"/>
+        </w:rPr>
+        <w:t>Environmental Research Letters</w:t>
+      </w:r>
+      <w:r>
+        <w:rPr>
+          <w:noProof/>
+          <w:sz w:val="18"/>
+          <w:szCs w:val="24"/>
+        </w:rPr>
+        <w:t>, 14(9). doi: 10.1088/1748-9326/ab38d3.</w:t>
+      </w:r>
+    </w:p>
+    <w:p>
+      <w:pPr>
+        <w:widowControl w:val="0"/>
+        <w:autoSpaceDE w:val="0"/>
+        <w:autoSpaceDN w:val="0"/>
+        <w:adjustRightInd w:val="0"/>
+        <w:spacing w:after="120" w:line="240" w:lineRule="auto"/>
+        <w:rPr>
+          <w:noProof/>
+          <w:sz w:val="18"/>
         </w:rPr>
       </w:pPr>
       <w:r>
@@ -18003,6 +18784,7 @@
       </w:r>
       <w:r>
         <w:rPr>
+          <w:noProof/>
           <w:sz w:val="22"/>
         </w:rPr>
         <w:t>Ram et al. (2017)</w:t>
@@ -18046,7 +18828,7 @@
 
 <file path=word/comments.xml><?xml version="1.0" encoding="utf-8"?>
 <w:comments xmlns:wpc="http://schemas.microsoft.com/office/word/2010/wordprocessingCanvas" xmlns:cx="http://schemas.microsoft.com/office/drawing/2014/chartex" xmlns:cx1="http://schemas.microsoft.com/office/drawing/2015/9/8/chartex" xmlns:cx2="http://schemas.microsoft.com/office/drawing/2015/10/21/chartex" xmlns:cx3="http://schemas.microsoft.com/office/drawing/2016/5/9/chartex" xmlns:cx4="http://schemas.microsoft.com/office/drawing/2016/5/10/chartex" xmlns:cx5="http://schemas.microsoft.com/office/drawing/2016/5/11/chartex" xmlns:cx6="http://schemas.microsoft.com/office/drawing/2016/5/12/chartex" xmlns:cx7="http://schemas.microsoft.com/office/drawing/2016/5/13/chartex" xmlns:cx8="http://schemas.microsoft.com/office/drawing/2016/5/14/chartex" xmlns:mc="http://schemas.openxmlformats.org/markup-compatibility/2006" xmlns:aink="http://schemas.microsoft.com/office/drawing/2016/ink" xmlns:am3d="http://schemas.microsoft.com/office/drawing/2017/model3d" xmlns:o="urn:schemas-microsoft-com:office:office" xmlns:r="http://schemas.openxmlformats.org/officeDocument/2006/relationships" xmlns:m="http://schemas.openxmlformats.org/officeDocument/2006/math" xmlns:v="urn:schemas-microsoft-com:vml" xmlns:wp14="http://schemas.microsoft.com/office/word/2010/wordprocessingDrawing" xmlns:wp="http://schemas.openxmlformats.org/drawingml/2006/wordprocessingDrawing" xmlns:w10="urn:schemas-microsoft-com:office:word" xmlns:w="http://schemas.openxmlformats.org/wordprocessingml/2006/main" xmlns:w14="http://schemas.microsoft.com/office/word/2010/wordml" xmlns:w15="http://schemas.microsoft.com/office/word/2012/wordml" xmlns:w16cex="http://schemas.microsoft.com/office/word/2018/wordml/cex" xmlns:w16cid="http://schemas.microsoft.com/office/word/2016/wordml/cid" xmlns:w16="http://schemas.microsoft.com/office/word/2018/wordml" xmlns:w16se="http://schemas.microsoft.com/office/word/2015/wordml/symex" xmlns:wpg="http://schemas.microsoft.com/office/word/2010/wordprocessingGroup" xmlns:wpi="http://schemas.microsoft.com/office/word/2010/wordprocessingInk" xmlns:wne="http://schemas.microsoft.com/office/word/2006/wordml" xmlns:wps="http://schemas.microsoft.com/office/word/2010/wordprocessingShape" mc:Ignorable="w14 w15 w16se w16cid w16 w16cex wp14">
-  <w:comment w:id="34" w:author="Dirk Mühlemann" w:date="2021-01-19T17:03:00Z" w:initials="DM">
+  <w:comment w:id="36" w:author="Dirk Mühlemann" w:date="2021-01-19T17:03:00Z" w:initials="DM">
     <w:p>
       <w:pPr>
         <w:pStyle w:val="Kommentartext"/>
@@ -18062,7 +18844,24 @@
       </w:r>
     </w:p>
   </w:comment>
-  <w:comment w:id="36" w:author="Dirk Mühlemann" w:date="2021-01-19T17:06:00Z" w:initials="DM">
+  <w:comment w:id="38" w:author="Dirk Mühlemann" w:date="2021-01-24T10:14:00Z" w:initials="DM">
+    <w:p>
+      <w:pPr>
+        <w:pStyle w:val="Kommentartext"/>
+        <w:ind w:firstLine="0"/>
+      </w:pPr>
+      <w:r>
+        <w:rPr>
+          <w:rStyle w:val="Kommentarzeichen"/>
+        </w:rPr>
+        <w:annotationRef/>
+      </w:r>
+      <w:r>
+        <w:t>Better in section data!?</w:t>
+      </w:r>
+    </w:p>
+  </w:comment>
+  <w:comment w:id="39" w:author="Dirk Mühlemann" w:date="2021-01-19T17:06:00Z" w:initials="DM">
     <w:p>
       <w:pPr>
         <w:pStyle w:val="Kommentartext"/>
@@ -18090,6 +18889,7 @@
 <file path=word/commentsExtended.xml><?xml version="1.0" encoding="utf-8"?>
 <w15:commentsEx xmlns:wpc="http://schemas.microsoft.com/office/word/2010/wordprocessingCanvas" xmlns:cx="http://schemas.microsoft.com/office/drawing/2014/chartex" xmlns:cx1="http://schemas.microsoft.com/office/drawing/2015/9/8/chartex" xmlns:cx2="http://schemas.microsoft.com/office/drawing/2015/10/21/chartex" xmlns:cx3="http://schemas.microsoft.com/office/drawing/2016/5/9/chartex" xmlns:cx4="http://schemas.microsoft.com/office/drawing/2016/5/10/chartex" xmlns:cx5="http://schemas.microsoft.com/office/drawing/2016/5/11/chartex" xmlns:cx6="http://schemas.microsoft.com/office/drawing/2016/5/12/chartex" xmlns:cx7="http://schemas.microsoft.com/office/drawing/2016/5/13/chartex" xmlns:cx8="http://schemas.microsoft.com/office/drawing/2016/5/14/chartex" xmlns:mc="http://schemas.openxmlformats.org/markup-compatibility/2006" xmlns:aink="http://schemas.microsoft.com/office/drawing/2016/ink" xmlns:am3d="http://schemas.microsoft.com/office/drawing/2017/model3d" xmlns:o="urn:schemas-microsoft-com:office:office" xmlns:r="http://schemas.openxmlformats.org/officeDocument/2006/relationships" xmlns:m="http://schemas.openxmlformats.org/officeDocument/2006/math" xmlns:v="urn:schemas-microsoft-com:vml" xmlns:wp14="http://schemas.microsoft.com/office/word/2010/wordprocessingDrawing" xmlns:wp="http://schemas.openxmlformats.org/drawingml/2006/wordprocessingDrawing" xmlns:w10="urn:schemas-microsoft-com:office:word" xmlns:w="http://schemas.openxmlformats.org/wordprocessingml/2006/main" xmlns:w14="http://schemas.microsoft.com/office/word/2010/wordml" xmlns:w15="http://schemas.microsoft.com/office/word/2012/wordml" xmlns:w16cex="http://schemas.microsoft.com/office/word/2018/wordml/cex" xmlns:w16cid="http://schemas.microsoft.com/office/word/2016/wordml/cid" xmlns:w16="http://schemas.microsoft.com/office/word/2018/wordml" xmlns:w16se="http://schemas.microsoft.com/office/word/2015/wordml/symex" xmlns:wpg="http://schemas.microsoft.com/office/word/2010/wordprocessingGroup" xmlns:wpi="http://schemas.microsoft.com/office/word/2010/wordprocessingInk" xmlns:wne="http://schemas.microsoft.com/office/word/2006/wordml" xmlns:wps="http://schemas.microsoft.com/office/word/2010/wordprocessingShape" mc:Ignorable="w14 w15 w16se w16cid w16 w16cex wp14">
   <w15:commentEx w15:paraId="7AAAF2E4" w15:done="0"/>
+  <w15:commentEx w15:paraId="5744C228" w15:done="0"/>
   <w15:commentEx w15:paraId="2E5F91EF" w15:done="0"/>
 </w15:commentsEx>
 </file>
@@ -18097,6 +18897,7 @@
 <file path=word/commentsExtensible.xml><?xml version="1.0" encoding="utf-8"?>
 <w16cex:commentsExtensible xmlns:wpc="http://schemas.microsoft.com/office/word/2010/wordprocessingCanvas" xmlns:cx="http://schemas.microsoft.com/office/drawing/2014/chartex" xmlns:cx1="http://schemas.microsoft.com/office/drawing/2015/9/8/chartex" xmlns:cx2="http://schemas.microsoft.com/office/drawing/2015/10/21/chartex" xmlns:cx3="http://schemas.microsoft.com/office/drawing/2016/5/9/chartex" xmlns:cx4="http://schemas.microsoft.com/office/drawing/2016/5/10/chartex" xmlns:cx5="http://schemas.microsoft.com/office/drawing/2016/5/11/chartex" xmlns:cx6="http://schemas.microsoft.com/office/drawing/2016/5/12/chartex" xmlns:cx7="http://schemas.microsoft.com/office/drawing/2016/5/13/chartex" xmlns:cx8="http://schemas.microsoft.com/office/drawing/2016/5/14/chartex" xmlns:mc="http://schemas.openxmlformats.org/markup-compatibility/2006" xmlns:aink="http://schemas.microsoft.com/office/drawing/2016/ink" xmlns:am3d="http://schemas.microsoft.com/office/drawing/2017/model3d" xmlns:o="urn:schemas-microsoft-com:office:office" xmlns:r="http://schemas.openxmlformats.org/officeDocument/2006/relationships" xmlns:m="http://schemas.openxmlformats.org/officeDocument/2006/math" xmlns:v="urn:schemas-microsoft-com:vml" xmlns:wp14="http://schemas.microsoft.com/office/word/2010/wordprocessingDrawing" xmlns:wp="http://schemas.openxmlformats.org/drawingml/2006/wordprocessingDrawing" xmlns:w10="urn:schemas-microsoft-com:office:word" xmlns:w="http://schemas.openxmlformats.org/wordprocessingml/2006/main" xmlns:w14="http://schemas.microsoft.com/office/word/2010/wordml" xmlns:w15="http://schemas.microsoft.com/office/word/2012/wordml" xmlns:w16cex="http://schemas.microsoft.com/office/word/2018/wordml/cex" xmlns:w16cid="http://schemas.microsoft.com/office/word/2016/wordml/cid" xmlns:w16="http://schemas.microsoft.com/office/word/2018/wordml" xmlns:w16se="http://schemas.microsoft.com/office/word/2015/wordml/symex" xmlns:wpg="http://schemas.microsoft.com/office/word/2010/wordprocessingGroup" xmlns:wpi="http://schemas.microsoft.com/office/word/2010/wordprocessingInk" xmlns:wne="http://schemas.microsoft.com/office/word/2006/wordml" xmlns:wps="http://schemas.microsoft.com/office/word/2010/wordprocessingShape" mc:Ignorable="w14 w15 w16se w16cid w16 w16cex wp14">
   <w16cex:commentExtensible w16cex:durableId="23B18F7D" w16cex:dateUtc="2021-01-19T16:03:00Z"/>
+  <w16cex:commentExtensible w16cex:durableId="23B7C713" w16cex:dateUtc="2021-01-24T09:14:00Z"/>
   <w16cex:commentExtensible w16cex:durableId="23B19032" w16cex:dateUtc="2021-01-19T16:06:00Z"/>
 </w16cex:commentsExtensible>
 </file>
@@ -18104,6 +18905,7 @@
 <file path=word/commentsIds.xml><?xml version="1.0" encoding="utf-8"?>
 <w16cid:commentsIds xmlns:wpc="http://schemas.microsoft.com/office/word/2010/wordprocessingCanvas" xmlns:cx="http://schemas.microsoft.com/office/drawing/2014/chartex" xmlns:cx1="http://schemas.microsoft.com/office/drawing/2015/9/8/chartex" xmlns:cx2="http://schemas.microsoft.com/office/drawing/2015/10/21/chartex" xmlns:cx3="http://schemas.microsoft.com/office/drawing/2016/5/9/chartex" xmlns:cx4="http://schemas.microsoft.com/office/drawing/2016/5/10/chartex" xmlns:cx5="http://schemas.microsoft.com/office/drawing/2016/5/11/chartex" xmlns:cx6="http://schemas.microsoft.com/office/drawing/2016/5/12/chartex" xmlns:cx7="http://schemas.microsoft.com/office/drawing/2016/5/13/chartex" xmlns:cx8="http://schemas.microsoft.com/office/drawing/2016/5/14/chartex" xmlns:mc="http://schemas.openxmlformats.org/markup-compatibility/2006" xmlns:aink="http://schemas.microsoft.com/office/drawing/2016/ink" xmlns:am3d="http://schemas.microsoft.com/office/drawing/2017/model3d" xmlns:o="urn:schemas-microsoft-com:office:office" xmlns:r="http://schemas.openxmlformats.org/officeDocument/2006/relationships" xmlns:m="http://schemas.openxmlformats.org/officeDocument/2006/math" xmlns:v="urn:schemas-microsoft-com:vml" xmlns:wp14="http://schemas.microsoft.com/office/word/2010/wordprocessingDrawing" xmlns:wp="http://schemas.openxmlformats.org/drawingml/2006/wordprocessingDrawing" xmlns:w10="urn:schemas-microsoft-com:office:word" xmlns:w="http://schemas.openxmlformats.org/wordprocessingml/2006/main" xmlns:w14="http://schemas.microsoft.com/office/word/2010/wordml" xmlns:w15="http://schemas.microsoft.com/office/word/2012/wordml" xmlns:w16cex="http://schemas.microsoft.com/office/word/2018/wordml/cex" xmlns:w16cid="http://schemas.microsoft.com/office/word/2016/wordml/cid" xmlns:w16="http://schemas.microsoft.com/office/word/2018/wordml" xmlns:w16se="http://schemas.microsoft.com/office/word/2015/wordml/symex" xmlns:wpg="http://schemas.microsoft.com/office/word/2010/wordprocessingGroup" xmlns:wpi="http://schemas.microsoft.com/office/word/2010/wordprocessingInk" xmlns:wne="http://schemas.microsoft.com/office/word/2006/wordml" xmlns:wps="http://schemas.microsoft.com/office/word/2010/wordprocessingShape" mc:Ignorable="w14 w15 w16se w16cid w16 w16cex wp14">
   <w16cid:commentId w16cid:paraId="7AAAF2E4" w16cid:durableId="23B18F7D"/>
+  <w16cid:commentId w16cid:paraId="5744C228" w16cid:durableId="23B7C713"/>
   <w16cid:commentId w16cid:paraId="2E5F91EF" w16cid:durableId="23B19032"/>
 </w16cid:commentsIds>
 </file>
@@ -21128,7 +21930,7 @@
     <w:uiPriority w:val="9"/>
     <w:unhideWhenUsed/>
     <w:qFormat/>
-    <w:rsid w:val="00C72B65"/>
+    <w:rsid w:val="00243D97"/>
     <w:pPr>
       <w:keepNext/>
       <w:keepLines/>
@@ -21136,7 +21938,8 @@
         <w:ilvl w:val="3"/>
         <w:numId w:val="3"/>
       </w:numPr>
-      <w:spacing w:before="40"/>
+      <w:spacing w:before="120"/>
+      <w:ind w:left="862" w:hanging="862"/>
       <w:jc w:val="left"/>
       <w:outlineLvl w:val="3"/>
     </w:pPr>
@@ -21281,7 +22084,6 @@
   <w:style w:type="character" w:default="1" w:styleId="Absatz-Standardschriftart">
     <w:name w:val="Default Paragraph Font"/>
     <w:uiPriority w:val="1"/>
-    <w:semiHidden/>
     <w:unhideWhenUsed/>
   </w:style>
   <w:style w:type="table" w:default="1" w:styleId="NormaleTabelle">
@@ -21461,7 +22263,7 @@
     <w:basedOn w:val="Absatz-Standardschriftart"/>
     <w:link w:val="berschrift4"/>
     <w:uiPriority w:val="9"/>
-    <w:rsid w:val="00C72B65"/>
+    <w:rsid w:val="00243D97"/>
     <w:rPr>
       <w:rFonts w:ascii="Times New Roman" w:eastAsiaTheme="majorEastAsia" w:cstheme="majorBidi"/>
       <w:iCs/>
